--- a/PROPOSAL KERJA PRAKTEK.docx
+++ b/PROPOSAL KERJA PRAKTEK.docx
@@ -1320,6 +1320,7 @@
         <w:t xml:space="preserve">, ST., </w:t>
       </w:r>
       <w:proofErr w:type="spellStart"/>
+      <w:proofErr w:type="gramStart"/>
       <w:r>
         <w:rPr>
           <w:rFonts w:ascii="Times New Roman" w:hAnsi="Times New Roman" w:cs="Times New Roman"/>
@@ -1329,6 +1330,7 @@
         <w:t>M.Kom</w:t>
       </w:r>
       <w:proofErr w:type="spellEnd"/>
+      <w:proofErr w:type="gramEnd"/>
     </w:p>
     <w:p>
       <w:pPr>
@@ -1354,7 +1356,25 @@
           <w:sz w:val="24"/>
           <w:szCs w:val="24"/>
         </w:rPr>
-        <w:t>Sutono</w:t>
+        <w:t>Lalan</w:t>
+      </w:r>
+      <w:proofErr w:type="spellEnd"/>
+      <w:r>
+        <w:rPr>
+          <w:rFonts w:ascii="Times New Roman" w:hAnsi="Times New Roman" w:cs="Times New Roman"/>
+          <w:sz w:val="24"/>
+          <w:szCs w:val="24"/>
+        </w:rPr>
+        <w:t xml:space="preserve"> </w:t>
+      </w:r>
+      <w:proofErr w:type="spellStart"/>
+      <w:r>
+        <w:rPr>
+          <w:rFonts w:ascii="Times New Roman" w:hAnsi="Times New Roman" w:cs="Times New Roman"/>
+          <w:sz w:val="24"/>
+          <w:szCs w:val="24"/>
+        </w:rPr>
+        <w:t>Jaelani</w:t>
       </w:r>
       <w:proofErr w:type="spellEnd"/>
       <w:r>
@@ -1366,24 +1386,7 @@
         <w:t xml:space="preserve">, </w:t>
       </w:r>
       <w:proofErr w:type="spellStart"/>
-      <w:r>
-        <w:rPr>
-          <w:rFonts w:ascii="Times New Roman" w:hAnsi="Times New Roman" w:cs="Times New Roman"/>
-          <w:sz w:val="24"/>
-          <w:szCs w:val="24"/>
-        </w:rPr>
-        <w:t>S.Si</w:t>
-      </w:r>
-      <w:proofErr w:type="spellEnd"/>
-      <w:r>
-        <w:rPr>
-          <w:rFonts w:ascii="Times New Roman" w:hAnsi="Times New Roman" w:cs="Times New Roman"/>
-          <w:sz w:val="24"/>
-          <w:szCs w:val="24"/>
-        </w:rPr>
-        <w:t xml:space="preserve">., </w:t>
-      </w:r>
-      <w:proofErr w:type="spellStart"/>
+      <w:proofErr w:type="gramStart"/>
       <w:r>
         <w:rPr>
           <w:rFonts w:ascii="Times New Roman" w:hAnsi="Times New Roman" w:cs="Times New Roman"/>
@@ -1393,6 +1396,7 @@
         <w:t>M.Kom</w:t>
       </w:r>
       <w:proofErr w:type="spellEnd"/>
+      <w:proofErr w:type="gramEnd"/>
     </w:p>
     <w:p>
       <w:pPr>
@@ -1591,6 +1595,7 @@
         <w:t xml:space="preserve">, ST., </w:t>
       </w:r>
       <w:proofErr w:type="spellStart"/>
+      <w:proofErr w:type="gramStart"/>
       <w:r>
         <w:rPr>
           <w:rFonts w:ascii="Times New Roman" w:hAnsi="Times New Roman" w:cs="Times New Roman"/>
@@ -1603,6 +1608,7 @@
         <w:t>M.Kom</w:t>
       </w:r>
       <w:proofErr w:type="spellEnd"/>
+      <w:proofErr w:type="gramEnd"/>
     </w:p>
     <w:p>
       <w:pPr>
@@ -1735,14 +1741,6 @@
           <w:szCs w:val="24"/>
         </w:rPr>
       </w:pPr>
-      <w:r>
-        <w:rPr>
-          <w:rFonts w:ascii="Times New Roman" w:hAnsi="Times New Roman" w:cs="Times New Roman"/>
-          <w:sz w:val="24"/>
-          <w:szCs w:val="24"/>
-        </w:rPr>
-        <w:t xml:space="preserve"> </w:t>
-      </w:r>
       <w:proofErr w:type="spellStart"/>
       <w:r>
         <w:rPr>
@@ -1769,6 +1767,811 @@
           <w:szCs w:val="24"/>
         </w:rPr>
         <w:t>Belakang</w:t>
+      </w:r>
+      <w:proofErr w:type="spellEnd"/>
+    </w:p>
+    <w:p>
+      <w:pPr>
+        <w:pStyle w:val="ListParagraph"/>
+        <w:ind w:left="360" w:firstLine="774"/>
+        <w:jc w:val="both"/>
+        <w:rPr>
+          <w:rFonts w:ascii="Times New Roman" w:hAnsi="Times New Roman" w:cs="Times New Roman"/>
+          <w:sz w:val="24"/>
+          <w:szCs w:val="24"/>
+        </w:rPr>
+      </w:pPr>
+      <w:proofErr w:type="spellStart"/>
+      <w:r>
+        <w:rPr>
+          <w:rFonts w:ascii="Times New Roman" w:hAnsi="Times New Roman" w:cs="Times New Roman"/>
+          <w:sz w:val="24"/>
+          <w:szCs w:val="24"/>
+        </w:rPr>
+        <w:t>Teknologi</w:t>
+      </w:r>
+      <w:proofErr w:type="spellEnd"/>
+      <w:r>
+        <w:rPr>
+          <w:rFonts w:ascii="Times New Roman" w:hAnsi="Times New Roman" w:cs="Times New Roman"/>
+          <w:sz w:val="24"/>
+          <w:szCs w:val="24"/>
+        </w:rPr>
+        <w:t xml:space="preserve"> </w:t>
+      </w:r>
+      <w:proofErr w:type="spellStart"/>
+      <w:r>
+        <w:rPr>
+          <w:rFonts w:ascii="Times New Roman" w:hAnsi="Times New Roman" w:cs="Times New Roman"/>
+          <w:sz w:val="24"/>
+          <w:szCs w:val="24"/>
+        </w:rPr>
+        <w:t>informasi</w:t>
+      </w:r>
+      <w:proofErr w:type="spellEnd"/>
+      <w:r>
+        <w:rPr>
+          <w:rFonts w:ascii="Times New Roman" w:hAnsi="Times New Roman" w:cs="Times New Roman"/>
+          <w:sz w:val="24"/>
+          <w:szCs w:val="24"/>
+        </w:rPr>
+        <w:t xml:space="preserve"> dan </w:t>
+      </w:r>
+      <w:proofErr w:type="spellStart"/>
+      <w:r>
+        <w:rPr>
+          <w:rFonts w:ascii="Times New Roman" w:hAnsi="Times New Roman" w:cs="Times New Roman"/>
+          <w:sz w:val="24"/>
+          <w:szCs w:val="24"/>
+        </w:rPr>
+        <w:t>komunikasi</w:t>
+      </w:r>
+      <w:proofErr w:type="spellEnd"/>
+      <w:r>
+        <w:rPr>
+          <w:rFonts w:ascii="Times New Roman" w:hAnsi="Times New Roman" w:cs="Times New Roman"/>
+          <w:sz w:val="24"/>
+          <w:szCs w:val="24"/>
+        </w:rPr>
+        <w:t xml:space="preserve"> </w:t>
+      </w:r>
+      <w:proofErr w:type="spellStart"/>
+      <w:r>
+        <w:rPr>
+          <w:rFonts w:ascii="Times New Roman" w:hAnsi="Times New Roman" w:cs="Times New Roman"/>
+          <w:sz w:val="24"/>
+          <w:szCs w:val="24"/>
+        </w:rPr>
+        <w:t>merupakan</w:t>
+      </w:r>
+      <w:proofErr w:type="spellEnd"/>
+      <w:r>
+        <w:rPr>
+          <w:rFonts w:ascii="Times New Roman" w:hAnsi="Times New Roman" w:cs="Times New Roman"/>
+          <w:sz w:val="24"/>
+          <w:szCs w:val="24"/>
+        </w:rPr>
+        <w:t xml:space="preserve"> </w:t>
+      </w:r>
+      <w:proofErr w:type="spellStart"/>
+      <w:r>
+        <w:rPr>
+          <w:rFonts w:ascii="Times New Roman" w:hAnsi="Times New Roman" w:cs="Times New Roman"/>
+          <w:sz w:val="24"/>
+          <w:szCs w:val="24"/>
+        </w:rPr>
+        <w:t>sebuah</w:t>
+      </w:r>
+      <w:proofErr w:type="spellEnd"/>
+      <w:r>
+        <w:rPr>
+          <w:rFonts w:ascii="Times New Roman" w:hAnsi="Times New Roman" w:cs="Times New Roman"/>
+          <w:sz w:val="24"/>
+          <w:szCs w:val="24"/>
+        </w:rPr>
+        <w:t xml:space="preserve"> </w:t>
+      </w:r>
+      <w:proofErr w:type="spellStart"/>
+      <w:r>
+        <w:rPr>
+          <w:rFonts w:ascii="Times New Roman" w:hAnsi="Times New Roman" w:cs="Times New Roman"/>
+          <w:sz w:val="24"/>
+          <w:szCs w:val="24"/>
+        </w:rPr>
+        <w:t>teknologi</w:t>
+      </w:r>
+      <w:proofErr w:type="spellEnd"/>
+      <w:r>
+        <w:rPr>
+          <w:rFonts w:ascii="Times New Roman" w:hAnsi="Times New Roman" w:cs="Times New Roman"/>
+          <w:sz w:val="24"/>
+          <w:szCs w:val="24"/>
+        </w:rPr>
+        <w:t xml:space="preserve"> yang </w:t>
+      </w:r>
+      <w:proofErr w:type="spellStart"/>
+      <w:r>
+        <w:rPr>
+          <w:rFonts w:ascii="Times New Roman" w:hAnsi="Times New Roman" w:cs="Times New Roman"/>
+          <w:sz w:val="24"/>
+          <w:szCs w:val="24"/>
+        </w:rPr>
+        <w:t>meliputi</w:t>
+      </w:r>
+      <w:proofErr w:type="spellEnd"/>
+      <w:r>
+        <w:rPr>
+          <w:rFonts w:ascii="Times New Roman" w:hAnsi="Times New Roman" w:cs="Times New Roman"/>
+          <w:sz w:val="24"/>
+          <w:szCs w:val="24"/>
+        </w:rPr>
+        <w:t xml:space="preserve"> </w:t>
+      </w:r>
+      <w:proofErr w:type="spellStart"/>
+      <w:r>
+        <w:rPr>
+          <w:rFonts w:ascii="Times New Roman" w:hAnsi="Times New Roman" w:cs="Times New Roman"/>
+          <w:sz w:val="24"/>
+          <w:szCs w:val="24"/>
+        </w:rPr>
+        <w:t>perangkat</w:t>
+      </w:r>
+      <w:proofErr w:type="spellEnd"/>
+      <w:r>
+        <w:rPr>
+          <w:rFonts w:ascii="Times New Roman" w:hAnsi="Times New Roman" w:cs="Times New Roman"/>
+          <w:sz w:val="24"/>
+          <w:szCs w:val="24"/>
+        </w:rPr>
+        <w:t xml:space="preserve"> </w:t>
+      </w:r>
+      <w:proofErr w:type="spellStart"/>
+      <w:r>
+        <w:rPr>
+          <w:rFonts w:ascii="Times New Roman" w:hAnsi="Times New Roman" w:cs="Times New Roman"/>
+          <w:sz w:val="24"/>
+          <w:szCs w:val="24"/>
+        </w:rPr>
+        <w:t>elektronik</w:t>
+      </w:r>
+      <w:proofErr w:type="spellEnd"/>
+      <w:r>
+        <w:rPr>
+          <w:rFonts w:ascii="Times New Roman" w:hAnsi="Times New Roman" w:cs="Times New Roman"/>
+          <w:sz w:val="24"/>
+          <w:szCs w:val="24"/>
+        </w:rPr>
+        <w:t xml:space="preserve">, </w:t>
+      </w:r>
+      <w:proofErr w:type="spellStart"/>
+      <w:r>
+        <w:rPr>
+          <w:rFonts w:ascii="Times New Roman" w:hAnsi="Times New Roman" w:cs="Times New Roman"/>
+          <w:sz w:val="24"/>
+          <w:szCs w:val="24"/>
+        </w:rPr>
+        <w:t>komputer</w:t>
+      </w:r>
+      <w:proofErr w:type="spellEnd"/>
+      <w:r>
+        <w:rPr>
+          <w:rFonts w:ascii="Times New Roman" w:hAnsi="Times New Roman" w:cs="Times New Roman"/>
+          <w:sz w:val="24"/>
+          <w:szCs w:val="24"/>
+        </w:rPr>
+        <w:t xml:space="preserve">, dan </w:t>
+      </w:r>
+      <w:proofErr w:type="spellStart"/>
+      <w:r>
+        <w:rPr>
+          <w:rFonts w:ascii="Times New Roman" w:hAnsi="Times New Roman" w:cs="Times New Roman"/>
+          <w:sz w:val="24"/>
+          <w:szCs w:val="24"/>
+        </w:rPr>
+        <w:t>telekomunikasi</w:t>
+      </w:r>
+      <w:proofErr w:type="spellEnd"/>
+      <w:r>
+        <w:rPr>
+          <w:rFonts w:ascii="Times New Roman" w:hAnsi="Times New Roman" w:cs="Times New Roman"/>
+          <w:sz w:val="24"/>
+          <w:szCs w:val="24"/>
+        </w:rPr>
+        <w:t xml:space="preserve">, yang </w:t>
+      </w:r>
+      <w:proofErr w:type="spellStart"/>
+      <w:r>
+        <w:rPr>
+          <w:rFonts w:ascii="Times New Roman" w:hAnsi="Times New Roman" w:cs="Times New Roman"/>
+          <w:sz w:val="24"/>
+          <w:szCs w:val="24"/>
+        </w:rPr>
+        <w:t>didalamnya</w:t>
+      </w:r>
+      <w:proofErr w:type="spellEnd"/>
+      <w:r>
+        <w:rPr>
+          <w:rFonts w:ascii="Times New Roman" w:hAnsi="Times New Roman" w:cs="Times New Roman"/>
+          <w:sz w:val="24"/>
+          <w:szCs w:val="24"/>
+        </w:rPr>
+        <w:t xml:space="preserve"> </w:t>
+      </w:r>
+      <w:proofErr w:type="spellStart"/>
+      <w:r>
+        <w:rPr>
+          <w:rFonts w:ascii="Times New Roman" w:hAnsi="Times New Roman" w:cs="Times New Roman"/>
+          <w:sz w:val="24"/>
+          <w:szCs w:val="24"/>
+        </w:rPr>
+        <w:t>mencakup</w:t>
+      </w:r>
+      <w:proofErr w:type="spellEnd"/>
+      <w:r>
+        <w:rPr>
+          <w:rFonts w:ascii="Times New Roman" w:hAnsi="Times New Roman" w:cs="Times New Roman"/>
+          <w:sz w:val="24"/>
+          <w:szCs w:val="24"/>
+        </w:rPr>
+        <w:t xml:space="preserve"> </w:t>
+      </w:r>
+      <w:proofErr w:type="spellStart"/>
+      <w:r>
+        <w:rPr>
+          <w:rFonts w:ascii="Times New Roman" w:hAnsi="Times New Roman" w:cs="Times New Roman"/>
+          <w:sz w:val="24"/>
+          <w:szCs w:val="24"/>
+        </w:rPr>
+        <w:t>perangkat</w:t>
+      </w:r>
+      <w:proofErr w:type="spellEnd"/>
+      <w:r>
+        <w:rPr>
+          <w:rFonts w:ascii="Times New Roman" w:hAnsi="Times New Roman" w:cs="Times New Roman"/>
+          <w:sz w:val="24"/>
+          <w:szCs w:val="24"/>
+        </w:rPr>
+        <w:t xml:space="preserve"> </w:t>
+      </w:r>
+      <w:proofErr w:type="spellStart"/>
+      <w:r>
+        <w:rPr>
+          <w:rFonts w:ascii="Times New Roman" w:hAnsi="Times New Roman" w:cs="Times New Roman"/>
+          <w:sz w:val="24"/>
+          <w:szCs w:val="24"/>
+        </w:rPr>
+        <w:t>lunak</w:t>
+      </w:r>
+      <w:proofErr w:type="spellEnd"/>
+      <w:r>
+        <w:rPr>
+          <w:rFonts w:ascii="Times New Roman" w:hAnsi="Times New Roman" w:cs="Times New Roman"/>
+          <w:sz w:val="24"/>
+          <w:szCs w:val="24"/>
+        </w:rPr>
+        <w:t xml:space="preserve">, yang </w:t>
+      </w:r>
+      <w:proofErr w:type="spellStart"/>
+      <w:r>
+        <w:rPr>
+          <w:rFonts w:ascii="Times New Roman" w:hAnsi="Times New Roman" w:cs="Times New Roman"/>
+          <w:sz w:val="24"/>
+          <w:szCs w:val="24"/>
+        </w:rPr>
+        <w:t>didalamnya</w:t>
+      </w:r>
+      <w:proofErr w:type="spellEnd"/>
+      <w:r>
+        <w:rPr>
+          <w:rFonts w:ascii="Times New Roman" w:hAnsi="Times New Roman" w:cs="Times New Roman"/>
+          <w:sz w:val="24"/>
+          <w:szCs w:val="24"/>
+        </w:rPr>
+        <w:t xml:space="preserve"> </w:t>
+      </w:r>
+      <w:proofErr w:type="spellStart"/>
+      <w:r>
+        <w:rPr>
+          <w:rFonts w:ascii="Times New Roman" w:hAnsi="Times New Roman" w:cs="Times New Roman"/>
+          <w:sz w:val="24"/>
+          <w:szCs w:val="24"/>
+        </w:rPr>
+        <w:t>untuk</w:t>
+      </w:r>
+      <w:proofErr w:type="spellEnd"/>
+      <w:r>
+        <w:rPr>
+          <w:rFonts w:ascii="Times New Roman" w:hAnsi="Times New Roman" w:cs="Times New Roman"/>
+          <w:sz w:val="24"/>
+          <w:szCs w:val="24"/>
+        </w:rPr>
+        <w:t xml:space="preserve"> </w:t>
+      </w:r>
+      <w:proofErr w:type="spellStart"/>
+      <w:r>
+        <w:rPr>
+          <w:rFonts w:ascii="Times New Roman" w:hAnsi="Times New Roman" w:cs="Times New Roman"/>
+          <w:sz w:val="24"/>
+          <w:szCs w:val="24"/>
+        </w:rPr>
+        <w:t>membuat</w:t>
+      </w:r>
+      <w:proofErr w:type="spellEnd"/>
+      <w:r>
+        <w:rPr>
+          <w:rFonts w:ascii="Times New Roman" w:hAnsi="Times New Roman" w:cs="Times New Roman"/>
+          <w:sz w:val="24"/>
+          <w:szCs w:val="24"/>
+        </w:rPr>
+        <w:t xml:space="preserve">, </w:t>
+      </w:r>
+      <w:proofErr w:type="spellStart"/>
+      <w:r>
+        <w:rPr>
+          <w:rFonts w:ascii="Times New Roman" w:hAnsi="Times New Roman" w:cs="Times New Roman"/>
+          <w:sz w:val="24"/>
+          <w:szCs w:val="24"/>
+        </w:rPr>
+        <w:t>menyimpan</w:t>
+      </w:r>
+      <w:proofErr w:type="spellEnd"/>
+      <w:r>
+        <w:rPr>
+          <w:rFonts w:ascii="Times New Roman" w:hAnsi="Times New Roman" w:cs="Times New Roman"/>
+          <w:sz w:val="24"/>
+          <w:szCs w:val="24"/>
+        </w:rPr>
+        <w:t xml:space="preserve">, </w:t>
+      </w:r>
+      <w:proofErr w:type="spellStart"/>
+      <w:r>
+        <w:rPr>
+          <w:rFonts w:ascii="Times New Roman" w:hAnsi="Times New Roman" w:cs="Times New Roman"/>
+          <w:sz w:val="24"/>
+          <w:szCs w:val="24"/>
+        </w:rPr>
+        <w:t>mengirimkan</w:t>
+      </w:r>
+      <w:proofErr w:type="spellEnd"/>
+      <w:r>
+        <w:rPr>
+          <w:rFonts w:ascii="Times New Roman" w:hAnsi="Times New Roman" w:cs="Times New Roman"/>
+          <w:sz w:val="24"/>
+          <w:szCs w:val="24"/>
+        </w:rPr>
+        <w:t xml:space="preserve">, </w:t>
+      </w:r>
+      <w:proofErr w:type="spellStart"/>
+      <w:r>
+        <w:rPr>
+          <w:rFonts w:ascii="Times New Roman" w:hAnsi="Times New Roman" w:cs="Times New Roman"/>
+          <w:sz w:val="24"/>
+          <w:szCs w:val="24"/>
+        </w:rPr>
+        <w:t>menerjemahkan</w:t>
+      </w:r>
+      <w:proofErr w:type="spellEnd"/>
+      <w:r>
+        <w:rPr>
+          <w:rFonts w:ascii="Times New Roman" w:hAnsi="Times New Roman" w:cs="Times New Roman"/>
+          <w:sz w:val="24"/>
+          <w:szCs w:val="24"/>
+        </w:rPr>
+        <w:t xml:space="preserve">, dan </w:t>
+      </w:r>
+      <w:proofErr w:type="spellStart"/>
+      <w:r>
+        <w:rPr>
+          <w:rFonts w:ascii="Times New Roman" w:hAnsi="Times New Roman" w:cs="Times New Roman"/>
+          <w:sz w:val="24"/>
+          <w:szCs w:val="24"/>
+        </w:rPr>
+        <w:t>memanipulasi</w:t>
+      </w:r>
+      <w:proofErr w:type="spellEnd"/>
+      <w:r>
+        <w:rPr>
+          <w:rFonts w:ascii="Times New Roman" w:hAnsi="Times New Roman" w:cs="Times New Roman"/>
+          <w:sz w:val="24"/>
+          <w:szCs w:val="24"/>
+        </w:rPr>
+        <w:t xml:space="preserve"> </w:t>
+      </w:r>
+      <w:proofErr w:type="spellStart"/>
+      <w:r>
+        <w:rPr>
+          <w:rFonts w:ascii="Times New Roman" w:hAnsi="Times New Roman" w:cs="Times New Roman"/>
+          <w:sz w:val="24"/>
+          <w:szCs w:val="24"/>
+        </w:rPr>
+        <w:t>informasi</w:t>
+      </w:r>
+      <w:proofErr w:type="spellEnd"/>
+      <w:r>
+        <w:rPr>
+          <w:rFonts w:ascii="Times New Roman" w:hAnsi="Times New Roman" w:cs="Times New Roman"/>
+          <w:sz w:val="24"/>
+          <w:szCs w:val="24"/>
+        </w:rPr>
+        <w:t xml:space="preserve"> </w:t>
+      </w:r>
+      <w:proofErr w:type="spellStart"/>
+      <w:r>
+        <w:rPr>
+          <w:rFonts w:ascii="Times New Roman" w:hAnsi="Times New Roman" w:cs="Times New Roman"/>
+          <w:sz w:val="24"/>
+          <w:szCs w:val="24"/>
+        </w:rPr>
+        <w:t>dalam</w:t>
+      </w:r>
+      <w:proofErr w:type="spellEnd"/>
+      <w:r>
+        <w:rPr>
+          <w:rFonts w:ascii="Times New Roman" w:hAnsi="Times New Roman" w:cs="Times New Roman"/>
+          <w:sz w:val="24"/>
+          <w:szCs w:val="24"/>
+        </w:rPr>
+        <w:t xml:space="preserve"> </w:t>
+      </w:r>
+      <w:proofErr w:type="spellStart"/>
+      <w:r>
+        <w:rPr>
+          <w:rFonts w:ascii="Times New Roman" w:hAnsi="Times New Roman" w:cs="Times New Roman"/>
+          <w:sz w:val="24"/>
+          <w:szCs w:val="24"/>
+        </w:rPr>
+        <w:t>berbagai</w:t>
+      </w:r>
+      <w:proofErr w:type="spellEnd"/>
+      <w:r>
+        <w:rPr>
+          <w:rFonts w:ascii="Times New Roman" w:hAnsi="Times New Roman" w:cs="Times New Roman"/>
+          <w:sz w:val="24"/>
+          <w:szCs w:val="24"/>
+        </w:rPr>
+        <w:t xml:space="preserve"> </w:t>
+      </w:r>
+      <w:proofErr w:type="spellStart"/>
+      <w:r>
+        <w:rPr>
+          <w:rFonts w:ascii="Times New Roman" w:hAnsi="Times New Roman" w:cs="Times New Roman"/>
+          <w:sz w:val="24"/>
+          <w:szCs w:val="24"/>
+        </w:rPr>
+        <w:t>bentuk</w:t>
+      </w:r>
+      <w:proofErr w:type="spellEnd"/>
+      <w:r>
+        <w:rPr>
+          <w:rFonts w:ascii="Times New Roman" w:hAnsi="Times New Roman" w:cs="Times New Roman"/>
+          <w:sz w:val="24"/>
+          <w:szCs w:val="24"/>
+        </w:rPr>
+        <w:t>.</w:t>
+      </w:r>
+    </w:p>
+    <w:p>
+      <w:pPr>
+        <w:pStyle w:val="ListParagraph"/>
+        <w:ind w:left="360" w:firstLine="774"/>
+        <w:jc w:val="both"/>
+        <w:rPr>
+          <w:rFonts w:ascii="Times New Roman" w:hAnsi="Times New Roman" w:cs="Times New Roman"/>
+          <w:sz w:val="24"/>
+          <w:szCs w:val="24"/>
+        </w:rPr>
+      </w:pPr>
+      <w:proofErr w:type="spellStart"/>
+      <w:r>
+        <w:rPr>
+          <w:rFonts w:ascii="Times New Roman" w:hAnsi="Times New Roman" w:cs="Times New Roman"/>
+          <w:sz w:val="24"/>
+          <w:szCs w:val="24"/>
+        </w:rPr>
+        <w:t>Sekolah</w:t>
+      </w:r>
+      <w:proofErr w:type="spellEnd"/>
+      <w:r>
+        <w:rPr>
+          <w:rFonts w:ascii="Times New Roman" w:hAnsi="Times New Roman" w:cs="Times New Roman"/>
+          <w:sz w:val="24"/>
+          <w:szCs w:val="24"/>
+        </w:rPr>
+        <w:t xml:space="preserve"> Tinggi </w:t>
+      </w:r>
+      <w:proofErr w:type="spellStart"/>
+      <w:r>
+        <w:rPr>
+          <w:rFonts w:ascii="Times New Roman" w:hAnsi="Times New Roman" w:cs="Times New Roman"/>
+          <w:sz w:val="24"/>
+          <w:szCs w:val="24"/>
+        </w:rPr>
+        <w:t>Teologi</w:t>
+      </w:r>
+      <w:proofErr w:type="spellEnd"/>
+      <w:r>
+        <w:rPr>
+          <w:rFonts w:ascii="Times New Roman" w:hAnsi="Times New Roman" w:cs="Times New Roman"/>
+          <w:sz w:val="24"/>
+          <w:szCs w:val="24"/>
+        </w:rPr>
+        <w:t xml:space="preserve"> </w:t>
+      </w:r>
+      <w:proofErr w:type="spellStart"/>
+      <w:r>
+        <w:rPr>
+          <w:rFonts w:ascii="Times New Roman" w:hAnsi="Times New Roman" w:cs="Times New Roman"/>
+          <w:sz w:val="24"/>
+          <w:szCs w:val="24"/>
+        </w:rPr>
+        <w:t>Studi</w:t>
+      </w:r>
+      <w:proofErr w:type="spellEnd"/>
+      <w:r>
+        <w:rPr>
+          <w:rFonts w:ascii="Times New Roman" w:hAnsi="Times New Roman" w:cs="Times New Roman"/>
+          <w:sz w:val="24"/>
+          <w:szCs w:val="24"/>
+        </w:rPr>
+        <w:t xml:space="preserve"> </w:t>
+      </w:r>
+      <w:proofErr w:type="spellStart"/>
+      <w:r>
+        <w:rPr>
+          <w:rFonts w:ascii="Times New Roman" w:hAnsi="Times New Roman" w:cs="Times New Roman"/>
+          <w:sz w:val="24"/>
+          <w:szCs w:val="24"/>
+        </w:rPr>
+        <w:t>Alkitab</w:t>
+      </w:r>
+      <w:proofErr w:type="spellEnd"/>
+      <w:r>
+        <w:rPr>
+          <w:rFonts w:ascii="Times New Roman" w:hAnsi="Times New Roman" w:cs="Times New Roman"/>
+          <w:sz w:val="24"/>
+          <w:szCs w:val="24"/>
+        </w:rPr>
+        <w:t xml:space="preserve"> </w:t>
+      </w:r>
+      <w:proofErr w:type="spellStart"/>
+      <w:r>
+        <w:rPr>
+          <w:rFonts w:ascii="Times New Roman" w:hAnsi="Times New Roman" w:cs="Times New Roman"/>
+          <w:sz w:val="24"/>
+          <w:szCs w:val="24"/>
+        </w:rPr>
+        <w:t>untuk</w:t>
+      </w:r>
+      <w:proofErr w:type="spellEnd"/>
+      <w:r>
+        <w:rPr>
+          <w:rFonts w:ascii="Times New Roman" w:hAnsi="Times New Roman" w:cs="Times New Roman"/>
+          <w:sz w:val="24"/>
+          <w:szCs w:val="24"/>
+        </w:rPr>
+        <w:t xml:space="preserve"> </w:t>
+      </w:r>
+      <w:proofErr w:type="spellStart"/>
+      <w:r>
+        <w:rPr>
+          <w:rFonts w:ascii="Times New Roman" w:hAnsi="Times New Roman" w:cs="Times New Roman"/>
+          <w:sz w:val="24"/>
+          <w:szCs w:val="24"/>
+        </w:rPr>
+        <w:t>Pengembangan</w:t>
+      </w:r>
+      <w:proofErr w:type="spellEnd"/>
+      <w:r>
+        <w:rPr>
+          <w:rFonts w:ascii="Times New Roman" w:hAnsi="Times New Roman" w:cs="Times New Roman"/>
+          <w:sz w:val="24"/>
+          <w:szCs w:val="24"/>
+        </w:rPr>
+        <w:t xml:space="preserve"> </w:t>
+      </w:r>
+      <w:proofErr w:type="spellStart"/>
+      <w:r>
+        <w:rPr>
+          <w:rFonts w:ascii="Times New Roman" w:hAnsi="Times New Roman" w:cs="Times New Roman"/>
+          <w:sz w:val="24"/>
+          <w:szCs w:val="24"/>
+        </w:rPr>
+        <w:t>Pedesaan</w:t>
+      </w:r>
+      <w:proofErr w:type="spellEnd"/>
+      <w:r>
+        <w:rPr>
+          <w:rFonts w:ascii="Times New Roman" w:hAnsi="Times New Roman" w:cs="Times New Roman"/>
+          <w:sz w:val="24"/>
+          <w:szCs w:val="24"/>
+        </w:rPr>
+        <w:t xml:space="preserve"> Indonesia </w:t>
+      </w:r>
+      <w:proofErr w:type="spellStart"/>
+      <w:r>
+        <w:rPr>
+          <w:rFonts w:ascii="Times New Roman" w:hAnsi="Times New Roman" w:cs="Times New Roman"/>
+          <w:sz w:val="24"/>
+          <w:szCs w:val="24"/>
+        </w:rPr>
+        <w:t>atau</w:t>
+      </w:r>
+      <w:proofErr w:type="spellEnd"/>
+      <w:r>
+        <w:rPr>
+          <w:rFonts w:ascii="Times New Roman" w:hAnsi="Times New Roman" w:cs="Times New Roman"/>
+          <w:sz w:val="24"/>
+          <w:szCs w:val="24"/>
+        </w:rPr>
+        <w:t xml:space="preserve"> yang </w:t>
+      </w:r>
+      <w:proofErr w:type="spellStart"/>
+      <w:r>
+        <w:rPr>
+          <w:rFonts w:ascii="Times New Roman" w:hAnsi="Times New Roman" w:cs="Times New Roman"/>
+          <w:sz w:val="24"/>
+          <w:szCs w:val="24"/>
+        </w:rPr>
+        <w:t>disingkat</w:t>
+      </w:r>
+      <w:proofErr w:type="spellEnd"/>
+      <w:r>
+        <w:rPr>
+          <w:rFonts w:ascii="Times New Roman" w:hAnsi="Times New Roman" w:cs="Times New Roman"/>
+          <w:sz w:val="24"/>
+          <w:szCs w:val="24"/>
+        </w:rPr>
+        <w:t xml:space="preserve"> </w:t>
+      </w:r>
+      <w:proofErr w:type="spellStart"/>
+      <w:r>
+        <w:rPr>
+          <w:rFonts w:ascii="Times New Roman" w:hAnsi="Times New Roman" w:cs="Times New Roman"/>
+          <w:sz w:val="24"/>
+          <w:szCs w:val="24"/>
+        </w:rPr>
+        <w:t>menjadi</w:t>
+      </w:r>
+      <w:proofErr w:type="spellEnd"/>
+      <w:r>
+        <w:rPr>
+          <w:rFonts w:ascii="Times New Roman" w:hAnsi="Times New Roman" w:cs="Times New Roman"/>
+          <w:sz w:val="24"/>
+          <w:szCs w:val="24"/>
+        </w:rPr>
+        <w:t xml:space="preserve"> STT SAPPI </w:t>
+      </w:r>
+      <w:proofErr w:type="spellStart"/>
+      <w:r>
+        <w:rPr>
+          <w:rFonts w:ascii="Times New Roman" w:hAnsi="Times New Roman" w:cs="Times New Roman"/>
+          <w:sz w:val="24"/>
+          <w:szCs w:val="24"/>
+        </w:rPr>
+        <w:t>merupakan</w:t>
+      </w:r>
+      <w:proofErr w:type="spellEnd"/>
+      <w:r>
+        <w:rPr>
+          <w:rFonts w:ascii="Times New Roman" w:hAnsi="Times New Roman" w:cs="Times New Roman"/>
+          <w:sz w:val="24"/>
+          <w:szCs w:val="24"/>
+        </w:rPr>
+        <w:t xml:space="preserve"> Lembaga Pendidikan </w:t>
+      </w:r>
+      <w:proofErr w:type="spellStart"/>
+      <w:r>
+        <w:rPr>
+          <w:rFonts w:ascii="Times New Roman" w:hAnsi="Times New Roman" w:cs="Times New Roman"/>
+          <w:sz w:val="24"/>
+          <w:szCs w:val="24"/>
+        </w:rPr>
+        <w:t>Keagamaan</w:t>
+      </w:r>
+      <w:proofErr w:type="spellEnd"/>
+      <w:r>
+        <w:rPr>
+          <w:rFonts w:ascii="Times New Roman" w:hAnsi="Times New Roman" w:cs="Times New Roman"/>
+          <w:sz w:val="24"/>
+          <w:szCs w:val="24"/>
+        </w:rPr>
+        <w:t xml:space="preserve"> Kristen </w:t>
+      </w:r>
+      <w:proofErr w:type="spellStart"/>
+      <w:r>
+        <w:rPr>
+          <w:rFonts w:ascii="Times New Roman" w:hAnsi="Times New Roman" w:cs="Times New Roman"/>
+          <w:sz w:val="24"/>
+          <w:szCs w:val="24"/>
+        </w:rPr>
+        <w:t>dibawah</w:t>
+      </w:r>
+      <w:proofErr w:type="spellEnd"/>
+      <w:r>
+        <w:rPr>
+          <w:rFonts w:ascii="Times New Roman" w:hAnsi="Times New Roman" w:cs="Times New Roman"/>
+          <w:sz w:val="24"/>
+          <w:szCs w:val="24"/>
+        </w:rPr>
+        <w:t xml:space="preserve"> </w:t>
+      </w:r>
+      <w:proofErr w:type="spellStart"/>
+      <w:r>
+        <w:rPr>
+          <w:rFonts w:ascii="Times New Roman" w:hAnsi="Times New Roman" w:cs="Times New Roman"/>
+          <w:sz w:val="24"/>
+          <w:szCs w:val="24"/>
+        </w:rPr>
+        <w:t>naungan</w:t>
+      </w:r>
+      <w:proofErr w:type="spellEnd"/>
+      <w:r>
+        <w:rPr>
+          <w:rFonts w:ascii="Times New Roman" w:hAnsi="Times New Roman" w:cs="Times New Roman"/>
+          <w:sz w:val="24"/>
+          <w:szCs w:val="24"/>
+        </w:rPr>
+        <w:t xml:space="preserve"> </w:t>
+      </w:r>
+      <w:proofErr w:type="spellStart"/>
+      <w:r>
+        <w:rPr>
+          <w:rFonts w:ascii="Times New Roman" w:hAnsi="Times New Roman" w:cs="Times New Roman"/>
+          <w:sz w:val="24"/>
+          <w:szCs w:val="24"/>
+        </w:rPr>
+        <w:t>Kementrian</w:t>
+      </w:r>
+      <w:proofErr w:type="spellEnd"/>
+      <w:r>
+        <w:rPr>
+          <w:rFonts w:ascii="Times New Roman" w:hAnsi="Times New Roman" w:cs="Times New Roman"/>
+          <w:sz w:val="24"/>
+          <w:szCs w:val="24"/>
+        </w:rPr>
+        <w:t xml:space="preserve"> Agama. </w:t>
+      </w:r>
+    </w:p>
+    <w:p>
+      <w:pPr>
+        <w:pStyle w:val="ListParagraph"/>
+        <w:numPr>
+          <w:ilvl w:val="1"/>
+          <w:numId w:val="2"/>
+        </w:numPr>
+        <w:jc w:val="both"/>
+        <w:rPr>
+          <w:rFonts w:ascii="Times New Roman" w:hAnsi="Times New Roman" w:cs="Times New Roman"/>
+          <w:sz w:val="24"/>
+          <w:szCs w:val="24"/>
+        </w:rPr>
+      </w:pPr>
+      <w:proofErr w:type="spellStart"/>
+      <w:r>
+        <w:rPr>
+          <w:rFonts w:ascii="Times New Roman" w:hAnsi="Times New Roman" w:cs="Times New Roman"/>
+          <w:sz w:val="24"/>
+          <w:szCs w:val="24"/>
+        </w:rPr>
+        <w:t>Rumusan</w:t>
+      </w:r>
+      <w:proofErr w:type="spellEnd"/>
+      <w:r>
+        <w:rPr>
+          <w:rFonts w:ascii="Times New Roman" w:hAnsi="Times New Roman" w:cs="Times New Roman"/>
+          <w:sz w:val="24"/>
+          <w:szCs w:val="24"/>
+        </w:rPr>
+        <w:t xml:space="preserve"> </w:t>
+      </w:r>
+      <w:proofErr w:type="spellStart"/>
+      <w:r>
+        <w:rPr>
+          <w:rFonts w:ascii="Times New Roman" w:hAnsi="Times New Roman" w:cs="Times New Roman"/>
+          <w:sz w:val="24"/>
+          <w:szCs w:val="24"/>
+        </w:rPr>
+        <w:t>Masalah</w:t>
       </w:r>
       <w:proofErr w:type="spellEnd"/>
     </w:p>
@@ -1789,40 +2592,32 @@
           <w:szCs w:val="24"/>
         </w:rPr>
       </w:pPr>
-      <w:r>
-        <w:rPr>
-          <w:rFonts w:ascii="Times New Roman" w:hAnsi="Times New Roman" w:cs="Times New Roman"/>
-          <w:sz w:val="24"/>
-          <w:szCs w:val="24"/>
-        </w:rPr>
-        <w:t xml:space="preserve"> </w:t>
-      </w:r>
-      <w:proofErr w:type="spellStart"/>
-      <w:r>
-        <w:rPr>
-          <w:rFonts w:ascii="Times New Roman" w:hAnsi="Times New Roman" w:cs="Times New Roman"/>
-          <w:sz w:val="24"/>
-          <w:szCs w:val="24"/>
-        </w:rPr>
-        <w:t>Rumusan</w:t>
-      </w:r>
-      <w:proofErr w:type="spellEnd"/>
-      <w:r>
-        <w:rPr>
-          <w:rFonts w:ascii="Times New Roman" w:hAnsi="Times New Roman" w:cs="Times New Roman"/>
-          <w:sz w:val="24"/>
-          <w:szCs w:val="24"/>
-        </w:rPr>
-        <w:t xml:space="preserve"> </w:t>
-      </w:r>
-      <w:proofErr w:type="spellStart"/>
-      <w:r>
-        <w:rPr>
-          <w:rFonts w:ascii="Times New Roman" w:hAnsi="Times New Roman" w:cs="Times New Roman"/>
-          <w:sz w:val="24"/>
-          <w:szCs w:val="24"/>
-        </w:rPr>
-        <w:t>Masalah</w:t>
+      <w:proofErr w:type="spellStart"/>
+      <w:r>
+        <w:rPr>
+          <w:rFonts w:ascii="Times New Roman" w:hAnsi="Times New Roman" w:cs="Times New Roman"/>
+          <w:sz w:val="24"/>
+          <w:szCs w:val="24"/>
+        </w:rPr>
+        <w:t>Maksud</w:t>
+      </w:r>
+      <w:proofErr w:type="spellEnd"/>
+      <w:r>
+        <w:rPr>
+          <w:rFonts w:ascii="Times New Roman" w:hAnsi="Times New Roman" w:cs="Times New Roman"/>
+          <w:sz w:val="24"/>
+          <w:szCs w:val="24"/>
+        </w:rPr>
+        <w:t xml:space="preserve"> dan </w:t>
+      </w:r>
+      <w:proofErr w:type="spellStart"/>
+      <w:r>
+        <w:rPr>
+          <w:rFonts w:ascii="Times New Roman" w:hAnsi="Times New Roman" w:cs="Times New Roman"/>
+          <w:sz w:val="24"/>
+          <w:szCs w:val="24"/>
+        </w:rPr>
+        <w:t>Tujuan</w:t>
       </w:r>
       <w:proofErr w:type="spellEnd"/>
     </w:p>
@@ -1849,34 +2644,16 @@
           <w:sz w:val="24"/>
           <w:szCs w:val="24"/>
         </w:rPr>
-        <w:t xml:space="preserve"> </w:t>
-      </w:r>
-      <w:proofErr w:type="spellStart"/>
-      <w:r>
-        <w:rPr>
-          <w:rFonts w:ascii="Times New Roman" w:hAnsi="Times New Roman" w:cs="Times New Roman"/>
-          <w:sz w:val="24"/>
-          <w:szCs w:val="24"/>
-        </w:rPr>
-        <w:t>Maksud</w:t>
-      </w:r>
-      <w:proofErr w:type="spellEnd"/>
-      <w:r>
-        <w:rPr>
-          <w:rFonts w:ascii="Times New Roman" w:hAnsi="Times New Roman" w:cs="Times New Roman"/>
-          <w:sz w:val="24"/>
-          <w:szCs w:val="24"/>
-        </w:rPr>
-        <w:t xml:space="preserve"> dan </w:t>
-      </w:r>
-      <w:proofErr w:type="spellStart"/>
-      <w:r>
-        <w:rPr>
-          <w:rFonts w:ascii="Times New Roman" w:hAnsi="Times New Roman" w:cs="Times New Roman"/>
-          <w:sz w:val="24"/>
-          <w:szCs w:val="24"/>
-        </w:rPr>
-        <w:t>Tujuan</w:t>
+        <w:t xml:space="preserve">Batasan </w:t>
+      </w:r>
+      <w:proofErr w:type="spellStart"/>
+      <w:r>
+        <w:rPr>
+          <w:rFonts w:ascii="Times New Roman" w:hAnsi="Times New Roman" w:cs="Times New Roman"/>
+          <w:sz w:val="24"/>
+          <w:szCs w:val="24"/>
+        </w:rPr>
+        <w:t>Masalah</w:t>
       </w:r>
       <w:proofErr w:type="spellEnd"/>
     </w:p>
@@ -1903,16 +2680,16 @@
           <w:sz w:val="24"/>
           <w:szCs w:val="24"/>
         </w:rPr>
-        <w:t xml:space="preserve"> Batasan </w:t>
-      </w:r>
-      <w:proofErr w:type="spellStart"/>
-      <w:r>
-        <w:rPr>
-          <w:rFonts w:ascii="Times New Roman" w:hAnsi="Times New Roman" w:cs="Times New Roman"/>
-          <w:sz w:val="24"/>
-          <w:szCs w:val="24"/>
-        </w:rPr>
-        <w:t>Masalah</w:t>
+        <w:t xml:space="preserve">Waktu </w:t>
+      </w:r>
+      <w:proofErr w:type="spellStart"/>
+      <w:r>
+        <w:rPr>
+          <w:rFonts w:ascii="Times New Roman" w:hAnsi="Times New Roman" w:cs="Times New Roman"/>
+          <w:sz w:val="24"/>
+          <w:szCs w:val="24"/>
+        </w:rPr>
+        <w:t>Penelitian</w:t>
       </w:r>
       <w:proofErr w:type="spellEnd"/>
     </w:p>
@@ -1933,13 +2710,23 @@
           <w:szCs w:val="24"/>
         </w:rPr>
       </w:pPr>
-      <w:r>
-        <w:rPr>
-          <w:rFonts w:ascii="Times New Roman" w:hAnsi="Times New Roman" w:cs="Times New Roman"/>
-          <w:sz w:val="24"/>
-          <w:szCs w:val="24"/>
-        </w:rPr>
-        <w:t xml:space="preserve"> Waktu </w:t>
+      <w:proofErr w:type="spellStart"/>
+      <w:r>
+        <w:rPr>
+          <w:rFonts w:ascii="Times New Roman" w:hAnsi="Times New Roman" w:cs="Times New Roman"/>
+          <w:sz w:val="24"/>
+          <w:szCs w:val="24"/>
+        </w:rPr>
+        <w:t>Metode</w:t>
+      </w:r>
+      <w:proofErr w:type="spellEnd"/>
+      <w:r>
+        <w:rPr>
+          <w:rFonts w:ascii="Times New Roman" w:hAnsi="Times New Roman" w:cs="Times New Roman"/>
+          <w:sz w:val="24"/>
+          <w:szCs w:val="24"/>
+        </w:rPr>
+        <w:t xml:space="preserve"> </w:t>
       </w:r>
       <w:proofErr w:type="spellStart"/>
       <w:r>
@@ -1969,68 +2756,6 @@
           <w:szCs w:val="24"/>
         </w:rPr>
       </w:pPr>
-      <w:r>
-        <w:rPr>
-          <w:rFonts w:ascii="Times New Roman" w:hAnsi="Times New Roman" w:cs="Times New Roman"/>
-          <w:sz w:val="24"/>
-          <w:szCs w:val="24"/>
-        </w:rPr>
-        <w:t xml:space="preserve"> </w:t>
-      </w:r>
-      <w:proofErr w:type="spellStart"/>
-      <w:r>
-        <w:rPr>
-          <w:rFonts w:ascii="Times New Roman" w:hAnsi="Times New Roman" w:cs="Times New Roman"/>
-          <w:sz w:val="24"/>
-          <w:szCs w:val="24"/>
-        </w:rPr>
-        <w:t>Metode</w:t>
-      </w:r>
-      <w:proofErr w:type="spellEnd"/>
-      <w:r>
-        <w:rPr>
-          <w:rFonts w:ascii="Times New Roman" w:hAnsi="Times New Roman" w:cs="Times New Roman"/>
-          <w:sz w:val="24"/>
-          <w:szCs w:val="24"/>
-        </w:rPr>
-        <w:t xml:space="preserve"> </w:t>
-      </w:r>
-      <w:proofErr w:type="spellStart"/>
-      <w:r>
-        <w:rPr>
-          <w:rFonts w:ascii="Times New Roman" w:hAnsi="Times New Roman" w:cs="Times New Roman"/>
-          <w:sz w:val="24"/>
-          <w:szCs w:val="24"/>
-        </w:rPr>
-        <w:t>Penelitian</w:t>
-      </w:r>
-      <w:proofErr w:type="spellEnd"/>
-    </w:p>
-    <w:p>
-      <w:pPr>
-        <w:pStyle w:val="ListParagraph"/>
-        <w:numPr>
-          <w:ilvl w:val="1"/>
-          <w:numId w:val="2"/>
-        </w:numPr>
-        <w:tabs>
-          <w:tab w:val="left" w:pos="2268"/>
-          <w:tab w:val="left" w:pos="5670"/>
-        </w:tabs>
-        <w:rPr>
-          <w:rFonts w:ascii="Times New Roman" w:hAnsi="Times New Roman" w:cs="Times New Roman"/>
-          <w:sz w:val="24"/>
-          <w:szCs w:val="24"/>
-        </w:rPr>
-      </w:pPr>
-      <w:r>
-        <w:rPr>
-          <w:rFonts w:ascii="Times New Roman" w:hAnsi="Times New Roman" w:cs="Times New Roman"/>
-          <w:sz w:val="24"/>
-          <w:szCs w:val="24"/>
-        </w:rPr>
-        <w:t xml:space="preserve"> </w:t>
-      </w:r>
       <w:proofErr w:type="spellStart"/>
       <w:r>
         <w:rPr>

--- a/PROPOSAL KERJA PRAKTEK.docx
+++ b/PROPOSAL KERJA PRAKTEK.docx
@@ -4,6 +4,7 @@
   <w:body>
     <w:p>
       <w:pPr>
+        <w:spacing w:after="0" w:line="360" w:lineRule="auto"/>
         <w:jc w:val="center"/>
         <w:rPr>
           <w:rFonts w:ascii="Times New Roman" w:hAnsi="Times New Roman" w:cs="Times New Roman"/>
@@ -41,11 +42,22 @@
           <w:sz w:val="28"/>
           <w:szCs w:val="28"/>
         </w:rPr>
+        <w:t xml:space="preserve">PEDATAAN DAN </w:t>
+      </w:r>
+      <w:r>
+        <w:rPr>
+          <w:rFonts w:ascii="Times New Roman" w:hAnsi="Times New Roman" w:cs="Times New Roman"/>
+          <w:b/>
+          <w:bCs/>
+          <w:sz w:val="28"/>
+          <w:szCs w:val="28"/>
+        </w:rPr>
         <w:t>PENGELOLAAN</w:t>
       </w:r>
     </w:p>
     <w:p>
       <w:pPr>
+        <w:spacing w:after="0" w:line="360" w:lineRule="auto"/>
         <w:jc w:val="center"/>
         <w:rPr>
           <w:rFonts w:ascii="Times New Roman" w:hAnsi="Times New Roman" w:cs="Times New Roman"/>
@@ -68,6 +80,7 @@
     </w:p>
     <w:p>
       <w:pPr>
+        <w:spacing w:after="0" w:line="360" w:lineRule="auto"/>
         <w:jc w:val="center"/>
         <w:rPr>
           <w:rFonts w:ascii="Times New Roman" w:hAnsi="Times New Roman" w:cs="Times New Roman"/>
@@ -110,6 +123,7 @@
     </w:p>
     <w:p>
       <w:pPr>
+        <w:spacing w:after="0" w:line="360" w:lineRule="auto"/>
         <w:jc w:val="center"/>
         <w:rPr>
           <w:rFonts w:ascii="Times New Roman" w:hAnsi="Times New Roman" w:cs="Times New Roman"/>
@@ -122,6 +136,7 @@
     </w:p>
     <w:p>
       <w:pPr>
+        <w:spacing w:after="0" w:line="360" w:lineRule="auto"/>
         <w:jc w:val="center"/>
         <w:rPr>
           <w:rFonts w:ascii="Times New Roman" w:hAnsi="Times New Roman" w:cs="Times New Roman"/>
@@ -131,9 +146,20 @@
           <w:szCs w:val="28"/>
         </w:rPr>
       </w:pPr>
+      <w:r>
+        <w:rPr>
+          <w:rFonts w:ascii="Times New Roman" w:hAnsi="Times New Roman" w:cs="Times New Roman"/>
+          <w:b/>
+          <w:bCs/>
+          <w:sz w:val="28"/>
+          <w:szCs w:val="28"/>
+        </w:rPr>
+        <w:t>PROPOSAL</w:t>
+      </w:r>
     </w:p>
     <w:p>
       <w:pPr>
+        <w:spacing w:after="0" w:line="360" w:lineRule="auto"/>
         <w:jc w:val="center"/>
         <w:rPr>
           <w:rFonts w:ascii="Times New Roman" w:hAnsi="Times New Roman" w:cs="Times New Roman"/>
@@ -151,33 +177,169 @@
           <w:sz w:val="28"/>
           <w:szCs w:val="28"/>
         </w:rPr>
-        <w:t>PROPOSAL</w:t>
+        <w:t>KERJA PRAKTEK</w:t>
       </w:r>
     </w:p>
     <w:p>
       <w:pPr>
+        <w:spacing w:after="0" w:line="360" w:lineRule="auto"/>
         <w:jc w:val="center"/>
         <w:rPr>
           <w:rFonts w:ascii="Times New Roman" w:hAnsi="Times New Roman" w:cs="Times New Roman"/>
           <w:b/>
           <w:bCs/>
-          <w:sz w:val="28"/>
-          <w:szCs w:val="28"/>
-        </w:rPr>
-      </w:pPr>
-      <w:r>
-        <w:rPr>
-          <w:rFonts w:ascii="Times New Roman" w:hAnsi="Times New Roman" w:cs="Times New Roman"/>
-          <w:b/>
-          <w:bCs/>
-          <w:sz w:val="28"/>
-          <w:szCs w:val="28"/>
-        </w:rPr>
-        <w:t>KERJA PRAKTEK</w:t>
-      </w:r>
+          <w:sz w:val="24"/>
+          <w:szCs w:val="24"/>
+        </w:rPr>
+      </w:pPr>
+      <w:proofErr w:type="spellStart"/>
+      <w:r>
+        <w:rPr>
+          <w:rFonts w:ascii="Times New Roman" w:hAnsi="Times New Roman" w:cs="Times New Roman"/>
+          <w:b/>
+          <w:bCs/>
+          <w:sz w:val="24"/>
+          <w:szCs w:val="24"/>
+        </w:rPr>
+        <w:t>Diajukan</w:t>
+      </w:r>
+      <w:proofErr w:type="spellEnd"/>
+      <w:r>
+        <w:rPr>
+          <w:rFonts w:ascii="Times New Roman" w:hAnsi="Times New Roman" w:cs="Times New Roman"/>
+          <w:b/>
+          <w:bCs/>
+          <w:sz w:val="24"/>
+          <w:szCs w:val="24"/>
+        </w:rPr>
+        <w:t xml:space="preserve"> </w:t>
+      </w:r>
+      <w:proofErr w:type="spellStart"/>
+      <w:r>
+        <w:rPr>
+          <w:rFonts w:ascii="Times New Roman" w:hAnsi="Times New Roman" w:cs="Times New Roman"/>
+          <w:b/>
+          <w:bCs/>
+          <w:sz w:val="24"/>
+          <w:szCs w:val="24"/>
+        </w:rPr>
+        <w:t>Sebagai</w:t>
+      </w:r>
+      <w:proofErr w:type="spellEnd"/>
+      <w:r>
+        <w:rPr>
+          <w:rFonts w:ascii="Times New Roman" w:hAnsi="Times New Roman" w:cs="Times New Roman"/>
+          <w:b/>
+          <w:bCs/>
+          <w:sz w:val="24"/>
+          <w:szCs w:val="24"/>
+        </w:rPr>
+        <w:t xml:space="preserve"> Salah Satu </w:t>
+      </w:r>
+      <w:proofErr w:type="spellStart"/>
+      <w:r>
+        <w:rPr>
+          <w:rFonts w:ascii="Times New Roman" w:hAnsi="Times New Roman" w:cs="Times New Roman"/>
+          <w:b/>
+          <w:bCs/>
+          <w:sz w:val="24"/>
+          <w:szCs w:val="24"/>
+        </w:rPr>
+        <w:t>Syarat</w:t>
+      </w:r>
+      <w:proofErr w:type="spellEnd"/>
+      <w:r>
+        <w:rPr>
+          <w:rFonts w:ascii="Times New Roman" w:hAnsi="Times New Roman" w:cs="Times New Roman"/>
+          <w:b/>
+          <w:bCs/>
+          <w:sz w:val="24"/>
+          <w:szCs w:val="24"/>
+        </w:rPr>
+        <w:t xml:space="preserve"> </w:t>
+      </w:r>
+      <w:proofErr w:type="spellStart"/>
+      <w:r>
+        <w:rPr>
+          <w:rFonts w:ascii="Times New Roman" w:hAnsi="Times New Roman" w:cs="Times New Roman"/>
+          <w:b/>
+          <w:bCs/>
+          <w:sz w:val="24"/>
+          <w:szCs w:val="24"/>
+        </w:rPr>
+        <w:t>Kelulusan</w:t>
+      </w:r>
+      <w:proofErr w:type="spellEnd"/>
+      <w:r>
+        <w:rPr>
+          <w:rFonts w:ascii="Times New Roman" w:hAnsi="Times New Roman" w:cs="Times New Roman"/>
+          <w:b/>
+          <w:bCs/>
+          <w:sz w:val="24"/>
+          <w:szCs w:val="24"/>
+        </w:rPr>
+        <w:t xml:space="preserve"> Mata </w:t>
+      </w:r>
+      <w:proofErr w:type="spellStart"/>
+      <w:r>
+        <w:rPr>
+          <w:rFonts w:ascii="Times New Roman" w:hAnsi="Times New Roman" w:cs="Times New Roman"/>
+          <w:b/>
+          <w:bCs/>
+          <w:sz w:val="24"/>
+          <w:szCs w:val="24"/>
+        </w:rPr>
+        <w:t>Kuliah</w:t>
+      </w:r>
+      <w:proofErr w:type="spellEnd"/>
+      <w:r>
+        <w:rPr>
+          <w:rFonts w:ascii="Times New Roman" w:hAnsi="Times New Roman" w:cs="Times New Roman"/>
+          <w:b/>
+          <w:bCs/>
+          <w:sz w:val="24"/>
+          <w:szCs w:val="24"/>
+        </w:rPr>
+        <w:t xml:space="preserve"> </w:t>
+      </w:r>
+      <w:proofErr w:type="spellStart"/>
+      <w:r>
+        <w:rPr>
+          <w:rFonts w:ascii="Times New Roman" w:hAnsi="Times New Roman" w:cs="Times New Roman"/>
+          <w:b/>
+          <w:bCs/>
+          <w:sz w:val="24"/>
+          <w:szCs w:val="24"/>
+        </w:rPr>
+        <w:t>Kerja</w:t>
+      </w:r>
+      <w:proofErr w:type="spellEnd"/>
+      <w:r>
+        <w:rPr>
+          <w:rFonts w:ascii="Times New Roman" w:hAnsi="Times New Roman" w:cs="Times New Roman"/>
+          <w:b/>
+          <w:bCs/>
+          <w:sz w:val="24"/>
+          <w:szCs w:val="24"/>
+        </w:rPr>
+        <w:t xml:space="preserve"> </w:t>
+      </w:r>
+      <w:proofErr w:type="spellStart"/>
+      <w:r>
+        <w:rPr>
+          <w:rFonts w:ascii="Times New Roman" w:hAnsi="Times New Roman" w:cs="Times New Roman"/>
+          <w:b/>
+          <w:bCs/>
+          <w:sz w:val="24"/>
+          <w:szCs w:val="24"/>
+        </w:rPr>
+        <w:t>Praktek</w:t>
+      </w:r>
+      <w:proofErr w:type="spellEnd"/>
     </w:p>
     <w:p>
       <w:pPr>
+        <w:spacing w:after="0" w:line="360" w:lineRule="auto"/>
         <w:jc w:val="center"/>
         <w:rPr>
           <w:rFonts w:ascii="Times New Roman" w:hAnsi="Times New Roman" w:cs="Times New Roman"/>
@@ -187,253 +349,111 @@
           <w:szCs w:val="24"/>
         </w:rPr>
       </w:pPr>
-      <w:proofErr w:type="spellStart"/>
-      <w:r>
-        <w:rPr>
-          <w:rFonts w:ascii="Times New Roman" w:hAnsi="Times New Roman" w:cs="Times New Roman"/>
-          <w:b/>
-          <w:bCs/>
-          <w:sz w:val="24"/>
-          <w:szCs w:val="24"/>
-        </w:rPr>
-        <w:t>Diajukan</w:t>
-      </w:r>
-      <w:proofErr w:type="spellEnd"/>
-      <w:r>
-        <w:rPr>
-          <w:rFonts w:ascii="Times New Roman" w:hAnsi="Times New Roman" w:cs="Times New Roman"/>
-          <w:b/>
-          <w:bCs/>
-          <w:sz w:val="24"/>
-          <w:szCs w:val="24"/>
-        </w:rPr>
-        <w:t xml:space="preserve"> </w:t>
-      </w:r>
-      <w:proofErr w:type="spellStart"/>
-      <w:r>
-        <w:rPr>
-          <w:rFonts w:ascii="Times New Roman" w:hAnsi="Times New Roman" w:cs="Times New Roman"/>
-          <w:b/>
-          <w:bCs/>
-          <w:sz w:val="24"/>
-          <w:szCs w:val="24"/>
-        </w:rPr>
-        <w:t>Sebagai</w:t>
-      </w:r>
-      <w:proofErr w:type="spellEnd"/>
-      <w:r>
-        <w:rPr>
-          <w:rFonts w:ascii="Times New Roman" w:hAnsi="Times New Roman" w:cs="Times New Roman"/>
-          <w:b/>
-          <w:bCs/>
-          <w:sz w:val="24"/>
-          <w:szCs w:val="24"/>
-        </w:rPr>
-        <w:t xml:space="preserve"> Salah Satu </w:t>
-      </w:r>
-      <w:proofErr w:type="spellStart"/>
-      <w:r>
-        <w:rPr>
-          <w:rFonts w:ascii="Times New Roman" w:hAnsi="Times New Roman" w:cs="Times New Roman"/>
-          <w:b/>
-          <w:bCs/>
-          <w:sz w:val="24"/>
-          <w:szCs w:val="24"/>
-        </w:rPr>
-        <w:t>Syarat</w:t>
-      </w:r>
-      <w:proofErr w:type="spellEnd"/>
-      <w:r>
-        <w:rPr>
-          <w:rFonts w:ascii="Times New Roman" w:hAnsi="Times New Roman" w:cs="Times New Roman"/>
-          <w:b/>
-          <w:bCs/>
-          <w:sz w:val="24"/>
-          <w:szCs w:val="24"/>
-        </w:rPr>
-        <w:t xml:space="preserve"> </w:t>
-      </w:r>
-      <w:proofErr w:type="spellStart"/>
-      <w:r>
-        <w:rPr>
-          <w:rFonts w:ascii="Times New Roman" w:hAnsi="Times New Roman" w:cs="Times New Roman"/>
-          <w:b/>
-          <w:bCs/>
-          <w:sz w:val="24"/>
-          <w:szCs w:val="24"/>
-        </w:rPr>
-        <w:t>Kelulusan</w:t>
-      </w:r>
-      <w:proofErr w:type="spellEnd"/>
-      <w:r>
-        <w:rPr>
-          <w:rFonts w:ascii="Times New Roman" w:hAnsi="Times New Roman" w:cs="Times New Roman"/>
-          <w:b/>
-          <w:bCs/>
-          <w:sz w:val="24"/>
-          <w:szCs w:val="24"/>
-        </w:rPr>
-        <w:t xml:space="preserve"> Mata </w:t>
-      </w:r>
-      <w:proofErr w:type="spellStart"/>
-      <w:r>
-        <w:rPr>
-          <w:rFonts w:ascii="Times New Roman" w:hAnsi="Times New Roman" w:cs="Times New Roman"/>
-          <w:b/>
-          <w:bCs/>
-          <w:sz w:val="24"/>
-          <w:szCs w:val="24"/>
-        </w:rPr>
-        <w:t>Kuliah</w:t>
-      </w:r>
-      <w:proofErr w:type="spellEnd"/>
-      <w:r>
-        <w:rPr>
-          <w:rFonts w:ascii="Times New Roman" w:hAnsi="Times New Roman" w:cs="Times New Roman"/>
-          <w:b/>
-          <w:bCs/>
-          <w:sz w:val="24"/>
-          <w:szCs w:val="24"/>
-        </w:rPr>
-        <w:t xml:space="preserve"> </w:t>
-      </w:r>
-      <w:proofErr w:type="spellStart"/>
-      <w:r>
-        <w:rPr>
-          <w:rFonts w:ascii="Times New Roman" w:hAnsi="Times New Roman" w:cs="Times New Roman"/>
-          <w:b/>
-          <w:bCs/>
-          <w:sz w:val="24"/>
-          <w:szCs w:val="24"/>
-        </w:rPr>
-        <w:t>Kerja</w:t>
-      </w:r>
-      <w:proofErr w:type="spellEnd"/>
-      <w:r>
-        <w:rPr>
-          <w:rFonts w:ascii="Times New Roman" w:hAnsi="Times New Roman" w:cs="Times New Roman"/>
-          <w:b/>
-          <w:bCs/>
-          <w:sz w:val="24"/>
-          <w:szCs w:val="24"/>
-        </w:rPr>
-        <w:t xml:space="preserve"> </w:t>
-      </w:r>
-      <w:proofErr w:type="spellStart"/>
-      <w:r>
-        <w:rPr>
-          <w:rFonts w:ascii="Times New Roman" w:hAnsi="Times New Roman" w:cs="Times New Roman"/>
-          <w:b/>
-          <w:bCs/>
-          <w:sz w:val="24"/>
-          <w:szCs w:val="24"/>
-        </w:rPr>
-        <w:t>Praktek</w:t>
+      <w:r>
+        <w:rPr>
+          <w:rFonts w:ascii="Times New Roman" w:hAnsi="Times New Roman" w:cs="Times New Roman"/>
+          <w:b/>
+          <w:bCs/>
+          <w:sz w:val="24"/>
+          <w:szCs w:val="24"/>
+        </w:rPr>
+        <w:t xml:space="preserve">Program </w:t>
+      </w:r>
+      <w:proofErr w:type="spellStart"/>
+      <w:r>
+        <w:rPr>
+          <w:rFonts w:ascii="Times New Roman" w:hAnsi="Times New Roman" w:cs="Times New Roman"/>
+          <w:b/>
+          <w:bCs/>
+          <w:sz w:val="24"/>
+          <w:szCs w:val="24"/>
+        </w:rPr>
+        <w:t>Studi</w:t>
+      </w:r>
+      <w:proofErr w:type="spellEnd"/>
+      <w:r>
+        <w:rPr>
+          <w:rFonts w:ascii="Times New Roman" w:hAnsi="Times New Roman" w:cs="Times New Roman"/>
+          <w:b/>
+          <w:bCs/>
+          <w:sz w:val="24"/>
+          <w:szCs w:val="24"/>
+        </w:rPr>
+        <w:t xml:space="preserve"> Teknik </w:t>
+      </w:r>
+      <w:proofErr w:type="spellStart"/>
+      <w:r>
+        <w:rPr>
+          <w:rFonts w:ascii="Times New Roman" w:hAnsi="Times New Roman" w:cs="Times New Roman"/>
+          <w:b/>
+          <w:bCs/>
+          <w:sz w:val="24"/>
+          <w:szCs w:val="24"/>
+        </w:rPr>
+        <w:t>Infomatika</w:t>
+      </w:r>
+      <w:proofErr w:type="spellEnd"/>
+      <w:r>
+        <w:rPr>
+          <w:rFonts w:ascii="Times New Roman" w:hAnsi="Times New Roman" w:cs="Times New Roman"/>
+          <w:b/>
+          <w:bCs/>
+          <w:sz w:val="24"/>
+          <w:szCs w:val="24"/>
+        </w:rPr>
+        <w:t xml:space="preserve"> </w:t>
+      </w:r>
+      <w:proofErr w:type="spellStart"/>
+      <w:r>
+        <w:rPr>
+          <w:rFonts w:ascii="Times New Roman" w:hAnsi="Times New Roman" w:cs="Times New Roman"/>
+          <w:b/>
+          <w:bCs/>
+          <w:sz w:val="24"/>
+          <w:szCs w:val="24"/>
+        </w:rPr>
+        <w:t>Fakultas</w:t>
+      </w:r>
+      <w:proofErr w:type="spellEnd"/>
+      <w:r>
+        <w:rPr>
+          <w:rFonts w:ascii="Times New Roman" w:hAnsi="Times New Roman" w:cs="Times New Roman"/>
+          <w:b/>
+          <w:bCs/>
+          <w:sz w:val="24"/>
+          <w:szCs w:val="24"/>
+        </w:rPr>
+        <w:t xml:space="preserve"> Teknik Universitas </w:t>
+      </w:r>
+      <w:proofErr w:type="spellStart"/>
+      <w:r>
+        <w:rPr>
+          <w:rFonts w:ascii="Times New Roman" w:hAnsi="Times New Roman" w:cs="Times New Roman"/>
+          <w:b/>
+          <w:bCs/>
+          <w:sz w:val="24"/>
+          <w:szCs w:val="24"/>
+        </w:rPr>
+        <w:t>Suryakancana</w:t>
       </w:r>
       <w:proofErr w:type="spellEnd"/>
     </w:p>
     <w:p>
       <w:pPr>
-        <w:jc w:val="center"/>
-        <w:rPr>
-          <w:rFonts w:ascii="Times New Roman" w:hAnsi="Times New Roman" w:cs="Times New Roman"/>
-          <w:b/>
-          <w:bCs/>
-          <w:sz w:val="24"/>
-          <w:szCs w:val="24"/>
-        </w:rPr>
-      </w:pPr>
-      <w:r>
-        <w:rPr>
-          <w:rFonts w:ascii="Times New Roman" w:hAnsi="Times New Roman" w:cs="Times New Roman"/>
-          <w:b/>
-          <w:bCs/>
-          <w:sz w:val="24"/>
-          <w:szCs w:val="24"/>
-        </w:rPr>
-        <w:t xml:space="preserve">Program </w:t>
-      </w:r>
-      <w:proofErr w:type="spellStart"/>
-      <w:r>
-        <w:rPr>
-          <w:rFonts w:ascii="Times New Roman" w:hAnsi="Times New Roman" w:cs="Times New Roman"/>
-          <w:b/>
-          <w:bCs/>
-          <w:sz w:val="24"/>
-          <w:szCs w:val="24"/>
-        </w:rPr>
-        <w:t>Studi</w:t>
-      </w:r>
-      <w:proofErr w:type="spellEnd"/>
-      <w:r>
-        <w:rPr>
-          <w:rFonts w:ascii="Times New Roman" w:hAnsi="Times New Roman" w:cs="Times New Roman"/>
-          <w:b/>
-          <w:bCs/>
-          <w:sz w:val="24"/>
-          <w:szCs w:val="24"/>
-        </w:rPr>
-        <w:t xml:space="preserve"> Teknik </w:t>
-      </w:r>
-      <w:proofErr w:type="spellStart"/>
-      <w:r>
-        <w:rPr>
-          <w:rFonts w:ascii="Times New Roman" w:hAnsi="Times New Roman" w:cs="Times New Roman"/>
-          <w:b/>
-          <w:bCs/>
-          <w:sz w:val="24"/>
-          <w:szCs w:val="24"/>
-        </w:rPr>
-        <w:t>Infomatika</w:t>
-      </w:r>
-      <w:proofErr w:type="spellEnd"/>
-      <w:r>
-        <w:rPr>
-          <w:rFonts w:ascii="Times New Roman" w:hAnsi="Times New Roman" w:cs="Times New Roman"/>
-          <w:b/>
-          <w:bCs/>
-          <w:sz w:val="24"/>
-          <w:szCs w:val="24"/>
-        </w:rPr>
-        <w:t xml:space="preserve"> </w:t>
-      </w:r>
-      <w:proofErr w:type="spellStart"/>
-      <w:r>
-        <w:rPr>
-          <w:rFonts w:ascii="Times New Roman" w:hAnsi="Times New Roman" w:cs="Times New Roman"/>
-          <w:b/>
-          <w:bCs/>
-          <w:sz w:val="24"/>
-          <w:szCs w:val="24"/>
-        </w:rPr>
-        <w:t>Fakultas</w:t>
-      </w:r>
-      <w:proofErr w:type="spellEnd"/>
-      <w:r>
-        <w:rPr>
-          <w:rFonts w:ascii="Times New Roman" w:hAnsi="Times New Roman" w:cs="Times New Roman"/>
-          <w:b/>
-          <w:bCs/>
-          <w:sz w:val="24"/>
-          <w:szCs w:val="24"/>
-        </w:rPr>
-        <w:t xml:space="preserve"> Teknik Universitas </w:t>
-      </w:r>
-      <w:proofErr w:type="spellStart"/>
-      <w:r>
-        <w:rPr>
-          <w:rFonts w:ascii="Times New Roman" w:hAnsi="Times New Roman" w:cs="Times New Roman"/>
-          <w:b/>
-          <w:bCs/>
-          <w:sz w:val="24"/>
-          <w:szCs w:val="24"/>
-        </w:rPr>
-        <w:t>Suryakancana</w:t>
-      </w:r>
-      <w:proofErr w:type="spellEnd"/>
+        <w:spacing w:after="0" w:line="360" w:lineRule="auto"/>
+        <w:rPr>
+          <w:rFonts w:ascii="Times New Roman" w:hAnsi="Times New Roman" w:cs="Times New Roman"/>
+          <w:b/>
+          <w:bCs/>
+          <w:sz w:val="24"/>
+          <w:szCs w:val="24"/>
+        </w:rPr>
+      </w:pPr>
     </w:p>
     <w:p>
       <w:pPr>
+        <w:spacing w:after="0" w:line="360" w:lineRule="auto"/>
+        <w:jc w:val="center"/>
         <w:rPr>
           <w:rFonts w:ascii="Times New Roman" w:hAnsi="Times New Roman" w:cs="Times New Roman"/>
           <w:b/>
@@ -445,6 +465,7 @@
     </w:p>
     <w:p>
       <w:pPr>
+        <w:spacing w:after="0" w:line="360" w:lineRule="auto"/>
         <w:jc w:val="center"/>
         <w:rPr>
           <w:rFonts w:ascii="Times New Roman" w:hAnsi="Times New Roman" w:cs="Times New Roman"/>
@@ -454,26 +475,14 @@
           <w:szCs w:val="24"/>
         </w:rPr>
       </w:pPr>
-    </w:p>
-    <w:p>
-      <w:pPr>
-        <w:jc w:val="center"/>
-        <w:rPr>
-          <w:rFonts w:ascii="Times New Roman" w:hAnsi="Times New Roman" w:cs="Times New Roman"/>
-          <w:b/>
-          <w:bCs/>
-          <w:sz w:val="24"/>
-          <w:szCs w:val="24"/>
-        </w:rPr>
-      </w:pPr>
       <w:r>
         <w:rPr>
           <w:noProof/>
         </w:rPr>
         <w:drawing>
-          <wp:inline distT="0" distB="0" distL="0" distR="0" wp14:anchorId="0102DC8F" wp14:editId="06206341">
-            <wp:extent cx="2152778" cy="2124075"/>
-            <wp:effectExtent l="0" t="0" r="0" b="0"/>
+          <wp:inline distT="0" distB="0" distL="0" distR="0" wp14:anchorId="0102DC8F" wp14:editId="5F7AF207">
+            <wp:extent cx="2238375" cy="2208531"/>
+            <wp:effectExtent l="0" t="0" r="0" b="1270"/>
             <wp:docPr id="1" name="image1.jpeg"/>
             <wp:cNvGraphicFramePr>
               <a:graphicFrameLocks xmlns:a="http://schemas.openxmlformats.org/drawingml/2006/main" noChangeAspect="1"/>
@@ -486,7 +495,7 @@
                     <pic:cNvPicPr/>
                   </pic:nvPicPr>
                   <pic:blipFill>
-                    <a:blip r:embed="rId6" cstate="print">
+                    <a:blip r:embed="rId8" cstate="print">
                       <a:extLst>
                         <a:ext uri="{28A0092B-C50C-407E-A947-70E740481C1C}">
                           <a14:useLocalDpi xmlns:a14="http://schemas.microsoft.com/office/drawing/2010/main" val="0"/>
@@ -500,7 +509,7 @@
                   <pic:spPr>
                     <a:xfrm>
                       <a:off x="0" y="0"/>
-                      <a:ext cx="2152778" cy="2124075"/>
+                      <a:ext cx="2262428" cy="2232263"/>
                     </a:xfrm>
                     <a:prstGeom prst="rect">
                       <a:avLst/>
@@ -515,6 +524,7 @@
     </w:p>
     <w:p>
       <w:pPr>
+        <w:spacing w:after="0" w:line="360" w:lineRule="auto"/>
         <w:jc w:val="center"/>
         <w:rPr>
           <w:rFonts w:ascii="Times New Roman" w:hAnsi="Times New Roman" w:cs="Times New Roman"/>
@@ -527,6 +537,7 @@
     </w:p>
     <w:p>
       <w:pPr>
+        <w:spacing w:after="0" w:line="360" w:lineRule="auto"/>
         <w:jc w:val="center"/>
         <w:rPr>
           <w:rFonts w:ascii="Times New Roman" w:hAnsi="Times New Roman" w:cs="Times New Roman"/>
@@ -559,6 +570,7 @@
     </w:p>
     <w:p>
       <w:pPr>
+        <w:spacing w:after="0" w:line="360" w:lineRule="auto"/>
         <w:jc w:val="center"/>
         <w:rPr>
           <w:rFonts w:ascii="Times New Roman" w:hAnsi="Times New Roman" w:cs="Times New Roman"/>
@@ -581,6 +593,7 @@
     </w:p>
     <w:p>
       <w:pPr>
+        <w:spacing w:after="0" w:line="360" w:lineRule="auto"/>
         <w:jc w:val="center"/>
         <w:rPr>
           <w:rFonts w:ascii="Times New Roman" w:hAnsi="Times New Roman" w:cs="Times New Roman"/>
@@ -603,6 +616,7 @@
     </w:p>
     <w:p>
       <w:pPr>
+        <w:spacing w:after="0" w:line="360" w:lineRule="auto"/>
         <w:jc w:val="center"/>
         <w:rPr>
           <w:rFonts w:ascii="Times New Roman" w:hAnsi="Times New Roman" w:cs="Times New Roman"/>
@@ -615,6 +629,7 @@
     </w:p>
     <w:p>
       <w:pPr>
+        <w:spacing w:after="0" w:line="360" w:lineRule="auto"/>
         <w:jc w:val="center"/>
         <w:rPr>
           <w:rFonts w:ascii="Times New Roman" w:hAnsi="Times New Roman" w:cs="Times New Roman"/>
@@ -627,6 +642,7 @@
     </w:p>
     <w:p>
       <w:pPr>
+        <w:spacing w:after="0" w:line="360" w:lineRule="auto"/>
         <w:jc w:val="center"/>
         <w:rPr>
           <w:rFonts w:ascii="Times New Roman" w:hAnsi="Times New Roman" w:cs="Times New Roman"/>
@@ -649,6 +665,7 @@
     </w:p>
     <w:p>
       <w:pPr>
+        <w:spacing w:after="0" w:line="360" w:lineRule="auto"/>
         <w:jc w:val="center"/>
         <w:rPr>
           <w:rFonts w:ascii="Times New Roman" w:hAnsi="Times New Roman" w:cs="Times New Roman"/>
@@ -671,6 +688,7 @@
     </w:p>
     <w:p>
       <w:pPr>
+        <w:spacing w:after="0" w:line="360" w:lineRule="auto"/>
         <w:jc w:val="center"/>
         <w:rPr>
           <w:rFonts w:ascii="Times New Roman" w:hAnsi="Times New Roman" w:cs="Times New Roman"/>
@@ -693,6 +711,7 @@
     </w:p>
     <w:p>
       <w:pPr>
+        <w:spacing w:after="0" w:line="360" w:lineRule="auto"/>
         <w:jc w:val="center"/>
         <w:rPr>
           <w:rFonts w:ascii="Times New Roman" w:hAnsi="Times New Roman" w:cs="Times New Roman"/>
@@ -703,7 +722,7 @@
         </w:rPr>
         <w:sectPr>
           <w:pgSz w:w="11906" w:h="16838" w:code="9"/>
-          <w:pgMar w:top="1440" w:right="1440" w:bottom="1440" w:left="1440" w:header="720" w:footer="720" w:gutter="0"/>
+          <w:pgMar w:top="1701" w:right="1701" w:bottom="1701" w:left="2268" w:header="720" w:footer="720" w:gutter="0"/>
           <w:cols w:space="720"/>
           <w:docGrid w:linePitch="360"/>
         </w:sectPr>
@@ -721,6 +740,7 @@
     </w:p>
     <w:p>
       <w:pPr>
+        <w:spacing w:after="0" w:line="480" w:lineRule="auto"/>
         <w:jc w:val="center"/>
         <w:rPr>
           <w:rFonts w:ascii="Times New Roman" w:hAnsi="Times New Roman" w:cs="Times New Roman"/>
@@ -744,6 +764,7 @@
     </w:p>
     <w:p>
       <w:pPr>
+        <w:spacing w:after="0" w:line="480" w:lineRule="auto"/>
         <w:jc w:val="center"/>
         <w:rPr>
           <w:rFonts w:ascii="Times New Roman" w:hAnsi="Times New Roman" w:cs="Times New Roman"/>
@@ -766,6 +787,7 @@
     </w:p>
     <w:p>
       <w:pPr>
+        <w:spacing w:after="0" w:line="480" w:lineRule="auto"/>
         <w:jc w:val="center"/>
         <w:rPr>
           <w:rFonts w:ascii="Times New Roman" w:hAnsi="Times New Roman" w:cs="Times New Roman"/>
@@ -778,7 +800,7 @@
     </w:p>
     <w:p>
       <w:pPr>
-        <w:spacing w:line="360" w:lineRule="auto"/>
+        <w:spacing w:after="0" w:line="480" w:lineRule="auto"/>
         <w:rPr>
           <w:rFonts w:ascii="Times New Roman" w:hAnsi="Times New Roman" w:cs="Times New Roman"/>
           <w:sz w:val="24"/>
@@ -821,7 +843,7 @@
     </w:p>
     <w:p>
       <w:pPr>
-        <w:spacing w:line="360" w:lineRule="auto"/>
+        <w:spacing w:after="0" w:line="480" w:lineRule="auto"/>
         <w:rPr>
           <w:rFonts w:ascii="Times New Roman" w:hAnsi="Times New Roman" w:cs="Times New Roman"/>
           <w:sz w:val="24"/>
@@ -864,7 +886,7 @@
     </w:p>
     <w:p>
       <w:pPr>
-        <w:spacing w:line="360" w:lineRule="auto"/>
+        <w:spacing w:after="0" w:line="480" w:lineRule="auto"/>
         <w:rPr>
           <w:rFonts w:ascii="Times New Roman" w:hAnsi="Times New Roman" w:cs="Times New Roman"/>
           <w:sz w:val="24"/>
@@ -909,7 +931,9 @@
     </w:p>
     <w:p>
       <w:pPr>
-        <w:spacing w:line="360" w:lineRule="auto"/>
+        <w:spacing w:after="0" w:line="480" w:lineRule="auto"/>
+        <w:ind w:left="2127" w:hanging="2127"/>
+        <w:jc w:val="both"/>
         <w:rPr>
           <w:rFonts w:ascii="Times New Roman" w:hAnsi="Times New Roman" w:cs="Times New Roman"/>
           <w:sz w:val="24"/>
@@ -940,41 +964,7 @@
           <w:sz w:val="24"/>
           <w:szCs w:val="24"/>
         </w:rPr>
-        <w:tab/>
-      </w:r>
-      <w:r>
-        <w:rPr>
-          <w:rFonts w:ascii="Times New Roman" w:hAnsi="Times New Roman" w:cs="Times New Roman"/>
-          <w:sz w:val="24"/>
-          <w:szCs w:val="24"/>
-        </w:rPr>
-        <w:tab/>
-      </w:r>
-      <w:r>
-        <w:rPr>
-          <w:rFonts w:ascii="Times New Roman" w:hAnsi="Times New Roman" w:cs="Times New Roman"/>
-          <w:sz w:val="24"/>
-          <w:szCs w:val="24"/>
-        </w:rPr>
-        <w:t xml:space="preserve">: </w:t>
-      </w:r>
-      <w:proofErr w:type="spellStart"/>
-      <w:r>
-        <w:rPr>
-          <w:rFonts w:ascii="Times New Roman" w:hAnsi="Times New Roman" w:cs="Times New Roman"/>
-          <w:sz w:val="24"/>
-          <w:szCs w:val="24"/>
-        </w:rPr>
-        <w:t>Sistem</w:t>
-      </w:r>
-      <w:proofErr w:type="spellEnd"/>
-      <w:r>
-        <w:rPr>
-          <w:rFonts w:ascii="Times New Roman" w:hAnsi="Times New Roman" w:cs="Times New Roman"/>
-          <w:sz w:val="24"/>
-          <w:szCs w:val="24"/>
-        </w:rPr>
-        <w:t xml:space="preserve"> </w:t>
+        <w:t xml:space="preserve">: Sistem </w:t>
       </w:r>
       <w:proofErr w:type="spellStart"/>
       <w:r>
@@ -1001,17 +991,57 @@
           <w:sz w:val="24"/>
           <w:szCs w:val="24"/>
         </w:rPr>
-        <w:t>Inventarisasi</w:t>
-      </w:r>
-      <w:proofErr w:type="spellEnd"/>
-      <w:r>
-        <w:rPr>
-          <w:rFonts w:ascii="Times New Roman" w:hAnsi="Times New Roman" w:cs="Times New Roman"/>
-          <w:sz w:val="24"/>
-          <w:szCs w:val="24"/>
-        </w:rPr>
-        <w:t xml:space="preserve"> </w:t>
-      </w:r>
+        <w:t>Pendataan</w:t>
+      </w:r>
+      <w:proofErr w:type="spellEnd"/>
+      <w:r>
+        <w:rPr>
+          <w:rFonts w:ascii="Times New Roman" w:hAnsi="Times New Roman" w:cs="Times New Roman"/>
+          <w:sz w:val="24"/>
+          <w:szCs w:val="24"/>
+        </w:rPr>
+        <w:t xml:space="preserve"> dan </w:t>
+      </w:r>
+      <w:proofErr w:type="spellStart"/>
+      <w:r>
+        <w:rPr>
+          <w:rFonts w:ascii="Times New Roman" w:hAnsi="Times New Roman" w:cs="Times New Roman"/>
+          <w:sz w:val="24"/>
+          <w:szCs w:val="24"/>
+        </w:rPr>
+        <w:t>Pengelolaan</w:t>
+      </w:r>
+      <w:proofErr w:type="spellEnd"/>
+      <w:r>
+        <w:rPr>
+          <w:rFonts w:ascii="Times New Roman" w:hAnsi="Times New Roman" w:cs="Times New Roman"/>
+          <w:sz w:val="24"/>
+          <w:szCs w:val="24"/>
+        </w:rPr>
+        <w:t xml:space="preserve"> </w:t>
+      </w:r>
+      <w:proofErr w:type="spellStart"/>
+      <w:r>
+        <w:rPr>
+          <w:rFonts w:ascii="Times New Roman" w:hAnsi="Times New Roman" w:cs="Times New Roman"/>
+          <w:sz w:val="24"/>
+          <w:szCs w:val="24"/>
+        </w:rPr>
+        <w:t>Inventaris</w:t>
+      </w:r>
+      <w:proofErr w:type="spellEnd"/>
+    </w:p>
+    <w:p>
+      <w:pPr>
+        <w:spacing w:after="0" w:line="480" w:lineRule="auto"/>
+        <w:ind w:left="2268"/>
+        <w:jc w:val="both"/>
+        <w:rPr>
+          <w:rFonts w:ascii="Times New Roman" w:hAnsi="Times New Roman" w:cs="Times New Roman"/>
+          <w:sz w:val="24"/>
+          <w:szCs w:val="24"/>
+        </w:rPr>
+      </w:pPr>
       <w:proofErr w:type="spellStart"/>
       <w:r>
         <w:rPr>
@@ -1028,7 +1058,25 @@
           <w:sz w:val="24"/>
           <w:szCs w:val="24"/>
         </w:rPr>
-        <w:t xml:space="preserve"> Di </w:t>
+        <w:t xml:space="preserve"> </w:t>
+      </w:r>
+      <w:proofErr w:type="spellStart"/>
+      <w:r>
+        <w:rPr>
+          <w:rFonts w:ascii="Times New Roman" w:hAnsi="Times New Roman" w:cs="Times New Roman"/>
+          <w:sz w:val="24"/>
+          <w:szCs w:val="24"/>
+        </w:rPr>
+        <w:t>Berbasis</w:t>
+      </w:r>
+      <w:proofErr w:type="spellEnd"/>
+      <w:r>
+        <w:rPr>
+          <w:rFonts w:ascii="Times New Roman" w:hAnsi="Times New Roman" w:cs="Times New Roman"/>
+          <w:sz w:val="24"/>
+          <w:szCs w:val="24"/>
+        </w:rPr>
+        <w:t xml:space="preserve"> Web Di </w:t>
       </w:r>
       <w:proofErr w:type="spellStart"/>
       <w:r>
@@ -1064,6 +1112,32 @@
           <w:szCs w:val="24"/>
         </w:rPr>
         <w:t>i</w:t>
+      </w:r>
+      <w:proofErr w:type="spellEnd"/>
+      <w:r>
+        <w:rPr>
+          <w:rFonts w:ascii="Times New Roman" w:hAnsi="Times New Roman" w:cs="Times New Roman"/>
+          <w:sz w:val="24"/>
+          <w:szCs w:val="24"/>
+        </w:rPr>
+        <w:t xml:space="preserve"> </w:t>
+      </w:r>
+      <w:r>
+        <w:rPr>
+          <w:rFonts w:ascii="Times New Roman" w:hAnsi="Times New Roman" w:cs="Times New Roman"/>
+          <w:sz w:val="24"/>
+          <w:szCs w:val="24"/>
+        </w:rPr>
+        <w:t xml:space="preserve">SAPPI </w:t>
+      </w:r>
+      <w:proofErr w:type="spellStart"/>
+      <w:r>
+        <w:rPr>
+          <w:rFonts w:ascii="Times New Roman" w:hAnsi="Times New Roman" w:cs="Times New Roman"/>
+          <w:sz w:val="24"/>
+          <w:szCs w:val="24"/>
+        </w:rPr>
+        <w:t>Ciranjang</w:t>
       </w:r>
       <w:proofErr w:type="spellEnd"/>
     </w:p>
@@ -1072,59 +1146,20 @@
         <w:tabs>
           <w:tab w:val="left" w:pos="2268"/>
         </w:tabs>
-        <w:spacing w:line="360" w:lineRule="auto"/>
-        <w:rPr>
-          <w:rFonts w:ascii="Times New Roman" w:hAnsi="Times New Roman" w:cs="Times New Roman"/>
-          <w:sz w:val="24"/>
-          <w:szCs w:val="24"/>
-        </w:rPr>
-      </w:pPr>
-      <w:r>
-        <w:rPr>
-          <w:rFonts w:ascii="Times New Roman" w:hAnsi="Times New Roman" w:cs="Times New Roman"/>
-          <w:sz w:val="24"/>
-          <w:szCs w:val="24"/>
-        </w:rPr>
-        <w:tab/>
-      </w:r>
-      <w:r>
-        <w:rPr>
-          <w:rFonts w:ascii="Times New Roman" w:hAnsi="Times New Roman" w:cs="Times New Roman"/>
-          <w:sz w:val="24"/>
-          <w:szCs w:val="24"/>
-        </w:rPr>
-        <w:t xml:space="preserve">SAPPI </w:t>
-      </w:r>
-      <w:proofErr w:type="spellStart"/>
-      <w:r>
-        <w:rPr>
-          <w:rFonts w:ascii="Times New Roman" w:hAnsi="Times New Roman" w:cs="Times New Roman"/>
-          <w:sz w:val="24"/>
-          <w:szCs w:val="24"/>
-        </w:rPr>
-        <w:t>Ciranjang</w:t>
-      </w:r>
-      <w:proofErr w:type="spellEnd"/>
+        <w:spacing w:after="0" w:line="480" w:lineRule="auto"/>
+        <w:rPr>
+          <w:rFonts w:ascii="Times New Roman" w:hAnsi="Times New Roman" w:cs="Times New Roman"/>
+          <w:sz w:val="24"/>
+          <w:szCs w:val="24"/>
+        </w:rPr>
+      </w:pPr>
     </w:p>
     <w:p>
       <w:pPr>
         <w:tabs>
           <w:tab w:val="left" w:pos="2268"/>
         </w:tabs>
-        <w:spacing w:line="360" w:lineRule="auto"/>
-        <w:rPr>
-          <w:rFonts w:ascii="Times New Roman" w:hAnsi="Times New Roman" w:cs="Times New Roman"/>
-          <w:sz w:val="24"/>
-          <w:szCs w:val="24"/>
-        </w:rPr>
-      </w:pPr>
-    </w:p>
-    <w:p>
-      <w:pPr>
-        <w:tabs>
-          <w:tab w:val="left" w:pos="2268"/>
-        </w:tabs>
-        <w:spacing w:line="360" w:lineRule="auto"/>
+        <w:spacing w:after="0" w:line="480" w:lineRule="auto"/>
         <w:rPr>
           <w:rFonts w:ascii="Times New Roman" w:hAnsi="Times New Roman" w:cs="Times New Roman"/>
           <w:sz w:val="24"/>
@@ -1286,7 +1321,7 @@
         <w:tabs>
           <w:tab w:val="left" w:pos="2268"/>
         </w:tabs>
-        <w:spacing w:line="360" w:lineRule="auto"/>
+        <w:spacing w:after="0" w:line="480" w:lineRule="auto"/>
         <w:rPr>
           <w:rFonts w:ascii="Times New Roman" w:hAnsi="Times New Roman" w:cs="Times New Roman"/>
           <w:sz w:val="24"/>
@@ -1342,7 +1377,7 @@
         <w:tabs>
           <w:tab w:val="left" w:pos="2268"/>
         </w:tabs>
-        <w:spacing w:line="360" w:lineRule="auto"/>
+        <w:spacing w:after="0" w:line="480" w:lineRule="auto"/>
         <w:rPr>
           <w:rFonts w:ascii="Times New Roman" w:hAnsi="Times New Roman" w:cs="Times New Roman"/>
           <w:sz w:val="24"/>
@@ -1403,7 +1438,7 @@
         <w:tabs>
           <w:tab w:val="left" w:pos="2268"/>
         </w:tabs>
-        <w:spacing w:line="360" w:lineRule="auto"/>
+        <w:spacing w:after="0" w:line="480" w:lineRule="auto"/>
         <w:rPr>
           <w:rFonts w:ascii="Times New Roman" w:hAnsi="Times New Roman" w:cs="Times New Roman"/>
           <w:sz w:val="24"/>
@@ -1413,8 +1448,8 @@
     </w:p>
     <w:p>
       <w:pPr>
-        <w:spacing w:line="360" w:lineRule="auto"/>
-        <w:ind w:left="5670"/>
+        <w:spacing w:after="0" w:line="480" w:lineRule="auto"/>
+        <w:ind w:left="5103"/>
         <w:jc w:val="center"/>
         <w:rPr>
           <w:rFonts w:ascii="Times New Roman" w:hAnsi="Times New Roman" w:cs="Times New Roman"/>
@@ -1461,61 +1496,203 @@
     </w:p>
     <w:p>
       <w:pPr>
-        <w:spacing w:line="360" w:lineRule="auto"/>
+        <w:spacing w:after="0" w:line="480" w:lineRule="auto"/>
+        <w:ind w:left="5103"/>
+        <w:jc w:val="center"/>
+        <w:rPr>
+          <w:rFonts w:ascii="Times New Roman" w:hAnsi="Times New Roman" w:cs="Times New Roman"/>
+          <w:sz w:val="24"/>
+          <w:szCs w:val="24"/>
+        </w:rPr>
+      </w:pPr>
+      <w:proofErr w:type="spellStart"/>
+      <w:r>
+        <w:rPr>
+          <w:rFonts w:ascii="Times New Roman" w:hAnsi="Times New Roman" w:cs="Times New Roman"/>
+          <w:sz w:val="24"/>
+          <w:szCs w:val="24"/>
+        </w:rPr>
+        <w:t>Koordinator</w:t>
+      </w:r>
+      <w:proofErr w:type="spellEnd"/>
+      <w:r>
+        <w:rPr>
+          <w:rFonts w:ascii="Times New Roman" w:hAnsi="Times New Roman" w:cs="Times New Roman"/>
+          <w:sz w:val="24"/>
+          <w:szCs w:val="24"/>
+        </w:rPr>
+        <w:t xml:space="preserve"> </w:t>
+      </w:r>
+      <w:proofErr w:type="spellStart"/>
+      <w:r>
+        <w:rPr>
+          <w:rFonts w:ascii="Times New Roman" w:hAnsi="Times New Roman" w:cs="Times New Roman"/>
+          <w:sz w:val="24"/>
+          <w:szCs w:val="24"/>
+        </w:rPr>
+        <w:t>Kerja</w:t>
+      </w:r>
+      <w:proofErr w:type="spellEnd"/>
+      <w:r>
+        <w:rPr>
+          <w:rFonts w:ascii="Times New Roman" w:hAnsi="Times New Roman" w:cs="Times New Roman"/>
+          <w:sz w:val="24"/>
+          <w:szCs w:val="24"/>
+        </w:rPr>
+        <w:t xml:space="preserve"> </w:t>
+      </w:r>
+      <w:proofErr w:type="spellStart"/>
+      <w:r>
+        <w:rPr>
+          <w:rFonts w:ascii="Times New Roman" w:hAnsi="Times New Roman" w:cs="Times New Roman"/>
+          <w:sz w:val="24"/>
+          <w:szCs w:val="24"/>
+        </w:rPr>
+        <w:t>Praktek</w:t>
+      </w:r>
+      <w:proofErr w:type="spellEnd"/>
+    </w:p>
+    <w:p>
+      <w:pPr>
+        <w:spacing w:after="0" w:line="480" w:lineRule="auto"/>
+        <w:ind w:left="5103"/>
+        <w:jc w:val="center"/>
+        <w:rPr>
+          <w:rFonts w:ascii="Times New Roman" w:hAnsi="Times New Roman" w:cs="Times New Roman"/>
+          <w:sz w:val="24"/>
+          <w:szCs w:val="24"/>
+        </w:rPr>
+      </w:pPr>
+    </w:p>
+    <w:p>
+      <w:pPr>
+        <w:spacing w:after="0" w:line="480" w:lineRule="auto"/>
+        <w:ind w:left="5103"/>
+        <w:jc w:val="center"/>
+        <w:rPr>
+          <w:rFonts w:ascii="Times New Roman" w:hAnsi="Times New Roman" w:cs="Times New Roman"/>
+          <w:b/>
+          <w:bCs/>
+          <w:sz w:val="24"/>
+          <w:szCs w:val="24"/>
+          <w:u w:val="single"/>
+        </w:rPr>
+      </w:pPr>
+    </w:p>
+    <w:p>
+      <w:pPr>
+        <w:spacing w:after="0" w:line="480" w:lineRule="auto"/>
+        <w:ind w:left="5103"/>
+        <w:jc w:val="center"/>
+        <w:rPr>
+          <w:rFonts w:ascii="Times New Roman" w:hAnsi="Times New Roman" w:cs="Times New Roman"/>
+          <w:b/>
+          <w:bCs/>
+          <w:sz w:val="24"/>
+          <w:szCs w:val="24"/>
+          <w:u w:val="single"/>
+        </w:rPr>
+      </w:pPr>
+    </w:p>
+    <w:p>
+      <w:pPr>
+        <w:spacing w:after="0" w:line="480" w:lineRule="auto"/>
+        <w:ind w:left="5103"/>
+        <w:jc w:val="center"/>
+        <w:rPr>
+          <w:rFonts w:ascii="Times New Roman" w:hAnsi="Times New Roman" w:cs="Times New Roman"/>
+          <w:b/>
+          <w:bCs/>
+          <w:sz w:val="24"/>
+          <w:szCs w:val="24"/>
+          <w:u w:val="single"/>
+        </w:rPr>
+      </w:pPr>
+      <w:r>
+        <w:rPr>
+          <w:rFonts w:ascii="Times New Roman" w:hAnsi="Times New Roman" w:cs="Times New Roman"/>
+          <w:b/>
+          <w:bCs/>
+          <w:sz w:val="24"/>
+          <w:szCs w:val="24"/>
+          <w:u w:val="single"/>
+        </w:rPr>
+        <w:t xml:space="preserve">Siti </w:t>
+      </w:r>
+      <w:proofErr w:type="spellStart"/>
+      <w:r>
+        <w:rPr>
+          <w:rFonts w:ascii="Times New Roman" w:hAnsi="Times New Roman" w:cs="Times New Roman"/>
+          <w:b/>
+          <w:bCs/>
+          <w:sz w:val="24"/>
+          <w:szCs w:val="24"/>
+          <w:u w:val="single"/>
+        </w:rPr>
+        <w:t>Nazilah</w:t>
+      </w:r>
+      <w:proofErr w:type="spellEnd"/>
+      <w:r>
+        <w:rPr>
+          <w:rFonts w:ascii="Times New Roman" w:hAnsi="Times New Roman" w:cs="Times New Roman"/>
+          <w:b/>
+          <w:bCs/>
+          <w:sz w:val="24"/>
+          <w:szCs w:val="24"/>
+          <w:u w:val="single"/>
+        </w:rPr>
+        <w:t xml:space="preserve">, ST., </w:t>
+      </w:r>
+      <w:proofErr w:type="spellStart"/>
+      <w:proofErr w:type="gramStart"/>
+      <w:r>
+        <w:rPr>
+          <w:rFonts w:ascii="Times New Roman" w:hAnsi="Times New Roman" w:cs="Times New Roman"/>
+          <w:b/>
+          <w:bCs/>
+          <w:sz w:val="24"/>
+          <w:szCs w:val="24"/>
+          <w:u w:val="single"/>
+        </w:rPr>
+        <w:t>M.Kom</w:t>
+      </w:r>
+      <w:proofErr w:type="spellEnd"/>
+      <w:proofErr w:type="gramEnd"/>
+    </w:p>
+    <w:p>
+      <w:pPr>
+        <w:spacing w:after="0" w:line="480" w:lineRule="auto"/>
+        <w:ind w:left="5103"/>
+        <w:jc w:val="center"/>
+        <w:rPr>
+          <w:rFonts w:ascii="Times New Roman" w:hAnsi="Times New Roman" w:cs="Times New Roman"/>
+          <w:b/>
+          <w:bCs/>
+          <w:sz w:val="24"/>
+          <w:szCs w:val="24"/>
+          <w:u w:val="single"/>
+        </w:rPr>
+      </w:pPr>
+      <w:r>
+        <w:rPr>
+          <w:rFonts w:ascii="Times New Roman" w:hAnsi="Times New Roman" w:cs="Times New Roman"/>
+          <w:b/>
+          <w:bCs/>
+          <w:sz w:val="24"/>
+          <w:szCs w:val="24"/>
+        </w:rPr>
+        <w:t>NIDN: 0415048405</w:t>
+      </w:r>
+    </w:p>
+    <w:p>
+      <w:pPr>
         <w:ind w:left="5670"/>
-        <w:jc w:val="center"/>
-        <w:rPr>
-          <w:rFonts w:ascii="Times New Roman" w:hAnsi="Times New Roman" w:cs="Times New Roman"/>
-          <w:sz w:val="24"/>
-          <w:szCs w:val="24"/>
-        </w:rPr>
-      </w:pPr>
-      <w:proofErr w:type="spellStart"/>
-      <w:r>
-        <w:rPr>
-          <w:rFonts w:ascii="Times New Roman" w:hAnsi="Times New Roman" w:cs="Times New Roman"/>
-          <w:sz w:val="24"/>
-          <w:szCs w:val="24"/>
-        </w:rPr>
-        <w:t>Koordinator</w:t>
-      </w:r>
-      <w:proofErr w:type="spellEnd"/>
-      <w:r>
-        <w:rPr>
-          <w:rFonts w:ascii="Times New Roman" w:hAnsi="Times New Roman" w:cs="Times New Roman"/>
-          <w:sz w:val="24"/>
-          <w:szCs w:val="24"/>
-        </w:rPr>
-        <w:t xml:space="preserve"> </w:t>
-      </w:r>
-      <w:proofErr w:type="spellStart"/>
-      <w:r>
-        <w:rPr>
-          <w:rFonts w:ascii="Times New Roman" w:hAnsi="Times New Roman" w:cs="Times New Roman"/>
-          <w:sz w:val="24"/>
-          <w:szCs w:val="24"/>
-        </w:rPr>
-        <w:t>Kerja</w:t>
-      </w:r>
-      <w:proofErr w:type="spellEnd"/>
-      <w:r>
-        <w:rPr>
-          <w:rFonts w:ascii="Times New Roman" w:hAnsi="Times New Roman" w:cs="Times New Roman"/>
-          <w:sz w:val="24"/>
-          <w:szCs w:val="24"/>
-        </w:rPr>
-        <w:t xml:space="preserve"> </w:t>
-      </w:r>
-      <w:proofErr w:type="spellStart"/>
-      <w:r>
-        <w:rPr>
-          <w:rFonts w:ascii="Times New Roman" w:hAnsi="Times New Roman" w:cs="Times New Roman"/>
-          <w:sz w:val="24"/>
-          <w:szCs w:val="24"/>
-        </w:rPr>
-        <w:t>Praktek</w:t>
-      </w:r>
-      <w:proofErr w:type="spellEnd"/>
+        <w:rPr>
+          <w:rFonts w:ascii="Times New Roman" w:hAnsi="Times New Roman" w:cs="Times New Roman"/>
+          <w:sz w:val="24"/>
+          <w:szCs w:val="24"/>
+        </w:rPr>
+      </w:pPr>
     </w:p>
     <w:p>
       <w:pPr>
@@ -1523,13 +1700,34 @@
           <w:tab w:val="left" w:pos="2268"/>
           <w:tab w:val="left" w:pos="5670"/>
         </w:tabs>
-        <w:spacing w:line="360" w:lineRule="auto"/>
-        <w:rPr>
-          <w:rFonts w:ascii="Times New Roman" w:hAnsi="Times New Roman" w:cs="Times New Roman"/>
-          <w:sz w:val="24"/>
-          <w:szCs w:val="24"/>
-        </w:rPr>
-      </w:pPr>
+        <w:rPr>
+          <w:rFonts w:ascii="Times New Roman" w:hAnsi="Times New Roman" w:cs="Times New Roman"/>
+          <w:sz w:val="24"/>
+          <w:szCs w:val="24"/>
+        </w:rPr>
+        <w:sectPr>
+          <w:pgSz w:w="11906" w:h="16838" w:code="9"/>
+          <w:pgMar w:top="1701" w:right="1701" w:bottom="1701" w:left="2268" w:header="720" w:footer="720" w:gutter="0"/>
+          <w:cols w:space="720"/>
+          <w:docGrid w:linePitch="360"/>
+        </w:sectPr>
+      </w:pPr>
+      <w:r>
+        <w:rPr>
+          <w:rFonts w:ascii="Times New Roman" w:hAnsi="Times New Roman" w:cs="Times New Roman"/>
+          <w:sz w:val="24"/>
+          <w:szCs w:val="24"/>
+        </w:rPr>
+        <w:tab/>
+      </w:r>
+      <w:r>
+        <w:rPr>
+          <w:rFonts w:ascii="Times New Roman" w:hAnsi="Times New Roman" w:cs="Times New Roman"/>
+          <w:sz w:val="24"/>
+          <w:szCs w:val="24"/>
+        </w:rPr>
+        <w:tab/>
+      </w:r>
     </w:p>
     <w:p>
       <w:pPr>
@@ -1537,112 +1735,27 @@
           <w:tab w:val="left" w:pos="2268"/>
           <w:tab w:val="left" w:pos="5670"/>
         </w:tabs>
-        <w:spacing w:line="360" w:lineRule="auto"/>
-        <w:rPr>
-          <w:rFonts w:ascii="Times New Roman" w:hAnsi="Times New Roman" w:cs="Times New Roman"/>
-          <w:sz w:val="24"/>
-          <w:szCs w:val="24"/>
-        </w:rPr>
-      </w:pPr>
-    </w:p>
-    <w:p>
-      <w:pPr>
-        <w:spacing w:line="360" w:lineRule="auto"/>
-        <w:ind w:left="5670"/>
+        <w:spacing w:after="0" w:line="360" w:lineRule="auto"/>
         <w:jc w:val="center"/>
         <w:rPr>
           <w:rFonts w:ascii="Times New Roman" w:hAnsi="Times New Roman" w:cs="Times New Roman"/>
           <w:b/>
           <w:bCs/>
-          <w:sz w:val="24"/>
-          <w:szCs w:val="24"/>
-          <w:u w:val="single"/>
-        </w:rPr>
-      </w:pPr>
-      <w:r>
-        <w:rPr>
-          <w:rFonts w:ascii="Times New Roman" w:hAnsi="Times New Roman" w:cs="Times New Roman"/>
-          <w:b/>
-          <w:bCs/>
-          <w:sz w:val="24"/>
-          <w:szCs w:val="24"/>
-          <w:u w:val="single"/>
-        </w:rPr>
-        <w:t xml:space="preserve">Siti </w:t>
-      </w:r>
-      <w:proofErr w:type="spellStart"/>
-      <w:r>
-        <w:rPr>
-          <w:rFonts w:ascii="Times New Roman" w:hAnsi="Times New Roman" w:cs="Times New Roman"/>
-          <w:b/>
-          <w:bCs/>
-          <w:sz w:val="24"/>
-          <w:szCs w:val="24"/>
-          <w:u w:val="single"/>
-        </w:rPr>
-        <w:t>Nazilah</w:t>
-      </w:r>
-      <w:proofErr w:type="spellEnd"/>
-      <w:r>
-        <w:rPr>
-          <w:rFonts w:ascii="Times New Roman" w:hAnsi="Times New Roman" w:cs="Times New Roman"/>
-          <w:b/>
-          <w:bCs/>
-          <w:sz w:val="24"/>
-          <w:szCs w:val="24"/>
-          <w:u w:val="single"/>
-        </w:rPr>
-        <w:t xml:space="preserve">, ST., </w:t>
-      </w:r>
-      <w:proofErr w:type="spellStart"/>
-      <w:proofErr w:type="gramStart"/>
-      <w:r>
-        <w:rPr>
-          <w:rFonts w:ascii="Times New Roman" w:hAnsi="Times New Roman" w:cs="Times New Roman"/>
-          <w:b/>
-          <w:bCs/>
-          <w:sz w:val="24"/>
-          <w:szCs w:val="24"/>
-          <w:u w:val="single"/>
-        </w:rPr>
-        <w:t>M.Kom</w:t>
-      </w:r>
-      <w:proofErr w:type="spellEnd"/>
-      <w:proofErr w:type="gramEnd"/>
-    </w:p>
-    <w:p>
-      <w:pPr>
-        <w:spacing w:line="360" w:lineRule="auto"/>
-        <w:ind w:left="5670"/>
-        <w:jc w:val="center"/>
-        <w:rPr>
-          <w:rFonts w:ascii="Times New Roman" w:hAnsi="Times New Roman" w:cs="Times New Roman"/>
-          <w:b/>
-          <w:bCs/>
-          <w:sz w:val="24"/>
-          <w:szCs w:val="24"/>
-        </w:rPr>
-      </w:pPr>
-      <w:r>
-        <w:rPr>
-          <w:rFonts w:ascii="Times New Roman" w:hAnsi="Times New Roman" w:cs="Times New Roman"/>
-          <w:b/>
-          <w:bCs/>
-          <w:sz w:val="24"/>
-          <w:szCs w:val="24"/>
-        </w:rPr>
-        <w:t>NIDN: 0415048405</w:t>
-      </w:r>
-    </w:p>
-    <w:p>
-      <w:pPr>
-        <w:ind w:left="5670"/>
-        <w:rPr>
-          <w:rFonts w:ascii="Times New Roman" w:hAnsi="Times New Roman" w:cs="Times New Roman"/>
-          <w:sz w:val="24"/>
-          <w:szCs w:val="24"/>
-        </w:rPr>
-      </w:pPr>
+          <w:sz w:val="28"/>
+          <w:szCs w:val="28"/>
+        </w:rPr>
+      </w:pPr>
+      <w:r>
+        <w:rPr>
+          <w:rFonts w:ascii="Times New Roman" w:hAnsi="Times New Roman" w:cs="Times New Roman"/>
+          <w:b/>
+          <w:bCs/>
+          <w:sz w:val="28"/>
+          <w:szCs w:val="28"/>
+        </w:rPr>
+        <w:lastRenderedPageBreak/>
+        <w:t>BAB I</w:t>
+      </w:r>
     </w:p>
     <w:p>
       <w:pPr>
@@ -1650,41 +1763,7 @@
           <w:tab w:val="left" w:pos="2268"/>
           <w:tab w:val="left" w:pos="5670"/>
         </w:tabs>
-        <w:rPr>
-          <w:rFonts w:ascii="Times New Roman" w:hAnsi="Times New Roman" w:cs="Times New Roman"/>
-          <w:sz w:val="24"/>
-          <w:szCs w:val="24"/>
-        </w:rPr>
-        <w:sectPr>
-          <w:pgSz w:w="11906" w:h="16838" w:code="9"/>
-          <w:pgMar w:top="1440" w:right="1440" w:bottom="1440" w:left="1440" w:header="720" w:footer="720" w:gutter="0"/>
-          <w:cols w:space="720"/>
-          <w:docGrid w:linePitch="360"/>
-        </w:sectPr>
-      </w:pPr>
-      <w:r>
-        <w:rPr>
-          <w:rFonts w:ascii="Times New Roman" w:hAnsi="Times New Roman" w:cs="Times New Roman"/>
-          <w:sz w:val="24"/>
-          <w:szCs w:val="24"/>
-        </w:rPr>
-        <w:tab/>
-      </w:r>
-      <w:r>
-        <w:rPr>
-          <w:rFonts w:ascii="Times New Roman" w:hAnsi="Times New Roman" w:cs="Times New Roman"/>
-          <w:sz w:val="24"/>
-          <w:szCs w:val="24"/>
-        </w:rPr>
-        <w:tab/>
-      </w:r>
-    </w:p>
-    <w:p>
-      <w:pPr>
-        <w:tabs>
-          <w:tab w:val="left" w:pos="2268"/>
-          <w:tab w:val="left" w:pos="5670"/>
-        </w:tabs>
+        <w:spacing w:after="0" w:line="360" w:lineRule="auto"/>
         <w:jc w:val="center"/>
         <w:rPr>
           <w:rFonts w:ascii="Times New Roman" w:hAnsi="Times New Roman" w:cs="Times New Roman"/>
@@ -1695,29 +1774,8 @@
       <w:r>
         <w:rPr>
           <w:rFonts w:ascii="Times New Roman" w:hAnsi="Times New Roman" w:cs="Times New Roman"/>
-          <w:sz w:val="28"/>
-          <w:szCs w:val="28"/>
-        </w:rPr>
-        <w:lastRenderedPageBreak/>
-        <w:t>BAB I</w:t>
-      </w:r>
-    </w:p>
-    <w:p>
-      <w:pPr>
-        <w:tabs>
-          <w:tab w:val="left" w:pos="2268"/>
-          <w:tab w:val="left" w:pos="5670"/>
-        </w:tabs>
-        <w:jc w:val="center"/>
-        <w:rPr>
-          <w:rFonts w:ascii="Times New Roman" w:hAnsi="Times New Roman" w:cs="Times New Roman"/>
-          <w:sz w:val="28"/>
-          <w:szCs w:val="28"/>
-        </w:rPr>
-      </w:pPr>
-      <w:r>
-        <w:rPr>
-          <w:rFonts w:ascii="Times New Roman" w:hAnsi="Times New Roman" w:cs="Times New Roman"/>
+          <w:b/>
+          <w:bCs/>
           <w:sz w:val="28"/>
           <w:szCs w:val="28"/>
         </w:rPr>
@@ -1735,16 +1793,32 @@
           <w:tab w:val="left" w:pos="2268"/>
           <w:tab w:val="left" w:pos="5670"/>
         </w:tabs>
-        <w:rPr>
-          <w:rFonts w:ascii="Times New Roman" w:hAnsi="Times New Roman" w:cs="Times New Roman"/>
-          <w:sz w:val="24"/>
-          <w:szCs w:val="24"/>
-        </w:rPr>
-      </w:pPr>
-      <w:proofErr w:type="spellStart"/>
-      <w:r>
-        <w:rPr>
-          <w:rFonts w:ascii="Times New Roman" w:hAnsi="Times New Roman" w:cs="Times New Roman"/>
+        <w:spacing w:after="0" w:line="360" w:lineRule="auto"/>
+        <w:jc w:val="both"/>
+        <w:rPr>
+          <w:rFonts w:ascii="Times New Roman" w:hAnsi="Times New Roman" w:cs="Times New Roman"/>
+          <w:b/>
+          <w:bCs/>
+          <w:sz w:val="24"/>
+          <w:szCs w:val="24"/>
+        </w:rPr>
+      </w:pPr>
+      <w:r>
+        <w:rPr>
+          <w:rFonts w:ascii="Times New Roman" w:hAnsi="Times New Roman" w:cs="Times New Roman"/>
+          <w:b/>
+          <w:bCs/>
+          <w:sz w:val="24"/>
+          <w:szCs w:val="24"/>
+        </w:rPr>
+        <w:t xml:space="preserve"> </w:t>
+      </w:r>
+      <w:proofErr w:type="spellStart"/>
+      <w:r>
+        <w:rPr>
+          <w:rFonts w:ascii="Times New Roman" w:hAnsi="Times New Roman" w:cs="Times New Roman"/>
+          <w:b/>
+          <w:bCs/>
           <w:sz w:val="24"/>
           <w:szCs w:val="24"/>
         </w:rPr>
@@ -1754,15 +1828,19 @@
       <w:r>
         <w:rPr>
           <w:rFonts w:ascii="Times New Roman" w:hAnsi="Times New Roman" w:cs="Times New Roman"/>
-          <w:sz w:val="24"/>
-          <w:szCs w:val="24"/>
-        </w:rPr>
-        <w:t xml:space="preserve"> </w:t>
-      </w:r>
-      <w:proofErr w:type="spellStart"/>
-      <w:r>
-        <w:rPr>
-          <w:rFonts w:ascii="Times New Roman" w:hAnsi="Times New Roman" w:cs="Times New Roman"/>
+          <w:b/>
+          <w:bCs/>
+          <w:sz w:val="24"/>
+          <w:szCs w:val="24"/>
+        </w:rPr>
+        <w:t xml:space="preserve"> </w:t>
+      </w:r>
+      <w:proofErr w:type="spellStart"/>
+      <w:r>
+        <w:rPr>
+          <w:rFonts w:ascii="Times New Roman" w:hAnsi="Times New Roman" w:cs="Times New Roman"/>
+          <w:b/>
+          <w:bCs/>
           <w:sz w:val="24"/>
           <w:szCs w:val="24"/>
         </w:rPr>
@@ -1773,6 +1851,7 @@
     <w:p>
       <w:pPr>
         <w:pStyle w:val="ListParagraph"/>
+        <w:spacing w:after="0" w:line="360" w:lineRule="auto"/>
         <w:ind w:left="360" w:firstLine="774"/>
         <w:jc w:val="both"/>
         <w:rPr>
@@ -1788,7 +1867,61 @@
           <w:sz w:val="24"/>
           <w:szCs w:val="24"/>
         </w:rPr>
-        <w:t>Teknologi</w:t>
+        <w:t>Saat</w:t>
+      </w:r>
+      <w:proofErr w:type="spellEnd"/>
+      <w:r>
+        <w:rPr>
+          <w:rFonts w:ascii="Times New Roman" w:hAnsi="Times New Roman" w:cs="Times New Roman"/>
+          <w:sz w:val="24"/>
+          <w:szCs w:val="24"/>
+        </w:rPr>
+        <w:t xml:space="preserve"> </w:t>
+      </w:r>
+      <w:proofErr w:type="spellStart"/>
+      <w:r>
+        <w:rPr>
+          <w:rFonts w:ascii="Times New Roman" w:hAnsi="Times New Roman" w:cs="Times New Roman"/>
+          <w:sz w:val="24"/>
+          <w:szCs w:val="24"/>
+        </w:rPr>
+        <w:t>ini</w:t>
+      </w:r>
+      <w:proofErr w:type="spellEnd"/>
+      <w:r>
+        <w:rPr>
+          <w:rFonts w:ascii="Times New Roman" w:hAnsi="Times New Roman" w:cs="Times New Roman"/>
+          <w:sz w:val="24"/>
+          <w:szCs w:val="24"/>
+        </w:rPr>
+        <w:t xml:space="preserve"> </w:t>
+      </w:r>
+      <w:proofErr w:type="spellStart"/>
+      <w:r>
+        <w:rPr>
+          <w:rFonts w:ascii="Times New Roman" w:hAnsi="Times New Roman" w:cs="Times New Roman"/>
+          <w:sz w:val="24"/>
+          <w:szCs w:val="24"/>
+        </w:rPr>
+        <w:t>penerapan</w:t>
+      </w:r>
+      <w:proofErr w:type="spellEnd"/>
+      <w:r>
+        <w:rPr>
+          <w:rFonts w:ascii="Times New Roman" w:hAnsi="Times New Roman" w:cs="Times New Roman"/>
+          <w:sz w:val="24"/>
+          <w:szCs w:val="24"/>
+        </w:rPr>
+        <w:t xml:space="preserve"> </w:t>
+      </w:r>
+      <w:proofErr w:type="spellStart"/>
+      <w:r>
+        <w:rPr>
+          <w:rFonts w:ascii="Times New Roman" w:hAnsi="Times New Roman" w:cs="Times New Roman"/>
+          <w:sz w:val="24"/>
+          <w:szCs w:val="24"/>
+        </w:rPr>
+        <w:t>teknologi</w:t>
       </w:r>
       <w:proofErr w:type="spellEnd"/>
       <w:r>
@@ -1842,97 +1975,79 @@
           <w:sz w:val="24"/>
           <w:szCs w:val="24"/>
         </w:rPr>
-        <w:t>merupakan</w:t>
-      </w:r>
-      <w:proofErr w:type="spellEnd"/>
-      <w:r>
-        <w:rPr>
-          <w:rFonts w:ascii="Times New Roman" w:hAnsi="Times New Roman" w:cs="Times New Roman"/>
-          <w:sz w:val="24"/>
-          <w:szCs w:val="24"/>
-        </w:rPr>
-        <w:t xml:space="preserve"> </w:t>
-      </w:r>
-      <w:proofErr w:type="spellStart"/>
-      <w:r>
-        <w:rPr>
-          <w:rFonts w:ascii="Times New Roman" w:hAnsi="Times New Roman" w:cs="Times New Roman"/>
-          <w:sz w:val="24"/>
-          <w:szCs w:val="24"/>
-        </w:rPr>
-        <w:t>sebuah</w:t>
-      </w:r>
-      <w:proofErr w:type="spellEnd"/>
-      <w:r>
-        <w:rPr>
-          <w:rFonts w:ascii="Times New Roman" w:hAnsi="Times New Roman" w:cs="Times New Roman"/>
-          <w:sz w:val="24"/>
-          <w:szCs w:val="24"/>
-        </w:rPr>
-        <w:t xml:space="preserve"> </w:t>
-      </w:r>
-      <w:proofErr w:type="spellStart"/>
-      <w:r>
-        <w:rPr>
-          <w:rFonts w:ascii="Times New Roman" w:hAnsi="Times New Roman" w:cs="Times New Roman"/>
-          <w:sz w:val="24"/>
-          <w:szCs w:val="24"/>
-        </w:rPr>
-        <w:t>teknologi</w:t>
-      </w:r>
-      <w:proofErr w:type="spellEnd"/>
-      <w:r>
-        <w:rPr>
-          <w:rFonts w:ascii="Times New Roman" w:hAnsi="Times New Roman" w:cs="Times New Roman"/>
-          <w:sz w:val="24"/>
-          <w:szCs w:val="24"/>
-        </w:rPr>
-        <w:t xml:space="preserve"> yang </w:t>
-      </w:r>
-      <w:proofErr w:type="spellStart"/>
-      <w:r>
-        <w:rPr>
-          <w:rFonts w:ascii="Times New Roman" w:hAnsi="Times New Roman" w:cs="Times New Roman"/>
-          <w:sz w:val="24"/>
-          <w:szCs w:val="24"/>
-        </w:rPr>
-        <w:t>meliputi</w:t>
-      </w:r>
-      <w:proofErr w:type="spellEnd"/>
-      <w:r>
-        <w:rPr>
-          <w:rFonts w:ascii="Times New Roman" w:hAnsi="Times New Roman" w:cs="Times New Roman"/>
-          <w:sz w:val="24"/>
-          <w:szCs w:val="24"/>
-        </w:rPr>
-        <w:t xml:space="preserve"> </w:t>
-      </w:r>
-      <w:proofErr w:type="spellStart"/>
-      <w:r>
-        <w:rPr>
-          <w:rFonts w:ascii="Times New Roman" w:hAnsi="Times New Roman" w:cs="Times New Roman"/>
-          <w:sz w:val="24"/>
-          <w:szCs w:val="24"/>
-        </w:rPr>
-        <w:t>perangkat</w:t>
-      </w:r>
-      <w:proofErr w:type="spellEnd"/>
-      <w:r>
-        <w:rPr>
-          <w:rFonts w:ascii="Times New Roman" w:hAnsi="Times New Roman" w:cs="Times New Roman"/>
-          <w:sz w:val="24"/>
-          <w:szCs w:val="24"/>
-        </w:rPr>
-        <w:t xml:space="preserve"> </w:t>
-      </w:r>
-      <w:proofErr w:type="spellStart"/>
-      <w:r>
-        <w:rPr>
-          <w:rFonts w:ascii="Times New Roman" w:hAnsi="Times New Roman" w:cs="Times New Roman"/>
-          <w:sz w:val="24"/>
-          <w:szCs w:val="24"/>
-        </w:rPr>
-        <w:t>elektronik</w:t>
+        <w:t>telah</w:t>
+      </w:r>
+      <w:proofErr w:type="spellEnd"/>
+      <w:r>
+        <w:rPr>
+          <w:rFonts w:ascii="Times New Roman" w:hAnsi="Times New Roman" w:cs="Times New Roman"/>
+          <w:sz w:val="24"/>
+          <w:szCs w:val="24"/>
+        </w:rPr>
+        <w:t xml:space="preserve"> </w:t>
+      </w:r>
+      <w:proofErr w:type="spellStart"/>
+      <w:r>
+        <w:rPr>
+          <w:rFonts w:ascii="Times New Roman" w:hAnsi="Times New Roman" w:cs="Times New Roman"/>
+          <w:sz w:val="24"/>
+          <w:szCs w:val="24"/>
+        </w:rPr>
+        <w:t>merambah</w:t>
+      </w:r>
+      <w:proofErr w:type="spellEnd"/>
+      <w:r>
+        <w:rPr>
+          <w:rFonts w:ascii="Times New Roman" w:hAnsi="Times New Roman" w:cs="Times New Roman"/>
+          <w:sz w:val="24"/>
+          <w:szCs w:val="24"/>
+        </w:rPr>
+        <w:t xml:space="preserve"> </w:t>
+      </w:r>
+      <w:proofErr w:type="spellStart"/>
+      <w:r>
+        <w:rPr>
+          <w:rFonts w:ascii="Times New Roman" w:hAnsi="Times New Roman" w:cs="Times New Roman"/>
+          <w:sz w:val="24"/>
+          <w:szCs w:val="24"/>
+        </w:rPr>
+        <w:t>ke</w:t>
+      </w:r>
+      <w:proofErr w:type="spellEnd"/>
+      <w:r>
+        <w:rPr>
+          <w:rFonts w:ascii="Times New Roman" w:hAnsi="Times New Roman" w:cs="Times New Roman"/>
+          <w:sz w:val="24"/>
+          <w:szCs w:val="24"/>
+        </w:rPr>
+        <w:t xml:space="preserve"> </w:t>
+      </w:r>
+      <w:proofErr w:type="spellStart"/>
+      <w:r>
+        <w:rPr>
+          <w:rFonts w:ascii="Times New Roman" w:hAnsi="Times New Roman" w:cs="Times New Roman"/>
+          <w:sz w:val="24"/>
+          <w:szCs w:val="24"/>
+        </w:rPr>
+        <w:t>segala</w:t>
+      </w:r>
+      <w:proofErr w:type="spellEnd"/>
+      <w:r>
+        <w:rPr>
+          <w:rFonts w:ascii="Times New Roman" w:hAnsi="Times New Roman" w:cs="Times New Roman"/>
+          <w:sz w:val="24"/>
+          <w:szCs w:val="24"/>
+        </w:rPr>
+        <w:t xml:space="preserve"> </w:t>
+      </w:r>
+      <w:proofErr w:type="spellStart"/>
+      <w:r>
+        <w:rPr>
+          <w:rFonts w:ascii="Times New Roman" w:hAnsi="Times New Roman" w:cs="Times New Roman"/>
+          <w:sz w:val="24"/>
+          <w:szCs w:val="24"/>
+        </w:rPr>
+        <w:t>bidang</w:t>
       </w:r>
       <w:proofErr w:type="spellEnd"/>
       <w:r>
@@ -1950,115 +2065,349 @@
           <w:sz w:val="24"/>
           <w:szCs w:val="24"/>
         </w:rPr>
-        <w:t>komputer</w:t>
-      </w:r>
-      <w:proofErr w:type="spellEnd"/>
-      <w:r>
-        <w:rPr>
-          <w:rFonts w:ascii="Times New Roman" w:hAnsi="Times New Roman" w:cs="Times New Roman"/>
-          <w:sz w:val="24"/>
-          <w:szCs w:val="24"/>
-        </w:rPr>
-        <w:t xml:space="preserve">, dan </w:t>
-      </w:r>
-      <w:proofErr w:type="spellStart"/>
-      <w:r>
-        <w:rPr>
-          <w:rFonts w:ascii="Times New Roman" w:hAnsi="Times New Roman" w:cs="Times New Roman"/>
-          <w:sz w:val="24"/>
-          <w:szCs w:val="24"/>
-        </w:rPr>
-        <w:t>telekomunikasi</w:t>
-      </w:r>
-      <w:proofErr w:type="spellEnd"/>
-      <w:r>
-        <w:rPr>
-          <w:rFonts w:ascii="Times New Roman" w:hAnsi="Times New Roman" w:cs="Times New Roman"/>
-          <w:sz w:val="24"/>
-          <w:szCs w:val="24"/>
-        </w:rPr>
-        <w:t xml:space="preserve">, yang </w:t>
-      </w:r>
-      <w:proofErr w:type="spellStart"/>
-      <w:r>
-        <w:rPr>
-          <w:rFonts w:ascii="Times New Roman" w:hAnsi="Times New Roman" w:cs="Times New Roman"/>
-          <w:sz w:val="24"/>
-          <w:szCs w:val="24"/>
-        </w:rPr>
-        <w:t>didalamnya</w:t>
-      </w:r>
-      <w:proofErr w:type="spellEnd"/>
-      <w:r>
-        <w:rPr>
-          <w:rFonts w:ascii="Times New Roman" w:hAnsi="Times New Roman" w:cs="Times New Roman"/>
-          <w:sz w:val="24"/>
-          <w:szCs w:val="24"/>
-        </w:rPr>
-        <w:t xml:space="preserve"> </w:t>
-      </w:r>
-      <w:proofErr w:type="spellStart"/>
-      <w:r>
-        <w:rPr>
-          <w:rFonts w:ascii="Times New Roman" w:hAnsi="Times New Roman" w:cs="Times New Roman"/>
-          <w:sz w:val="24"/>
-          <w:szCs w:val="24"/>
-        </w:rPr>
-        <w:t>mencakup</w:t>
-      </w:r>
-      <w:proofErr w:type="spellEnd"/>
-      <w:r>
-        <w:rPr>
-          <w:rFonts w:ascii="Times New Roman" w:hAnsi="Times New Roman" w:cs="Times New Roman"/>
-          <w:sz w:val="24"/>
-          <w:szCs w:val="24"/>
-        </w:rPr>
-        <w:t xml:space="preserve"> </w:t>
-      </w:r>
-      <w:proofErr w:type="spellStart"/>
-      <w:r>
-        <w:rPr>
-          <w:rFonts w:ascii="Times New Roman" w:hAnsi="Times New Roman" w:cs="Times New Roman"/>
-          <w:sz w:val="24"/>
-          <w:szCs w:val="24"/>
-        </w:rPr>
-        <w:t>perangkat</w:t>
-      </w:r>
-      <w:proofErr w:type="spellEnd"/>
-      <w:r>
-        <w:rPr>
-          <w:rFonts w:ascii="Times New Roman" w:hAnsi="Times New Roman" w:cs="Times New Roman"/>
-          <w:sz w:val="24"/>
-          <w:szCs w:val="24"/>
-        </w:rPr>
-        <w:t xml:space="preserve"> </w:t>
-      </w:r>
-      <w:proofErr w:type="spellStart"/>
-      <w:r>
-        <w:rPr>
-          <w:rFonts w:ascii="Times New Roman" w:hAnsi="Times New Roman" w:cs="Times New Roman"/>
-          <w:sz w:val="24"/>
-          <w:szCs w:val="24"/>
-        </w:rPr>
-        <w:t>lunak</w:t>
-      </w:r>
-      <w:proofErr w:type="spellEnd"/>
-      <w:r>
-        <w:rPr>
-          <w:rFonts w:ascii="Times New Roman" w:hAnsi="Times New Roman" w:cs="Times New Roman"/>
-          <w:sz w:val="24"/>
-          <w:szCs w:val="24"/>
-        </w:rPr>
-        <w:t xml:space="preserve">, yang </w:t>
-      </w:r>
-      <w:proofErr w:type="spellStart"/>
-      <w:r>
-        <w:rPr>
-          <w:rFonts w:ascii="Times New Roman" w:hAnsi="Times New Roman" w:cs="Times New Roman"/>
-          <w:sz w:val="24"/>
-          <w:szCs w:val="24"/>
-        </w:rPr>
-        <w:t>didalamnya</w:t>
+        <w:t>tidak</w:t>
+      </w:r>
+      <w:proofErr w:type="spellEnd"/>
+      <w:r>
+        <w:rPr>
+          <w:rFonts w:ascii="Times New Roman" w:hAnsi="Times New Roman" w:cs="Times New Roman"/>
+          <w:sz w:val="24"/>
+          <w:szCs w:val="24"/>
+        </w:rPr>
+        <w:t xml:space="preserve"> </w:t>
+      </w:r>
+      <w:proofErr w:type="spellStart"/>
+      <w:r>
+        <w:rPr>
+          <w:rFonts w:ascii="Times New Roman" w:hAnsi="Times New Roman" w:cs="Times New Roman"/>
+          <w:sz w:val="24"/>
+          <w:szCs w:val="24"/>
+        </w:rPr>
+        <w:t>hanya</w:t>
+      </w:r>
+      <w:proofErr w:type="spellEnd"/>
+      <w:r>
+        <w:rPr>
+          <w:rFonts w:ascii="Times New Roman" w:hAnsi="Times New Roman" w:cs="Times New Roman"/>
+          <w:sz w:val="24"/>
+          <w:szCs w:val="24"/>
+        </w:rPr>
+        <w:t xml:space="preserve"> </w:t>
+      </w:r>
+      <w:proofErr w:type="spellStart"/>
+      <w:r>
+        <w:rPr>
+          <w:rFonts w:ascii="Times New Roman" w:hAnsi="Times New Roman" w:cs="Times New Roman"/>
+          <w:sz w:val="24"/>
+          <w:szCs w:val="24"/>
+        </w:rPr>
+        <w:t>terbatas</w:t>
+      </w:r>
+      <w:proofErr w:type="spellEnd"/>
+      <w:r>
+        <w:rPr>
+          <w:rFonts w:ascii="Times New Roman" w:hAnsi="Times New Roman" w:cs="Times New Roman"/>
+          <w:sz w:val="24"/>
+          <w:szCs w:val="24"/>
+        </w:rPr>
+        <w:t xml:space="preserve"> </w:t>
+      </w:r>
+      <w:proofErr w:type="spellStart"/>
+      <w:r>
+        <w:rPr>
+          <w:rFonts w:ascii="Times New Roman" w:hAnsi="Times New Roman" w:cs="Times New Roman"/>
+          <w:sz w:val="24"/>
+          <w:szCs w:val="24"/>
+        </w:rPr>
+        <w:t>dalam</w:t>
+      </w:r>
+      <w:proofErr w:type="spellEnd"/>
+      <w:r>
+        <w:rPr>
+          <w:rFonts w:ascii="Times New Roman" w:hAnsi="Times New Roman" w:cs="Times New Roman"/>
+          <w:sz w:val="24"/>
+          <w:szCs w:val="24"/>
+        </w:rPr>
+        <w:t xml:space="preserve"> dunia </w:t>
+      </w:r>
+      <w:proofErr w:type="spellStart"/>
+      <w:r>
+        <w:rPr>
+          <w:rFonts w:ascii="Times New Roman" w:hAnsi="Times New Roman" w:cs="Times New Roman"/>
+          <w:sz w:val="24"/>
+          <w:szCs w:val="24"/>
+        </w:rPr>
+        <w:t>bisnis</w:t>
+      </w:r>
+      <w:proofErr w:type="spellEnd"/>
+      <w:r>
+        <w:rPr>
+          <w:rFonts w:ascii="Times New Roman" w:hAnsi="Times New Roman" w:cs="Times New Roman"/>
+          <w:sz w:val="24"/>
+          <w:szCs w:val="24"/>
+        </w:rPr>
+        <w:t xml:space="preserve"> </w:t>
+      </w:r>
+      <w:proofErr w:type="spellStart"/>
+      <w:r>
+        <w:rPr>
+          <w:rFonts w:ascii="Times New Roman" w:hAnsi="Times New Roman" w:cs="Times New Roman"/>
+          <w:sz w:val="24"/>
+          <w:szCs w:val="24"/>
+        </w:rPr>
+        <w:t>saja</w:t>
+      </w:r>
+      <w:proofErr w:type="spellEnd"/>
+      <w:r>
+        <w:rPr>
+          <w:rFonts w:ascii="Times New Roman" w:hAnsi="Times New Roman" w:cs="Times New Roman"/>
+          <w:sz w:val="24"/>
+          <w:szCs w:val="24"/>
+        </w:rPr>
+        <w:t xml:space="preserve">, </w:t>
+      </w:r>
+      <w:proofErr w:type="spellStart"/>
+      <w:r>
+        <w:rPr>
+          <w:rFonts w:ascii="Times New Roman" w:hAnsi="Times New Roman" w:cs="Times New Roman"/>
+          <w:sz w:val="24"/>
+          <w:szCs w:val="24"/>
+        </w:rPr>
+        <w:t>tetapi</w:t>
+      </w:r>
+      <w:proofErr w:type="spellEnd"/>
+      <w:r>
+        <w:rPr>
+          <w:rFonts w:ascii="Times New Roman" w:hAnsi="Times New Roman" w:cs="Times New Roman"/>
+          <w:sz w:val="24"/>
+          <w:szCs w:val="24"/>
+        </w:rPr>
+        <w:t xml:space="preserve"> juga </w:t>
+      </w:r>
+      <w:proofErr w:type="spellStart"/>
+      <w:r>
+        <w:rPr>
+          <w:rFonts w:ascii="Times New Roman" w:hAnsi="Times New Roman" w:cs="Times New Roman"/>
+          <w:sz w:val="24"/>
+          <w:szCs w:val="24"/>
+        </w:rPr>
+        <w:t>telah</w:t>
+      </w:r>
+      <w:proofErr w:type="spellEnd"/>
+      <w:r>
+        <w:rPr>
+          <w:rFonts w:ascii="Times New Roman" w:hAnsi="Times New Roman" w:cs="Times New Roman"/>
+          <w:sz w:val="24"/>
+          <w:szCs w:val="24"/>
+        </w:rPr>
+        <w:t xml:space="preserve"> </w:t>
+      </w:r>
+      <w:proofErr w:type="spellStart"/>
+      <w:r>
+        <w:rPr>
+          <w:rFonts w:ascii="Times New Roman" w:hAnsi="Times New Roman" w:cs="Times New Roman"/>
+          <w:sz w:val="24"/>
+          <w:szCs w:val="24"/>
+        </w:rPr>
+        <w:t>diterapkan</w:t>
+      </w:r>
+      <w:proofErr w:type="spellEnd"/>
+      <w:r>
+        <w:rPr>
+          <w:rFonts w:ascii="Times New Roman" w:hAnsi="Times New Roman" w:cs="Times New Roman"/>
+          <w:sz w:val="24"/>
+          <w:szCs w:val="24"/>
+        </w:rPr>
+        <w:t xml:space="preserve"> di </w:t>
+      </w:r>
+      <w:proofErr w:type="spellStart"/>
+      <w:r>
+        <w:rPr>
+          <w:rFonts w:ascii="Times New Roman" w:hAnsi="Times New Roman" w:cs="Times New Roman"/>
+          <w:sz w:val="24"/>
+          <w:szCs w:val="24"/>
+        </w:rPr>
+        <w:t>berbagai</w:t>
+      </w:r>
+      <w:proofErr w:type="spellEnd"/>
+      <w:r>
+        <w:rPr>
+          <w:rFonts w:ascii="Times New Roman" w:hAnsi="Times New Roman" w:cs="Times New Roman"/>
+          <w:sz w:val="24"/>
+          <w:szCs w:val="24"/>
+        </w:rPr>
+        <w:t xml:space="preserve"> </w:t>
+      </w:r>
+      <w:proofErr w:type="spellStart"/>
+      <w:r>
+        <w:rPr>
+          <w:rFonts w:ascii="Times New Roman" w:hAnsi="Times New Roman" w:cs="Times New Roman"/>
+          <w:sz w:val="24"/>
+          <w:szCs w:val="24"/>
+        </w:rPr>
+        <w:t>bidang</w:t>
+      </w:r>
+      <w:proofErr w:type="spellEnd"/>
+      <w:r>
+        <w:rPr>
+          <w:rFonts w:ascii="Times New Roman" w:hAnsi="Times New Roman" w:cs="Times New Roman"/>
+          <w:sz w:val="24"/>
+          <w:szCs w:val="24"/>
+        </w:rPr>
+        <w:t xml:space="preserve">, </w:t>
+      </w:r>
+      <w:proofErr w:type="spellStart"/>
+      <w:r>
+        <w:rPr>
+          <w:rFonts w:ascii="Times New Roman" w:hAnsi="Times New Roman" w:cs="Times New Roman"/>
+          <w:sz w:val="24"/>
+          <w:szCs w:val="24"/>
+        </w:rPr>
+        <w:t>contohnya</w:t>
+      </w:r>
+      <w:proofErr w:type="spellEnd"/>
+      <w:r>
+        <w:rPr>
+          <w:rFonts w:ascii="Times New Roman" w:hAnsi="Times New Roman" w:cs="Times New Roman"/>
+          <w:sz w:val="24"/>
+          <w:szCs w:val="24"/>
+        </w:rPr>
+        <w:t xml:space="preserve"> </w:t>
+      </w:r>
+      <w:proofErr w:type="spellStart"/>
+      <w:r>
+        <w:rPr>
+          <w:rFonts w:ascii="Times New Roman" w:hAnsi="Times New Roman" w:cs="Times New Roman"/>
+          <w:sz w:val="24"/>
+          <w:szCs w:val="24"/>
+        </w:rPr>
+        <w:t>adalah</w:t>
+      </w:r>
+      <w:proofErr w:type="spellEnd"/>
+      <w:r>
+        <w:rPr>
+          <w:rFonts w:ascii="Times New Roman" w:hAnsi="Times New Roman" w:cs="Times New Roman"/>
+          <w:sz w:val="24"/>
+          <w:szCs w:val="24"/>
+        </w:rPr>
+        <w:t xml:space="preserve"> </w:t>
+      </w:r>
+      <w:proofErr w:type="spellStart"/>
+      <w:r>
+        <w:rPr>
+          <w:rFonts w:ascii="Times New Roman" w:hAnsi="Times New Roman" w:cs="Times New Roman"/>
+          <w:sz w:val="24"/>
+          <w:szCs w:val="24"/>
+        </w:rPr>
+        <w:t>dalam</w:t>
+      </w:r>
+      <w:proofErr w:type="spellEnd"/>
+      <w:r>
+        <w:rPr>
+          <w:rFonts w:ascii="Times New Roman" w:hAnsi="Times New Roman" w:cs="Times New Roman"/>
+          <w:sz w:val="24"/>
+          <w:szCs w:val="24"/>
+        </w:rPr>
+        <w:t xml:space="preserve"> </w:t>
+      </w:r>
+      <w:proofErr w:type="spellStart"/>
+      <w:r>
+        <w:rPr>
+          <w:rFonts w:ascii="Times New Roman" w:hAnsi="Times New Roman" w:cs="Times New Roman"/>
+          <w:sz w:val="24"/>
+          <w:szCs w:val="24"/>
+        </w:rPr>
+        <w:t>bidang</w:t>
+      </w:r>
+      <w:proofErr w:type="spellEnd"/>
+      <w:r>
+        <w:rPr>
+          <w:rFonts w:ascii="Times New Roman" w:hAnsi="Times New Roman" w:cs="Times New Roman"/>
+          <w:sz w:val="24"/>
+          <w:szCs w:val="24"/>
+        </w:rPr>
+        <w:t xml:space="preserve"> </w:t>
+      </w:r>
+      <w:proofErr w:type="spellStart"/>
+      <w:r>
+        <w:rPr>
+          <w:rFonts w:ascii="Times New Roman" w:hAnsi="Times New Roman" w:cs="Times New Roman"/>
+          <w:sz w:val="24"/>
+          <w:szCs w:val="24"/>
+        </w:rPr>
+        <w:t>administrasi</w:t>
+      </w:r>
+      <w:proofErr w:type="spellEnd"/>
+      <w:r>
+        <w:rPr>
+          <w:rFonts w:ascii="Times New Roman" w:hAnsi="Times New Roman" w:cs="Times New Roman"/>
+          <w:sz w:val="24"/>
+          <w:szCs w:val="24"/>
+        </w:rPr>
+        <w:t xml:space="preserve"> dan </w:t>
+      </w:r>
+      <w:proofErr w:type="spellStart"/>
+      <w:r>
+        <w:rPr>
+          <w:rFonts w:ascii="Times New Roman" w:hAnsi="Times New Roman" w:cs="Times New Roman"/>
+          <w:sz w:val="24"/>
+          <w:szCs w:val="24"/>
+        </w:rPr>
+        <w:t>secara</w:t>
+      </w:r>
+      <w:proofErr w:type="spellEnd"/>
+      <w:r>
+        <w:rPr>
+          <w:rFonts w:ascii="Times New Roman" w:hAnsi="Times New Roman" w:cs="Times New Roman"/>
+          <w:sz w:val="24"/>
+          <w:szCs w:val="24"/>
+        </w:rPr>
+        <w:t xml:space="preserve"> </w:t>
+      </w:r>
+      <w:proofErr w:type="spellStart"/>
+      <w:r>
+        <w:rPr>
+          <w:rFonts w:ascii="Times New Roman" w:hAnsi="Times New Roman" w:cs="Times New Roman"/>
+          <w:sz w:val="24"/>
+          <w:szCs w:val="24"/>
+        </w:rPr>
+        <w:t>dalam</w:t>
+      </w:r>
+      <w:proofErr w:type="spellEnd"/>
+      <w:r>
+        <w:rPr>
+          <w:rFonts w:ascii="Times New Roman" w:hAnsi="Times New Roman" w:cs="Times New Roman"/>
+          <w:sz w:val="24"/>
+          <w:szCs w:val="24"/>
+        </w:rPr>
+        <w:t xml:space="preserve"> </w:t>
+      </w:r>
+      <w:proofErr w:type="spellStart"/>
+      <w:r>
+        <w:rPr>
+          <w:rFonts w:ascii="Times New Roman" w:hAnsi="Times New Roman" w:cs="Times New Roman"/>
+          <w:sz w:val="24"/>
+          <w:szCs w:val="24"/>
+        </w:rPr>
+        <w:t>bidang</w:t>
+      </w:r>
+      <w:proofErr w:type="spellEnd"/>
+      <w:r>
+        <w:rPr>
+          <w:rFonts w:ascii="Times New Roman" w:hAnsi="Times New Roman" w:cs="Times New Roman"/>
+          <w:sz w:val="24"/>
+          <w:szCs w:val="24"/>
+        </w:rPr>
+        <w:t xml:space="preserve"> </w:t>
+      </w:r>
+      <w:proofErr w:type="spellStart"/>
+      <w:r>
+        <w:rPr>
+          <w:rFonts w:ascii="Times New Roman" w:hAnsi="Times New Roman" w:cs="Times New Roman"/>
+          <w:sz w:val="24"/>
+          <w:szCs w:val="24"/>
+        </w:rPr>
+        <w:t>pendidikan</w:t>
       </w:r>
       <w:proofErr w:type="spellEnd"/>
       <w:r>
@@ -2094,16 +2443,214 @@
           <w:sz w:val="24"/>
           <w:szCs w:val="24"/>
         </w:rPr>
-        <w:t>membuat</w:t>
-      </w:r>
-      <w:proofErr w:type="spellEnd"/>
-      <w:r>
-        <w:rPr>
-          <w:rFonts w:ascii="Times New Roman" w:hAnsi="Times New Roman" w:cs="Times New Roman"/>
-          <w:sz w:val="24"/>
-          <w:szCs w:val="24"/>
-        </w:rPr>
-        <w:t xml:space="preserve">, </w:t>
+        <w:t>memudahkan</w:t>
+      </w:r>
+      <w:proofErr w:type="spellEnd"/>
+      <w:r>
+        <w:rPr>
+          <w:rFonts w:ascii="Times New Roman" w:hAnsi="Times New Roman" w:cs="Times New Roman"/>
+          <w:sz w:val="24"/>
+          <w:szCs w:val="24"/>
+        </w:rPr>
+        <w:t xml:space="preserve"> dan </w:t>
+      </w:r>
+      <w:proofErr w:type="spellStart"/>
+      <w:r>
+        <w:rPr>
+          <w:rFonts w:ascii="Times New Roman" w:hAnsi="Times New Roman" w:cs="Times New Roman"/>
+          <w:sz w:val="24"/>
+          <w:szCs w:val="24"/>
+        </w:rPr>
+        <w:t>mendukung</w:t>
+      </w:r>
+      <w:proofErr w:type="spellEnd"/>
+      <w:r>
+        <w:rPr>
+          <w:rFonts w:ascii="Times New Roman" w:hAnsi="Times New Roman" w:cs="Times New Roman"/>
+          <w:sz w:val="24"/>
+          <w:szCs w:val="24"/>
+        </w:rPr>
+        <w:t xml:space="preserve"> </w:t>
+      </w:r>
+      <w:proofErr w:type="spellStart"/>
+      <w:r>
+        <w:rPr>
+          <w:rFonts w:ascii="Times New Roman" w:hAnsi="Times New Roman" w:cs="Times New Roman"/>
+          <w:sz w:val="24"/>
+          <w:szCs w:val="24"/>
+        </w:rPr>
+        <w:t>kegiatan</w:t>
+      </w:r>
+      <w:proofErr w:type="spellEnd"/>
+      <w:r>
+        <w:rPr>
+          <w:rFonts w:ascii="Times New Roman" w:hAnsi="Times New Roman" w:cs="Times New Roman"/>
+          <w:sz w:val="24"/>
+          <w:szCs w:val="24"/>
+        </w:rPr>
+        <w:t xml:space="preserve"> </w:t>
+      </w:r>
+      <w:proofErr w:type="spellStart"/>
+      <w:r>
+        <w:rPr>
+          <w:rFonts w:ascii="Times New Roman" w:hAnsi="Times New Roman" w:cs="Times New Roman"/>
+          <w:sz w:val="24"/>
+          <w:szCs w:val="24"/>
+        </w:rPr>
+        <w:t>operasional</w:t>
+      </w:r>
+      <w:proofErr w:type="spellEnd"/>
+      <w:r>
+        <w:rPr>
+          <w:rFonts w:ascii="Times New Roman" w:hAnsi="Times New Roman" w:cs="Times New Roman"/>
+          <w:sz w:val="24"/>
+          <w:szCs w:val="24"/>
+        </w:rPr>
+        <w:t xml:space="preserve"> </w:t>
+      </w:r>
+      <w:proofErr w:type="spellStart"/>
+      <w:r>
+        <w:rPr>
+          <w:rFonts w:ascii="Times New Roman" w:hAnsi="Times New Roman" w:cs="Times New Roman"/>
+          <w:sz w:val="24"/>
+          <w:szCs w:val="24"/>
+        </w:rPr>
+        <w:t>pendidikan</w:t>
+      </w:r>
+      <w:proofErr w:type="spellEnd"/>
+      <w:r>
+        <w:rPr>
+          <w:rFonts w:ascii="Times New Roman" w:hAnsi="Times New Roman" w:cs="Times New Roman"/>
+          <w:sz w:val="24"/>
+          <w:szCs w:val="24"/>
+        </w:rPr>
+        <w:t xml:space="preserve"> </w:t>
+      </w:r>
+      <w:proofErr w:type="spellStart"/>
+      <w:r>
+        <w:rPr>
+          <w:rFonts w:ascii="Times New Roman" w:hAnsi="Times New Roman" w:cs="Times New Roman"/>
+          <w:sz w:val="24"/>
+          <w:szCs w:val="24"/>
+        </w:rPr>
+        <w:t>baik</w:t>
+      </w:r>
+      <w:proofErr w:type="spellEnd"/>
+      <w:r>
+        <w:rPr>
+          <w:rFonts w:ascii="Times New Roman" w:hAnsi="Times New Roman" w:cs="Times New Roman"/>
+          <w:sz w:val="24"/>
+          <w:szCs w:val="24"/>
+        </w:rPr>
+        <w:t xml:space="preserve"> </w:t>
+      </w:r>
+      <w:proofErr w:type="spellStart"/>
+      <w:r>
+        <w:rPr>
+          <w:rFonts w:ascii="Times New Roman" w:hAnsi="Times New Roman" w:cs="Times New Roman"/>
+          <w:sz w:val="24"/>
+          <w:szCs w:val="24"/>
+        </w:rPr>
+        <w:t>dalam</w:t>
+      </w:r>
+      <w:proofErr w:type="spellEnd"/>
+      <w:r>
+        <w:rPr>
+          <w:rFonts w:ascii="Times New Roman" w:hAnsi="Times New Roman" w:cs="Times New Roman"/>
+          <w:sz w:val="24"/>
+          <w:szCs w:val="24"/>
+        </w:rPr>
+        <w:t xml:space="preserve"> </w:t>
+      </w:r>
+      <w:proofErr w:type="spellStart"/>
+      <w:r>
+        <w:rPr>
+          <w:rFonts w:ascii="Times New Roman" w:hAnsi="Times New Roman" w:cs="Times New Roman"/>
+          <w:sz w:val="24"/>
+          <w:szCs w:val="24"/>
+        </w:rPr>
+        <w:t>ketepatan</w:t>
+      </w:r>
+      <w:proofErr w:type="spellEnd"/>
+      <w:r>
+        <w:rPr>
+          <w:rFonts w:ascii="Times New Roman" w:hAnsi="Times New Roman" w:cs="Times New Roman"/>
+          <w:sz w:val="24"/>
+          <w:szCs w:val="24"/>
+        </w:rPr>
+        <w:t xml:space="preserve"> </w:t>
+      </w:r>
+      <w:proofErr w:type="spellStart"/>
+      <w:r>
+        <w:rPr>
+          <w:rFonts w:ascii="Times New Roman" w:hAnsi="Times New Roman" w:cs="Times New Roman"/>
+          <w:sz w:val="24"/>
+          <w:szCs w:val="24"/>
+        </w:rPr>
+        <w:t>perhitungan</w:t>
+      </w:r>
+      <w:proofErr w:type="spellEnd"/>
+      <w:r>
+        <w:rPr>
+          <w:rFonts w:ascii="Times New Roman" w:hAnsi="Times New Roman" w:cs="Times New Roman"/>
+          <w:sz w:val="24"/>
+          <w:szCs w:val="24"/>
+        </w:rPr>
+        <w:t xml:space="preserve"> </w:t>
+      </w:r>
+      <w:proofErr w:type="spellStart"/>
+      <w:r>
+        <w:rPr>
+          <w:rFonts w:ascii="Times New Roman" w:hAnsi="Times New Roman" w:cs="Times New Roman"/>
+          <w:sz w:val="24"/>
+          <w:szCs w:val="24"/>
+        </w:rPr>
+        <w:t>maupun</w:t>
+      </w:r>
+      <w:proofErr w:type="spellEnd"/>
+      <w:r>
+        <w:rPr>
+          <w:rFonts w:ascii="Times New Roman" w:hAnsi="Times New Roman" w:cs="Times New Roman"/>
+          <w:sz w:val="24"/>
+          <w:szCs w:val="24"/>
+        </w:rPr>
+        <w:t xml:space="preserve"> </w:t>
+      </w:r>
+      <w:proofErr w:type="spellStart"/>
+      <w:r>
+        <w:rPr>
+          <w:rFonts w:ascii="Times New Roman" w:hAnsi="Times New Roman" w:cs="Times New Roman"/>
+          <w:sz w:val="24"/>
+          <w:szCs w:val="24"/>
+        </w:rPr>
+        <w:t>dalam</w:t>
+      </w:r>
+      <w:proofErr w:type="spellEnd"/>
+      <w:r>
+        <w:rPr>
+          <w:rFonts w:ascii="Times New Roman" w:hAnsi="Times New Roman" w:cs="Times New Roman"/>
+          <w:sz w:val="24"/>
+          <w:szCs w:val="24"/>
+        </w:rPr>
+        <w:t xml:space="preserve"> </w:t>
+      </w:r>
+      <w:proofErr w:type="spellStart"/>
+      <w:r>
+        <w:rPr>
+          <w:rFonts w:ascii="Times New Roman" w:hAnsi="Times New Roman" w:cs="Times New Roman"/>
+          <w:sz w:val="24"/>
+          <w:szCs w:val="24"/>
+        </w:rPr>
+        <w:t>kemampuan</w:t>
+      </w:r>
+      <w:proofErr w:type="spellEnd"/>
+      <w:r>
+        <w:rPr>
+          <w:rFonts w:ascii="Times New Roman" w:hAnsi="Times New Roman" w:cs="Times New Roman"/>
+          <w:sz w:val="24"/>
+          <w:szCs w:val="24"/>
+        </w:rPr>
+        <w:t xml:space="preserve"> </w:t>
       </w:r>
       <w:proofErr w:type="spellStart"/>
       <w:r>
@@ -2121,52 +2668,16 @@
           <w:sz w:val="24"/>
           <w:szCs w:val="24"/>
         </w:rPr>
-        <w:t xml:space="preserve">, </w:t>
-      </w:r>
-      <w:proofErr w:type="spellStart"/>
-      <w:r>
-        <w:rPr>
-          <w:rFonts w:ascii="Times New Roman" w:hAnsi="Times New Roman" w:cs="Times New Roman"/>
-          <w:sz w:val="24"/>
-          <w:szCs w:val="24"/>
-        </w:rPr>
-        <w:t>mengirimkan</w:t>
-      </w:r>
-      <w:proofErr w:type="spellEnd"/>
-      <w:r>
-        <w:rPr>
-          <w:rFonts w:ascii="Times New Roman" w:hAnsi="Times New Roman" w:cs="Times New Roman"/>
-          <w:sz w:val="24"/>
-          <w:szCs w:val="24"/>
-        </w:rPr>
-        <w:t xml:space="preserve">, </w:t>
-      </w:r>
-      <w:proofErr w:type="spellStart"/>
-      <w:r>
-        <w:rPr>
-          <w:rFonts w:ascii="Times New Roman" w:hAnsi="Times New Roman" w:cs="Times New Roman"/>
-          <w:sz w:val="24"/>
-          <w:szCs w:val="24"/>
-        </w:rPr>
-        <w:t>menerjemahkan</w:t>
-      </w:r>
-      <w:proofErr w:type="spellEnd"/>
-      <w:r>
-        <w:rPr>
-          <w:rFonts w:ascii="Times New Roman" w:hAnsi="Times New Roman" w:cs="Times New Roman"/>
-          <w:sz w:val="24"/>
-          <w:szCs w:val="24"/>
-        </w:rPr>
-        <w:t xml:space="preserve">, dan </w:t>
-      </w:r>
-      <w:proofErr w:type="spellStart"/>
-      <w:r>
-        <w:rPr>
-          <w:rFonts w:ascii="Times New Roman" w:hAnsi="Times New Roman" w:cs="Times New Roman"/>
-          <w:sz w:val="24"/>
-          <w:szCs w:val="24"/>
-        </w:rPr>
-        <w:t>memanipulasi</w:t>
+        <w:t xml:space="preserve"> dan </w:t>
+      </w:r>
+      <w:proofErr w:type="spellStart"/>
+      <w:r>
+        <w:rPr>
+          <w:rFonts w:ascii="Times New Roman" w:hAnsi="Times New Roman" w:cs="Times New Roman"/>
+          <w:sz w:val="24"/>
+          <w:szCs w:val="24"/>
+        </w:rPr>
+        <w:t>memberikan</w:t>
       </w:r>
       <w:proofErr w:type="spellEnd"/>
       <w:r>
@@ -2202,43 +2713,43 @@
           <w:sz w:val="24"/>
           <w:szCs w:val="24"/>
         </w:rPr>
-        <w:t>dalam</w:t>
-      </w:r>
-      <w:proofErr w:type="spellEnd"/>
-      <w:r>
-        <w:rPr>
-          <w:rFonts w:ascii="Times New Roman" w:hAnsi="Times New Roman" w:cs="Times New Roman"/>
-          <w:sz w:val="24"/>
-          <w:szCs w:val="24"/>
-        </w:rPr>
-        <w:t xml:space="preserve"> </w:t>
-      </w:r>
-      <w:proofErr w:type="spellStart"/>
-      <w:r>
-        <w:rPr>
-          <w:rFonts w:ascii="Times New Roman" w:hAnsi="Times New Roman" w:cs="Times New Roman"/>
-          <w:sz w:val="24"/>
-          <w:szCs w:val="24"/>
-        </w:rPr>
-        <w:t>berbagai</w:t>
-      </w:r>
-      <w:proofErr w:type="spellEnd"/>
-      <w:r>
-        <w:rPr>
-          <w:rFonts w:ascii="Times New Roman" w:hAnsi="Times New Roman" w:cs="Times New Roman"/>
-          <w:sz w:val="24"/>
-          <w:szCs w:val="24"/>
-        </w:rPr>
-        <w:t xml:space="preserve"> </w:t>
-      </w:r>
-      <w:proofErr w:type="spellStart"/>
-      <w:r>
-        <w:rPr>
-          <w:rFonts w:ascii="Times New Roman" w:hAnsi="Times New Roman" w:cs="Times New Roman"/>
-          <w:sz w:val="24"/>
-          <w:szCs w:val="24"/>
-        </w:rPr>
-        <w:t>bentuk</w:t>
+        <w:t>dengan</w:t>
+      </w:r>
+      <w:proofErr w:type="spellEnd"/>
+      <w:r>
+        <w:rPr>
+          <w:rFonts w:ascii="Times New Roman" w:hAnsi="Times New Roman" w:cs="Times New Roman"/>
+          <w:sz w:val="24"/>
+          <w:szCs w:val="24"/>
+        </w:rPr>
+        <w:t xml:space="preserve"> </w:t>
+      </w:r>
+      <w:proofErr w:type="spellStart"/>
+      <w:r>
+        <w:rPr>
+          <w:rFonts w:ascii="Times New Roman" w:hAnsi="Times New Roman" w:cs="Times New Roman"/>
+          <w:sz w:val="24"/>
+          <w:szCs w:val="24"/>
+        </w:rPr>
+        <w:t>cepat</w:t>
+      </w:r>
+      <w:proofErr w:type="spellEnd"/>
+      <w:r>
+        <w:rPr>
+          <w:rFonts w:ascii="Times New Roman" w:hAnsi="Times New Roman" w:cs="Times New Roman"/>
+          <w:sz w:val="24"/>
+          <w:szCs w:val="24"/>
+        </w:rPr>
+        <w:t xml:space="preserve"> dan </w:t>
+      </w:r>
+      <w:proofErr w:type="spellStart"/>
+      <w:r>
+        <w:rPr>
+          <w:rFonts w:ascii="Times New Roman" w:hAnsi="Times New Roman" w:cs="Times New Roman"/>
+          <w:sz w:val="24"/>
+          <w:szCs w:val="24"/>
+        </w:rPr>
+        <w:t>akurat</w:t>
       </w:r>
       <w:proofErr w:type="spellEnd"/>
       <w:r>
@@ -2253,6 +2764,7 @@
     <w:p>
       <w:pPr>
         <w:pStyle w:val="ListParagraph"/>
+        <w:spacing w:after="0" w:line="360" w:lineRule="auto"/>
         <w:ind w:left="360" w:firstLine="774"/>
         <w:jc w:val="both"/>
         <w:rPr>
@@ -2530,6 +3042,1807 @@
           <w:szCs w:val="24"/>
         </w:rPr>
         <w:t xml:space="preserve"> Agama. </w:t>
+      </w:r>
+      <w:r>
+        <w:rPr>
+          <w:rFonts w:ascii="Times New Roman" w:hAnsi="Times New Roman" w:cs="Times New Roman"/>
+          <w:sz w:val="24"/>
+          <w:szCs w:val="24"/>
+        </w:rPr>
+        <w:t xml:space="preserve">Proses </w:t>
+      </w:r>
+      <w:proofErr w:type="spellStart"/>
+      <w:r>
+        <w:rPr>
+          <w:rFonts w:ascii="Times New Roman" w:hAnsi="Times New Roman" w:cs="Times New Roman"/>
+          <w:sz w:val="24"/>
+          <w:szCs w:val="24"/>
+        </w:rPr>
+        <w:t>inventarisasi</w:t>
+      </w:r>
+      <w:proofErr w:type="spellEnd"/>
+      <w:r>
+        <w:rPr>
+          <w:rFonts w:ascii="Times New Roman" w:hAnsi="Times New Roman" w:cs="Times New Roman"/>
+          <w:sz w:val="24"/>
+          <w:szCs w:val="24"/>
+        </w:rPr>
+        <w:t xml:space="preserve"> </w:t>
+      </w:r>
+      <w:proofErr w:type="spellStart"/>
+      <w:r>
+        <w:rPr>
+          <w:rFonts w:ascii="Times New Roman" w:hAnsi="Times New Roman" w:cs="Times New Roman"/>
+          <w:sz w:val="24"/>
+          <w:szCs w:val="24"/>
+        </w:rPr>
+        <w:t>barang</w:t>
+      </w:r>
+      <w:proofErr w:type="spellEnd"/>
+      <w:r>
+        <w:rPr>
+          <w:rFonts w:ascii="Times New Roman" w:hAnsi="Times New Roman" w:cs="Times New Roman"/>
+          <w:sz w:val="24"/>
+          <w:szCs w:val="24"/>
+        </w:rPr>
+        <w:t xml:space="preserve"> yang </w:t>
+      </w:r>
+      <w:proofErr w:type="spellStart"/>
+      <w:r>
+        <w:rPr>
+          <w:rFonts w:ascii="Times New Roman" w:hAnsi="Times New Roman" w:cs="Times New Roman"/>
+          <w:sz w:val="24"/>
+          <w:szCs w:val="24"/>
+        </w:rPr>
+        <w:t>dilakukan</w:t>
+      </w:r>
+      <w:proofErr w:type="spellEnd"/>
+      <w:r>
+        <w:rPr>
+          <w:rFonts w:ascii="Times New Roman" w:hAnsi="Times New Roman" w:cs="Times New Roman"/>
+          <w:sz w:val="24"/>
+          <w:szCs w:val="24"/>
+        </w:rPr>
+        <w:t xml:space="preserve"> oleh STT SAPPI </w:t>
+      </w:r>
+      <w:proofErr w:type="spellStart"/>
+      <w:r>
+        <w:rPr>
+          <w:rFonts w:ascii="Times New Roman" w:hAnsi="Times New Roman" w:cs="Times New Roman"/>
+          <w:sz w:val="24"/>
+          <w:szCs w:val="24"/>
+        </w:rPr>
+        <w:t>Ciranjang</w:t>
+      </w:r>
+      <w:proofErr w:type="spellEnd"/>
+      <w:r>
+        <w:rPr>
+          <w:rFonts w:ascii="Times New Roman" w:hAnsi="Times New Roman" w:cs="Times New Roman"/>
+          <w:sz w:val="24"/>
+          <w:szCs w:val="24"/>
+        </w:rPr>
+        <w:t xml:space="preserve"> </w:t>
+      </w:r>
+      <w:proofErr w:type="spellStart"/>
+      <w:r>
+        <w:rPr>
+          <w:rFonts w:ascii="Times New Roman" w:hAnsi="Times New Roman" w:cs="Times New Roman"/>
+          <w:sz w:val="24"/>
+          <w:szCs w:val="24"/>
+        </w:rPr>
+        <w:t>masih</w:t>
+      </w:r>
+      <w:proofErr w:type="spellEnd"/>
+      <w:r>
+        <w:rPr>
+          <w:rFonts w:ascii="Times New Roman" w:hAnsi="Times New Roman" w:cs="Times New Roman"/>
+          <w:sz w:val="24"/>
+          <w:szCs w:val="24"/>
+        </w:rPr>
+        <w:t xml:space="preserve"> </w:t>
+      </w:r>
+      <w:proofErr w:type="spellStart"/>
+      <w:r>
+        <w:rPr>
+          <w:rFonts w:ascii="Times New Roman" w:hAnsi="Times New Roman" w:cs="Times New Roman"/>
+          <w:sz w:val="24"/>
+          <w:szCs w:val="24"/>
+        </w:rPr>
+        <w:t>menggunakan</w:t>
+      </w:r>
+      <w:proofErr w:type="spellEnd"/>
+      <w:r>
+        <w:rPr>
+          <w:rFonts w:ascii="Times New Roman" w:hAnsi="Times New Roman" w:cs="Times New Roman"/>
+          <w:sz w:val="24"/>
+          <w:szCs w:val="24"/>
+        </w:rPr>
+        <w:t xml:space="preserve"> </w:t>
+      </w:r>
+      <w:proofErr w:type="spellStart"/>
+      <w:r>
+        <w:rPr>
+          <w:rFonts w:ascii="Times New Roman" w:hAnsi="Times New Roman" w:cs="Times New Roman"/>
+          <w:sz w:val="24"/>
+          <w:szCs w:val="24"/>
+        </w:rPr>
+        <w:t>pencatatan</w:t>
+      </w:r>
+      <w:proofErr w:type="spellEnd"/>
+      <w:r>
+        <w:rPr>
+          <w:rFonts w:ascii="Times New Roman" w:hAnsi="Times New Roman" w:cs="Times New Roman"/>
+          <w:sz w:val="24"/>
+          <w:szCs w:val="24"/>
+        </w:rPr>
+        <w:t xml:space="preserve"> manual pada </w:t>
+      </w:r>
+      <w:proofErr w:type="spellStart"/>
+      <w:r>
+        <w:rPr>
+          <w:rFonts w:ascii="Times New Roman" w:hAnsi="Times New Roman" w:cs="Times New Roman"/>
+          <w:sz w:val="24"/>
+          <w:szCs w:val="24"/>
+        </w:rPr>
+        <w:t>buku</w:t>
+      </w:r>
+      <w:proofErr w:type="spellEnd"/>
+      <w:r>
+        <w:rPr>
+          <w:rFonts w:ascii="Times New Roman" w:hAnsi="Times New Roman" w:cs="Times New Roman"/>
+          <w:sz w:val="24"/>
+          <w:szCs w:val="24"/>
+        </w:rPr>
+        <w:t xml:space="preserve"> </w:t>
+      </w:r>
+      <w:proofErr w:type="spellStart"/>
+      <w:r>
+        <w:rPr>
+          <w:rFonts w:ascii="Times New Roman" w:hAnsi="Times New Roman" w:cs="Times New Roman"/>
+          <w:sz w:val="24"/>
+          <w:szCs w:val="24"/>
+        </w:rPr>
+        <w:t>inventaris</w:t>
+      </w:r>
+      <w:proofErr w:type="spellEnd"/>
+      <w:r>
+        <w:rPr>
+          <w:rFonts w:ascii="Times New Roman" w:hAnsi="Times New Roman" w:cs="Times New Roman"/>
+          <w:sz w:val="24"/>
+          <w:szCs w:val="24"/>
+        </w:rPr>
+        <w:t xml:space="preserve">. Hal </w:t>
+      </w:r>
+      <w:proofErr w:type="spellStart"/>
+      <w:r>
+        <w:rPr>
+          <w:rFonts w:ascii="Times New Roman" w:hAnsi="Times New Roman" w:cs="Times New Roman"/>
+          <w:sz w:val="24"/>
+          <w:szCs w:val="24"/>
+        </w:rPr>
+        <w:t>ini</w:t>
+      </w:r>
+      <w:proofErr w:type="spellEnd"/>
+      <w:r>
+        <w:rPr>
+          <w:rFonts w:ascii="Times New Roman" w:hAnsi="Times New Roman" w:cs="Times New Roman"/>
+          <w:sz w:val="24"/>
+          <w:szCs w:val="24"/>
+        </w:rPr>
+        <w:t xml:space="preserve"> </w:t>
+      </w:r>
+      <w:proofErr w:type="spellStart"/>
+      <w:r>
+        <w:rPr>
+          <w:rFonts w:ascii="Times New Roman" w:hAnsi="Times New Roman" w:cs="Times New Roman"/>
+          <w:sz w:val="24"/>
+          <w:szCs w:val="24"/>
+        </w:rPr>
+        <w:t>mengakibatkan</w:t>
+      </w:r>
+      <w:proofErr w:type="spellEnd"/>
+      <w:r>
+        <w:rPr>
+          <w:rFonts w:ascii="Times New Roman" w:hAnsi="Times New Roman" w:cs="Times New Roman"/>
+          <w:sz w:val="24"/>
+          <w:szCs w:val="24"/>
+        </w:rPr>
+        <w:t xml:space="preserve"> </w:t>
+      </w:r>
+      <w:proofErr w:type="spellStart"/>
+      <w:r>
+        <w:rPr>
+          <w:rFonts w:ascii="Times New Roman" w:hAnsi="Times New Roman" w:cs="Times New Roman"/>
+          <w:sz w:val="24"/>
+          <w:szCs w:val="24"/>
+        </w:rPr>
+        <w:t>sering</w:t>
+      </w:r>
+      <w:proofErr w:type="spellEnd"/>
+      <w:r>
+        <w:rPr>
+          <w:rFonts w:ascii="Times New Roman" w:hAnsi="Times New Roman" w:cs="Times New Roman"/>
+          <w:sz w:val="24"/>
+          <w:szCs w:val="24"/>
+        </w:rPr>
+        <w:t xml:space="preserve"> </w:t>
+      </w:r>
+      <w:proofErr w:type="spellStart"/>
+      <w:r>
+        <w:rPr>
+          <w:rFonts w:ascii="Times New Roman" w:hAnsi="Times New Roman" w:cs="Times New Roman"/>
+          <w:sz w:val="24"/>
+          <w:szCs w:val="24"/>
+        </w:rPr>
+        <w:t>terjadinya</w:t>
+      </w:r>
+      <w:proofErr w:type="spellEnd"/>
+      <w:r>
+        <w:rPr>
+          <w:rFonts w:ascii="Times New Roman" w:hAnsi="Times New Roman" w:cs="Times New Roman"/>
+          <w:sz w:val="24"/>
+          <w:szCs w:val="24"/>
+        </w:rPr>
+        <w:t xml:space="preserve"> </w:t>
+      </w:r>
+      <w:proofErr w:type="spellStart"/>
+      <w:r>
+        <w:rPr>
+          <w:rFonts w:ascii="Times New Roman" w:hAnsi="Times New Roman" w:cs="Times New Roman"/>
+          <w:sz w:val="24"/>
+          <w:szCs w:val="24"/>
+        </w:rPr>
+        <w:t>gangguan</w:t>
+      </w:r>
+      <w:proofErr w:type="spellEnd"/>
+      <w:r>
+        <w:rPr>
+          <w:rFonts w:ascii="Times New Roman" w:hAnsi="Times New Roman" w:cs="Times New Roman"/>
+          <w:sz w:val="24"/>
+          <w:szCs w:val="24"/>
+        </w:rPr>
+        <w:t xml:space="preserve"> </w:t>
+      </w:r>
+      <w:proofErr w:type="spellStart"/>
+      <w:r>
+        <w:rPr>
+          <w:rFonts w:ascii="Times New Roman" w:hAnsi="Times New Roman" w:cs="Times New Roman"/>
+          <w:sz w:val="24"/>
+          <w:szCs w:val="24"/>
+        </w:rPr>
+        <w:t>operasional</w:t>
+      </w:r>
+      <w:proofErr w:type="spellEnd"/>
+      <w:r>
+        <w:rPr>
+          <w:rFonts w:ascii="Times New Roman" w:hAnsi="Times New Roman" w:cs="Times New Roman"/>
+          <w:sz w:val="24"/>
+          <w:szCs w:val="24"/>
+        </w:rPr>
+        <w:t xml:space="preserve"> </w:t>
+      </w:r>
+      <w:proofErr w:type="spellStart"/>
+      <w:r>
+        <w:rPr>
+          <w:rFonts w:ascii="Times New Roman" w:hAnsi="Times New Roman" w:cs="Times New Roman"/>
+          <w:sz w:val="24"/>
+          <w:szCs w:val="24"/>
+        </w:rPr>
+        <w:t>dalam</w:t>
+      </w:r>
+      <w:proofErr w:type="spellEnd"/>
+      <w:r>
+        <w:rPr>
+          <w:rFonts w:ascii="Times New Roman" w:hAnsi="Times New Roman" w:cs="Times New Roman"/>
+          <w:sz w:val="24"/>
+          <w:szCs w:val="24"/>
+        </w:rPr>
+        <w:t xml:space="preserve"> </w:t>
+      </w:r>
+      <w:proofErr w:type="spellStart"/>
+      <w:r>
+        <w:rPr>
+          <w:rFonts w:ascii="Times New Roman" w:hAnsi="Times New Roman" w:cs="Times New Roman"/>
+          <w:sz w:val="24"/>
+          <w:szCs w:val="24"/>
+        </w:rPr>
+        <w:t>kegiatan</w:t>
+      </w:r>
+      <w:proofErr w:type="spellEnd"/>
+      <w:r>
+        <w:rPr>
+          <w:rFonts w:ascii="Times New Roman" w:hAnsi="Times New Roman" w:cs="Times New Roman"/>
+          <w:sz w:val="24"/>
+          <w:szCs w:val="24"/>
+        </w:rPr>
+        <w:t xml:space="preserve"> </w:t>
+      </w:r>
+      <w:proofErr w:type="spellStart"/>
+      <w:r>
+        <w:rPr>
+          <w:rFonts w:ascii="Times New Roman" w:hAnsi="Times New Roman" w:cs="Times New Roman"/>
+          <w:sz w:val="24"/>
+          <w:szCs w:val="24"/>
+        </w:rPr>
+        <w:t>pembelajaran</w:t>
+      </w:r>
+      <w:proofErr w:type="spellEnd"/>
+      <w:r>
+        <w:rPr>
+          <w:rFonts w:ascii="Times New Roman" w:hAnsi="Times New Roman" w:cs="Times New Roman"/>
+          <w:sz w:val="24"/>
+          <w:szCs w:val="24"/>
+        </w:rPr>
+        <w:t xml:space="preserve"> </w:t>
+      </w:r>
+      <w:proofErr w:type="spellStart"/>
+      <w:r>
+        <w:rPr>
+          <w:rFonts w:ascii="Times New Roman" w:hAnsi="Times New Roman" w:cs="Times New Roman"/>
+          <w:sz w:val="24"/>
+          <w:szCs w:val="24"/>
+        </w:rPr>
+        <w:t>karena</w:t>
+      </w:r>
+      <w:proofErr w:type="spellEnd"/>
+      <w:r>
+        <w:rPr>
+          <w:rFonts w:ascii="Times New Roman" w:hAnsi="Times New Roman" w:cs="Times New Roman"/>
+          <w:sz w:val="24"/>
+          <w:szCs w:val="24"/>
+        </w:rPr>
+        <w:t xml:space="preserve"> </w:t>
+      </w:r>
+      <w:proofErr w:type="spellStart"/>
+      <w:r>
+        <w:rPr>
+          <w:rFonts w:ascii="Times New Roman" w:hAnsi="Times New Roman" w:cs="Times New Roman"/>
+          <w:sz w:val="24"/>
+          <w:szCs w:val="24"/>
+        </w:rPr>
+        <w:t>sering</w:t>
+      </w:r>
+      <w:proofErr w:type="spellEnd"/>
+      <w:r>
+        <w:rPr>
+          <w:rFonts w:ascii="Times New Roman" w:hAnsi="Times New Roman" w:cs="Times New Roman"/>
+          <w:sz w:val="24"/>
+          <w:szCs w:val="24"/>
+        </w:rPr>
+        <w:t xml:space="preserve"> </w:t>
+      </w:r>
+      <w:proofErr w:type="spellStart"/>
+      <w:r>
+        <w:rPr>
+          <w:rFonts w:ascii="Times New Roman" w:hAnsi="Times New Roman" w:cs="Times New Roman"/>
+          <w:sz w:val="24"/>
+          <w:szCs w:val="24"/>
+        </w:rPr>
+        <w:t>terjadinya</w:t>
+      </w:r>
+      <w:proofErr w:type="spellEnd"/>
+      <w:r>
+        <w:rPr>
+          <w:rFonts w:ascii="Times New Roman" w:hAnsi="Times New Roman" w:cs="Times New Roman"/>
+          <w:sz w:val="24"/>
+          <w:szCs w:val="24"/>
+        </w:rPr>
+        <w:t xml:space="preserve"> </w:t>
+      </w:r>
+      <w:proofErr w:type="spellStart"/>
+      <w:r>
+        <w:rPr>
+          <w:rFonts w:ascii="Times New Roman" w:hAnsi="Times New Roman" w:cs="Times New Roman"/>
+          <w:sz w:val="24"/>
+          <w:szCs w:val="24"/>
+        </w:rPr>
+        <w:t>ketidaksesuaian</w:t>
+      </w:r>
+      <w:proofErr w:type="spellEnd"/>
+      <w:r>
+        <w:rPr>
+          <w:rFonts w:ascii="Times New Roman" w:hAnsi="Times New Roman" w:cs="Times New Roman"/>
+          <w:sz w:val="24"/>
+          <w:szCs w:val="24"/>
+        </w:rPr>
+        <w:t xml:space="preserve"> dan </w:t>
+      </w:r>
+      <w:proofErr w:type="spellStart"/>
+      <w:r>
+        <w:rPr>
+          <w:rFonts w:ascii="Times New Roman" w:hAnsi="Times New Roman" w:cs="Times New Roman"/>
+          <w:sz w:val="24"/>
+          <w:szCs w:val="24"/>
+        </w:rPr>
+        <w:t>inventaris</w:t>
+      </w:r>
+      <w:proofErr w:type="spellEnd"/>
+      <w:r>
+        <w:rPr>
+          <w:rFonts w:ascii="Times New Roman" w:hAnsi="Times New Roman" w:cs="Times New Roman"/>
+          <w:sz w:val="24"/>
+          <w:szCs w:val="24"/>
+        </w:rPr>
+        <w:t xml:space="preserve"> pada </w:t>
+      </w:r>
+      <w:proofErr w:type="spellStart"/>
+      <w:r>
+        <w:rPr>
+          <w:rFonts w:ascii="Times New Roman" w:hAnsi="Times New Roman" w:cs="Times New Roman"/>
+          <w:sz w:val="24"/>
+          <w:szCs w:val="24"/>
+        </w:rPr>
+        <w:t>buku</w:t>
+      </w:r>
+      <w:proofErr w:type="spellEnd"/>
+      <w:r>
+        <w:rPr>
+          <w:rFonts w:ascii="Times New Roman" w:hAnsi="Times New Roman" w:cs="Times New Roman"/>
+          <w:sz w:val="24"/>
+          <w:szCs w:val="24"/>
+        </w:rPr>
+        <w:t xml:space="preserve"> </w:t>
+      </w:r>
+      <w:proofErr w:type="spellStart"/>
+      <w:r>
+        <w:rPr>
+          <w:rFonts w:ascii="Times New Roman" w:hAnsi="Times New Roman" w:cs="Times New Roman"/>
+          <w:sz w:val="24"/>
+          <w:szCs w:val="24"/>
+        </w:rPr>
+        <w:t>dengan</w:t>
+      </w:r>
+      <w:proofErr w:type="spellEnd"/>
+      <w:r>
+        <w:rPr>
+          <w:rFonts w:ascii="Times New Roman" w:hAnsi="Times New Roman" w:cs="Times New Roman"/>
+          <w:sz w:val="24"/>
+          <w:szCs w:val="24"/>
+        </w:rPr>
+        <w:t xml:space="preserve"> </w:t>
+      </w:r>
+      <w:proofErr w:type="spellStart"/>
+      <w:r>
+        <w:rPr>
+          <w:rFonts w:ascii="Times New Roman" w:hAnsi="Times New Roman" w:cs="Times New Roman"/>
+          <w:sz w:val="24"/>
+          <w:szCs w:val="24"/>
+        </w:rPr>
+        <w:t>kondisi</w:t>
+      </w:r>
+      <w:proofErr w:type="spellEnd"/>
+      <w:r>
+        <w:rPr>
+          <w:rFonts w:ascii="Times New Roman" w:hAnsi="Times New Roman" w:cs="Times New Roman"/>
+          <w:sz w:val="24"/>
+          <w:szCs w:val="24"/>
+        </w:rPr>
+        <w:t xml:space="preserve"> </w:t>
+      </w:r>
+      <w:proofErr w:type="spellStart"/>
+      <w:r>
+        <w:rPr>
+          <w:rFonts w:ascii="Times New Roman" w:hAnsi="Times New Roman" w:cs="Times New Roman"/>
+          <w:sz w:val="24"/>
+          <w:szCs w:val="24"/>
+        </w:rPr>
+        <w:t>dilapangan</w:t>
+      </w:r>
+      <w:proofErr w:type="spellEnd"/>
+      <w:r>
+        <w:rPr>
+          <w:rFonts w:ascii="Times New Roman" w:hAnsi="Times New Roman" w:cs="Times New Roman"/>
+          <w:sz w:val="24"/>
+          <w:szCs w:val="24"/>
+        </w:rPr>
+        <w:t xml:space="preserve"> yang </w:t>
+      </w:r>
+      <w:proofErr w:type="spellStart"/>
+      <w:r>
+        <w:rPr>
+          <w:rFonts w:ascii="Times New Roman" w:hAnsi="Times New Roman" w:cs="Times New Roman"/>
+          <w:sz w:val="24"/>
+          <w:szCs w:val="24"/>
+        </w:rPr>
+        <w:t>mengakibatkan</w:t>
+      </w:r>
+      <w:proofErr w:type="spellEnd"/>
+      <w:r>
+        <w:rPr>
+          <w:rFonts w:ascii="Times New Roman" w:hAnsi="Times New Roman" w:cs="Times New Roman"/>
+          <w:sz w:val="24"/>
+          <w:szCs w:val="24"/>
+        </w:rPr>
+        <w:t xml:space="preserve"> </w:t>
+      </w:r>
+      <w:proofErr w:type="spellStart"/>
+      <w:r>
+        <w:rPr>
+          <w:rFonts w:ascii="Times New Roman" w:hAnsi="Times New Roman" w:cs="Times New Roman"/>
+          <w:sz w:val="24"/>
+          <w:szCs w:val="24"/>
+        </w:rPr>
+        <w:t>terjadinya</w:t>
+      </w:r>
+      <w:proofErr w:type="spellEnd"/>
+      <w:r>
+        <w:rPr>
+          <w:rFonts w:ascii="Times New Roman" w:hAnsi="Times New Roman" w:cs="Times New Roman"/>
+          <w:sz w:val="24"/>
+          <w:szCs w:val="24"/>
+        </w:rPr>
+        <w:t xml:space="preserve"> </w:t>
+      </w:r>
+      <w:proofErr w:type="spellStart"/>
+      <w:r>
+        <w:rPr>
+          <w:rFonts w:ascii="Times New Roman" w:hAnsi="Times New Roman" w:cs="Times New Roman"/>
+          <w:sz w:val="24"/>
+          <w:szCs w:val="24"/>
+        </w:rPr>
+        <w:t>keterlambatan</w:t>
+      </w:r>
+      <w:proofErr w:type="spellEnd"/>
+      <w:r>
+        <w:rPr>
+          <w:rFonts w:ascii="Times New Roman" w:hAnsi="Times New Roman" w:cs="Times New Roman"/>
+          <w:sz w:val="24"/>
+          <w:szCs w:val="24"/>
+        </w:rPr>
+        <w:t xml:space="preserve"> </w:t>
+      </w:r>
+      <w:proofErr w:type="spellStart"/>
+      <w:r>
+        <w:rPr>
+          <w:rFonts w:ascii="Times New Roman" w:hAnsi="Times New Roman" w:cs="Times New Roman"/>
+          <w:sz w:val="24"/>
+          <w:szCs w:val="24"/>
+        </w:rPr>
+        <w:t>dalam</w:t>
+      </w:r>
+      <w:proofErr w:type="spellEnd"/>
+      <w:r>
+        <w:rPr>
+          <w:rFonts w:ascii="Times New Roman" w:hAnsi="Times New Roman" w:cs="Times New Roman"/>
+          <w:sz w:val="24"/>
+          <w:szCs w:val="24"/>
+        </w:rPr>
+        <w:t xml:space="preserve"> proses </w:t>
+      </w:r>
+      <w:proofErr w:type="spellStart"/>
+      <w:r>
+        <w:rPr>
+          <w:rFonts w:ascii="Times New Roman" w:hAnsi="Times New Roman" w:cs="Times New Roman"/>
+          <w:sz w:val="24"/>
+          <w:szCs w:val="24"/>
+        </w:rPr>
+        <w:t>penyediaan</w:t>
+      </w:r>
+      <w:proofErr w:type="spellEnd"/>
+      <w:r>
+        <w:rPr>
+          <w:rFonts w:ascii="Times New Roman" w:hAnsi="Times New Roman" w:cs="Times New Roman"/>
+          <w:sz w:val="24"/>
+          <w:szCs w:val="24"/>
+        </w:rPr>
+        <w:t xml:space="preserve"> </w:t>
+      </w:r>
+      <w:proofErr w:type="spellStart"/>
+      <w:r>
+        <w:rPr>
+          <w:rFonts w:ascii="Times New Roman" w:hAnsi="Times New Roman" w:cs="Times New Roman"/>
+          <w:sz w:val="24"/>
+          <w:szCs w:val="24"/>
+        </w:rPr>
+        <w:t>barang</w:t>
+      </w:r>
+      <w:proofErr w:type="spellEnd"/>
+      <w:r>
+        <w:rPr>
+          <w:rFonts w:ascii="Times New Roman" w:hAnsi="Times New Roman" w:cs="Times New Roman"/>
+          <w:sz w:val="24"/>
+          <w:szCs w:val="24"/>
+        </w:rPr>
+        <w:t>.</w:t>
+      </w:r>
+    </w:p>
+    <w:p>
+      <w:pPr>
+        <w:pStyle w:val="ListParagraph"/>
+        <w:spacing w:after="0" w:line="360" w:lineRule="auto"/>
+        <w:ind w:left="360" w:firstLine="774"/>
+        <w:jc w:val="both"/>
+        <w:rPr>
+          <w:rFonts w:ascii="Times New Roman" w:hAnsi="Times New Roman" w:cs="Times New Roman"/>
+          <w:sz w:val="24"/>
+          <w:szCs w:val="24"/>
+        </w:rPr>
+      </w:pPr>
+      <w:proofErr w:type="spellStart"/>
+      <w:r>
+        <w:rPr>
+          <w:rFonts w:ascii="Times New Roman" w:hAnsi="Times New Roman" w:cs="Times New Roman"/>
+          <w:sz w:val="24"/>
+          <w:szCs w:val="24"/>
+        </w:rPr>
+        <w:t>Berdasarkan</w:t>
+      </w:r>
+      <w:proofErr w:type="spellEnd"/>
+      <w:r>
+        <w:rPr>
+          <w:rFonts w:ascii="Times New Roman" w:hAnsi="Times New Roman" w:cs="Times New Roman"/>
+          <w:sz w:val="24"/>
+          <w:szCs w:val="24"/>
+        </w:rPr>
+        <w:t xml:space="preserve"> </w:t>
+      </w:r>
+      <w:proofErr w:type="spellStart"/>
+      <w:r>
+        <w:rPr>
+          <w:rFonts w:ascii="Times New Roman" w:hAnsi="Times New Roman" w:cs="Times New Roman"/>
+          <w:sz w:val="24"/>
+          <w:szCs w:val="24"/>
+        </w:rPr>
+        <w:t>uraian</w:t>
+      </w:r>
+      <w:proofErr w:type="spellEnd"/>
+      <w:r>
+        <w:rPr>
+          <w:rFonts w:ascii="Times New Roman" w:hAnsi="Times New Roman" w:cs="Times New Roman"/>
+          <w:sz w:val="24"/>
+          <w:szCs w:val="24"/>
+        </w:rPr>
+        <w:t xml:space="preserve"> </w:t>
+      </w:r>
+      <w:proofErr w:type="spellStart"/>
+      <w:r>
+        <w:rPr>
+          <w:rFonts w:ascii="Times New Roman" w:hAnsi="Times New Roman" w:cs="Times New Roman"/>
+          <w:sz w:val="24"/>
+          <w:szCs w:val="24"/>
+        </w:rPr>
+        <w:t>tersebut</w:t>
+      </w:r>
+      <w:proofErr w:type="spellEnd"/>
+      <w:r>
+        <w:rPr>
+          <w:rFonts w:ascii="Times New Roman" w:hAnsi="Times New Roman" w:cs="Times New Roman"/>
+          <w:sz w:val="24"/>
+          <w:szCs w:val="24"/>
+        </w:rPr>
+        <w:t xml:space="preserve">, </w:t>
+      </w:r>
+      <w:proofErr w:type="spellStart"/>
+      <w:r>
+        <w:rPr>
+          <w:rFonts w:ascii="Times New Roman" w:hAnsi="Times New Roman" w:cs="Times New Roman"/>
+          <w:sz w:val="24"/>
+          <w:szCs w:val="24"/>
+        </w:rPr>
+        <w:t>maka</w:t>
+      </w:r>
+      <w:proofErr w:type="spellEnd"/>
+      <w:r>
+        <w:rPr>
+          <w:rFonts w:ascii="Times New Roman" w:hAnsi="Times New Roman" w:cs="Times New Roman"/>
+          <w:sz w:val="24"/>
+          <w:szCs w:val="24"/>
+        </w:rPr>
+        <w:t xml:space="preserve"> </w:t>
+      </w:r>
+      <w:proofErr w:type="spellStart"/>
+      <w:r>
+        <w:rPr>
+          <w:rFonts w:ascii="Times New Roman" w:hAnsi="Times New Roman" w:cs="Times New Roman"/>
+          <w:sz w:val="24"/>
+          <w:szCs w:val="24"/>
+        </w:rPr>
+        <w:t>pen</w:t>
+      </w:r>
+      <w:r>
+        <w:rPr>
+          <w:rFonts w:ascii="Times New Roman" w:hAnsi="Times New Roman" w:cs="Times New Roman"/>
+          <w:sz w:val="24"/>
+          <w:szCs w:val="24"/>
+        </w:rPr>
+        <w:t>ulis</w:t>
+      </w:r>
+      <w:proofErr w:type="spellEnd"/>
+      <w:r>
+        <w:rPr>
+          <w:rFonts w:ascii="Times New Roman" w:hAnsi="Times New Roman" w:cs="Times New Roman"/>
+          <w:sz w:val="24"/>
+          <w:szCs w:val="24"/>
+        </w:rPr>
+        <w:t xml:space="preserve"> </w:t>
+      </w:r>
+      <w:proofErr w:type="spellStart"/>
+      <w:r>
+        <w:rPr>
+          <w:rFonts w:ascii="Times New Roman" w:hAnsi="Times New Roman" w:cs="Times New Roman"/>
+          <w:sz w:val="24"/>
+          <w:szCs w:val="24"/>
+        </w:rPr>
+        <w:t>perlu</w:t>
+      </w:r>
+      <w:proofErr w:type="spellEnd"/>
+      <w:r>
+        <w:rPr>
+          <w:rFonts w:ascii="Times New Roman" w:hAnsi="Times New Roman" w:cs="Times New Roman"/>
+          <w:sz w:val="24"/>
+          <w:szCs w:val="24"/>
+        </w:rPr>
+        <w:t xml:space="preserve"> </w:t>
+      </w:r>
+      <w:proofErr w:type="spellStart"/>
+      <w:r>
+        <w:rPr>
+          <w:rFonts w:ascii="Times New Roman" w:hAnsi="Times New Roman" w:cs="Times New Roman"/>
+          <w:sz w:val="24"/>
+          <w:szCs w:val="24"/>
+        </w:rPr>
+        <w:t>merancang</w:t>
+      </w:r>
+      <w:proofErr w:type="spellEnd"/>
+      <w:r>
+        <w:rPr>
+          <w:rFonts w:ascii="Times New Roman" w:hAnsi="Times New Roman" w:cs="Times New Roman"/>
+          <w:sz w:val="24"/>
+          <w:szCs w:val="24"/>
+        </w:rPr>
+        <w:t xml:space="preserve"> </w:t>
+      </w:r>
+      <w:proofErr w:type="spellStart"/>
+      <w:r>
+        <w:rPr>
+          <w:rFonts w:ascii="Times New Roman" w:hAnsi="Times New Roman" w:cs="Times New Roman"/>
+          <w:sz w:val="24"/>
+          <w:szCs w:val="24"/>
+        </w:rPr>
+        <w:t>sebuah</w:t>
+      </w:r>
+      <w:proofErr w:type="spellEnd"/>
+      <w:r>
+        <w:rPr>
+          <w:rFonts w:ascii="Times New Roman" w:hAnsi="Times New Roman" w:cs="Times New Roman"/>
+          <w:sz w:val="24"/>
+          <w:szCs w:val="24"/>
+        </w:rPr>
+        <w:t xml:space="preserve"> sistem </w:t>
+      </w:r>
+      <w:proofErr w:type="spellStart"/>
+      <w:r>
+        <w:rPr>
+          <w:rFonts w:ascii="Times New Roman" w:hAnsi="Times New Roman" w:cs="Times New Roman"/>
+          <w:sz w:val="24"/>
+          <w:szCs w:val="24"/>
+        </w:rPr>
+        <w:t>informasi</w:t>
+      </w:r>
+      <w:proofErr w:type="spellEnd"/>
+      <w:r>
+        <w:rPr>
+          <w:rFonts w:ascii="Times New Roman" w:hAnsi="Times New Roman" w:cs="Times New Roman"/>
+          <w:sz w:val="24"/>
+          <w:szCs w:val="24"/>
+        </w:rPr>
+        <w:t xml:space="preserve"> </w:t>
+      </w:r>
+      <w:proofErr w:type="spellStart"/>
+      <w:r>
+        <w:rPr>
+          <w:rFonts w:ascii="Times New Roman" w:hAnsi="Times New Roman" w:cs="Times New Roman"/>
+          <w:sz w:val="24"/>
+          <w:szCs w:val="24"/>
+        </w:rPr>
+        <w:t>pendataan</w:t>
+      </w:r>
+      <w:proofErr w:type="spellEnd"/>
+      <w:r>
+        <w:rPr>
+          <w:rFonts w:ascii="Times New Roman" w:hAnsi="Times New Roman" w:cs="Times New Roman"/>
+          <w:sz w:val="24"/>
+          <w:szCs w:val="24"/>
+        </w:rPr>
+        <w:t xml:space="preserve"> dan </w:t>
+      </w:r>
+      <w:proofErr w:type="spellStart"/>
+      <w:r>
+        <w:rPr>
+          <w:rFonts w:ascii="Times New Roman" w:hAnsi="Times New Roman" w:cs="Times New Roman"/>
+          <w:sz w:val="24"/>
+          <w:szCs w:val="24"/>
+        </w:rPr>
+        <w:t>pengelolaan</w:t>
+      </w:r>
+      <w:proofErr w:type="spellEnd"/>
+      <w:r>
+        <w:rPr>
+          <w:rFonts w:ascii="Times New Roman" w:hAnsi="Times New Roman" w:cs="Times New Roman"/>
+          <w:sz w:val="24"/>
+          <w:szCs w:val="24"/>
+        </w:rPr>
+        <w:t xml:space="preserve"> </w:t>
+      </w:r>
+      <w:proofErr w:type="spellStart"/>
+      <w:r>
+        <w:rPr>
+          <w:rFonts w:ascii="Times New Roman" w:hAnsi="Times New Roman" w:cs="Times New Roman"/>
+          <w:sz w:val="24"/>
+          <w:szCs w:val="24"/>
+        </w:rPr>
+        <w:t>inventaris</w:t>
+      </w:r>
+      <w:proofErr w:type="spellEnd"/>
+      <w:r>
+        <w:rPr>
+          <w:rFonts w:ascii="Times New Roman" w:hAnsi="Times New Roman" w:cs="Times New Roman"/>
+          <w:sz w:val="24"/>
+          <w:szCs w:val="24"/>
+        </w:rPr>
+        <w:t xml:space="preserve"> </w:t>
+      </w:r>
+      <w:proofErr w:type="spellStart"/>
+      <w:r>
+        <w:rPr>
+          <w:rFonts w:ascii="Times New Roman" w:hAnsi="Times New Roman" w:cs="Times New Roman"/>
+          <w:sz w:val="24"/>
+          <w:szCs w:val="24"/>
+        </w:rPr>
+        <w:t>barang</w:t>
+      </w:r>
+      <w:proofErr w:type="spellEnd"/>
+      <w:r>
+        <w:rPr>
+          <w:rFonts w:ascii="Times New Roman" w:hAnsi="Times New Roman" w:cs="Times New Roman"/>
+          <w:sz w:val="24"/>
+          <w:szCs w:val="24"/>
+        </w:rPr>
+        <w:t xml:space="preserve"> </w:t>
+      </w:r>
+      <w:proofErr w:type="spellStart"/>
+      <w:r>
+        <w:rPr>
+          <w:rFonts w:ascii="Times New Roman" w:hAnsi="Times New Roman" w:cs="Times New Roman"/>
+          <w:sz w:val="24"/>
+          <w:szCs w:val="24"/>
+        </w:rPr>
+        <w:t>berbasis</w:t>
+      </w:r>
+      <w:proofErr w:type="spellEnd"/>
+      <w:r>
+        <w:rPr>
+          <w:rFonts w:ascii="Times New Roman" w:hAnsi="Times New Roman" w:cs="Times New Roman"/>
+          <w:sz w:val="24"/>
+          <w:szCs w:val="24"/>
+        </w:rPr>
+        <w:t xml:space="preserve"> web yang </w:t>
+      </w:r>
+      <w:proofErr w:type="spellStart"/>
+      <w:r>
+        <w:rPr>
+          <w:rFonts w:ascii="Times New Roman" w:hAnsi="Times New Roman" w:cs="Times New Roman"/>
+          <w:sz w:val="24"/>
+          <w:szCs w:val="24"/>
+        </w:rPr>
+        <w:t>dapat</w:t>
+      </w:r>
+      <w:proofErr w:type="spellEnd"/>
+      <w:r>
+        <w:rPr>
+          <w:rFonts w:ascii="Times New Roman" w:hAnsi="Times New Roman" w:cs="Times New Roman"/>
+          <w:sz w:val="24"/>
+          <w:szCs w:val="24"/>
+        </w:rPr>
+        <w:t xml:space="preserve"> </w:t>
+      </w:r>
+      <w:proofErr w:type="spellStart"/>
+      <w:r>
+        <w:rPr>
+          <w:rFonts w:ascii="Times New Roman" w:hAnsi="Times New Roman" w:cs="Times New Roman"/>
+          <w:sz w:val="24"/>
+          <w:szCs w:val="24"/>
+        </w:rPr>
+        <w:t>membantu</w:t>
+      </w:r>
+      <w:proofErr w:type="spellEnd"/>
+      <w:r>
+        <w:rPr>
+          <w:rFonts w:ascii="Times New Roman" w:hAnsi="Times New Roman" w:cs="Times New Roman"/>
+          <w:sz w:val="24"/>
+          <w:szCs w:val="24"/>
+        </w:rPr>
+        <w:t xml:space="preserve"> </w:t>
+      </w:r>
+      <w:proofErr w:type="spellStart"/>
+      <w:r>
+        <w:rPr>
+          <w:rFonts w:ascii="Times New Roman" w:hAnsi="Times New Roman" w:cs="Times New Roman"/>
+          <w:sz w:val="24"/>
+          <w:szCs w:val="24"/>
+        </w:rPr>
+        <w:t>dalam</w:t>
+      </w:r>
+      <w:proofErr w:type="spellEnd"/>
+      <w:r>
+        <w:rPr>
+          <w:rFonts w:ascii="Times New Roman" w:hAnsi="Times New Roman" w:cs="Times New Roman"/>
+          <w:sz w:val="24"/>
+          <w:szCs w:val="24"/>
+        </w:rPr>
+        <w:t xml:space="preserve"> proses </w:t>
+      </w:r>
+      <w:proofErr w:type="spellStart"/>
+      <w:r>
+        <w:rPr>
+          <w:rFonts w:ascii="Times New Roman" w:hAnsi="Times New Roman" w:cs="Times New Roman"/>
+          <w:sz w:val="24"/>
+          <w:szCs w:val="24"/>
+        </w:rPr>
+        <w:t>inventarisasi</w:t>
+      </w:r>
+      <w:proofErr w:type="spellEnd"/>
+      <w:r>
+        <w:rPr>
+          <w:rFonts w:ascii="Times New Roman" w:hAnsi="Times New Roman" w:cs="Times New Roman"/>
+          <w:sz w:val="24"/>
+          <w:szCs w:val="24"/>
+        </w:rPr>
+        <w:t xml:space="preserve"> </w:t>
+      </w:r>
+      <w:proofErr w:type="spellStart"/>
+      <w:r>
+        <w:rPr>
+          <w:rFonts w:ascii="Times New Roman" w:hAnsi="Times New Roman" w:cs="Times New Roman"/>
+          <w:sz w:val="24"/>
+          <w:szCs w:val="24"/>
+        </w:rPr>
+        <w:t>barang</w:t>
+      </w:r>
+      <w:proofErr w:type="spellEnd"/>
+      <w:r>
+        <w:rPr>
+          <w:rFonts w:ascii="Times New Roman" w:hAnsi="Times New Roman" w:cs="Times New Roman"/>
+          <w:sz w:val="24"/>
+          <w:szCs w:val="24"/>
+        </w:rPr>
+        <w:t xml:space="preserve"> di STT SAPPI </w:t>
+      </w:r>
+      <w:proofErr w:type="spellStart"/>
+      <w:r>
+        <w:rPr>
+          <w:rFonts w:ascii="Times New Roman" w:hAnsi="Times New Roman" w:cs="Times New Roman"/>
+          <w:sz w:val="24"/>
+          <w:szCs w:val="24"/>
+        </w:rPr>
+        <w:t>Ciranjang</w:t>
+      </w:r>
+      <w:proofErr w:type="spellEnd"/>
+      <w:r>
+        <w:rPr>
+          <w:rFonts w:ascii="Times New Roman" w:hAnsi="Times New Roman" w:cs="Times New Roman"/>
+          <w:sz w:val="24"/>
+          <w:szCs w:val="24"/>
+        </w:rPr>
+        <w:t>.</w:t>
+      </w:r>
+    </w:p>
+    <w:p>
+      <w:pPr>
+        <w:pStyle w:val="ListParagraph"/>
+        <w:spacing w:after="0" w:line="360" w:lineRule="auto"/>
+        <w:ind w:left="360" w:firstLine="774"/>
+        <w:jc w:val="both"/>
+        <w:rPr>
+          <w:rFonts w:ascii="Times New Roman" w:hAnsi="Times New Roman" w:cs="Times New Roman"/>
+          <w:sz w:val="24"/>
+          <w:szCs w:val="24"/>
+        </w:rPr>
+      </w:pPr>
+      <w:proofErr w:type="spellStart"/>
+      <w:r>
+        <w:rPr>
+          <w:rFonts w:ascii="Times New Roman" w:hAnsi="Times New Roman" w:cs="Times New Roman"/>
+          <w:sz w:val="24"/>
+          <w:szCs w:val="24"/>
+        </w:rPr>
+        <w:t>Berdasarkan</w:t>
+      </w:r>
+      <w:proofErr w:type="spellEnd"/>
+      <w:r>
+        <w:rPr>
+          <w:rFonts w:ascii="Times New Roman" w:hAnsi="Times New Roman" w:cs="Times New Roman"/>
+          <w:sz w:val="24"/>
+          <w:szCs w:val="24"/>
+        </w:rPr>
+        <w:t xml:space="preserve"> Analisa yang </w:t>
+      </w:r>
+      <w:proofErr w:type="spellStart"/>
+      <w:r>
+        <w:rPr>
+          <w:rFonts w:ascii="Times New Roman" w:hAnsi="Times New Roman" w:cs="Times New Roman"/>
+          <w:sz w:val="24"/>
+          <w:szCs w:val="24"/>
+        </w:rPr>
+        <w:t>tertera</w:t>
+      </w:r>
+      <w:proofErr w:type="spellEnd"/>
+      <w:r>
+        <w:rPr>
+          <w:rFonts w:ascii="Times New Roman" w:hAnsi="Times New Roman" w:cs="Times New Roman"/>
+          <w:sz w:val="24"/>
+          <w:szCs w:val="24"/>
+        </w:rPr>
+        <w:t xml:space="preserve"> </w:t>
+      </w:r>
+      <w:proofErr w:type="spellStart"/>
+      <w:r>
+        <w:rPr>
+          <w:rFonts w:ascii="Times New Roman" w:hAnsi="Times New Roman" w:cs="Times New Roman"/>
+          <w:sz w:val="24"/>
+          <w:szCs w:val="24"/>
+        </w:rPr>
+        <w:t>diatas</w:t>
+      </w:r>
+      <w:proofErr w:type="spellEnd"/>
+      <w:r>
+        <w:rPr>
+          <w:rFonts w:ascii="Times New Roman" w:hAnsi="Times New Roman" w:cs="Times New Roman"/>
+          <w:sz w:val="24"/>
+          <w:szCs w:val="24"/>
+        </w:rPr>
+        <w:t xml:space="preserve">, </w:t>
+      </w:r>
+      <w:proofErr w:type="spellStart"/>
+      <w:r>
+        <w:rPr>
+          <w:rFonts w:ascii="Times New Roman" w:hAnsi="Times New Roman" w:cs="Times New Roman"/>
+          <w:sz w:val="24"/>
+          <w:szCs w:val="24"/>
+        </w:rPr>
+        <w:t>maka</w:t>
+      </w:r>
+      <w:proofErr w:type="spellEnd"/>
+      <w:r>
+        <w:rPr>
+          <w:rFonts w:ascii="Times New Roman" w:hAnsi="Times New Roman" w:cs="Times New Roman"/>
+          <w:sz w:val="24"/>
+          <w:szCs w:val="24"/>
+        </w:rPr>
+        <w:t xml:space="preserve"> </w:t>
+      </w:r>
+      <w:proofErr w:type="spellStart"/>
+      <w:r>
+        <w:rPr>
+          <w:rFonts w:ascii="Times New Roman" w:hAnsi="Times New Roman" w:cs="Times New Roman"/>
+          <w:sz w:val="24"/>
+          <w:szCs w:val="24"/>
+        </w:rPr>
+        <w:t>penulis</w:t>
+      </w:r>
+      <w:proofErr w:type="spellEnd"/>
+      <w:r>
+        <w:rPr>
+          <w:rFonts w:ascii="Times New Roman" w:hAnsi="Times New Roman" w:cs="Times New Roman"/>
+          <w:sz w:val="24"/>
+          <w:szCs w:val="24"/>
+        </w:rPr>
+        <w:t xml:space="preserve"> </w:t>
+      </w:r>
+      <w:proofErr w:type="spellStart"/>
+      <w:r>
+        <w:rPr>
+          <w:rFonts w:ascii="Times New Roman" w:hAnsi="Times New Roman" w:cs="Times New Roman"/>
+          <w:sz w:val="24"/>
+          <w:szCs w:val="24"/>
+        </w:rPr>
+        <w:t>mengajukan</w:t>
+      </w:r>
+      <w:proofErr w:type="spellEnd"/>
+      <w:r>
+        <w:rPr>
+          <w:rFonts w:ascii="Times New Roman" w:hAnsi="Times New Roman" w:cs="Times New Roman"/>
+          <w:sz w:val="24"/>
+          <w:szCs w:val="24"/>
+        </w:rPr>
+        <w:t xml:space="preserve"> proposal </w:t>
+      </w:r>
+      <w:proofErr w:type="spellStart"/>
+      <w:r>
+        <w:rPr>
+          <w:rFonts w:ascii="Times New Roman" w:hAnsi="Times New Roman" w:cs="Times New Roman"/>
+          <w:sz w:val="24"/>
+          <w:szCs w:val="24"/>
+        </w:rPr>
+        <w:t>ini</w:t>
+      </w:r>
+      <w:proofErr w:type="spellEnd"/>
+      <w:r>
+        <w:rPr>
+          <w:rFonts w:ascii="Times New Roman" w:hAnsi="Times New Roman" w:cs="Times New Roman"/>
+          <w:sz w:val="24"/>
+          <w:szCs w:val="24"/>
+        </w:rPr>
+        <w:t xml:space="preserve"> </w:t>
+      </w:r>
+      <w:proofErr w:type="spellStart"/>
+      <w:r>
+        <w:rPr>
+          <w:rFonts w:ascii="Times New Roman" w:hAnsi="Times New Roman" w:cs="Times New Roman"/>
+          <w:sz w:val="24"/>
+          <w:szCs w:val="24"/>
+        </w:rPr>
+        <w:t>dengan</w:t>
+      </w:r>
+      <w:proofErr w:type="spellEnd"/>
+      <w:r>
+        <w:rPr>
+          <w:rFonts w:ascii="Times New Roman" w:hAnsi="Times New Roman" w:cs="Times New Roman"/>
+          <w:sz w:val="24"/>
+          <w:szCs w:val="24"/>
+        </w:rPr>
+        <w:t xml:space="preserve"> </w:t>
+      </w:r>
+      <w:proofErr w:type="spellStart"/>
+      <w:r>
+        <w:rPr>
+          <w:rFonts w:ascii="Times New Roman" w:hAnsi="Times New Roman" w:cs="Times New Roman"/>
+          <w:sz w:val="24"/>
+          <w:szCs w:val="24"/>
+        </w:rPr>
+        <w:t>judul</w:t>
+      </w:r>
+      <w:proofErr w:type="spellEnd"/>
+      <w:r>
+        <w:rPr>
+          <w:rFonts w:ascii="Times New Roman" w:hAnsi="Times New Roman" w:cs="Times New Roman"/>
+          <w:sz w:val="24"/>
+          <w:szCs w:val="24"/>
+        </w:rPr>
+        <w:t xml:space="preserve"> </w:t>
+      </w:r>
+      <w:r>
+        <w:rPr>
+          <w:rFonts w:ascii="Times New Roman" w:hAnsi="Times New Roman" w:cs="Times New Roman"/>
+          <w:b/>
+          <w:bCs/>
+          <w:sz w:val="24"/>
+          <w:szCs w:val="24"/>
+        </w:rPr>
+        <w:t xml:space="preserve">Sistem </w:t>
+      </w:r>
+      <w:proofErr w:type="spellStart"/>
+      <w:r>
+        <w:rPr>
+          <w:rFonts w:ascii="Times New Roman" w:hAnsi="Times New Roman" w:cs="Times New Roman"/>
+          <w:b/>
+          <w:bCs/>
+          <w:sz w:val="24"/>
+          <w:szCs w:val="24"/>
+        </w:rPr>
+        <w:t>Informasi</w:t>
+      </w:r>
+      <w:proofErr w:type="spellEnd"/>
+      <w:r>
+        <w:rPr>
+          <w:rFonts w:ascii="Times New Roman" w:hAnsi="Times New Roman" w:cs="Times New Roman"/>
+          <w:b/>
+          <w:bCs/>
+          <w:sz w:val="24"/>
+          <w:szCs w:val="24"/>
+        </w:rPr>
+        <w:t xml:space="preserve"> </w:t>
+      </w:r>
+      <w:proofErr w:type="spellStart"/>
+      <w:r>
+        <w:rPr>
+          <w:rFonts w:ascii="Times New Roman" w:hAnsi="Times New Roman" w:cs="Times New Roman"/>
+          <w:b/>
+          <w:bCs/>
+          <w:sz w:val="24"/>
+          <w:szCs w:val="24"/>
+        </w:rPr>
+        <w:t>Pendataan</w:t>
+      </w:r>
+      <w:proofErr w:type="spellEnd"/>
+      <w:r>
+        <w:rPr>
+          <w:rFonts w:ascii="Times New Roman" w:hAnsi="Times New Roman" w:cs="Times New Roman"/>
+          <w:b/>
+          <w:bCs/>
+          <w:sz w:val="24"/>
+          <w:szCs w:val="24"/>
+        </w:rPr>
+        <w:t xml:space="preserve"> dan </w:t>
+      </w:r>
+      <w:proofErr w:type="spellStart"/>
+      <w:r>
+        <w:rPr>
+          <w:rFonts w:ascii="Times New Roman" w:hAnsi="Times New Roman" w:cs="Times New Roman"/>
+          <w:b/>
+          <w:bCs/>
+          <w:sz w:val="24"/>
+          <w:szCs w:val="24"/>
+        </w:rPr>
+        <w:t>Pengelolaan</w:t>
+      </w:r>
+      <w:proofErr w:type="spellEnd"/>
+      <w:r>
+        <w:rPr>
+          <w:rFonts w:ascii="Times New Roman" w:hAnsi="Times New Roman" w:cs="Times New Roman"/>
+          <w:b/>
+          <w:bCs/>
+          <w:sz w:val="24"/>
+          <w:szCs w:val="24"/>
+        </w:rPr>
+        <w:t xml:space="preserve"> </w:t>
+      </w:r>
+      <w:proofErr w:type="spellStart"/>
+      <w:r>
+        <w:rPr>
+          <w:rFonts w:ascii="Times New Roman" w:hAnsi="Times New Roman" w:cs="Times New Roman"/>
+          <w:b/>
+          <w:bCs/>
+          <w:sz w:val="24"/>
+          <w:szCs w:val="24"/>
+        </w:rPr>
+        <w:t>Inventaris</w:t>
+      </w:r>
+      <w:proofErr w:type="spellEnd"/>
+      <w:r>
+        <w:rPr>
+          <w:rFonts w:ascii="Times New Roman" w:hAnsi="Times New Roman" w:cs="Times New Roman"/>
+          <w:b/>
+          <w:bCs/>
+          <w:sz w:val="24"/>
+          <w:szCs w:val="24"/>
+        </w:rPr>
+        <w:t xml:space="preserve"> </w:t>
+      </w:r>
+      <w:proofErr w:type="spellStart"/>
+      <w:r>
+        <w:rPr>
+          <w:rFonts w:ascii="Times New Roman" w:hAnsi="Times New Roman" w:cs="Times New Roman"/>
+          <w:b/>
+          <w:bCs/>
+          <w:sz w:val="24"/>
+          <w:szCs w:val="24"/>
+        </w:rPr>
+        <w:t>Barang</w:t>
+      </w:r>
+      <w:proofErr w:type="spellEnd"/>
+      <w:r>
+        <w:rPr>
+          <w:rFonts w:ascii="Times New Roman" w:hAnsi="Times New Roman" w:cs="Times New Roman"/>
+          <w:b/>
+          <w:bCs/>
+          <w:sz w:val="24"/>
+          <w:szCs w:val="24"/>
+        </w:rPr>
+        <w:t xml:space="preserve"> </w:t>
+      </w:r>
+      <w:proofErr w:type="spellStart"/>
+      <w:r>
+        <w:rPr>
+          <w:rFonts w:ascii="Times New Roman" w:hAnsi="Times New Roman" w:cs="Times New Roman"/>
+          <w:b/>
+          <w:bCs/>
+          <w:sz w:val="24"/>
+          <w:szCs w:val="24"/>
+        </w:rPr>
+        <w:t>Berbasis</w:t>
+      </w:r>
+      <w:proofErr w:type="spellEnd"/>
+      <w:r>
+        <w:rPr>
+          <w:rFonts w:ascii="Times New Roman" w:hAnsi="Times New Roman" w:cs="Times New Roman"/>
+          <w:b/>
+          <w:bCs/>
+          <w:sz w:val="24"/>
+          <w:szCs w:val="24"/>
+        </w:rPr>
+        <w:t xml:space="preserve"> Web di </w:t>
+      </w:r>
+      <w:proofErr w:type="spellStart"/>
+      <w:r>
+        <w:rPr>
+          <w:rFonts w:ascii="Times New Roman" w:hAnsi="Times New Roman" w:cs="Times New Roman"/>
+          <w:b/>
+          <w:bCs/>
+          <w:sz w:val="24"/>
+          <w:szCs w:val="24"/>
+        </w:rPr>
+        <w:t>Sekolah</w:t>
+      </w:r>
+      <w:proofErr w:type="spellEnd"/>
+      <w:r>
+        <w:rPr>
+          <w:rFonts w:ascii="Times New Roman" w:hAnsi="Times New Roman" w:cs="Times New Roman"/>
+          <w:b/>
+          <w:bCs/>
+          <w:sz w:val="24"/>
+          <w:szCs w:val="24"/>
+        </w:rPr>
+        <w:t xml:space="preserve"> Tinggi </w:t>
+      </w:r>
+      <w:proofErr w:type="spellStart"/>
+      <w:r>
+        <w:rPr>
+          <w:rFonts w:ascii="Times New Roman" w:hAnsi="Times New Roman" w:cs="Times New Roman"/>
+          <w:b/>
+          <w:bCs/>
+          <w:sz w:val="24"/>
+          <w:szCs w:val="24"/>
+        </w:rPr>
+        <w:t>Teologi</w:t>
+      </w:r>
+      <w:proofErr w:type="spellEnd"/>
+      <w:r>
+        <w:rPr>
+          <w:rFonts w:ascii="Times New Roman" w:hAnsi="Times New Roman" w:cs="Times New Roman"/>
+          <w:b/>
+          <w:bCs/>
+          <w:sz w:val="24"/>
+          <w:szCs w:val="24"/>
+        </w:rPr>
+        <w:t xml:space="preserve"> SAPPI </w:t>
+      </w:r>
+      <w:proofErr w:type="spellStart"/>
+      <w:r>
+        <w:rPr>
+          <w:rFonts w:ascii="Times New Roman" w:hAnsi="Times New Roman" w:cs="Times New Roman"/>
+          <w:b/>
+          <w:bCs/>
+          <w:sz w:val="24"/>
+          <w:szCs w:val="24"/>
+        </w:rPr>
+        <w:t>Ciranjang</w:t>
+      </w:r>
+      <w:proofErr w:type="spellEnd"/>
+      <w:r>
+        <w:rPr>
+          <w:rFonts w:ascii="Times New Roman" w:hAnsi="Times New Roman" w:cs="Times New Roman"/>
+          <w:b/>
+          <w:bCs/>
+          <w:sz w:val="24"/>
+          <w:szCs w:val="24"/>
+        </w:rPr>
+        <w:t xml:space="preserve">. </w:t>
+      </w:r>
+      <w:proofErr w:type="spellStart"/>
+      <w:r>
+        <w:rPr>
+          <w:rFonts w:ascii="Times New Roman" w:hAnsi="Times New Roman" w:cs="Times New Roman"/>
+          <w:sz w:val="24"/>
+          <w:szCs w:val="24"/>
+        </w:rPr>
+        <w:t>Diharapkan</w:t>
+      </w:r>
+      <w:proofErr w:type="spellEnd"/>
+      <w:r>
+        <w:rPr>
+          <w:rFonts w:ascii="Times New Roman" w:hAnsi="Times New Roman" w:cs="Times New Roman"/>
+          <w:sz w:val="24"/>
+          <w:szCs w:val="24"/>
+        </w:rPr>
+        <w:t xml:space="preserve"> </w:t>
+      </w:r>
+      <w:proofErr w:type="spellStart"/>
+      <w:r>
+        <w:rPr>
+          <w:rFonts w:ascii="Times New Roman" w:hAnsi="Times New Roman" w:cs="Times New Roman"/>
+          <w:sz w:val="24"/>
+          <w:szCs w:val="24"/>
+        </w:rPr>
+        <w:t>dengan</w:t>
+      </w:r>
+      <w:proofErr w:type="spellEnd"/>
+      <w:r>
+        <w:rPr>
+          <w:rFonts w:ascii="Times New Roman" w:hAnsi="Times New Roman" w:cs="Times New Roman"/>
+          <w:sz w:val="24"/>
+          <w:szCs w:val="24"/>
+        </w:rPr>
+        <w:t xml:space="preserve"> </w:t>
+      </w:r>
+      <w:proofErr w:type="spellStart"/>
+      <w:r>
+        <w:rPr>
+          <w:rFonts w:ascii="Times New Roman" w:hAnsi="Times New Roman" w:cs="Times New Roman"/>
+          <w:sz w:val="24"/>
+          <w:szCs w:val="24"/>
+        </w:rPr>
+        <w:t>adanya</w:t>
+      </w:r>
+      <w:proofErr w:type="spellEnd"/>
+      <w:r>
+        <w:rPr>
+          <w:rFonts w:ascii="Times New Roman" w:hAnsi="Times New Roman" w:cs="Times New Roman"/>
+          <w:sz w:val="24"/>
+          <w:szCs w:val="24"/>
+        </w:rPr>
+        <w:t xml:space="preserve"> sistem </w:t>
+      </w:r>
+      <w:proofErr w:type="spellStart"/>
+      <w:r>
+        <w:rPr>
+          <w:rFonts w:ascii="Times New Roman" w:hAnsi="Times New Roman" w:cs="Times New Roman"/>
+          <w:sz w:val="24"/>
+          <w:szCs w:val="24"/>
+        </w:rPr>
+        <w:t>ini</w:t>
+      </w:r>
+      <w:proofErr w:type="spellEnd"/>
+      <w:r>
+        <w:rPr>
+          <w:rFonts w:ascii="Times New Roman" w:hAnsi="Times New Roman" w:cs="Times New Roman"/>
+          <w:sz w:val="24"/>
+          <w:szCs w:val="24"/>
+        </w:rPr>
+        <w:t xml:space="preserve"> </w:t>
+      </w:r>
+      <w:proofErr w:type="spellStart"/>
+      <w:r>
+        <w:rPr>
+          <w:rFonts w:ascii="Times New Roman" w:hAnsi="Times New Roman" w:cs="Times New Roman"/>
+          <w:sz w:val="24"/>
+          <w:szCs w:val="24"/>
+        </w:rPr>
+        <w:t>akan</w:t>
+      </w:r>
+      <w:proofErr w:type="spellEnd"/>
+      <w:r>
+        <w:rPr>
+          <w:rFonts w:ascii="Times New Roman" w:hAnsi="Times New Roman" w:cs="Times New Roman"/>
+          <w:sz w:val="24"/>
+          <w:szCs w:val="24"/>
+        </w:rPr>
+        <w:t xml:space="preserve"> </w:t>
+      </w:r>
+      <w:proofErr w:type="spellStart"/>
+      <w:r>
+        <w:rPr>
+          <w:rFonts w:ascii="Times New Roman" w:hAnsi="Times New Roman" w:cs="Times New Roman"/>
+          <w:sz w:val="24"/>
+          <w:szCs w:val="24"/>
+        </w:rPr>
+        <w:t>sangat</w:t>
+      </w:r>
+      <w:proofErr w:type="spellEnd"/>
+      <w:r>
+        <w:rPr>
+          <w:rFonts w:ascii="Times New Roman" w:hAnsi="Times New Roman" w:cs="Times New Roman"/>
+          <w:sz w:val="24"/>
+          <w:szCs w:val="24"/>
+        </w:rPr>
+        <w:t xml:space="preserve"> </w:t>
+      </w:r>
+      <w:proofErr w:type="spellStart"/>
+      <w:r>
+        <w:rPr>
+          <w:rFonts w:ascii="Times New Roman" w:hAnsi="Times New Roman" w:cs="Times New Roman"/>
+          <w:sz w:val="24"/>
+          <w:szCs w:val="24"/>
+        </w:rPr>
+        <w:t>membantu</w:t>
+      </w:r>
+      <w:proofErr w:type="spellEnd"/>
+      <w:r>
+        <w:rPr>
+          <w:rFonts w:ascii="Times New Roman" w:hAnsi="Times New Roman" w:cs="Times New Roman"/>
+          <w:sz w:val="24"/>
+          <w:szCs w:val="24"/>
+        </w:rPr>
+        <w:t xml:space="preserve"> </w:t>
+      </w:r>
+      <w:proofErr w:type="spellStart"/>
+      <w:r>
+        <w:rPr>
+          <w:rFonts w:ascii="Times New Roman" w:hAnsi="Times New Roman" w:cs="Times New Roman"/>
+          <w:sz w:val="24"/>
+          <w:szCs w:val="24"/>
+        </w:rPr>
+        <w:t>dalam</w:t>
+      </w:r>
+      <w:proofErr w:type="spellEnd"/>
+      <w:r>
+        <w:rPr>
+          <w:rFonts w:ascii="Times New Roman" w:hAnsi="Times New Roman" w:cs="Times New Roman"/>
+          <w:sz w:val="24"/>
+          <w:szCs w:val="24"/>
+        </w:rPr>
+        <w:t xml:space="preserve"> proses </w:t>
+      </w:r>
+      <w:proofErr w:type="spellStart"/>
+      <w:r>
+        <w:rPr>
+          <w:rFonts w:ascii="Times New Roman" w:hAnsi="Times New Roman" w:cs="Times New Roman"/>
+          <w:sz w:val="24"/>
+          <w:szCs w:val="24"/>
+        </w:rPr>
+        <w:t>pendataan</w:t>
+      </w:r>
+      <w:proofErr w:type="spellEnd"/>
+      <w:r>
+        <w:rPr>
+          <w:rFonts w:ascii="Times New Roman" w:hAnsi="Times New Roman" w:cs="Times New Roman"/>
+          <w:sz w:val="24"/>
+          <w:szCs w:val="24"/>
+        </w:rPr>
+        <w:t xml:space="preserve"> dan </w:t>
+      </w:r>
+      <w:proofErr w:type="spellStart"/>
+      <w:r>
+        <w:rPr>
+          <w:rFonts w:ascii="Times New Roman" w:hAnsi="Times New Roman" w:cs="Times New Roman"/>
+          <w:sz w:val="24"/>
+          <w:szCs w:val="24"/>
+        </w:rPr>
+        <w:t>pengelolaan</w:t>
+      </w:r>
+      <w:proofErr w:type="spellEnd"/>
+      <w:r>
+        <w:rPr>
+          <w:rFonts w:ascii="Times New Roman" w:hAnsi="Times New Roman" w:cs="Times New Roman"/>
+          <w:sz w:val="24"/>
+          <w:szCs w:val="24"/>
+        </w:rPr>
+        <w:t xml:space="preserve"> </w:t>
+      </w:r>
+      <w:proofErr w:type="spellStart"/>
+      <w:r>
+        <w:rPr>
+          <w:rFonts w:ascii="Times New Roman" w:hAnsi="Times New Roman" w:cs="Times New Roman"/>
+          <w:sz w:val="24"/>
+          <w:szCs w:val="24"/>
+        </w:rPr>
+        <w:t>barang</w:t>
+      </w:r>
+      <w:proofErr w:type="spellEnd"/>
+      <w:r>
+        <w:rPr>
+          <w:rFonts w:ascii="Times New Roman" w:hAnsi="Times New Roman" w:cs="Times New Roman"/>
+          <w:sz w:val="24"/>
+          <w:szCs w:val="24"/>
+        </w:rPr>
+        <w:t xml:space="preserve">, </w:t>
+      </w:r>
+      <w:proofErr w:type="spellStart"/>
+      <w:r>
+        <w:rPr>
+          <w:rFonts w:ascii="Times New Roman" w:hAnsi="Times New Roman" w:cs="Times New Roman"/>
+          <w:sz w:val="24"/>
+          <w:szCs w:val="24"/>
+        </w:rPr>
+        <w:t>sehingga</w:t>
+      </w:r>
+      <w:proofErr w:type="spellEnd"/>
+      <w:r>
+        <w:rPr>
+          <w:rFonts w:ascii="Times New Roman" w:hAnsi="Times New Roman" w:cs="Times New Roman"/>
+          <w:sz w:val="24"/>
+          <w:szCs w:val="24"/>
+        </w:rPr>
+        <w:t xml:space="preserve"> </w:t>
+      </w:r>
+      <w:proofErr w:type="spellStart"/>
+      <w:r>
+        <w:rPr>
+          <w:rFonts w:ascii="Times New Roman" w:hAnsi="Times New Roman" w:cs="Times New Roman"/>
+          <w:sz w:val="24"/>
+          <w:szCs w:val="24"/>
+        </w:rPr>
+        <w:t>membantu</w:t>
+      </w:r>
+      <w:proofErr w:type="spellEnd"/>
+      <w:r>
+        <w:rPr>
+          <w:rFonts w:ascii="Times New Roman" w:hAnsi="Times New Roman" w:cs="Times New Roman"/>
+          <w:sz w:val="24"/>
+          <w:szCs w:val="24"/>
+        </w:rPr>
+        <w:t xml:space="preserve"> </w:t>
+      </w:r>
+      <w:proofErr w:type="spellStart"/>
+      <w:r>
+        <w:rPr>
+          <w:rFonts w:ascii="Times New Roman" w:hAnsi="Times New Roman" w:cs="Times New Roman"/>
+          <w:sz w:val="24"/>
+          <w:szCs w:val="24"/>
+        </w:rPr>
+        <w:t>kinerja</w:t>
+      </w:r>
+      <w:proofErr w:type="spellEnd"/>
+      <w:r>
+        <w:rPr>
+          <w:rFonts w:ascii="Times New Roman" w:hAnsi="Times New Roman" w:cs="Times New Roman"/>
+          <w:sz w:val="24"/>
+          <w:szCs w:val="24"/>
+        </w:rPr>
+        <w:t xml:space="preserve"> dan </w:t>
+      </w:r>
+      <w:proofErr w:type="spellStart"/>
+      <w:r>
+        <w:rPr>
+          <w:rFonts w:ascii="Times New Roman" w:hAnsi="Times New Roman" w:cs="Times New Roman"/>
+          <w:sz w:val="24"/>
+          <w:szCs w:val="24"/>
+        </w:rPr>
+        <w:t>profesionalisme</w:t>
+      </w:r>
+      <w:proofErr w:type="spellEnd"/>
+      <w:r>
+        <w:rPr>
+          <w:rFonts w:ascii="Times New Roman" w:hAnsi="Times New Roman" w:cs="Times New Roman"/>
+          <w:sz w:val="24"/>
+          <w:szCs w:val="24"/>
+        </w:rPr>
+        <w:t xml:space="preserve"> </w:t>
+      </w:r>
+      <w:proofErr w:type="spellStart"/>
+      <w:r>
+        <w:rPr>
+          <w:rFonts w:ascii="Times New Roman" w:hAnsi="Times New Roman" w:cs="Times New Roman"/>
+          <w:sz w:val="24"/>
+          <w:szCs w:val="24"/>
+        </w:rPr>
+        <w:t>setiap</w:t>
+      </w:r>
+      <w:proofErr w:type="spellEnd"/>
+      <w:r>
+        <w:rPr>
+          <w:rFonts w:ascii="Times New Roman" w:hAnsi="Times New Roman" w:cs="Times New Roman"/>
+          <w:sz w:val="24"/>
+          <w:szCs w:val="24"/>
+        </w:rPr>
+        <w:t xml:space="preserve"> </w:t>
+      </w:r>
+      <w:proofErr w:type="spellStart"/>
+      <w:r>
+        <w:rPr>
+          <w:rFonts w:ascii="Times New Roman" w:hAnsi="Times New Roman" w:cs="Times New Roman"/>
+          <w:sz w:val="24"/>
+          <w:szCs w:val="24"/>
+        </w:rPr>
+        <w:t>pegawai</w:t>
+      </w:r>
+      <w:proofErr w:type="spellEnd"/>
+      <w:r>
+        <w:rPr>
+          <w:rFonts w:ascii="Times New Roman" w:hAnsi="Times New Roman" w:cs="Times New Roman"/>
+          <w:sz w:val="24"/>
+          <w:szCs w:val="24"/>
+        </w:rPr>
+        <w:t xml:space="preserve"> dan </w:t>
+      </w:r>
+      <w:proofErr w:type="spellStart"/>
+      <w:r>
+        <w:rPr>
+          <w:rFonts w:ascii="Times New Roman" w:hAnsi="Times New Roman" w:cs="Times New Roman"/>
+          <w:sz w:val="24"/>
+          <w:szCs w:val="24"/>
+        </w:rPr>
+        <w:t>meminimalisir</w:t>
+      </w:r>
+      <w:proofErr w:type="spellEnd"/>
+      <w:r>
+        <w:rPr>
+          <w:rFonts w:ascii="Times New Roman" w:hAnsi="Times New Roman" w:cs="Times New Roman"/>
+          <w:sz w:val="24"/>
+          <w:szCs w:val="24"/>
+        </w:rPr>
+        <w:t xml:space="preserve"> </w:t>
+      </w:r>
+      <w:proofErr w:type="spellStart"/>
+      <w:r>
+        <w:rPr>
+          <w:rFonts w:ascii="Times New Roman" w:hAnsi="Times New Roman" w:cs="Times New Roman"/>
+          <w:sz w:val="24"/>
+          <w:szCs w:val="24"/>
+        </w:rPr>
+        <w:t>kemungkinan</w:t>
+      </w:r>
+      <w:proofErr w:type="spellEnd"/>
+      <w:r>
+        <w:rPr>
+          <w:rFonts w:ascii="Times New Roman" w:hAnsi="Times New Roman" w:cs="Times New Roman"/>
+          <w:sz w:val="24"/>
+          <w:szCs w:val="24"/>
+        </w:rPr>
+        <w:t xml:space="preserve"> </w:t>
+      </w:r>
+      <w:proofErr w:type="spellStart"/>
+      <w:r>
+        <w:rPr>
+          <w:rFonts w:ascii="Times New Roman" w:hAnsi="Times New Roman" w:cs="Times New Roman"/>
+          <w:sz w:val="24"/>
+          <w:szCs w:val="24"/>
+        </w:rPr>
+        <w:t>kesalahan</w:t>
+      </w:r>
+      <w:proofErr w:type="spellEnd"/>
+      <w:r>
+        <w:rPr>
+          <w:rFonts w:ascii="Times New Roman" w:hAnsi="Times New Roman" w:cs="Times New Roman"/>
+          <w:sz w:val="24"/>
+          <w:szCs w:val="24"/>
+        </w:rPr>
+        <w:t xml:space="preserve"> </w:t>
+      </w:r>
+      <w:proofErr w:type="spellStart"/>
+      <w:r>
+        <w:rPr>
+          <w:rFonts w:ascii="Times New Roman" w:hAnsi="Times New Roman" w:cs="Times New Roman"/>
+          <w:sz w:val="24"/>
+          <w:szCs w:val="24"/>
+        </w:rPr>
+        <w:t>dalam</w:t>
+      </w:r>
+      <w:proofErr w:type="spellEnd"/>
+      <w:r>
+        <w:rPr>
+          <w:rFonts w:ascii="Times New Roman" w:hAnsi="Times New Roman" w:cs="Times New Roman"/>
+          <w:sz w:val="24"/>
+          <w:szCs w:val="24"/>
+        </w:rPr>
+        <w:t xml:space="preserve"> proses </w:t>
+      </w:r>
+      <w:proofErr w:type="spellStart"/>
+      <w:r>
+        <w:rPr>
+          <w:rFonts w:ascii="Times New Roman" w:hAnsi="Times New Roman" w:cs="Times New Roman"/>
+          <w:sz w:val="24"/>
+          <w:szCs w:val="24"/>
+        </w:rPr>
+        <w:t>pendataan</w:t>
+      </w:r>
+      <w:proofErr w:type="spellEnd"/>
+      <w:r>
+        <w:rPr>
+          <w:rFonts w:ascii="Times New Roman" w:hAnsi="Times New Roman" w:cs="Times New Roman"/>
+          <w:sz w:val="24"/>
+          <w:szCs w:val="24"/>
+        </w:rPr>
+        <w:t xml:space="preserve"> </w:t>
+      </w:r>
+      <w:proofErr w:type="spellStart"/>
+      <w:r>
+        <w:rPr>
+          <w:rFonts w:ascii="Times New Roman" w:hAnsi="Times New Roman" w:cs="Times New Roman"/>
+          <w:sz w:val="24"/>
+          <w:szCs w:val="24"/>
+        </w:rPr>
+        <w:t>barang</w:t>
+      </w:r>
+      <w:proofErr w:type="spellEnd"/>
+      <w:r>
+        <w:rPr>
+          <w:rFonts w:ascii="Times New Roman" w:hAnsi="Times New Roman" w:cs="Times New Roman"/>
+          <w:sz w:val="24"/>
+          <w:szCs w:val="24"/>
+        </w:rPr>
+        <w:t>.</w:t>
+      </w:r>
+    </w:p>
+    <w:p>
+      <w:pPr>
+        <w:pStyle w:val="ListParagraph"/>
+        <w:spacing w:after="0" w:line="360" w:lineRule="auto"/>
+        <w:ind w:left="360" w:firstLine="774"/>
+        <w:jc w:val="both"/>
+        <w:rPr>
+          <w:rFonts w:ascii="Times New Roman" w:hAnsi="Times New Roman" w:cs="Times New Roman"/>
+          <w:sz w:val="24"/>
+          <w:szCs w:val="24"/>
+        </w:rPr>
+      </w:pPr>
+      <w:r>
+        <w:rPr>
+          <w:rFonts w:ascii="Times New Roman" w:hAnsi="Times New Roman" w:cs="Times New Roman"/>
+          <w:sz w:val="24"/>
+          <w:szCs w:val="24"/>
+        </w:rPr>
+        <w:br w:type="page"/>
       </w:r>
     </w:p>
     <w:p>
@@ -2539,17 +4852,33 @@
           <w:ilvl w:val="1"/>
           <w:numId w:val="2"/>
         </w:numPr>
+        <w:spacing w:after="0" w:line="360" w:lineRule="auto"/>
         <w:jc w:val="both"/>
         <w:rPr>
           <w:rFonts w:ascii="Times New Roman" w:hAnsi="Times New Roman" w:cs="Times New Roman"/>
-          <w:sz w:val="24"/>
-          <w:szCs w:val="24"/>
-        </w:rPr>
-      </w:pPr>
-      <w:proofErr w:type="spellStart"/>
-      <w:r>
-        <w:rPr>
-          <w:rFonts w:ascii="Times New Roman" w:hAnsi="Times New Roman" w:cs="Times New Roman"/>
+          <w:b/>
+          <w:bCs/>
+          <w:sz w:val="24"/>
+          <w:szCs w:val="24"/>
+        </w:rPr>
+      </w:pPr>
+      <w:r>
+        <w:rPr>
+          <w:rFonts w:ascii="Times New Roman" w:hAnsi="Times New Roman" w:cs="Times New Roman"/>
+          <w:b/>
+          <w:bCs/>
+          <w:sz w:val="24"/>
+          <w:szCs w:val="24"/>
+        </w:rPr>
+        <w:lastRenderedPageBreak/>
+        <w:t xml:space="preserve"> </w:t>
+      </w:r>
+      <w:proofErr w:type="spellStart"/>
+      <w:r>
+        <w:rPr>
+          <w:rFonts w:ascii="Times New Roman" w:hAnsi="Times New Roman" w:cs="Times New Roman"/>
+          <w:b/>
+          <w:bCs/>
           <w:sz w:val="24"/>
           <w:szCs w:val="24"/>
         </w:rPr>
@@ -2559,21 +4888,625 @@
       <w:r>
         <w:rPr>
           <w:rFonts w:ascii="Times New Roman" w:hAnsi="Times New Roman" w:cs="Times New Roman"/>
-          <w:sz w:val="24"/>
-          <w:szCs w:val="24"/>
-        </w:rPr>
-        <w:t xml:space="preserve"> </w:t>
-      </w:r>
-      <w:proofErr w:type="spellStart"/>
-      <w:r>
-        <w:rPr>
-          <w:rFonts w:ascii="Times New Roman" w:hAnsi="Times New Roman" w:cs="Times New Roman"/>
+          <w:b/>
+          <w:bCs/>
+          <w:sz w:val="24"/>
+          <w:szCs w:val="24"/>
+        </w:rPr>
+        <w:t xml:space="preserve"> </w:t>
+      </w:r>
+      <w:proofErr w:type="spellStart"/>
+      <w:r>
+        <w:rPr>
+          <w:rFonts w:ascii="Times New Roman" w:hAnsi="Times New Roman" w:cs="Times New Roman"/>
+          <w:b/>
+          <w:bCs/>
           <w:sz w:val="24"/>
           <w:szCs w:val="24"/>
         </w:rPr>
         <w:t>Masalah</w:t>
       </w:r>
       <w:proofErr w:type="spellEnd"/>
+    </w:p>
+    <w:p>
+      <w:pPr>
+        <w:pStyle w:val="ListParagraph"/>
+        <w:spacing w:after="0" w:line="360" w:lineRule="auto"/>
+        <w:ind w:left="426" w:firstLine="708"/>
+        <w:jc w:val="both"/>
+        <w:rPr>
+          <w:rFonts w:ascii="Times New Roman" w:hAnsi="Times New Roman" w:cs="Times New Roman"/>
+          <w:sz w:val="24"/>
+          <w:szCs w:val="24"/>
+        </w:rPr>
+      </w:pPr>
+      <w:proofErr w:type="spellStart"/>
+      <w:r>
+        <w:rPr>
+          <w:rFonts w:ascii="Times New Roman" w:hAnsi="Times New Roman" w:cs="Times New Roman"/>
+          <w:sz w:val="24"/>
+          <w:szCs w:val="24"/>
+        </w:rPr>
+        <w:t>Berdasarkan</w:t>
+      </w:r>
+      <w:proofErr w:type="spellEnd"/>
+      <w:r>
+        <w:rPr>
+          <w:rFonts w:ascii="Times New Roman" w:hAnsi="Times New Roman" w:cs="Times New Roman"/>
+          <w:sz w:val="24"/>
+          <w:szCs w:val="24"/>
+        </w:rPr>
+        <w:t xml:space="preserve"> </w:t>
+      </w:r>
+      <w:proofErr w:type="spellStart"/>
+      <w:r>
+        <w:rPr>
+          <w:rFonts w:ascii="Times New Roman" w:hAnsi="Times New Roman" w:cs="Times New Roman"/>
+          <w:sz w:val="24"/>
+          <w:szCs w:val="24"/>
+        </w:rPr>
+        <w:t>latar</w:t>
+      </w:r>
+      <w:proofErr w:type="spellEnd"/>
+      <w:r>
+        <w:rPr>
+          <w:rFonts w:ascii="Times New Roman" w:hAnsi="Times New Roman" w:cs="Times New Roman"/>
+          <w:sz w:val="24"/>
+          <w:szCs w:val="24"/>
+        </w:rPr>
+        <w:t xml:space="preserve"> </w:t>
+      </w:r>
+      <w:proofErr w:type="spellStart"/>
+      <w:r>
+        <w:rPr>
+          <w:rFonts w:ascii="Times New Roman" w:hAnsi="Times New Roman" w:cs="Times New Roman"/>
+          <w:sz w:val="24"/>
+          <w:szCs w:val="24"/>
+        </w:rPr>
+        <w:t>belakang</w:t>
+      </w:r>
+      <w:proofErr w:type="spellEnd"/>
+      <w:r>
+        <w:rPr>
+          <w:rFonts w:ascii="Times New Roman" w:hAnsi="Times New Roman" w:cs="Times New Roman"/>
+          <w:sz w:val="24"/>
+          <w:szCs w:val="24"/>
+        </w:rPr>
+        <w:t xml:space="preserve"> di </w:t>
+      </w:r>
+      <w:proofErr w:type="spellStart"/>
+      <w:r>
+        <w:rPr>
+          <w:rFonts w:ascii="Times New Roman" w:hAnsi="Times New Roman" w:cs="Times New Roman"/>
+          <w:sz w:val="24"/>
+          <w:szCs w:val="24"/>
+        </w:rPr>
+        <w:t>atas</w:t>
+      </w:r>
+      <w:proofErr w:type="spellEnd"/>
+      <w:r>
+        <w:rPr>
+          <w:rFonts w:ascii="Times New Roman" w:hAnsi="Times New Roman" w:cs="Times New Roman"/>
+          <w:sz w:val="24"/>
+          <w:szCs w:val="24"/>
+        </w:rPr>
+        <w:t xml:space="preserve">, </w:t>
+      </w:r>
+      <w:proofErr w:type="spellStart"/>
+      <w:r>
+        <w:rPr>
+          <w:rFonts w:ascii="Times New Roman" w:hAnsi="Times New Roman" w:cs="Times New Roman"/>
+          <w:sz w:val="24"/>
+          <w:szCs w:val="24"/>
+        </w:rPr>
+        <w:t>maka</w:t>
+      </w:r>
+      <w:proofErr w:type="spellEnd"/>
+      <w:r>
+        <w:rPr>
+          <w:rFonts w:ascii="Times New Roman" w:hAnsi="Times New Roman" w:cs="Times New Roman"/>
+          <w:sz w:val="24"/>
+          <w:szCs w:val="24"/>
+        </w:rPr>
+        <w:t xml:space="preserve"> </w:t>
+      </w:r>
+      <w:proofErr w:type="spellStart"/>
+      <w:r>
+        <w:rPr>
+          <w:rFonts w:ascii="Times New Roman" w:hAnsi="Times New Roman" w:cs="Times New Roman"/>
+          <w:sz w:val="24"/>
+          <w:szCs w:val="24"/>
+        </w:rPr>
+        <w:t>dapat</w:t>
+      </w:r>
+      <w:proofErr w:type="spellEnd"/>
+      <w:r>
+        <w:rPr>
+          <w:rFonts w:ascii="Times New Roman" w:hAnsi="Times New Roman" w:cs="Times New Roman"/>
+          <w:sz w:val="24"/>
+          <w:szCs w:val="24"/>
+        </w:rPr>
+        <w:t xml:space="preserve"> </w:t>
+      </w:r>
+      <w:proofErr w:type="spellStart"/>
+      <w:r>
+        <w:rPr>
+          <w:rFonts w:ascii="Times New Roman" w:hAnsi="Times New Roman" w:cs="Times New Roman"/>
+          <w:sz w:val="24"/>
+          <w:szCs w:val="24"/>
+        </w:rPr>
+        <w:t>dirumuskan</w:t>
+      </w:r>
+      <w:proofErr w:type="spellEnd"/>
+      <w:r>
+        <w:rPr>
+          <w:rFonts w:ascii="Times New Roman" w:hAnsi="Times New Roman" w:cs="Times New Roman"/>
+          <w:sz w:val="24"/>
+          <w:szCs w:val="24"/>
+        </w:rPr>
+        <w:t xml:space="preserve"> </w:t>
+      </w:r>
+      <w:proofErr w:type="spellStart"/>
+      <w:r>
+        <w:rPr>
+          <w:rFonts w:ascii="Times New Roman" w:hAnsi="Times New Roman" w:cs="Times New Roman"/>
+          <w:sz w:val="24"/>
+          <w:szCs w:val="24"/>
+        </w:rPr>
+        <w:t>masalah</w:t>
+      </w:r>
+      <w:proofErr w:type="spellEnd"/>
+      <w:r>
+        <w:rPr>
+          <w:rFonts w:ascii="Times New Roman" w:hAnsi="Times New Roman" w:cs="Times New Roman"/>
+          <w:sz w:val="24"/>
+          <w:szCs w:val="24"/>
+        </w:rPr>
+        <w:t xml:space="preserve"> </w:t>
+      </w:r>
+      <w:proofErr w:type="spellStart"/>
+      <w:r>
+        <w:rPr>
+          <w:rFonts w:ascii="Times New Roman" w:hAnsi="Times New Roman" w:cs="Times New Roman"/>
+          <w:sz w:val="24"/>
+          <w:szCs w:val="24"/>
+        </w:rPr>
+        <w:t>sebagai</w:t>
+      </w:r>
+      <w:proofErr w:type="spellEnd"/>
+      <w:r>
+        <w:rPr>
+          <w:rFonts w:ascii="Times New Roman" w:hAnsi="Times New Roman" w:cs="Times New Roman"/>
+          <w:sz w:val="24"/>
+          <w:szCs w:val="24"/>
+        </w:rPr>
+        <w:t xml:space="preserve"> </w:t>
+      </w:r>
+      <w:proofErr w:type="spellStart"/>
+      <w:r>
+        <w:rPr>
+          <w:rFonts w:ascii="Times New Roman" w:hAnsi="Times New Roman" w:cs="Times New Roman"/>
+          <w:sz w:val="24"/>
+          <w:szCs w:val="24"/>
+        </w:rPr>
+        <w:t>berikut</w:t>
+      </w:r>
+      <w:proofErr w:type="spellEnd"/>
+      <w:r>
+        <w:rPr>
+          <w:rFonts w:ascii="Times New Roman" w:hAnsi="Times New Roman" w:cs="Times New Roman"/>
+          <w:sz w:val="24"/>
+          <w:szCs w:val="24"/>
+        </w:rPr>
+        <w:t>:</w:t>
+      </w:r>
+    </w:p>
+    <w:p>
+      <w:pPr>
+        <w:pStyle w:val="ListParagraph"/>
+        <w:numPr>
+          <w:ilvl w:val="0"/>
+          <w:numId w:val="4"/>
+        </w:numPr>
+        <w:spacing w:after="0" w:line="360" w:lineRule="auto"/>
+        <w:ind w:left="1134"/>
+        <w:jc w:val="both"/>
+        <w:rPr>
+          <w:rFonts w:ascii="Times New Roman" w:hAnsi="Times New Roman" w:cs="Times New Roman"/>
+          <w:sz w:val="24"/>
+          <w:szCs w:val="24"/>
+        </w:rPr>
+      </w:pPr>
+      <w:proofErr w:type="spellStart"/>
+      <w:r>
+        <w:rPr>
+          <w:rFonts w:ascii="Times New Roman" w:hAnsi="Times New Roman" w:cs="Times New Roman"/>
+          <w:sz w:val="24"/>
+          <w:szCs w:val="24"/>
+        </w:rPr>
+        <w:t>Bagaimana</w:t>
+      </w:r>
+      <w:proofErr w:type="spellEnd"/>
+      <w:r>
+        <w:rPr>
+          <w:rFonts w:ascii="Times New Roman" w:hAnsi="Times New Roman" w:cs="Times New Roman"/>
+          <w:sz w:val="24"/>
+          <w:szCs w:val="24"/>
+        </w:rPr>
+        <w:t xml:space="preserve"> </w:t>
+      </w:r>
+      <w:proofErr w:type="spellStart"/>
+      <w:r>
+        <w:rPr>
+          <w:rFonts w:ascii="Times New Roman" w:hAnsi="Times New Roman" w:cs="Times New Roman"/>
+          <w:sz w:val="24"/>
+          <w:szCs w:val="24"/>
+        </w:rPr>
+        <w:t>menganalisa</w:t>
+      </w:r>
+      <w:proofErr w:type="spellEnd"/>
+      <w:r>
+        <w:rPr>
+          <w:rFonts w:ascii="Times New Roman" w:hAnsi="Times New Roman" w:cs="Times New Roman"/>
+          <w:sz w:val="24"/>
+          <w:szCs w:val="24"/>
+        </w:rPr>
+        <w:t xml:space="preserve"> dan </w:t>
+      </w:r>
+      <w:proofErr w:type="spellStart"/>
+      <w:r>
+        <w:rPr>
+          <w:rFonts w:ascii="Times New Roman" w:hAnsi="Times New Roman" w:cs="Times New Roman"/>
+          <w:sz w:val="24"/>
+          <w:szCs w:val="24"/>
+        </w:rPr>
+        <w:t>merancang</w:t>
+      </w:r>
+      <w:proofErr w:type="spellEnd"/>
+      <w:r>
+        <w:rPr>
+          <w:rFonts w:ascii="Times New Roman" w:hAnsi="Times New Roman" w:cs="Times New Roman"/>
+          <w:sz w:val="24"/>
+          <w:szCs w:val="24"/>
+        </w:rPr>
+        <w:t xml:space="preserve"> sistem </w:t>
+      </w:r>
+      <w:proofErr w:type="spellStart"/>
+      <w:r>
+        <w:rPr>
+          <w:rFonts w:ascii="Times New Roman" w:hAnsi="Times New Roman" w:cs="Times New Roman"/>
+          <w:sz w:val="24"/>
+          <w:szCs w:val="24"/>
+        </w:rPr>
+        <w:t>informasi</w:t>
+      </w:r>
+      <w:proofErr w:type="spellEnd"/>
+      <w:r>
+        <w:rPr>
+          <w:rFonts w:ascii="Times New Roman" w:hAnsi="Times New Roman" w:cs="Times New Roman"/>
+          <w:sz w:val="24"/>
+          <w:szCs w:val="24"/>
+        </w:rPr>
+        <w:t xml:space="preserve"> </w:t>
+      </w:r>
+      <w:proofErr w:type="spellStart"/>
+      <w:r>
+        <w:rPr>
+          <w:rFonts w:ascii="Times New Roman" w:hAnsi="Times New Roman" w:cs="Times New Roman"/>
+          <w:sz w:val="24"/>
+          <w:szCs w:val="24"/>
+        </w:rPr>
+        <w:t>pendataan</w:t>
+      </w:r>
+      <w:proofErr w:type="spellEnd"/>
+      <w:r>
+        <w:rPr>
+          <w:rFonts w:ascii="Times New Roman" w:hAnsi="Times New Roman" w:cs="Times New Roman"/>
+          <w:sz w:val="24"/>
+          <w:szCs w:val="24"/>
+        </w:rPr>
+        <w:t xml:space="preserve"> dan </w:t>
+      </w:r>
+      <w:proofErr w:type="spellStart"/>
+      <w:r>
+        <w:rPr>
+          <w:rFonts w:ascii="Times New Roman" w:hAnsi="Times New Roman" w:cs="Times New Roman"/>
+          <w:sz w:val="24"/>
+          <w:szCs w:val="24"/>
+        </w:rPr>
+        <w:t>pengelolaan</w:t>
+      </w:r>
+      <w:proofErr w:type="spellEnd"/>
+      <w:r>
+        <w:rPr>
+          <w:rFonts w:ascii="Times New Roman" w:hAnsi="Times New Roman" w:cs="Times New Roman"/>
+          <w:sz w:val="24"/>
+          <w:szCs w:val="24"/>
+        </w:rPr>
+        <w:t xml:space="preserve"> </w:t>
+      </w:r>
+      <w:proofErr w:type="spellStart"/>
+      <w:r>
+        <w:rPr>
+          <w:rFonts w:ascii="Times New Roman" w:hAnsi="Times New Roman" w:cs="Times New Roman"/>
+          <w:sz w:val="24"/>
+          <w:szCs w:val="24"/>
+        </w:rPr>
+        <w:t>inventaris</w:t>
+      </w:r>
+      <w:proofErr w:type="spellEnd"/>
+      <w:r>
+        <w:rPr>
+          <w:rFonts w:ascii="Times New Roman" w:hAnsi="Times New Roman" w:cs="Times New Roman"/>
+          <w:sz w:val="24"/>
+          <w:szCs w:val="24"/>
+        </w:rPr>
+        <w:t xml:space="preserve"> </w:t>
+      </w:r>
+      <w:proofErr w:type="spellStart"/>
+      <w:r>
+        <w:rPr>
+          <w:rFonts w:ascii="Times New Roman" w:hAnsi="Times New Roman" w:cs="Times New Roman"/>
+          <w:sz w:val="24"/>
+          <w:szCs w:val="24"/>
+        </w:rPr>
+        <w:t>barang</w:t>
+      </w:r>
+      <w:proofErr w:type="spellEnd"/>
+      <w:r>
+        <w:rPr>
+          <w:rFonts w:ascii="Times New Roman" w:hAnsi="Times New Roman" w:cs="Times New Roman"/>
+          <w:sz w:val="24"/>
+          <w:szCs w:val="24"/>
+        </w:rPr>
+        <w:t xml:space="preserve"> </w:t>
+      </w:r>
+      <w:proofErr w:type="spellStart"/>
+      <w:r>
+        <w:rPr>
+          <w:rFonts w:ascii="Times New Roman" w:hAnsi="Times New Roman" w:cs="Times New Roman"/>
+          <w:sz w:val="24"/>
+          <w:szCs w:val="24"/>
+        </w:rPr>
+        <w:t>berbasis</w:t>
+      </w:r>
+      <w:proofErr w:type="spellEnd"/>
+      <w:r>
+        <w:rPr>
+          <w:rFonts w:ascii="Times New Roman" w:hAnsi="Times New Roman" w:cs="Times New Roman"/>
+          <w:sz w:val="24"/>
+          <w:szCs w:val="24"/>
+        </w:rPr>
+        <w:t xml:space="preserve"> web di </w:t>
+      </w:r>
+      <w:proofErr w:type="spellStart"/>
+      <w:r>
+        <w:rPr>
+          <w:rFonts w:ascii="Times New Roman" w:hAnsi="Times New Roman" w:cs="Times New Roman"/>
+          <w:sz w:val="24"/>
+          <w:szCs w:val="24"/>
+        </w:rPr>
+        <w:t>Sekolah</w:t>
+      </w:r>
+      <w:proofErr w:type="spellEnd"/>
+      <w:r>
+        <w:rPr>
+          <w:rFonts w:ascii="Times New Roman" w:hAnsi="Times New Roman" w:cs="Times New Roman"/>
+          <w:sz w:val="24"/>
+          <w:szCs w:val="24"/>
+        </w:rPr>
+        <w:t xml:space="preserve"> Tinggi </w:t>
+      </w:r>
+      <w:proofErr w:type="spellStart"/>
+      <w:r>
+        <w:rPr>
+          <w:rFonts w:ascii="Times New Roman" w:hAnsi="Times New Roman" w:cs="Times New Roman"/>
+          <w:sz w:val="24"/>
+          <w:szCs w:val="24"/>
+        </w:rPr>
+        <w:t>Teologi</w:t>
+      </w:r>
+      <w:proofErr w:type="spellEnd"/>
+      <w:r>
+        <w:rPr>
+          <w:rFonts w:ascii="Times New Roman" w:hAnsi="Times New Roman" w:cs="Times New Roman"/>
+          <w:sz w:val="24"/>
+          <w:szCs w:val="24"/>
+        </w:rPr>
+        <w:t xml:space="preserve"> SAPPI </w:t>
+      </w:r>
+      <w:proofErr w:type="spellStart"/>
+      <w:r>
+        <w:rPr>
+          <w:rFonts w:ascii="Times New Roman" w:hAnsi="Times New Roman" w:cs="Times New Roman"/>
+          <w:sz w:val="24"/>
+          <w:szCs w:val="24"/>
+        </w:rPr>
+        <w:t>Ciranjang</w:t>
+      </w:r>
+      <w:proofErr w:type="spellEnd"/>
+      <w:r>
+        <w:rPr>
+          <w:rFonts w:ascii="Times New Roman" w:hAnsi="Times New Roman" w:cs="Times New Roman"/>
+          <w:sz w:val="24"/>
+          <w:szCs w:val="24"/>
+        </w:rPr>
+        <w:t>?</w:t>
+      </w:r>
+    </w:p>
+    <w:p>
+      <w:pPr>
+        <w:pStyle w:val="ListParagraph"/>
+        <w:numPr>
+          <w:ilvl w:val="0"/>
+          <w:numId w:val="4"/>
+        </w:numPr>
+        <w:spacing w:after="0" w:line="360" w:lineRule="auto"/>
+        <w:ind w:left="1134"/>
+        <w:jc w:val="both"/>
+        <w:rPr>
+          <w:rFonts w:ascii="Times New Roman" w:hAnsi="Times New Roman" w:cs="Times New Roman"/>
+          <w:sz w:val="24"/>
+          <w:szCs w:val="24"/>
+        </w:rPr>
+      </w:pPr>
+      <w:proofErr w:type="spellStart"/>
+      <w:r>
+        <w:rPr>
+          <w:rFonts w:ascii="Times New Roman" w:hAnsi="Times New Roman" w:cs="Times New Roman"/>
+          <w:sz w:val="24"/>
+          <w:szCs w:val="24"/>
+        </w:rPr>
+        <w:t>Bagaimana</w:t>
+      </w:r>
+      <w:proofErr w:type="spellEnd"/>
+      <w:r>
+        <w:rPr>
+          <w:rFonts w:ascii="Times New Roman" w:hAnsi="Times New Roman" w:cs="Times New Roman"/>
+          <w:sz w:val="24"/>
+          <w:szCs w:val="24"/>
+        </w:rPr>
+        <w:t xml:space="preserve"> proses </w:t>
+      </w:r>
+      <w:proofErr w:type="spellStart"/>
+      <w:r>
+        <w:rPr>
+          <w:rFonts w:ascii="Times New Roman" w:hAnsi="Times New Roman" w:cs="Times New Roman"/>
+          <w:sz w:val="24"/>
+          <w:szCs w:val="24"/>
+        </w:rPr>
+        <w:t>pedataan</w:t>
+      </w:r>
+      <w:proofErr w:type="spellEnd"/>
+      <w:r>
+        <w:rPr>
+          <w:rFonts w:ascii="Times New Roman" w:hAnsi="Times New Roman" w:cs="Times New Roman"/>
+          <w:sz w:val="24"/>
+          <w:szCs w:val="24"/>
+        </w:rPr>
+        <w:t xml:space="preserve"> dan </w:t>
+      </w:r>
+      <w:proofErr w:type="spellStart"/>
+      <w:r>
+        <w:rPr>
+          <w:rFonts w:ascii="Times New Roman" w:hAnsi="Times New Roman" w:cs="Times New Roman"/>
+          <w:sz w:val="24"/>
+          <w:szCs w:val="24"/>
+        </w:rPr>
+        <w:t>pengelolaan</w:t>
+      </w:r>
+      <w:proofErr w:type="spellEnd"/>
+      <w:r>
+        <w:rPr>
+          <w:rFonts w:ascii="Times New Roman" w:hAnsi="Times New Roman" w:cs="Times New Roman"/>
+          <w:sz w:val="24"/>
+          <w:szCs w:val="24"/>
+        </w:rPr>
+        <w:t xml:space="preserve"> </w:t>
+      </w:r>
+      <w:proofErr w:type="spellStart"/>
+      <w:r>
+        <w:rPr>
+          <w:rFonts w:ascii="Times New Roman" w:hAnsi="Times New Roman" w:cs="Times New Roman"/>
+          <w:sz w:val="24"/>
+          <w:szCs w:val="24"/>
+        </w:rPr>
+        <w:t>inventaris</w:t>
+      </w:r>
+      <w:proofErr w:type="spellEnd"/>
+      <w:r>
+        <w:rPr>
+          <w:rFonts w:ascii="Times New Roman" w:hAnsi="Times New Roman" w:cs="Times New Roman"/>
+          <w:sz w:val="24"/>
+          <w:szCs w:val="24"/>
+        </w:rPr>
+        <w:t xml:space="preserve"> </w:t>
+      </w:r>
+      <w:proofErr w:type="spellStart"/>
+      <w:r>
+        <w:rPr>
+          <w:rFonts w:ascii="Times New Roman" w:hAnsi="Times New Roman" w:cs="Times New Roman"/>
+          <w:sz w:val="24"/>
+          <w:szCs w:val="24"/>
+        </w:rPr>
+        <w:t>barang</w:t>
+      </w:r>
+      <w:proofErr w:type="spellEnd"/>
+      <w:r>
+        <w:rPr>
+          <w:rFonts w:ascii="Times New Roman" w:hAnsi="Times New Roman" w:cs="Times New Roman"/>
+          <w:sz w:val="24"/>
+          <w:szCs w:val="24"/>
+        </w:rPr>
+        <w:t xml:space="preserve"> </w:t>
+      </w:r>
+      <w:proofErr w:type="spellStart"/>
+      <w:r>
+        <w:rPr>
+          <w:rFonts w:ascii="Times New Roman" w:hAnsi="Times New Roman" w:cs="Times New Roman"/>
+          <w:sz w:val="24"/>
+          <w:szCs w:val="24"/>
+        </w:rPr>
+        <w:t>secara</w:t>
+      </w:r>
+      <w:proofErr w:type="spellEnd"/>
+      <w:r>
+        <w:rPr>
+          <w:rFonts w:ascii="Times New Roman" w:hAnsi="Times New Roman" w:cs="Times New Roman"/>
+          <w:sz w:val="24"/>
+          <w:szCs w:val="24"/>
+        </w:rPr>
+        <w:t xml:space="preserve"> </w:t>
+      </w:r>
+      <w:proofErr w:type="spellStart"/>
+      <w:r>
+        <w:rPr>
+          <w:rFonts w:ascii="Times New Roman" w:hAnsi="Times New Roman" w:cs="Times New Roman"/>
+          <w:sz w:val="24"/>
+          <w:szCs w:val="24"/>
+        </w:rPr>
+        <w:t>cepat</w:t>
+      </w:r>
+      <w:proofErr w:type="spellEnd"/>
+      <w:r>
+        <w:rPr>
+          <w:rFonts w:ascii="Times New Roman" w:hAnsi="Times New Roman" w:cs="Times New Roman"/>
+          <w:sz w:val="24"/>
+          <w:szCs w:val="24"/>
+        </w:rPr>
+        <w:t xml:space="preserve"> dan </w:t>
+      </w:r>
+      <w:proofErr w:type="spellStart"/>
+      <w:r>
+        <w:rPr>
+          <w:rFonts w:ascii="Times New Roman" w:hAnsi="Times New Roman" w:cs="Times New Roman"/>
+          <w:sz w:val="24"/>
+          <w:szCs w:val="24"/>
+        </w:rPr>
+        <w:t>akurat</w:t>
+      </w:r>
+      <w:proofErr w:type="spellEnd"/>
+      <w:r>
+        <w:rPr>
+          <w:rFonts w:ascii="Times New Roman" w:hAnsi="Times New Roman" w:cs="Times New Roman"/>
+          <w:sz w:val="24"/>
+          <w:szCs w:val="24"/>
+        </w:rPr>
+        <w:t>?</w:t>
+      </w:r>
+    </w:p>
+    <w:p>
+      <w:pPr>
+        <w:pStyle w:val="ListParagraph"/>
+        <w:spacing w:after="0" w:line="360" w:lineRule="auto"/>
+        <w:ind w:left="1440"/>
+        <w:jc w:val="both"/>
+        <w:rPr>
+          <w:rFonts w:ascii="Times New Roman" w:hAnsi="Times New Roman" w:cs="Times New Roman"/>
+          <w:sz w:val="24"/>
+          <w:szCs w:val="24"/>
+        </w:rPr>
+      </w:pPr>
     </w:p>
     <w:p>
       <w:pPr>
@@ -2586,16 +5519,32 @@
           <w:tab w:val="left" w:pos="2268"/>
           <w:tab w:val="left" w:pos="5670"/>
         </w:tabs>
-        <w:rPr>
-          <w:rFonts w:ascii="Times New Roman" w:hAnsi="Times New Roman" w:cs="Times New Roman"/>
-          <w:sz w:val="24"/>
-          <w:szCs w:val="24"/>
-        </w:rPr>
-      </w:pPr>
-      <w:proofErr w:type="spellStart"/>
-      <w:r>
-        <w:rPr>
-          <w:rFonts w:ascii="Times New Roman" w:hAnsi="Times New Roman" w:cs="Times New Roman"/>
+        <w:spacing w:after="0" w:line="360" w:lineRule="auto"/>
+        <w:jc w:val="both"/>
+        <w:rPr>
+          <w:rFonts w:ascii="Times New Roman" w:hAnsi="Times New Roman" w:cs="Times New Roman"/>
+          <w:b/>
+          <w:bCs/>
+          <w:sz w:val="24"/>
+          <w:szCs w:val="24"/>
+        </w:rPr>
+      </w:pPr>
+      <w:r>
+        <w:rPr>
+          <w:rFonts w:ascii="Times New Roman" w:hAnsi="Times New Roman" w:cs="Times New Roman"/>
+          <w:b/>
+          <w:bCs/>
+          <w:sz w:val="24"/>
+          <w:szCs w:val="24"/>
+        </w:rPr>
+        <w:t xml:space="preserve"> </w:t>
+      </w:r>
+      <w:proofErr w:type="spellStart"/>
+      <w:r>
+        <w:rPr>
+          <w:rFonts w:ascii="Times New Roman" w:hAnsi="Times New Roman" w:cs="Times New Roman"/>
+          <w:b/>
+          <w:bCs/>
           <w:sz w:val="24"/>
           <w:szCs w:val="24"/>
         </w:rPr>
@@ -2605,6 +5554,8 @@
       <w:r>
         <w:rPr>
           <w:rFonts w:ascii="Times New Roman" w:hAnsi="Times New Roman" w:cs="Times New Roman"/>
+          <w:b/>
+          <w:bCs/>
           <w:sz w:val="24"/>
           <w:szCs w:val="24"/>
         </w:rPr>
@@ -2614,12 +5565,352 @@
       <w:r>
         <w:rPr>
           <w:rFonts w:ascii="Times New Roman" w:hAnsi="Times New Roman" w:cs="Times New Roman"/>
+          <w:b/>
+          <w:bCs/>
           <w:sz w:val="24"/>
           <w:szCs w:val="24"/>
         </w:rPr>
         <w:t>Tujuan</w:t>
       </w:r>
       <w:proofErr w:type="spellEnd"/>
+    </w:p>
+    <w:p>
+      <w:pPr>
+        <w:pStyle w:val="ListParagraph"/>
+        <w:spacing w:after="0" w:line="360" w:lineRule="auto"/>
+        <w:ind w:left="360" w:firstLine="66"/>
+        <w:jc w:val="both"/>
+        <w:rPr>
+          <w:rFonts w:ascii="Times New Roman" w:hAnsi="Times New Roman" w:cs="Times New Roman"/>
+          <w:sz w:val="24"/>
+          <w:szCs w:val="24"/>
+        </w:rPr>
+      </w:pPr>
+      <w:proofErr w:type="spellStart"/>
+      <w:r>
+        <w:rPr>
+          <w:rFonts w:ascii="Times New Roman" w:hAnsi="Times New Roman" w:cs="Times New Roman"/>
+          <w:sz w:val="24"/>
+          <w:szCs w:val="24"/>
+        </w:rPr>
+        <w:t>Tujuan</w:t>
+      </w:r>
+      <w:proofErr w:type="spellEnd"/>
+      <w:r>
+        <w:rPr>
+          <w:rFonts w:ascii="Times New Roman" w:hAnsi="Times New Roman" w:cs="Times New Roman"/>
+          <w:sz w:val="24"/>
+          <w:szCs w:val="24"/>
+        </w:rPr>
+        <w:t xml:space="preserve"> yang </w:t>
+      </w:r>
+      <w:proofErr w:type="spellStart"/>
+      <w:r>
+        <w:rPr>
+          <w:rFonts w:ascii="Times New Roman" w:hAnsi="Times New Roman" w:cs="Times New Roman"/>
+          <w:sz w:val="24"/>
+          <w:szCs w:val="24"/>
+        </w:rPr>
+        <w:t>ingin</w:t>
+      </w:r>
+      <w:proofErr w:type="spellEnd"/>
+      <w:r>
+        <w:rPr>
+          <w:rFonts w:ascii="Times New Roman" w:hAnsi="Times New Roman" w:cs="Times New Roman"/>
+          <w:sz w:val="24"/>
+          <w:szCs w:val="24"/>
+        </w:rPr>
+        <w:t xml:space="preserve"> </w:t>
+      </w:r>
+      <w:proofErr w:type="spellStart"/>
+      <w:r>
+        <w:rPr>
+          <w:rFonts w:ascii="Times New Roman" w:hAnsi="Times New Roman" w:cs="Times New Roman"/>
+          <w:sz w:val="24"/>
+          <w:szCs w:val="24"/>
+        </w:rPr>
+        <w:t>dicapai</w:t>
+      </w:r>
+      <w:proofErr w:type="spellEnd"/>
+      <w:r>
+        <w:rPr>
+          <w:rFonts w:ascii="Times New Roman" w:hAnsi="Times New Roman" w:cs="Times New Roman"/>
+          <w:sz w:val="24"/>
+          <w:szCs w:val="24"/>
+        </w:rPr>
+        <w:t xml:space="preserve"> pada </w:t>
+      </w:r>
+      <w:proofErr w:type="spellStart"/>
+      <w:r>
+        <w:rPr>
+          <w:rFonts w:ascii="Times New Roman" w:hAnsi="Times New Roman" w:cs="Times New Roman"/>
+          <w:sz w:val="24"/>
+          <w:szCs w:val="24"/>
+        </w:rPr>
+        <w:t>penelitian</w:t>
+      </w:r>
+      <w:proofErr w:type="spellEnd"/>
+      <w:r>
+        <w:rPr>
+          <w:rFonts w:ascii="Times New Roman" w:hAnsi="Times New Roman" w:cs="Times New Roman"/>
+          <w:sz w:val="24"/>
+          <w:szCs w:val="24"/>
+        </w:rPr>
+        <w:t xml:space="preserve"> </w:t>
+      </w:r>
+      <w:proofErr w:type="spellStart"/>
+      <w:r>
+        <w:rPr>
+          <w:rFonts w:ascii="Times New Roman" w:hAnsi="Times New Roman" w:cs="Times New Roman"/>
+          <w:sz w:val="24"/>
+          <w:szCs w:val="24"/>
+        </w:rPr>
+        <w:t>ini</w:t>
+      </w:r>
+      <w:proofErr w:type="spellEnd"/>
+      <w:r>
+        <w:rPr>
+          <w:rFonts w:ascii="Times New Roman" w:hAnsi="Times New Roman" w:cs="Times New Roman"/>
+          <w:sz w:val="24"/>
+          <w:szCs w:val="24"/>
+        </w:rPr>
+        <w:t xml:space="preserve"> </w:t>
+      </w:r>
+      <w:proofErr w:type="spellStart"/>
+      <w:r>
+        <w:rPr>
+          <w:rFonts w:ascii="Times New Roman" w:hAnsi="Times New Roman" w:cs="Times New Roman"/>
+          <w:sz w:val="24"/>
+          <w:szCs w:val="24"/>
+        </w:rPr>
+        <w:t>adalah</w:t>
+      </w:r>
+      <w:proofErr w:type="spellEnd"/>
+      <w:r>
+        <w:rPr>
+          <w:rFonts w:ascii="Times New Roman" w:hAnsi="Times New Roman" w:cs="Times New Roman"/>
+          <w:sz w:val="24"/>
+          <w:szCs w:val="24"/>
+        </w:rPr>
+        <w:t>:</w:t>
+      </w:r>
+    </w:p>
+    <w:p>
+      <w:pPr>
+        <w:pStyle w:val="ListParagraph"/>
+        <w:numPr>
+          <w:ilvl w:val="0"/>
+          <w:numId w:val="6"/>
+        </w:numPr>
+        <w:tabs>
+          <w:tab w:val="left" w:pos="2268"/>
+          <w:tab w:val="left" w:pos="5670"/>
+        </w:tabs>
+        <w:spacing w:after="0" w:line="360" w:lineRule="auto"/>
+        <w:jc w:val="both"/>
+        <w:rPr>
+          <w:rFonts w:ascii="Times New Roman" w:hAnsi="Times New Roman" w:cs="Times New Roman"/>
+          <w:sz w:val="24"/>
+          <w:szCs w:val="24"/>
+        </w:rPr>
+      </w:pPr>
+      <w:proofErr w:type="spellStart"/>
+      <w:r>
+        <w:rPr>
+          <w:rFonts w:ascii="Times New Roman" w:hAnsi="Times New Roman" w:cs="Times New Roman"/>
+          <w:sz w:val="24"/>
+          <w:szCs w:val="24"/>
+        </w:rPr>
+        <w:t>Membuat</w:t>
+      </w:r>
+      <w:proofErr w:type="spellEnd"/>
+      <w:r>
+        <w:rPr>
+          <w:rFonts w:ascii="Times New Roman" w:hAnsi="Times New Roman" w:cs="Times New Roman"/>
+          <w:sz w:val="24"/>
+          <w:szCs w:val="24"/>
+        </w:rPr>
+        <w:t xml:space="preserve"> sistem </w:t>
+      </w:r>
+      <w:proofErr w:type="spellStart"/>
+      <w:r>
+        <w:rPr>
+          <w:rFonts w:ascii="Times New Roman" w:hAnsi="Times New Roman" w:cs="Times New Roman"/>
+          <w:sz w:val="24"/>
+          <w:szCs w:val="24"/>
+        </w:rPr>
+        <w:t>informasi</w:t>
+      </w:r>
+      <w:proofErr w:type="spellEnd"/>
+      <w:r>
+        <w:rPr>
+          <w:rFonts w:ascii="Times New Roman" w:hAnsi="Times New Roman" w:cs="Times New Roman"/>
+          <w:sz w:val="24"/>
+          <w:szCs w:val="24"/>
+        </w:rPr>
+        <w:t xml:space="preserve"> </w:t>
+      </w:r>
+      <w:proofErr w:type="spellStart"/>
+      <w:r>
+        <w:rPr>
+          <w:rFonts w:ascii="Times New Roman" w:hAnsi="Times New Roman" w:cs="Times New Roman"/>
+          <w:sz w:val="24"/>
+          <w:szCs w:val="24"/>
+        </w:rPr>
+        <w:t>pendataan</w:t>
+      </w:r>
+      <w:proofErr w:type="spellEnd"/>
+      <w:r>
+        <w:rPr>
+          <w:rFonts w:ascii="Times New Roman" w:hAnsi="Times New Roman" w:cs="Times New Roman"/>
+          <w:sz w:val="24"/>
+          <w:szCs w:val="24"/>
+        </w:rPr>
+        <w:t xml:space="preserve"> dan </w:t>
+      </w:r>
+      <w:proofErr w:type="spellStart"/>
+      <w:r>
+        <w:rPr>
+          <w:rFonts w:ascii="Times New Roman" w:hAnsi="Times New Roman" w:cs="Times New Roman"/>
+          <w:sz w:val="24"/>
+          <w:szCs w:val="24"/>
+        </w:rPr>
+        <w:t>pengelolaan</w:t>
+      </w:r>
+      <w:proofErr w:type="spellEnd"/>
+      <w:r>
+        <w:rPr>
+          <w:rFonts w:ascii="Times New Roman" w:hAnsi="Times New Roman" w:cs="Times New Roman"/>
+          <w:sz w:val="24"/>
+          <w:szCs w:val="24"/>
+        </w:rPr>
+        <w:t xml:space="preserve"> </w:t>
+      </w:r>
+      <w:proofErr w:type="spellStart"/>
+      <w:r>
+        <w:rPr>
+          <w:rFonts w:ascii="Times New Roman" w:hAnsi="Times New Roman" w:cs="Times New Roman"/>
+          <w:sz w:val="24"/>
+          <w:szCs w:val="24"/>
+        </w:rPr>
+        <w:t>inventaris</w:t>
+      </w:r>
+      <w:proofErr w:type="spellEnd"/>
+      <w:r>
+        <w:rPr>
+          <w:rFonts w:ascii="Times New Roman" w:hAnsi="Times New Roman" w:cs="Times New Roman"/>
+          <w:sz w:val="24"/>
+          <w:szCs w:val="24"/>
+        </w:rPr>
+        <w:t xml:space="preserve"> </w:t>
+      </w:r>
+      <w:proofErr w:type="spellStart"/>
+      <w:r>
+        <w:rPr>
+          <w:rFonts w:ascii="Times New Roman" w:hAnsi="Times New Roman" w:cs="Times New Roman"/>
+          <w:sz w:val="24"/>
+          <w:szCs w:val="24"/>
+        </w:rPr>
+        <w:t>barang</w:t>
+      </w:r>
+      <w:proofErr w:type="spellEnd"/>
+      <w:r>
+        <w:rPr>
+          <w:rFonts w:ascii="Times New Roman" w:hAnsi="Times New Roman" w:cs="Times New Roman"/>
+          <w:sz w:val="24"/>
+          <w:szCs w:val="24"/>
+        </w:rPr>
+        <w:t xml:space="preserve"> </w:t>
+      </w:r>
+      <w:proofErr w:type="spellStart"/>
+      <w:r>
+        <w:rPr>
+          <w:rFonts w:ascii="Times New Roman" w:hAnsi="Times New Roman" w:cs="Times New Roman"/>
+          <w:sz w:val="24"/>
+          <w:szCs w:val="24"/>
+        </w:rPr>
+        <w:t>berbasis</w:t>
+      </w:r>
+      <w:proofErr w:type="spellEnd"/>
+      <w:r>
+        <w:rPr>
+          <w:rFonts w:ascii="Times New Roman" w:hAnsi="Times New Roman" w:cs="Times New Roman"/>
+          <w:sz w:val="24"/>
+          <w:szCs w:val="24"/>
+        </w:rPr>
+        <w:t xml:space="preserve"> web di </w:t>
+      </w:r>
+      <w:proofErr w:type="spellStart"/>
+      <w:r>
+        <w:rPr>
+          <w:rFonts w:ascii="Times New Roman" w:hAnsi="Times New Roman" w:cs="Times New Roman"/>
+          <w:sz w:val="24"/>
+          <w:szCs w:val="24"/>
+        </w:rPr>
+        <w:t>Sekolah</w:t>
+      </w:r>
+      <w:proofErr w:type="spellEnd"/>
+      <w:r>
+        <w:rPr>
+          <w:rFonts w:ascii="Times New Roman" w:hAnsi="Times New Roman" w:cs="Times New Roman"/>
+          <w:sz w:val="24"/>
+          <w:szCs w:val="24"/>
+        </w:rPr>
+        <w:t xml:space="preserve"> Tinggi </w:t>
+      </w:r>
+      <w:proofErr w:type="spellStart"/>
+      <w:r>
+        <w:rPr>
+          <w:rFonts w:ascii="Times New Roman" w:hAnsi="Times New Roman" w:cs="Times New Roman"/>
+          <w:sz w:val="24"/>
+          <w:szCs w:val="24"/>
+        </w:rPr>
+        <w:t>Teologi</w:t>
+      </w:r>
+      <w:proofErr w:type="spellEnd"/>
+      <w:r>
+        <w:rPr>
+          <w:rFonts w:ascii="Times New Roman" w:hAnsi="Times New Roman" w:cs="Times New Roman"/>
+          <w:sz w:val="24"/>
+          <w:szCs w:val="24"/>
+        </w:rPr>
+        <w:t xml:space="preserve"> SAPPI </w:t>
+      </w:r>
+      <w:proofErr w:type="spellStart"/>
+      <w:r>
+        <w:rPr>
+          <w:rFonts w:ascii="Times New Roman" w:hAnsi="Times New Roman" w:cs="Times New Roman"/>
+          <w:sz w:val="24"/>
+          <w:szCs w:val="24"/>
+        </w:rPr>
+        <w:t>Ciranjang</w:t>
+      </w:r>
+      <w:proofErr w:type="spellEnd"/>
+      <w:r>
+        <w:rPr>
+          <w:rFonts w:ascii="Times New Roman" w:hAnsi="Times New Roman" w:cs="Times New Roman"/>
+          <w:sz w:val="24"/>
+          <w:szCs w:val="24"/>
+        </w:rPr>
+        <w:t>.</w:t>
+      </w:r>
+    </w:p>
+    <w:p>
+      <w:pPr>
+        <w:pStyle w:val="ListParagraph"/>
+        <w:tabs>
+          <w:tab w:val="left" w:pos="2268"/>
+          <w:tab w:val="left" w:pos="5670"/>
+        </w:tabs>
+        <w:spacing w:after="0" w:line="360" w:lineRule="auto"/>
+        <w:ind w:left="1080"/>
+        <w:jc w:val="both"/>
+        <w:rPr>
+          <w:rFonts w:ascii="Times New Roman" w:hAnsi="Times New Roman" w:cs="Times New Roman"/>
+          <w:sz w:val="24"/>
+          <w:szCs w:val="24"/>
+        </w:rPr>
+      </w:pPr>
     </w:p>
     <w:p>
       <w:pPr>
@@ -2632,15 +5923,29 @@
           <w:tab w:val="left" w:pos="2268"/>
           <w:tab w:val="left" w:pos="5670"/>
         </w:tabs>
-        <w:rPr>
-          <w:rFonts w:ascii="Times New Roman" w:hAnsi="Times New Roman" w:cs="Times New Roman"/>
-          <w:sz w:val="24"/>
-          <w:szCs w:val="24"/>
-        </w:rPr>
-      </w:pPr>
-      <w:r>
-        <w:rPr>
-          <w:rFonts w:ascii="Times New Roman" w:hAnsi="Times New Roman" w:cs="Times New Roman"/>
+        <w:spacing w:after="0" w:line="360" w:lineRule="auto"/>
+        <w:jc w:val="both"/>
+        <w:rPr>
+          <w:rFonts w:ascii="Times New Roman" w:hAnsi="Times New Roman" w:cs="Times New Roman"/>
+          <w:b/>
+          <w:bCs/>
+          <w:sz w:val="24"/>
+          <w:szCs w:val="24"/>
+        </w:rPr>
+      </w:pPr>
+      <w:r>
+        <w:rPr>
+          <w:rFonts w:ascii="Times New Roman" w:hAnsi="Times New Roman" w:cs="Times New Roman"/>
+          <w:sz w:val="24"/>
+          <w:szCs w:val="24"/>
+        </w:rPr>
+        <w:t xml:space="preserve"> </w:t>
+      </w:r>
+      <w:r>
+        <w:rPr>
+          <w:rFonts w:ascii="Times New Roman" w:hAnsi="Times New Roman" w:cs="Times New Roman"/>
+          <w:b/>
+          <w:bCs/>
           <w:sz w:val="24"/>
           <w:szCs w:val="24"/>
         </w:rPr>
@@ -2650,12 +5955,544 @@
       <w:r>
         <w:rPr>
           <w:rFonts w:ascii="Times New Roman" w:hAnsi="Times New Roman" w:cs="Times New Roman"/>
+          <w:b/>
+          <w:bCs/>
           <w:sz w:val="24"/>
           <w:szCs w:val="24"/>
         </w:rPr>
         <w:t>Masalah</w:t>
       </w:r>
       <w:proofErr w:type="spellEnd"/>
+    </w:p>
+    <w:p>
+      <w:pPr>
+        <w:pStyle w:val="ListParagraph"/>
+        <w:tabs>
+          <w:tab w:val="left" w:pos="2268"/>
+          <w:tab w:val="left" w:pos="5670"/>
+        </w:tabs>
+        <w:spacing w:after="0" w:line="360" w:lineRule="auto"/>
+        <w:ind w:left="360"/>
+        <w:jc w:val="both"/>
+        <w:rPr>
+          <w:rFonts w:ascii="Times New Roman" w:hAnsi="Times New Roman" w:cs="Times New Roman"/>
+          <w:sz w:val="24"/>
+          <w:szCs w:val="24"/>
+        </w:rPr>
+      </w:pPr>
+      <w:r>
+        <w:rPr>
+          <w:rFonts w:ascii="Times New Roman" w:hAnsi="Times New Roman" w:cs="Times New Roman"/>
+          <w:sz w:val="24"/>
+          <w:szCs w:val="24"/>
+        </w:rPr>
+        <w:t xml:space="preserve">Adapun Batasan </w:t>
+      </w:r>
+      <w:proofErr w:type="spellStart"/>
+      <w:r>
+        <w:rPr>
+          <w:rFonts w:ascii="Times New Roman" w:hAnsi="Times New Roman" w:cs="Times New Roman"/>
+          <w:sz w:val="24"/>
+          <w:szCs w:val="24"/>
+        </w:rPr>
+        <w:t>masalah</w:t>
+      </w:r>
+      <w:proofErr w:type="spellEnd"/>
+      <w:r>
+        <w:rPr>
+          <w:rFonts w:ascii="Times New Roman" w:hAnsi="Times New Roman" w:cs="Times New Roman"/>
+          <w:sz w:val="24"/>
+          <w:szCs w:val="24"/>
+        </w:rPr>
+        <w:t xml:space="preserve"> </w:t>
+      </w:r>
+      <w:proofErr w:type="spellStart"/>
+      <w:r>
+        <w:rPr>
+          <w:rFonts w:ascii="Times New Roman" w:hAnsi="Times New Roman" w:cs="Times New Roman"/>
+          <w:sz w:val="24"/>
+          <w:szCs w:val="24"/>
+        </w:rPr>
+        <w:t>dalam</w:t>
+      </w:r>
+      <w:proofErr w:type="spellEnd"/>
+      <w:r>
+        <w:rPr>
+          <w:rFonts w:ascii="Times New Roman" w:hAnsi="Times New Roman" w:cs="Times New Roman"/>
+          <w:sz w:val="24"/>
+          <w:szCs w:val="24"/>
+        </w:rPr>
+        <w:t xml:space="preserve"> proses </w:t>
+      </w:r>
+      <w:proofErr w:type="spellStart"/>
+      <w:r>
+        <w:rPr>
+          <w:rFonts w:ascii="Times New Roman" w:hAnsi="Times New Roman" w:cs="Times New Roman"/>
+          <w:sz w:val="24"/>
+          <w:szCs w:val="24"/>
+        </w:rPr>
+        <w:t>penilitian</w:t>
+      </w:r>
+      <w:proofErr w:type="spellEnd"/>
+      <w:r>
+        <w:rPr>
+          <w:rFonts w:ascii="Times New Roman" w:hAnsi="Times New Roman" w:cs="Times New Roman"/>
+          <w:sz w:val="24"/>
+          <w:szCs w:val="24"/>
+        </w:rPr>
+        <w:t xml:space="preserve"> </w:t>
+      </w:r>
+      <w:proofErr w:type="spellStart"/>
+      <w:r>
+        <w:rPr>
+          <w:rFonts w:ascii="Times New Roman" w:hAnsi="Times New Roman" w:cs="Times New Roman"/>
+          <w:sz w:val="24"/>
+          <w:szCs w:val="24"/>
+        </w:rPr>
+        <w:t>ini</w:t>
+      </w:r>
+      <w:proofErr w:type="spellEnd"/>
+      <w:r>
+        <w:rPr>
+          <w:rFonts w:ascii="Times New Roman" w:hAnsi="Times New Roman" w:cs="Times New Roman"/>
+          <w:sz w:val="24"/>
+          <w:szCs w:val="24"/>
+        </w:rPr>
+        <w:t xml:space="preserve"> </w:t>
+      </w:r>
+      <w:proofErr w:type="spellStart"/>
+      <w:r>
+        <w:rPr>
+          <w:rFonts w:ascii="Times New Roman" w:hAnsi="Times New Roman" w:cs="Times New Roman"/>
+          <w:sz w:val="24"/>
+          <w:szCs w:val="24"/>
+        </w:rPr>
+        <w:t>adalah</w:t>
+      </w:r>
+      <w:proofErr w:type="spellEnd"/>
+      <w:r>
+        <w:rPr>
+          <w:rFonts w:ascii="Times New Roman" w:hAnsi="Times New Roman" w:cs="Times New Roman"/>
+          <w:sz w:val="24"/>
+          <w:szCs w:val="24"/>
+        </w:rPr>
+        <w:t xml:space="preserve"> </w:t>
+      </w:r>
+      <w:proofErr w:type="spellStart"/>
+      <w:r>
+        <w:rPr>
+          <w:rFonts w:ascii="Times New Roman" w:hAnsi="Times New Roman" w:cs="Times New Roman"/>
+          <w:sz w:val="24"/>
+          <w:szCs w:val="24"/>
+        </w:rPr>
+        <w:t>sebagai</w:t>
+      </w:r>
+      <w:proofErr w:type="spellEnd"/>
+      <w:r>
+        <w:rPr>
+          <w:rFonts w:ascii="Times New Roman" w:hAnsi="Times New Roman" w:cs="Times New Roman"/>
+          <w:sz w:val="24"/>
+          <w:szCs w:val="24"/>
+        </w:rPr>
+        <w:t xml:space="preserve"> </w:t>
+      </w:r>
+      <w:proofErr w:type="spellStart"/>
+      <w:r>
+        <w:rPr>
+          <w:rFonts w:ascii="Times New Roman" w:hAnsi="Times New Roman" w:cs="Times New Roman"/>
+          <w:sz w:val="24"/>
+          <w:szCs w:val="24"/>
+        </w:rPr>
+        <w:t>berikut</w:t>
+      </w:r>
+      <w:proofErr w:type="spellEnd"/>
+      <w:r>
+        <w:rPr>
+          <w:rFonts w:ascii="Times New Roman" w:hAnsi="Times New Roman" w:cs="Times New Roman"/>
+          <w:sz w:val="24"/>
+          <w:szCs w:val="24"/>
+        </w:rPr>
+        <w:t>:</w:t>
+      </w:r>
+    </w:p>
+    <w:p>
+      <w:pPr>
+        <w:pStyle w:val="ListParagraph"/>
+        <w:numPr>
+          <w:ilvl w:val="0"/>
+          <w:numId w:val="7"/>
+        </w:numPr>
+        <w:tabs>
+          <w:tab w:val="left" w:pos="2268"/>
+          <w:tab w:val="left" w:pos="5670"/>
+        </w:tabs>
+        <w:spacing w:after="0" w:line="360" w:lineRule="auto"/>
+        <w:jc w:val="both"/>
+        <w:rPr>
+          <w:rFonts w:ascii="Times New Roman" w:hAnsi="Times New Roman" w:cs="Times New Roman"/>
+          <w:sz w:val="24"/>
+          <w:szCs w:val="24"/>
+        </w:rPr>
+      </w:pPr>
+      <w:proofErr w:type="spellStart"/>
+      <w:r>
+        <w:rPr>
+          <w:rFonts w:ascii="Times New Roman" w:hAnsi="Times New Roman" w:cs="Times New Roman"/>
+          <w:sz w:val="24"/>
+          <w:szCs w:val="24"/>
+        </w:rPr>
+        <w:t>Dalam</w:t>
+      </w:r>
+      <w:proofErr w:type="spellEnd"/>
+      <w:r>
+        <w:rPr>
+          <w:rFonts w:ascii="Times New Roman" w:hAnsi="Times New Roman" w:cs="Times New Roman"/>
+          <w:sz w:val="24"/>
+          <w:szCs w:val="24"/>
+        </w:rPr>
+        <w:t xml:space="preserve"> proses </w:t>
+      </w:r>
+      <w:proofErr w:type="spellStart"/>
+      <w:r>
+        <w:rPr>
+          <w:rFonts w:ascii="Times New Roman" w:hAnsi="Times New Roman" w:cs="Times New Roman"/>
+          <w:sz w:val="24"/>
+          <w:szCs w:val="24"/>
+        </w:rPr>
+        <w:t>penelitian</w:t>
+      </w:r>
+      <w:proofErr w:type="spellEnd"/>
+      <w:r>
+        <w:rPr>
+          <w:rFonts w:ascii="Times New Roman" w:hAnsi="Times New Roman" w:cs="Times New Roman"/>
+          <w:sz w:val="24"/>
+          <w:szCs w:val="24"/>
+        </w:rPr>
+        <w:t xml:space="preserve"> </w:t>
+      </w:r>
+      <w:proofErr w:type="spellStart"/>
+      <w:r>
+        <w:rPr>
+          <w:rFonts w:ascii="Times New Roman" w:hAnsi="Times New Roman" w:cs="Times New Roman"/>
+          <w:sz w:val="24"/>
+          <w:szCs w:val="24"/>
+        </w:rPr>
+        <w:t>ini</w:t>
+      </w:r>
+      <w:proofErr w:type="spellEnd"/>
+      <w:r>
+        <w:rPr>
+          <w:rFonts w:ascii="Times New Roman" w:hAnsi="Times New Roman" w:cs="Times New Roman"/>
+          <w:sz w:val="24"/>
+          <w:szCs w:val="24"/>
+        </w:rPr>
+        <w:t xml:space="preserve"> </w:t>
+      </w:r>
+      <w:proofErr w:type="spellStart"/>
+      <w:r>
+        <w:rPr>
+          <w:rFonts w:ascii="Times New Roman" w:hAnsi="Times New Roman" w:cs="Times New Roman"/>
+          <w:sz w:val="24"/>
+          <w:szCs w:val="24"/>
+        </w:rPr>
+        <w:t>hanya</w:t>
+      </w:r>
+      <w:proofErr w:type="spellEnd"/>
+      <w:r>
+        <w:rPr>
+          <w:rFonts w:ascii="Times New Roman" w:hAnsi="Times New Roman" w:cs="Times New Roman"/>
+          <w:sz w:val="24"/>
+          <w:szCs w:val="24"/>
+        </w:rPr>
+        <w:t xml:space="preserve"> </w:t>
+      </w:r>
+      <w:proofErr w:type="spellStart"/>
+      <w:r>
+        <w:rPr>
+          <w:rFonts w:ascii="Times New Roman" w:hAnsi="Times New Roman" w:cs="Times New Roman"/>
+          <w:sz w:val="24"/>
+          <w:szCs w:val="24"/>
+        </w:rPr>
+        <w:t>membahas</w:t>
+      </w:r>
+      <w:proofErr w:type="spellEnd"/>
+      <w:r>
+        <w:rPr>
+          <w:rFonts w:ascii="Times New Roman" w:hAnsi="Times New Roman" w:cs="Times New Roman"/>
+          <w:sz w:val="24"/>
+          <w:szCs w:val="24"/>
+        </w:rPr>
+        <w:t xml:space="preserve"> </w:t>
+      </w:r>
+      <w:proofErr w:type="spellStart"/>
+      <w:r>
+        <w:rPr>
+          <w:rFonts w:ascii="Times New Roman" w:hAnsi="Times New Roman" w:cs="Times New Roman"/>
+          <w:sz w:val="24"/>
+          <w:szCs w:val="24"/>
+        </w:rPr>
+        <w:t>tentang</w:t>
+      </w:r>
+      <w:proofErr w:type="spellEnd"/>
+      <w:r>
+        <w:rPr>
+          <w:rFonts w:ascii="Times New Roman" w:hAnsi="Times New Roman" w:cs="Times New Roman"/>
+          <w:sz w:val="24"/>
+          <w:szCs w:val="24"/>
+        </w:rPr>
+        <w:t xml:space="preserve"> </w:t>
+      </w:r>
+      <w:proofErr w:type="spellStart"/>
+      <w:r>
+        <w:rPr>
+          <w:rFonts w:ascii="Times New Roman" w:hAnsi="Times New Roman" w:cs="Times New Roman"/>
+          <w:sz w:val="24"/>
+          <w:szCs w:val="24"/>
+        </w:rPr>
+        <w:t>pendataan</w:t>
+      </w:r>
+      <w:proofErr w:type="spellEnd"/>
+      <w:r>
+        <w:rPr>
+          <w:rFonts w:ascii="Times New Roman" w:hAnsi="Times New Roman" w:cs="Times New Roman"/>
+          <w:sz w:val="24"/>
+          <w:szCs w:val="24"/>
+        </w:rPr>
+        <w:t xml:space="preserve"> dan </w:t>
+      </w:r>
+      <w:proofErr w:type="spellStart"/>
+      <w:r>
+        <w:rPr>
+          <w:rFonts w:ascii="Times New Roman" w:hAnsi="Times New Roman" w:cs="Times New Roman"/>
+          <w:sz w:val="24"/>
+          <w:szCs w:val="24"/>
+        </w:rPr>
+        <w:t>pengelolaan</w:t>
+      </w:r>
+      <w:proofErr w:type="spellEnd"/>
+      <w:r>
+        <w:rPr>
+          <w:rFonts w:ascii="Times New Roman" w:hAnsi="Times New Roman" w:cs="Times New Roman"/>
+          <w:sz w:val="24"/>
+          <w:szCs w:val="24"/>
+        </w:rPr>
+        <w:t xml:space="preserve"> </w:t>
+      </w:r>
+      <w:proofErr w:type="spellStart"/>
+      <w:r>
+        <w:rPr>
+          <w:rFonts w:ascii="Times New Roman" w:hAnsi="Times New Roman" w:cs="Times New Roman"/>
+          <w:sz w:val="24"/>
+          <w:szCs w:val="24"/>
+        </w:rPr>
+        <w:t>inventaris</w:t>
+      </w:r>
+      <w:proofErr w:type="spellEnd"/>
+      <w:r>
+        <w:rPr>
+          <w:rFonts w:ascii="Times New Roman" w:hAnsi="Times New Roman" w:cs="Times New Roman"/>
+          <w:sz w:val="24"/>
+          <w:szCs w:val="24"/>
+        </w:rPr>
+        <w:t xml:space="preserve"> </w:t>
+      </w:r>
+      <w:proofErr w:type="spellStart"/>
+      <w:r>
+        <w:rPr>
+          <w:rFonts w:ascii="Times New Roman" w:hAnsi="Times New Roman" w:cs="Times New Roman"/>
+          <w:sz w:val="24"/>
+          <w:szCs w:val="24"/>
+        </w:rPr>
+        <w:t>barang</w:t>
+      </w:r>
+      <w:proofErr w:type="spellEnd"/>
+      <w:r>
+        <w:rPr>
+          <w:rFonts w:ascii="Times New Roman" w:hAnsi="Times New Roman" w:cs="Times New Roman"/>
+          <w:sz w:val="24"/>
+          <w:szCs w:val="24"/>
+        </w:rPr>
+        <w:t xml:space="preserve"> </w:t>
+      </w:r>
+      <w:proofErr w:type="spellStart"/>
+      <w:r>
+        <w:rPr>
+          <w:rFonts w:ascii="Times New Roman" w:hAnsi="Times New Roman" w:cs="Times New Roman"/>
+          <w:sz w:val="24"/>
+          <w:szCs w:val="24"/>
+        </w:rPr>
+        <w:t>secara</w:t>
+      </w:r>
+      <w:proofErr w:type="spellEnd"/>
+      <w:r>
+        <w:rPr>
+          <w:rFonts w:ascii="Times New Roman" w:hAnsi="Times New Roman" w:cs="Times New Roman"/>
+          <w:sz w:val="24"/>
+          <w:szCs w:val="24"/>
+        </w:rPr>
+        <w:t xml:space="preserve"> </w:t>
+      </w:r>
+      <w:proofErr w:type="spellStart"/>
+      <w:r>
+        <w:rPr>
+          <w:rFonts w:ascii="Times New Roman" w:hAnsi="Times New Roman" w:cs="Times New Roman"/>
+          <w:sz w:val="24"/>
+          <w:szCs w:val="24"/>
+        </w:rPr>
+        <w:t>baik</w:t>
+      </w:r>
+      <w:proofErr w:type="spellEnd"/>
+      <w:r>
+        <w:rPr>
+          <w:rFonts w:ascii="Times New Roman" w:hAnsi="Times New Roman" w:cs="Times New Roman"/>
+          <w:sz w:val="24"/>
+          <w:szCs w:val="24"/>
+        </w:rPr>
+        <w:t xml:space="preserve"> dan </w:t>
+      </w:r>
+      <w:proofErr w:type="spellStart"/>
+      <w:r>
+        <w:rPr>
+          <w:rFonts w:ascii="Times New Roman" w:hAnsi="Times New Roman" w:cs="Times New Roman"/>
+          <w:sz w:val="24"/>
+          <w:szCs w:val="24"/>
+        </w:rPr>
+        <w:t>akurat</w:t>
+      </w:r>
+      <w:proofErr w:type="spellEnd"/>
+      <w:r>
+        <w:rPr>
+          <w:rFonts w:ascii="Times New Roman" w:hAnsi="Times New Roman" w:cs="Times New Roman"/>
+          <w:sz w:val="24"/>
+          <w:szCs w:val="24"/>
+        </w:rPr>
+        <w:t xml:space="preserve"> dan </w:t>
+      </w:r>
+      <w:proofErr w:type="spellStart"/>
+      <w:r>
+        <w:rPr>
+          <w:rFonts w:ascii="Times New Roman" w:hAnsi="Times New Roman" w:cs="Times New Roman"/>
+          <w:sz w:val="24"/>
+          <w:szCs w:val="24"/>
+        </w:rPr>
+        <w:t>melaporkan</w:t>
+      </w:r>
+      <w:proofErr w:type="spellEnd"/>
+      <w:r>
+        <w:rPr>
+          <w:rFonts w:ascii="Times New Roman" w:hAnsi="Times New Roman" w:cs="Times New Roman"/>
+          <w:sz w:val="24"/>
+          <w:szCs w:val="24"/>
+        </w:rPr>
+        <w:t xml:space="preserve"> </w:t>
+      </w:r>
+      <w:proofErr w:type="spellStart"/>
+      <w:r>
+        <w:rPr>
+          <w:rFonts w:ascii="Times New Roman" w:hAnsi="Times New Roman" w:cs="Times New Roman"/>
+          <w:sz w:val="24"/>
+          <w:szCs w:val="24"/>
+        </w:rPr>
+        <w:t>kepada</w:t>
+      </w:r>
+      <w:proofErr w:type="spellEnd"/>
+      <w:r>
+        <w:rPr>
+          <w:rFonts w:ascii="Times New Roman" w:hAnsi="Times New Roman" w:cs="Times New Roman"/>
+          <w:sz w:val="24"/>
+          <w:szCs w:val="24"/>
+        </w:rPr>
+        <w:t xml:space="preserve"> </w:t>
+      </w:r>
+      <w:proofErr w:type="spellStart"/>
+      <w:r>
+        <w:rPr>
+          <w:rFonts w:ascii="Times New Roman" w:hAnsi="Times New Roman" w:cs="Times New Roman"/>
+          <w:sz w:val="24"/>
+          <w:szCs w:val="24"/>
+        </w:rPr>
+        <w:t>pimpinan</w:t>
+      </w:r>
+      <w:proofErr w:type="spellEnd"/>
+      <w:r>
+        <w:rPr>
+          <w:rFonts w:ascii="Times New Roman" w:hAnsi="Times New Roman" w:cs="Times New Roman"/>
+          <w:sz w:val="24"/>
+          <w:szCs w:val="24"/>
+        </w:rPr>
+        <w:t xml:space="preserve"> </w:t>
+      </w:r>
+      <w:proofErr w:type="spellStart"/>
+      <w:r>
+        <w:rPr>
+          <w:rFonts w:ascii="Times New Roman" w:hAnsi="Times New Roman" w:cs="Times New Roman"/>
+          <w:sz w:val="24"/>
+          <w:szCs w:val="24"/>
+        </w:rPr>
+        <w:t>Sekolah</w:t>
+      </w:r>
+      <w:proofErr w:type="spellEnd"/>
+      <w:r>
+        <w:rPr>
+          <w:rFonts w:ascii="Times New Roman" w:hAnsi="Times New Roman" w:cs="Times New Roman"/>
+          <w:sz w:val="24"/>
+          <w:szCs w:val="24"/>
+        </w:rPr>
+        <w:t xml:space="preserve"> Tinggi </w:t>
+      </w:r>
+      <w:proofErr w:type="spellStart"/>
+      <w:r>
+        <w:rPr>
+          <w:rFonts w:ascii="Times New Roman" w:hAnsi="Times New Roman" w:cs="Times New Roman"/>
+          <w:sz w:val="24"/>
+          <w:szCs w:val="24"/>
+        </w:rPr>
+        <w:t>Teologi</w:t>
+      </w:r>
+      <w:proofErr w:type="spellEnd"/>
+      <w:r>
+        <w:rPr>
+          <w:rFonts w:ascii="Times New Roman" w:hAnsi="Times New Roman" w:cs="Times New Roman"/>
+          <w:sz w:val="24"/>
+          <w:szCs w:val="24"/>
+        </w:rPr>
+        <w:t xml:space="preserve"> SAPPI </w:t>
+      </w:r>
+      <w:proofErr w:type="spellStart"/>
+      <w:r>
+        <w:rPr>
+          <w:rFonts w:ascii="Times New Roman" w:hAnsi="Times New Roman" w:cs="Times New Roman"/>
+          <w:sz w:val="24"/>
+          <w:szCs w:val="24"/>
+        </w:rPr>
+        <w:t>Ciranjang</w:t>
+      </w:r>
+      <w:proofErr w:type="spellEnd"/>
+      <w:r>
+        <w:rPr>
+          <w:rFonts w:ascii="Times New Roman" w:hAnsi="Times New Roman" w:cs="Times New Roman"/>
+          <w:sz w:val="24"/>
+          <w:szCs w:val="24"/>
+        </w:rPr>
+        <w:t>.</w:t>
+      </w:r>
+    </w:p>
+    <w:p>
+      <w:pPr>
+        <w:pStyle w:val="ListParagraph"/>
+        <w:tabs>
+          <w:tab w:val="left" w:pos="2268"/>
+          <w:tab w:val="left" w:pos="5670"/>
+        </w:tabs>
+        <w:spacing w:after="0" w:line="360" w:lineRule="auto"/>
+        <w:ind w:left="360"/>
+        <w:jc w:val="both"/>
+        <w:rPr>
+          <w:rFonts w:ascii="Times New Roman" w:hAnsi="Times New Roman" w:cs="Times New Roman"/>
+          <w:sz w:val="24"/>
+          <w:szCs w:val="24"/>
+        </w:rPr>
+      </w:pPr>
     </w:p>
     <w:p>
       <w:pPr>
@@ -2668,15 +6505,29 @@
           <w:tab w:val="left" w:pos="2268"/>
           <w:tab w:val="left" w:pos="5670"/>
         </w:tabs>
-        <w:rPr>
-          <w:rFonts w:ascii="Times New Roman" w:hAnsi="Times New Roman" w:cs="Times New Roman"/>
-          <w:sz w:val="24"/>
-          <w:szCs w:val="24"/>
-        </w:rPr>
-      </w:pPr>
-      <w:r>
-        <w:rPr>
-          <w:rFonts w:ascii="Times New Roman" w:hAnsi="Times New Roman" w:cs="Times New Roman"/>
+        <w:spacing w:after="0" w:line="360" w:lineRule="auto"/>
+        <w:jc w:val="both"/>
+        <w:rPr>
+          <w:rFonts w:ascii="Times New Roman" w:hAnsi="Times New Roman" w:cs="Times New Roman"/>
+          <w:b/>
+          <w:bCs/>
+          <w:sz w:val="24"/>
+          <w:szCs w:val="24"/>
+        </w:rPr>
+      </w:pPr>
+      <w:r>
+        <w:rPr>
+          <w:rFonts w:ascii="Times New Roman" w:hAnsi="Times New Roman" w:cs="Times New Roman"/>
+          <w:sz w:val="24"/>
+          <w:szCs w:val="24"/>
+        </w:rPr>
+        <w:t xml:space="preserve"> </w:t>
+      </w:r>
+      <w:r>
+        <w:rPr>
+          <w:rFonts w:ascii="Times New Roman" w:hAnsi="Times New Roman" w:cs="Times New Roman"/>
+          <w:b/>
+          <w:bCs/>
           <w:sz w:val="24"/>
           <w:szCs w:val="24"/>
         </w:rPr>
@@ -2686,12 +6537,1459 @@
       <w:r>
         <w:rPr>
           <w:rFonts w:ascii="Times New Roman" w:hAnsi="Times New Roman" w:cs="Times New Roman"/>
+          <w:b/>
+          <w:bCs/>
           <w:sz w:val="24"/>
           <w:szCs w:val="24"/>
         </w:rPr>
         <w:t>Penelitian</w:t>
       </w:r>
       <w:proofErr w:type="spellEnd"/>
+    </w:p>
+    <w:p>
+      <w:pPr>
+        <w:pStyle w:val="ListParagraph"/>
+        <w:spacing w:after="0" w:line="360" w:lineRule="auto"/>
+        <w:ind w:left="360" w:firstLine="774"/>
+        <w:jc w:val="both"/>
+        <w:rPr>
+          <w:rFonts w:ascii="Times New Roman" w:hAnsi="Times New Roman" w:cs="Times New Roman"/>
+          <w:sz w:val="24"/>
+          <w:szCs w:val="24"/>
+        </w:rPr>
+      </w:pPr>
+      <w:proofErr w:type="spellStart"/>
+      <w:r>
+        <w:rPr>
+          <w:rFonts w:ascii="Times New Roman" w:hAnsi="Times New Roman" w:cs="Times New Roman"/>
+          <w:sz w:val="24"/>
+          <w:szCs w:val="24"/>
+        </w:rPr>
+        <w:t>Kerja</w:t>
+      </w:r>
+      <w:proofErr w:type="spellEnd"/>
+      <w:r>
+        <w:rPr>
+          <w:rFonts w:ascii="Times New Roman" w:hAnsi="Times New Roman" w:cs="Times New Roman"/>
+          <w:sz w:val="24"/>
+          <w:szCs w:val="24"/>
+        </w:rPr>
+        <w:t xml:space="preserve"> </w:t>
+      </w:r>
+      <w:proofErr w:type="spellStart"/>
+      <w:r>
+        <w:rPr>
+          <w:rFonts w:ascii="Times New Roman" w:hAnsi="Times New Roman" w:cs="Times New Roman"/>
+          <w:sz w:val="24"/>
+          <w:szCs w:val="24"/>
+        </w:rPr>
+        <w:t>Praktek</w:t>
+      </w:r>
+      <w:proofErr w:type="spellEnd"/>
+      <w:r>
+        <w:rPr>
+          <w:rFonts w:ascii="Times New Roman" w:hAnsi="Times New Roman" w:cs="Times New Roman"/>
+          <w:sz w:val="24"/>
+          <w:szCs w:val="24"/>
+        </w:rPr>
+        <w:t xml:space="preserve"> </w:t>
+      </w:r>
+      <w:proofErr w:type="spellStart"/>
+      <w:r>
+        <w:rPr>
+          <w:rFonts w:ascii="Times New Roman" w:hAnsi="Times New Roman" w:cs="Times New Roman"/>
+          <w:sz w:val="24"/>
+          <w:szCs w:val="24"/>
+        </w:rPr>
+        <w:t>dilaksanakan</w:t>
+      </w:r>
+      <w:proofErr w:type="spellEnd"/>
+      <w:r>
+        <w:rPr>
+          <w:rFonts w:ascii="Times New Roman" w:hAnsi="Times New Roman" w:cs="Times New Roman"/>
+          <w:sz w:val="24"/>
+          <w:szCs w:val="24"/>
+        </w:rPr>
+        <w:t xml:space="preserve"> di </w:t>
+      </w:r>
+      <w:proofErr w:type="spellStart"/>
+      <w:r>
+        <w:rPr>
+          <w:rFonts w:ascii="Times New Roman" w:hAnsi="Times New Roman" w:cs="Times New Roman"/>
+          <w:sz w:val="24"/>
+          <w:szCs w:val="24"/>
+        </w:rPr>
+        <w:t>Sekolah</w:t>
+      </w:r>
+      <w:proofErr w:type="spellEnd"/>
+      <w:r>
+        <w:rPr>
+          <w:rFonts w:ascii="Times New Roman" w:hAnsi="Times New Roman" w:cs="Times New Roman"/>
+          <w:sz w:val="24"/>
+          <w:szCs w:val="24"/>
+        </w:rPr>
+        <w:t xml:space="preserve"> Tinggi </w:t>
+      </w:r>
+      <w:proofErr w:type="spellStart"/>
+      <w:r>
+        <w:rPr>
+          <w:rFonts w:ascii="Times New Roman" w:hAnsi="Times New Roman" w:cs="Times New Roman"/>
+          <w:sz w:val="24"/>
+          <w:szCs w:val="24"/>
+        </w:rPr>
+        <w:t>Teologi</w:t>
+      </w:r>
+      <w:proofErr w:type="spellEnd"/>
+      <w:r>
+        <w:rPr>
+          <w:rFonts w:ascii="Times New Roman" w:hAnsi="Times New Roman" w:cs="Times New Roman"/>
+          <w:sz w:val="24"/>
+          <w:szCs w:val="24"/>
+        </w:rPr>
+        <w:t xml:space="preserve"> SAPPI </w:t>
+      </w:r>
+      <w:proofErr w:type="spellStart"/>
+      <w:r>
+        <w:rPr>
+          <w:rFonts w:ascii="Times New Roman" w:hAnsi="Times New Roman" w:cs="Times New Roman"/>
+          <w:sz w:val="24"/>
+          <w:szCs w:val="24"/>
+        </w:rPr>
+        <w:t>Ciranjang</w:t>
+      </w:r>
+      <w:proofErr w:type="spellEnd"/>
+      <w:r>
+        <w:rPr>
+          <w:rFonts w:ascii="Times New Roman" w:hAnsi="Times New Roman" w:cs="Times New Roman"/>
+          <w:sz w:val="24"/>
+          <w:szCs w:val="24"/>
+        </w:rPr>
+        <w:t xml:space="preserve"> yang </w:t>
+      </w:r>
+      <w:proofErr w:type="spellStart"/>
+      <w:r>
+        <w:rPr>
+          <w:rFonts w:ascii="Times New Roman" w:hAnsi="Times New Roman" w:cs="Times New Roman"/>
+          <w:sz w:val="24"/>
+          <w:szCs w:val="24"/>
+        </w:rPr>
+        <w:t>beralamat</w:t>
+      </w:r>
+      <w:proofErr w:type="spellEnd"/>
+      <w:r>
+        <w:rPr>
+          <w:rFonts w:ascii="Times New Roman" w:hAnsi="Times New Roman" w:cs="Times New Roman"/>
+          <w:sz w:val="24"/>
+          <w:szCs w:val="24"/>
+        </w:rPr>
+        <w:t xml:space="preserve"> di </w:t>
+      </w:r>
+      <w:proofErr w:type="spellStart"/>
+      <w:r>
+        <w:rPr>
+          <w:rFonts w:ascii="Times New Roman" w:hAnsi="Times New Roman" w:cs="Times New Roman"/>
+          <w:sz w:val="24"/>
+          <w:szCs w:val="24"/>
+        </w:rPr>
+        <w:t>Kp</w:t>
+      </w:r>
+      <w:proofErr w:type="spellEnd"/>
+      <w:r>
+        <w:rPr>
+          <w:rFonts w:ascii="Times New Roman" w:hAnsi="Times New Roman" w:cs="Times New Roman"/>
+          <w:sz w:val="24"/>
+          <w:szCs w:val="24"/>
+        </w:rPr>
+        <w:t xml:space="preserve">. </w:t>
+      </w:r>
+      <w:proofErr w:type="spellStart"/>
+      <w:r>
+        <w:rPr>
+          <w:rFonts w:ascii="Times New Roman" w:hAnsi="Times New Roman" w:cs="Times New Roman"/>
+          <w:sz w:val="24"/>
+          <w:szCs w:val="24"/>
+        </w:rPr>
+        <w:t>Palalangon</w:t>
+      </w:r>
+      <w:proofErr w:type="spellEnd"/>
+      <w:r>
+        <w:rPr>
+          <w:rFonts w:ascii="Times New Roman" w:hAnsi="Times New Roman" w:cs="Times New Roman"/>
+          <w:sz w:val="24"/>
+          <w:szCs w:val="24"/>
+        </w:rPr>
+        <w:t xml:space="preserve"> RT 02 RW 09, </w:t>
+      </w:r>
+      <w:proofErr w:type="spellStart"/>
+      <w:r>
+        <w:rPr>
+          <w:rFonts w:ascii="Times New Roman" w:hAnsi="Times New Roman" w:cs="Times New Roman"/>
+          <w:sz w:val="24"/>
+          <w:szCs w:val="24"/>
+        </w:rPr>
+        <w:t>Desa</w:t>
+      </w:r>
+      <w:proofErr w:type="spellEnd"/>
+      <w:r>
+        <w:rPr>
+          <w:rFonts w:ascii="Times New Roman" w:hAnsi="Times New Roman" w:cs="Times New Roman"/>
+          <w:sz w:val="24"/>
+          <w:szCs w:val="24"/>
+        </w:rPr>
+        <w:t xml:space="preserve"> </w:t>
+      </w:r>
+      <w:proofErr w:type="spellStart"/>
+      <w:r>
+        <w:rPr>
+          <w:rFonts w:ascii="Times New Roman" w:hAnsi="Times New Roman" w:cs="Times New Roman"/>
+          <w:sz w:val="24"/>
+          <w:szCs w:val="24"/>
+        </w:rPr>
+        <w:t>Kertajaya</w:t>
+      </w:r>
+      <w:proofErr w:type="spellEnd"/>
+      <w:r>
+        <w:rPr>
+          <w:rFonts w:ascii="Times New Roman" w:hAnsi="Times New Roman" w:cs="Times New Roman"/>
+          <w:sz w:val="24"/>
+          <w:szCs w:val="24"/>
+        </w:rPr>
+        <w:t xml:space="preserve">, </w:t>
+      </w:r>
+      <w:proofErr w:type="spellStart"/>
+      <w:r>
+        <w:rPr>
+          <w:rFonts w:ascii="Times New Roman" w:hAnsi="Times New Roman" w:cs="Times New Roman"/>
+          <w:sz w:val="24"/>
+          <w:szCs w:val="24"/>
+        </w:rPr>
+        <w:t>Kecamatan</w:t>
+      </w:r>
+      <w:proofErr w:type="spellEnd"/>
+      <w:r>
+        <w:rPr>
+          <w:rFonts w:ascii="Times New Roman" w:hAnsi="Times New Roman" w:cs="Times New Roman"/>
+          <w:sz w:val="24"/>
+          <w:szCs w:val="24"/>
+        </w:rPr>
+        <w:t xml:space="preserve"> </w:t>
+      </w:r>
+      <w:proofErr w:type="spellStart"/>
+      <w:r>
+        <w:rPr>
+          <w:rFonts w:ascii="Times New Roman" w:hAnsi="Times New Roman" w:cs="Times New Roman"/>
+          <w:sz w:val="24"/>
+          <w:szCs w:val="24"/>
+        </w:rPr>
+        <w:t>Ciranjang</w:t>
+      </w:r>
+      <w:proofErr w:type="spellEnd"/>
+      <w:r>
+        <w:rPr>
+          <w:rFonts w:ascii="Times New Roman" w:hAnsi="Times New Roman" w:cs="Times New Roman"/>
+          <w:sz w:val="24"/>
+          <w:szCs w:val="24"/>
+        </w:rPr>
+        <w:t xml:space="preserve">, </w:t>
+      </w:r>
+      <w:proofErr w:type="spellStart"/>
+      <w:r>
+        <w:rPr>
+          <w:rFonts w:ascii="Times New Roman" w:hAnsi="Times New Roman" w:cs="Times New Roman"/>
+          <w:sz w:val="24"/>
+          <w:szCs w:val="24"/>
+        </w:rPr>
+        <w:t>Kabupaten</w:t>
+      </w:r>
+      <w:proofErr w:type="spellEnd"/>
+      <w:r>
+        <w:rPr>
+          <w:rFonts w:ascii="Times New Roman" w:hAnsi="Times New Roman" w:cs="Times New Roman"/>
+          <w:sz w:val="24"/>
+          <w:szCs w:val="24"/>
+        </w:rPr>
+        <w:t xml:space="preserve"> </w:t>
+      </w:r>
+      <w:proofErr w:type="spellStart"/>
+      <w:r>
+        <w:rPr>
+          <w:rFonts w:ascii="Times New Roman" w:hAnsi="Times New Roman" w:cs="Times New Roman"/>
+          <w:sz w:val="24"/>
+          <w:szCs w:val="24"/>
+        </w:rPr>
+        <w:t>Cianjur</w:t>
+      </w:r>
+      <w:proofErr w:type="spellEnd"/>
+      <w:r>
+        <w:rPr>
+          <w:rFonts w:ascii="Times New Roman" w:hAnsi="Times New Roman" w:cs="Times New Roman"/>
+          <w:sz w:val="24"/>
+          <w:szCs w:val="24"/>
+        </w:rPr>
+        <w:t xml:space="preserve"> </w:t>
+      </w:r>
+      <w:r>
+        <w:rPr>
+          <w:rFonts w:ascii="Times New Roman" w:hAnsi="Times New Roman" w:cs="Times New Roman"/>
+          <w:sz w:val="24"/>
+          <w:szCs w:val="24"/>
+        </w:rPr>
+        <w:t xml:space="preserve">43282. </w:t>
+      </w:r>
+    </w:p>
+    <w:p>
+      <w:pPr>
+        <w:pStyle w:val="ListParagraph"/>
+        <w:spacing w:after="0" w:line="360" w:lineRule="auto"/>
+        <w:ind w:left="360" w:firstLine="774"/>
+        <w:jc w:val="both"/>
+        <w:rPr>
+          <w:rFonts w:ascii="Times New Roman" w:hAnsi="Times New Roman" w:cs="Times New Roman"/>
+          <w:sz w:val="24"/>
+          <w:szCs w:val="24"/>
+        </w:rPr>
+      </w:pPr>
+    </w:p>
+    <w:p>
+      <w:pPr>
+        <w:pStyle w:val="ListParagraph"/>
+        <w:spacing w:after="0" w:line="360" w:lineRule="auto"/>
+        <w:ind w:left="0"/>
+        <w:jc w:val="center"/>
+        <w:rPr>
+          <w:rFonts w:ascii="Times New Roman" w:hAnsi="Times New Roman" w:cs="Times New Roman"/>
+          <w:sz w:val="24"/>
+          <w:szCs w:val="24"/>
+        </w:rPr>
+      </w:pPr>
+      <w:proofErr w:type="spellStart"/>
+      <w:r>
+        <w:rPr>
+          <w:rFonts w:ascii="Times New Roman" w:hAnsi="Times New Roman" w:cs="Times New Roman"/>
+          <w:sz w:val="24"/>
+          <w:szCs w:val="24"/>
+        </w:rPr>
+        <w:t>Tabel</w:t>
+      </w:r>
+      <w:proofErr w:type="spellEnd"/>
+      <w:r>
+        <w:rPr>
+          <w:rFonts w:ascii="Times New Roman" w:hAnsi="Times New Roman" w:cs="Times New Roman"/>
+          <w:sz w:val="24"/>
+          <w:szCs w:val="24"/>
+        </w:rPr>
+        <w:t xml:space="preserve"> 1.1 </w:t>
+      </w:r>
+      <w:proofErr w:type="spellStart"/>
+      <w:r>
+        <w:rPr>
+          <w:rFonts w:ascii="Times New Roman" w:hAnsi="Times New Roman" w:cs="Times New Roman"/>
+          <w:sz w:val="24"/>
+          <w:szCs w:val="24"/>
+        </w:rPr>
+        <w:t>Jadwal</w:t>
+      </w:r>
+      <w:proofErr w:type="spellEnd"/>
+      <w:r>
+        <w:rPr>
+          <w:rFonts w:ascii="Times New Roman" w:hAnsi="Times New Roman" w:cs="Times New Roman"/>
+          <w:sz w:val="24"/>
+          <w:szCs w:val="24"/>
+        </w:rPr>
+        <w:t xml:space="preserve"> </w:t>
+      </w:r>
+      <w:proofErr w:type="spellStart"/>
+      <w:r>
+        <w:rPr>
+          <w:rFonts w:ascii="Times New Roman" w:hAnsi="Times New Roman" w:cs="Times New Roman"/>
+          <w:sz w:val="24"/>
+          <w:szCs w:val="24"/>
+        </w:rPr>
+        <w:t>Penelitian</w:t>
+      </w:r>
+      <w:proofErr w:type="spellEnd"/>
+      <w:r>
+        <w:rPr>
+          <w:rFonts w:ascii="Times New Roman" w:hAnsi="Times New Roman" w:cs="Times New Roman"/>
+          <w:sz w:val="24"/>
+          <w:szCs w:val="24"/>
+        </w:rPr>
+        <w:t xml:space="preserve"> </w:t>
+      </w:r>
+      <w:proofErr w:type="spellStart"/>
+      <w:r>
+        <w:rPr>
+          <w:rFonts w:ascii="Times New Roman" w:hAnsi="Times New Roman" w:cs="Times New Roman"/>
+          <w:sz w:val="24"/>
+          <w:szCs w:val="24"/>
+        </w:rPr>
+        <w:t>Kerja</w:t>
+      </w:r>
+      <w:proofErr w:type="spellEnd"/>
+      <w:r>
+        <w:rPr>
+          <w:rFonts w:ascii="Times New Roman" w:hAnsi="Times New Roman" w:cs="Times New Roman"/>
+          <w:sz w:val="24"/>
+          <w:szCs w:val="24"/>
+        </w:rPr>
+        <w:t xml:space="preserve"> </w:t>
+      </w:r>
+      <w:proofErr w:type="spellStart"/>
+      <w:r>
+        <w:rPr>
+          <w:rFonts w:ascii="Times New Roman" w:hAnsi="Times New Roman" w:cs="Times New Roman"/>
+          <w:sz w:val="24"/>
+          <w:szCs w:val="24"/>
+        </w:rPr>
+        <w:t>Praktek</w:t>
+      </w:r>
+      <w:proofErr w:type="spellEnd"/>
+    </w:p>
+    <w:tbl>
+      <w:tblPr>
+        <w:tblStyle w:val="TableGrid"/>
+        <w:tblW w:w="7680" w:type="dxa"/>
+        <w:tblInd w:w="360" w:type="dxa"/>
+        <w:tblLook w:val="04A0" w:firstRow="1" w:lastRow="0" w:firstColumn="1" w:lastColumn="0" w:noHBand="0" w:noVBand="1"/>
+      </w:tblPr>
+      <w:tblGrid>
+        <w:gridCol w:w="690"/>
+        <w:gridCol w:w="1687"/>
+        <w:gridCol w:w="1060"/>
+        <w:gridCol w:w="1060"/>
+        <w:gridCol w:w="1061"/>
+        <w:gridCol w:w="1061"/>
+        <w:gridCol w:w="1061"/>
+      </w:tblGrid>
+      <w:tr>
+        <w:tc>
+          <w:tcPr>
+            <w:tcW w:w="690" w:type="dxa"/>
+            <w:vMerge w:val="restart"/>
+          </w:tcPr>
+          <w:p>
+            <w:pPr>
+              <w:pStyle w:val="ListParagraph"/>
+              <w:spacing w:line="360" w:lineRule="auto"/>
+              <w:ind w:left="0"/>
+              <w:jc w:val="both"/>
+              <w:rPr>
+                <w:rFonts w:ascii="Times New Roman" w:hAnsi="Times New Roman" w:cs="Times New Roman"/>
+                <w:sz w:val="24"/>
+                <w:szCs w:val="24"/>
+              </w:rPr>
+            </w:pPr>
+            <w:r>
+              <w:rPr>
+                <w:rFonts w:ascii="Times New Roman" w:hAnsi="Times New Roman" w:cs="Times New Roman"/>
+                <w:sz w:val="24"/>
+                <w:szCs w:val="24"/>
+              </w:rPr>
+              <w:t>No.</w:t>
+            </w:r>
+          </w:p>
+        </w:tc>
+        <w:tc>
+          <w:tcPr>
+            <w:tcW w:w="1687" w:type="dxa"/>
+            <w:vMerge w:val="restart"/>
+          </w:tcPr>
+          <w:p>
+            <w:pPr>
+              <w:pStyle w:val="ListParagraph"/>
+              <w:spacing w:line="360" w:lineRule="auto"/>
+              <w:ind w:left="0"/>
+              <w:jc w:val="center"/>
+              <w:rPr>
+                <w:rFonts w:ascii="Times New Roman" w:hAnsi="Times New Roman" w:cs="Times New Roman"/>
+                <w:sz w:val="24"/>
+                <w:szCs w:val="24"/>
+              </w:rPr>
+            </w:pPr>
+            <w:proofErr w:type="spellStart"/>
+            <w:r>
+              <w:rPr>
+                <w:rFonts w:ascii="Times New Roman" w:hAnsi="Times New Roman" w:cs="Times New Roman"/>
+                <w:sz w:val="24"/>
+                <w:szCs w:val="24"/>
+              </w:rPr>
+              <w:t>Uraian</w:t>
+            </w:r>
+            <w:proofErr w:type="spellEnd"/>
+            <w:r>
+              <w:rPr>
+                <w:rFonts w:ascii="Times New Roman" w:hAnsi="Times New Roman" w:cs="Times New Roman"/>
+                <w:sz w:val="24"/>
+                <w:szCs w:val="24"/>
+              </w:rPr>
+              <w:t xml:space="preserve"> Langkah </w:t>
+            </w:r>
+            <w:proofErr w:type="spellStart"/>
+            <w:r>
+              <w:rPr>
+                <w:rFonts w:ascii="Times New Roman" w:hAnsi="Times New Roman" w:cs="Times New Roman"/>
+                <w:sz w:val="24"/>
+                <w:szCs w:val="24"/>
+              </w:rPr>
+              <w:t>Penelitian</w:t>
+            </w:r>
+            <w:proofErr w:type="spellEnd"/>
+          </w:p>
+        </w:tc>
+        <w:tc>
+          <w:tcPr>
+            <w:tcW w:w="5303" w:type="dxa"/>
+            <w:gridSpan w:val="5"/>
+          </w:tcPr>
+          <w:p>
+            <w:pPr>
+              <w:pStyle w:val="ListParagraph"/>
+              <w:spacing w:line="360" w:lineRule="auto"/>
+              <w:ind w:left="0"/>
+              <w:jc w:val="center"/>
+              <w:rPr>
+                <w:rFonts w:ascii="Times New Roman" w:hAnsi="Times New Roman" w:cs="Times New Roman"/>
+                <w:sz w:val="24"/>
+                <w:szCs w:val="24"/>
+              </w:rPr>
+            </w:pPr>
+            <w:proofErr w:type="spellStart"/>
+            <w:r>
+              <w:rPr>
+                <w:rFonts w:ascii="Times New Roman" w:hAnsi="Times New Roman" w:cs="Times New Roman"/>
+                <w:sz w:val="24"/>
+                <w:szCs w:val="24"/>
+              </w:rPr>
+              <w:t>Bulan</w:t>
+            </w:r>
+            <w:proofErr w:type="spellEnd"/>
+          </w:p>
+        </w:tc>
+      </w:tr>
+      <w:tr>
+        <w:tc>
+          <w:tcPr>
+            <w:tcW w:w="690" w:type="dxa"/>
+            <w:vMerge/>
+          </w:tcPr>
+          <w:p>
+            <w:pPr>
+              <w:pStyle w:val="ListParagraph"/>
+              <w:spacing w:line="360" w:lineRule="auto"/>
+              <w:ind w:left="0"/>
+              <w:jc w:val="both"/>
+              <w:rPr>
+                <w:rFonts w:ascii="Times New Roman" w:hAnsi="Times New Roman" w:cs="Times New Roman"/>
+                <w:sz w:val="24"/>
+                <w:szCs w:val="24"/>
+              </w:rPr>
+            </w:pPr>
+          </w:p>
+        </w:tc>
+        <w:tc>
+          <w:tcPr>
+            <w:tcW w:w="1687" w:type="dxa"/>
+            <w:vMerge/>
+          </w:tcPr>
+          <w:p>
+            <w:pPr>
+              <w:pStyle w:val="ListParagraph"/>
+              <w:spacing w:line="360" w:lineRule="auto"/>
+              <w:ind w:left="0"/>
+              <w:jc w:val="both"/>
+              <w:rPr>
+                <w:rFonts w:ascii="Times New Roman" w:hAnsi="Times New Roman" w:cs="Times New Roman"/>
+                <w:sz w:val="24"/>
+                <w:szCs w:val="24"/>
+              </w:rPr>
+            </w:pPr>
+          </w:p>
+        </w:tc>
+        <w:tc>
+          <w:tcPr>
+            <w:tcW w:w="1060" w:type="dxa"/>
+          </w:tcPr>
+          <w:p>
+            <w:pPr>
+              <w:pStyle w:val="ListParagraph"/>
+              <w:spacing w:line="360" w:lineRule="auto"/>
+              <w:ind w:left="0"/>
+              <w:jc w:val="both"/>
+              <w:rPr>
+                <w:rFonts w:ascii="Times New Roman" w:hAnsi="Times New Roman" w:cs="Times New Roman"/>
+                <w:sz w:val="24"/>
+                <w:szCs w:val="24"/>
+              </w:rPr>
+            </w:pPr>
+          </w:p>
+        </w:tc>
+        <w:tc>
+          <w:tcPr>
+            <w:tcW w:w="1060" w:type="dxa"/>
+          </w:tcPr>
+          <w:p>
+            <w:pPr>
+              <w:pStyle w:val="ListParagraph"/>
+              <w:spacing w:line="360" w:lineRule="auto"/>
+              <w:ind w:left="0"/>
+              <w:jc w:val="both"/>
+              <w:rPr>
+                <w:rFonts w:ascii="Times New Roman" w:hAnsi="Times New Roman" w:cs="Times New Roman"/>
+                <w:sz w:val="24"/>
+                <w:szCs w:val="24"/>
+              </w:rPr>
+            </w:pPr>
+          </w:p>
+        </w:tc>
+        <w:tc>
+          <w:tcPr>
+            <w:tcW w:w="1061" w:type="dxa"/>
+          </w:tcPr>
+          <w:p>
+            <w:pPr>
+              <w:pStyle w:val="ListParagraph"/>
+              <w:spacing w:line="360" w:lineRule="auto"/>
+              <w:ind w:left="0"/>
+              <w:jc w:val="both"/>
+              <w:rPr>
+                <w:rFonts w:ascii="Times New Roman" w:hAnsi="Times New Roman" w:cs="Times New Roman"/>
+                <w:sz w:val="24"/>
+                <w:szCs w:val="24"/>
+              </w:rPr>
+            </w:pPr>
+          </w:p>
+        </w:tc>
+        <w:tc>
+          <w:tcPr>
+            <w:tcW w:w="1061" w:type="dxa"/>
+          </w:tcPr>
+          <w:p>
+            <w:pPr>
+              <w:pStyle w:val="ListParagraph"/>
+              <w:spacing w:line="360" w:lineRule="auto"/>
+              <w:ind w:left="0"/>
+              <w:jc w:val="both"/>
+              <w:rPr>
+                <w:rFonts w:ascii="Times New Roman" w:hAnsi="Times New Roman" w:cs="Times New Roman"/>
+                <w:sz w:val="24"/>
+                <w:szCs w:val="24"/>
+              </w:rPr>
+            </w:pPr>
+          </w:p>
+        </w:tc>
+        <w:tc>
+          <w:tcPr>
+            <w:tcW w:w="1061" w:type="dxa"/>
+          </w:tcPr>
+          <w:p>
+            <w:pPr>
+              <w:pStyle w:val="ListParagraph"/>
+              <w:spacing w:line="360" w:lineRule="auto"/>
+              <w:ind w:left="0"/>
+              <w:jc w:val="both"/>
+              <w:rPr>
+                <w:rFonts w:ascii="Times New Roman" w:hAnsi="Times New Roman" w:cs="Times New Roman"/>
+                <w:sz w:val="24"/>
+                <w:szCs w:val="24"/>
+              </w:rPr>
+            </w:pPr>
+          </w:p>
+        </w:tc>
+      </w:tr>
+      <w:tr>
+        <w:tc>
+          <w:tcPr>
+            <w:tcW w:w="690" w:type="dxa"/>
+          </w:tcPr>
+          <w:p>
+            <w:pPr>
+              <w:pStyle w:val="ListParagraph"/>
+              <w:spacing w:line="360" w:lineRule="auto"/>
+              <w:ind w:left="0"/>
+              <w:jc w:val="both"/>
+              <w:rPr>
+                <w:rFonts w:ascii="Times New Roman" w:hAnsi="Times New Roman" w:cs="Times New Roman"/>
+                <w:sz w:val="24"/>
+                <w:szCs w:val="24"/>
+              </w:rPr>
+            </w:pPr>
+          </w:p>
+        </w:tc>
+        <w:tc>
+          <w:tcPr>
+            <w:tcW w:w="1687" w:type="dxa"/>
+          </w:tcPr>
+          <w:p>
+            <w:pPr>
+              <w:pStyle w:val="ListParagraph"/>
+              <w:spacing w:line="360" w:lineRule="auto"/>
+              <w:ind w:left="0"/>
+              <w:jc w:val="both"/>
+              <w:rPr>
+                <w:rFonts w:ascii="Times New Roman" w:hAnsi="Times New Roman" w:cs="Times New Roman"/>
+                <w:sz w:val="24"/>
+                <w:szCs w:val="24"/>
+              </w:rPr>
+            </w:pPr>
+          </w:p>
+        </w:tc>
+        <w:tc>
+          <w:tcPr>
+            <w:tcW w:w="1060" w:type="dxa"/>
+          </w:tcPr>
+          <w:p>
+            <w:pPr>
+              <w:pStyle w:val="ListParagraph"/>
+              <w:spacing w:line="360" w:lineRule="auto"/>
+              <w:ind w:left="0"/>
+              <w:jc w:val="both"/>
+              <w:rPr>
+                <w:rFonts w:ascii="Times New Roman" w:hAnsi="Times New Roman" w:cs="Times New Roman"/>
+                <w:sz w:val="24"/>
+                <w:szCs w:val="24"/>
+              </w:rPr>
+            </w:pPr>
+          </w:p>
+        </w:tc>
+        <w:tc>
+          <w:tcPr>
+            <w:tcW w:w="1060" w:type="dxa"/>
+          </w:tcPr>
+          <w:p>
+            <w:pPr>
+              <w:pStyle w:val="ListParagraph"/>
+              <w:spacing w:line="360" w:lineRule="auto"/>
+              <w:ind w:left="0"/>
+              <w:jc w:val="both"/>
+              <w:rPr>
+                <w:rFonts w:ascii="Times New Roman" w:hAnsi="Times New Roman" w:cs="Times New Roman"/>
+                <w:sz w:val="24"/>
+                <w:szCs w:val="24"/>
+              </w:rPr>
+            </w:pPr>
+          </w:p>
+        </w:tc>
+        <w:tc>
+          <w:tcPr>
+            <w:tcW w:w="1061" w:type="dxa"/>
+          </w:tcPr>
+          <w:p>
+            <w:pPr>
+              <w:pStyle w:val="ListParagraph"/>
+              <w:spacing w:line="360" w:lineRule="auto"/>
+              <w:ind w:left="0"/>
+              <w:jc w:val="both"/>
+              <w:rPr>
+                <w:rFonts w:ascii="Times New Roman" w:hAnsi="Times New Roman" w:cs="Times New Roman"/>
+                <w:sz w:val="24"/>
+                <w:szCs w:val="24"/>
+              </w:rPr>
+            </w:pPr>
+          </w:p>
+        </w:tc>
+        <w:tc>
+          <w:tcPr>
+            <w:tcW w:w="1061" w:type="dxa"/>
+          </w:tcPr>
+          <w:p>
+            <w:pPr>
+              <w:pStyle w:val="ListParagraph"/>
+              <w:spacing w:line="360" w:lineRule="auto"/>
+              <w:ind w:left="0"/>
+              <w:jc w:val="both"/>
+              <w:rPr>
+                <w:rFonts w:ascii="Times New Roman" w:hAnsi="Times New Roman" w:cs="Times New Roman"/>
+                <w:sz w:val="24"/>
+                <w:szCs w:val="24"/>
+              </w:rPr>
+            </w:pPr>
+          </w:p>
+        </w:tc>
+        <w:tc>
+          <w:tcPr>
+            <w:tcW w:w="1061" w:type="dxa"/>
+          </w:tcPr>
+          <w:p>
+            <w:pPr>
+              <w:pStyle w:val="ListParagraph"/>
+              <w:spacing w:line="360" w:lineRule="auto"/>
+              <w:ind w:left="0"/>
+              <w:jc w:val="both"/>
+              <w:rPr>
+                <w:rFonts w:ascii="Times New Roman" w:hAnsi="Times New Roman" w:cs="Times New Roman"/>
+                <w:sz w:val="24"/>
+                <w:szCs w:val="24"/>
+              </w:rPr>
+            </w:pPr>
+          </w:p>
+        </w:tc>
+      </w:tr>
+      <w:tr>
+        <w:tc>
+          <w:tcPr>
+            <w:tcW w:w="690" w:type="dxa"/>
+          </w:tcPr>
+          <w:p>
+            <w:pPr>
+              <w:pStyle w:val="ListParagraph"/>
+              <w:spacing w:line="360" w:lineRule="auto"/>
+              <w:ind w:left="0"/>
+              <w:jc w:val="both"/>
+              <w:rPr>
+                <w:rFonts w:ascii="Times New Roman" w:hAnsi="Times New Roman" w:cs="Times New Roman"/>
+                <w:sz w:val="24"/>
+                <w:szCs w:val="24"/>
+              </w:rPr>
+            </w:pPr>
+          </w:p>
+        </w:tc>
+        <w:tc>
+          <w:tcPr>
+            <w:tcW w:w="1687" w:type="dxa"/>
+          </w:tcPr>
+          <w:p>
+            <w:pPr>
+              <w:pStyle w:val="ListParagraph"/>
+              <w:spacing w:line="360" w:lineRule="auto"/>
+              <w:ind w:left="0"/>
+              <w:jc w:val="both"/>
+              <w:rPr>
+                <w:rFonts w:ascii="Times New Roman" w:hAnsi="Times New Roman" w:cs="Times New Roman"/>
+                <w:sz w:val="24"/>
+                <w:szCs w:val="24"/>
+              </w:rPr>
+            </w:pPr>
+          </w:p>
+        </w:tc>
+        <w:tc>
+          <w:tcPr>
+            <w:tcW w:w="1060" w:type="dxa"/>
+          </w:tcPr>
+          <w:p>
+            <w:pPr>
+              <w:pStyle w:val="ListParagraph"/>
+              <w:spacing w:line="360" w:lineRule="auto"/>
+              <w:ind w:left="0"/>
+              <w:jc w:val="both"/>
+              <w:rPr>
+                <w:rFonts w:ascii="Times New Roman" w:hAnsi="Times New Roman" w:cs="Times New Roman"/>
+                <w:sz w:val="24"/>
+                <w:szCs w:val="24"/>
+              </w:rPr>
+            </w:pPr>
+          </w:p>
+        </w:tc>
+        <w:tc>
+          <w:tcPr>
+            <w:tcW w:w="1060" w:type="dxa"/>
+          </w:tcPr>
+          <w:p>
+            <w:pPr>
+              <w:pStyle w:val="ListParagraph"/>
+              <w:spacing w:line="360" w:lineRule="auto"/>
+              <w:ind w:left="0"/>
+              <w:jc w:val="both"/>
+              <w:rPr>
+                <w:rFonts w:ascii="Times New Roman" w:hAnsi="Times New Roman" w:cs="Times New Roman"/>
+                <w:sz w:val="24"/>
+                <w:szCs w:val="24"/>
+              </w:rPr>
+            </w:pPr>
+          </w:p>
+        </w:tc>
+        <w:tc>
+          <w:tcPr>
+            <w:tcW w:w="1061" w:type="dxa"/>
+          </w:tcPr>
+          <w:p>
+            <w:pPr>
+              <w:pStyle w:val="ListParagraph"/>
+              <w:spacing w:line="360" w:lineRule="auto"/>
+              <w:ind w:left="0"/>
+              <w:jc w:val="both"/>
+              <w:rPr>
+                <w:rFonts w:ascii="Times New Roman" w:hAnsi="Times New Roman" w:cs="Times New Roman"/>
+                <w:sz w:val="24"/>
+                <w:szCs w:val="24"/>
+              </w:rPr>
+            </w:pPr>
+          </w:p>
+        </w:tc>
+        <w:tc>
+          <w:tcPr>
+            <w:tcW w:w="1061" w:type="dxa"/>
+          </w:tcPr>
+          <w:p>
+            <w:pPr>
+              <w:pStyle w:val="ListParagraph"/>
+              <w:spacing w:line="360" w:lineRule="auto"/>
+              <w:ind w:left="0"/>
+              <w:jc w:val="both"/>
+              <w:rPr>
+                <w:rFonts w:ascii="Times New Roman" w:hAnsi="Times New Roman" w:cs="Times New Roman"/>
+                <w:sz w:val="24"/>
+                <w:szCs w:val="24"/>
+              </w:rPr>
+            </w:pPr>
+          </w:p>
+        </w:tc>
+        <w:tc>
+          <w:tcPr>
+            <w:tcW w:w="1061" w:type="dxa"/>
+          </w:tcPr>
+          <w:p>
+            <w:pPr>
+              <w:pStyle w:val="ListParagraph"/>
+              <w:spacing w:line="360" w:lineRule="auto"/>
+              <w:ind w:left="0"/>
+              <w:jc w:val="both"/>
+              <w:rPr>
+                <w:rFonts w:ascii="Times New Roman" w:hAnsi="Times New Roman" w:cs="Times New Roman"/>
+                <w:sz w:val="24"/>
+                <w:szCs w:val="24"/>
+              </w:rPr>
+            </w:pPr>
+          </w:p>
+        </w:tc>
+      </w:tr>
+      <w:tr>
+        <w:tc>
+          <w:tcPr>
+            <w:tcW w:w="690" w:type="dxa"/>
+          </w:tcPr>
+          <w:p>
+            <w:pPr>
+              <w:pStyle w:val="ListParagraph"/>
+              <w:spacing w:line="360" w:lineRule="auto"/>
+              <w:ind w:left="0"/>
+              <w:jc w:val="both"/>
+              <w:rPr>
+                <w:rFonts w:ascii="Times New Roman" w:hAnsi="Times New Roman" w:cs="Times New Roman"/>
+                <w:sz w:val="24"/>
+                <w:szCs w:val="24"/>
+              </w:rPr>
+            </w:pPr>
+          </w:p>
+        </w:tc>
+        <w:tc>
+          <w:tcPr>
+            <w:tcW w:w="1687" w:type="dxa"/>
+          </w:tcPr>
+          <w:p>
+            <w:pPr>
+              <w:pStyle w:val="ListParagraph"/>
+              <w:spacing w:line="360" w:lineRule="auto"/>
+              <w:ind w:left="0"/>
+              <w:jc w:val="both"/>
+              <w:rPr>
+                <w:rFonts w:ascii="Times New Roman" w:hAnsi="Times New Roman" w:cs="Times New Roman"/>
+                <w:sz w:val="24"/>
+                <w:szCs w:val="24"/>
+              </w:rPr>
+            </w:pPr>
+          </w:p>
+        </w:tc>
+        <w:tc>
+          <w:tcPr>
+            <w:tcW w:w="1060" w:type="dxa"/>
+          </w:tcPr>
+          <w:p>
+            <w:pPr>
+              <w:pStyle w:val="ListParagraph"/>
+              <w:spacing w:line="360" w:lineRule="auto"/>
+              <w:ind w:left="0"/>
+              <w:jc w:val="both"/>
+              <w:rPr>
+                <w:rFonts w:ascii="Times New Roman" w:hAnsi="Times New Roman" w:cs="Times New Roman"/>
+                <w:sz w:val="24"/>
+                <w:szCs w:val="24"/>
+              </w:rPr>
+            </w:pPr>
+          </w:p>
+        </w:tc>
+        <w:tc>
+          <w:tcPr>
+            <w:tcW w:w="1060" w:type="dxa"/>
+          </w:tcPr>
+          <w:p>
+            <w:pPr>
+              <w:pStyle w:val="ListParagraph"/>
+              <w:spacing w:line="360" w:lineRule="auto"/>
+              <w:ind w:left="0"/>
+              <w:jc w:val="both"/>
+              <w:rPr>
+                <w:rFonts w:ascii="Times New Roman" w:hAnsi="Times New Roman" w:cs="Times New Roman"/>
+                <w:sz w:val="24"/>
+                <w:szCs w:val="24"/>
+              </w:rPr>
+            </w:pPr>
+          </w:p>
+        </w:tc>
+        <w:tc>
+          <w:tcPr>
+            <w:tcW w:w="1061" w:type="dxa"/>
+          </w:tcPr>
+          <w:p>
+            <w:pPr>
+              <w:pStyle w:val="ListParagraph"/>
+              <w:spacing w:line="360" w:lineRule="auto"/>
+              <w:ind w:left="0"/>
+              <w:jc w:val="both"/>
+              <w:rPr>
+                <w:rFonts w:ascii="Times New Roman" w:hAnsi="Times New Roman" w:cs="Times New Roman"/>
+                <w:sz w:val="24"/>
+                <w:szCs w:val="24"/>
+              </w:rPr>
+            </w:pPr>
+          </w:p>
+        </w:tc>
+        <w:tc>
+          <w:tcPr>
+            <w:tcW w:w="1061" w:type="dxa"/>
+          </w:tcPr>
+          <w:p>
+            <w:pPr>
+              <w:pStyle w:val="ListParagraph"/>
+              <w:spacing w:line="360" w:lineRule="auto"/>
+              <w:ind w:left="0"/>
+              <w:jc w:val="both"/>
+              <w:rPr>
+                <w:rFonts w:ascii="Times New Roman" w:hAnsi="Times New Roman" w:cs="Times New Roman"/>
+                <w:sz w:val="24"/>
+                <w:szCs w:val="24"/>
+              </w:rPr>
+            </w:pPr>
+          </w:p>
+        </w:tc>
+        <w:tc>
+          <w:tcPr>
+            <w:tcW w:w="1061" w:type="dxa"/>
+          </w:tcPr>
+          <w:p>
+            <w:pPr>
+              <w:pStyle w:val="ListParagraph"/>
+              <w:spacing w:line="360" w:lineRule="auto"/>
+              <w:ind w:left="0"/>
+              <w:jc w:val="both"/>
+              <w:rPr>
+                <w:rFonts w:ascii="Times New Roman" w:hAnsi="Times New Roman" w:cs="Times New Roman"/>
+                <w:sz w:val="24"/>
+                <w:szCs w:val="24"/>
+              </w:rPr>
+            </w:pPr>
+          </w:p>
+        </w:tc>
+      </w:tr>
+      <w:tr>
+        <w:tc>
+          <w:tcPr>
+            <w:tcW w:w="690" w:type="dxa"/>
+          </w:tcPr>
+          <w:p>
+            <w:pPr>
+              <w:pStyle w:val="ListParagraph"/>
+              <w:spacing w:line="360" w:lineRule="auto"/>
+              <w:ind w:left="0"/>
+              <w:jc w:val="both"/>
+              <w:rPr>
+                <w:rFonts w:ascii="Times New Roman" w:hAnsi="Times New Roman" w:cs="Times New Roman"/>
+                <w:sz w:val="24"/>
+                <w:szCs w:val="24"/>
+              </w:rPr>
+            </w:pPr>
+          </w:p>
+        </w:tc>
+        <w:tc>
+          <w:tcPr>
+            <w:tcW w:w="1687" w:type="dxa"/>
+          </w:tcPr>
+          <w:p>
+            <w:pPr>
+              <w:pStyle w:val="ListParagraph"/>
+              <w:spacing w:line="360" w:lineRule="auto"/>
+              <w:ind w:left="0"/>
+              <w:jc w:val="both"/>
+              <w:rPr>
+                <w:rFonts w:ascii="Times New Roman" w:hAnsi="Times New Roman" w:cs="Times New Roman"/>
+                <w:sz w:val="24"/>
+                <w:szCs w:val="24"/>
+              </w:rPr>
+            </w:pPr>
+          </w:p>
+        </w:tc>
+        <w:tc>
+          <w:tcPr>
+            <w:tcW w:w="1060" w:type="dxa"/>
+          </w:tcPr>
+          <w:p>
+            <w:pPr>
+              <w:pStyle w:val="ListParagraph"/>
+              <w:spacing w:line="360" w:lineRule="auto"/>
+              <w:ind w:left="0"/>
+              <w:jc w:val="both"/>
+              <w:rPr>
+                <w:rFonts w:ascii="Times New Roman" w:hAnsi="Times New Roman" w:cs="Times New Roman"/>
+                <w:sz w:val="24"/>
+                <w:szCs w:val="24"/>
+              </w:rPr>
+            </w:pPr>
+          </w:p>
+        </w:tc>
+        <w:tc>
+          <w:tcPr>
+            <w:tcW w:w="1060" w:type="dxa"/>
+          </w:tcPr>
+          <w:p>
+            <w:pPr>
+              <w:pStyle w:val="ListParagraph"/>
+              <w:spacing w:line="360" w:lineRule="auto"/>
+              <w:ind w:left="0"/>
+              <w:jc w:val="both"/>
+              <w:rPr>
+                <w:rFonts w:ascii="Times New Roman" w:hAnsi="Times New Roman" w:cs="Times New Roman"/>
+                <w:sz w:val="24"/>
+                <w:szCs w:val="24"/>
+              </w:rPr>
+            </w:pPr>
+          </w:p>
+        </w:tc>
+        <w:tc>
+          <w:tcPr>
+            <w:tcW w:w="1061" w:type="dxa"/>
+          </w:tcPr>
+          <w:p>
+            <w:pPr>
+              <w:pStyle w:val="ListParagraph"/>
+              <w:spacing w:line="360" w:lineRule="auto"/>
+              <w:ind w:left="0"/>
+              <w:jc w:val="both"/>
+              <w:rPr>
+                <w:rFonts w:ascii="Times New Roman" w:hAnsi="Times New Roman" w:cs="Times New Roman"/>
+                <w:sz w:val="24"/>
+                <w:szCs w:val="24"/>
+              </w:rPr>
+            </w:pPr>
+          </w:p>
+        </w:tc>
+        <w:tc>
+          <w:tcPr>
+            <w:tcW w:w="1061" w:type="dxa"/>
+          </w:tcPr>
+          <w:p>
+            <w:pPr>
+              <w:pStyle w:val="ListParagraph"/>
+              <w:spacing w:line="360" w:lineRule="auto"/>
+              <w:ind w:left="0"/>
+              <w:jc w:val="both"/>
+              <w:rPr>
+                <w:rFonts w:ascii="Times New Roman" w:hAnsi="Times New Roman" w:cs="Times New Roman"/>
+                <w:sz w:val="24"/>
+                <w:szCs w:val="24"/>
+              </w:rPr>
+            </w:pPr>
+          </w:p>
+        </w:tc>
+        <w:tc>
+          <w:tcPr>
+            <w:tcW w:w="1061" w:type="dxa"/>
+          </w:tcPr>
+          <w:p>
+            <w:pPr>
+              <w:pStyle w:val="ListParagraph"/>
+              <w:spacing w:line="360" w:lineRule="auto"/>
+              <w:ind w:left="0"/>
+              <w:jc w:val="both"/>
+              <w:rPr>
+                <w:rFonts w:ascii="Times New Roman" w:hAnsi="Times New Roman" w:cs="Times New Roman"/>
+                <w:sz w:val="24"/>
+                <w:szCs w:val="24"/>
+              </w:rPr>
+            </w:pPr>
+          </w:p>
+        </w:tc>
+      </w:tr>
+      <w:tr>
+        <w:tc>
+          <w:tcPr>
+            <w:tcW w:w="690" w:type="dxa"/>
+          </w:tcPr>
+          <w:p>
+            <w:pPr>
+              <w:pStyle w:val="ListParagraph"/>
+              <w:spacing w:line="360" w:lineRule="auto"/>
+              <w:ind w:left="0"/>
+              <w:jc w:val="both"/>
+              <w:rPr>
+                <w:rFonts w:ascii="Times New Roman" w:hAnsi="Times New Roman" w:cs="Times New Roman"/>
+                <w:sz w:val="24"/>
+                <w:szCs w:val="24"/>
+              </w:rPr>
+            </w:pPr>
+          </w:p>
+        </w:tc>
+        <w:tc>
+          <w:tcPr>
+            <w:tcW w:w="1687" w:type="dxa"/>
+          </w:tcPr>
+          <w:p>
+            <w:pPr>
+              <w:pStyle w:val="ListParagraph"/>
+              <w:spacing w:line="360" w:lineRule="auto"/>
+              <w:ind w:left="0"/>
+              <w:jc w:val="both"/>
+              <w:rPr>
+                <w:rFonts w:ascii="Times New Roman" w:hAnsi="Times New Roman" w:cs="Times New Roman"/>
+                <w:sz w:val="24"/>
+                <w:szCs w:val="24"/>
+              </w:rPr>
+            </w:pPr>
+          </w:p>
+        </w:tc>
+        <w:tc>
+          <w:tcPr>
+            <w:tcW w:w="1060" w:type="dxa"/>
+          </w:tcPr>
+          <w:p>
+            <w:pPr>
+              <w:pStyle w:val="ListParagraph"/>
+              <w:spacing w:line="360" w:lineRule="auto"/>
+              <w:ind w:left="0"/>
+              <w:jc w:val="both"/>
+              <w:rPr>
+                <w:rFonts w:ascii="Times New Roman" w:hAnsi="Times New Roman" w:cs="Times New Roman"/>
+                <w:sz w:val="24"/>
+                <w:szCs w:val="24"/>
+              </w:rPr>
+            </w:pPr>
+          </w:p>
+        </w:tc>
+        <w:tc>
+          <w:tcPr>
+            <w:tcW w:w="1060" w:type="dxa"/>
+          </w:tcPr>
+          <w:p>
+            <w:pPr>
+              <w:pStyle w:val="ListParagraph"/>
+              <w:spacing w:line="360" w:lineRule="auto"/>
+              <w:ind w:left="0"/>
+              <w:jc w:val="both"/>
+              <w:rPr>
+                <w:rFonts w:ascii="Times New Roman" w:hAnsi="Times New Roman" w:cs="Times New Roman"/>
+                <w:sz w:val="24"/>
+                <w:szCs w:val="24"/>
+              </w:rPr>
+            </w:pPr>
+          </w:p>
+        </w:tc>
+        <w:tc>
+          <w:tcPr>
+            <w:tcW w:w="1061" w:type="dxa"/>
+          </w:tcPr>
+          <w:p>
+            <w:pPr>
+              <w:pStyle w:val="ListParagraph"/>
+              <w:spacing w:line="360" w:lineRule="auto"/>
+              <w:ind w:left="0"/>
+              <w:jc w:val="both"/>
+              <w:rPr>
+                <w:rFonts w:ascii="Times New Roman" w:hAnsi="Times New Roman" w:cs="Times New Roman"/>
+                <w:sz w:val="24"/>
+                <w:szCs w:val="24"/>
+              </w:rPr>
+            </w:pPr>
+          </w:p>
+        </w:tc>
+        <w:tc>
+          <w:tcPr>
+            <w:tcW w:w="1061" w:type="dxa"/>
+          </w:tcPr>
+          <w:p>
+            <w:pPr>
+              <w:pStyle w:val="ListParagraph"/>
+              <w:spacing w:line="360" w:lineRule="auto"/>
+              <w:ind w:left="0"/>
+              <w:jc w:val="both"/>
+              <w:rPr>
+                <w:rFonts w:ascii="Times New Roman" w:hAnsi="Times New Roman" w:cs="Times New Roman"/>
+                <w:sz w:val="24"/>
+                <w:szCs w:val="24"/>
+              </w:rPr>
+            </w:pPr>
+          </w:p>
+        </w:tc>
+        <w:tc>
+          <w:tcPr>
+            <w:tcW w:w="1061" w:type="dxa"/>
+          </w:tcPr>
+          <w:p>
+            <w:pPr>
+              <w:pStyle w:val="ListParagraph"/>
+              <w:spacing w:line="360" w:lineRule="auto"/>
+              <w:ind w:left="0"/>
+              <w:jc w:val="both"/>
+              <w:rPr>
+                <w:rFonts w:ascii="Times New Roman" w:hAnsi="Times New Roman" w:cs="Times New Roman"/>
+                <w:sz w:val="24"/>
+                <w:szCs w:val="24"/>
+              </w:rPr>
+            </w:pPr>
+          </w:p>
+        </w:tc>
+      </w:tr>
+      <w:tr>
+        <w:tc>
+          <w:tcPr>
+            <w:tcW w:w="690" w:type="dxa"/>
+          </w:tcPr>
+          <w:p>
+            <w:pPr>
+              <w:pStyle w:val="ListParagraph"/>
+              <w:spacing w:line="360" w:lineRule="auto"/>
+              <w:ind w:left="0"/>
+              <w:jc w:val="both"/>
+              <w:rPr>
+                <w:rFonts w:ascii="Times New Roman" w:hAnsi="Times New Roman" w:cs="Times New Roman"/>
+                <w:sz w:val="24"/>
+                <w:szCs w:val="24"/>
+              </w:rPr>
+            </w:pPr>
+          </w:p>
+        </w:tc>
+        <w:tc>
+          <w:tcPr>
+            <w:tcW w:w="1687" w:type="dxa"/>
+          </w:tcPr>
+          <w:p>
+            <w:pPr>
+              <w:pStyle w:val="ListParagraph"/>
+              <w:spacing w:line="360" w:lineRule="auto"/>
+              <w:ind w:left="0"/>
+              <w:jc w:val="both"/>
+              <w:rPr>
+                <w:rFonts w:ascii="Times New Roman" w:hAnsi="Times New Roman" w:cs="Times New Roman"/>
+                <w:sz w:val="24"/>
+                <w:szCs w:val="24"/>
+              </w:rPr>
+            </w:pPr>
+          </w:p>
+        </w:tc>
+        <w:tc>
+          <w:tcPr>
+            <w:tcW w:w="1060" w:type="dxa"/>
+          </w:tcPr>
+          <w:p>
+            <w:pPr>
+              <w:pStyle w:val="ListParagraph"/>
+              <w:spacing w:line="360" w:lineRule="auto"/>
+              <w:ind w:left="0"/>
+              <w:jc w:val="both"/>
+              <w:rPr>
+                <w:rFonts w:ascii="Times New Roman" w:hAnsi="Times New Roman" w:cs="Times New Roman"/>
+                <w:sz w:val="24"/>
+                <w:szCs w:val="24"/>
+              </w:rPr>
+            </w:pPr>
+          </w:p>
+        </w:tc>
+        <w:tc>
+          <w:tcPr>
+            <w:tcW w:w="1060" w:type="dxa"/>
+          </w:tcPr>
+          <w:p>
+            <w:pPr>
+              <w:pStyle w:val="ListParagraph"/>
+              <w:spacing w:line="360" w:lineRule="auto"/>
+              <w:ind w:left="0"/>
+              <w:jc w:val="both"/>
+              <w:rPr>
+                <w:rFonts w:ascii="Times New Roman" w:hAnsi="Times New Roman" w:cs="Times New Roman"/>
+                <w:sz w:val="24"/>
+                <w:szCs w:val="24"/>
+              </w:rPr>
+            </w:pPr>
+          </w:p>
+        </w:tc>
+        <w:tc>
+          <w:tcPr>
+            <w:tcW w:w="1061" w:type="dxa"/>
+          </w:tcPr>
+          <w:p>
+            <w:pPr>
+              <w:pStyle w:val="ListParagraph"/>
+              <w:spacing w:line="360" w:lineRule="auto"/>
+              <w:ind w:left="0"/>
+              <w:jc w:val="both"/>
+              <w:rPr>
+                <w:rFonts w:ascii="Times New Roman" w:hAnsi="Times New Roman" w:cs="Times New Roman"/>
+                <w:sz w:val="24"/>
+                <w:szCs w:val="24"/>
+              </w:rPr>
+            </w:pPr>
+          </w:p>
+        </w:tc>
+        <w:tc>
+          <w:tcPr>
+            <w:tcW w:w="1061" w:type="dxa"/>
+          </w:tcPr>
+          <w:p>
+            <w:pPr>
+              <w:pStyle w:val="ListParagraph"/>
+              <w:spacing w:line="360" w:lineRule="auto"/>
+              <w:ind w:left="0"/>
+              <w:jc w:val="both"/>
+              <w:rPr>
+                <w:rFonts w:ascii="Times New Roman" w:hAnsi="Times New Roman" w:cs="Times New Roman"/>
+                <w:sz w:val="24"/>
+                <w:szCs w:val="24"/>
+              </w:rPr>
+            </w:pPr>
+          </w:p>
+        </w:tc>
+        <w:tc>
+          <w:tcPr>
+            <w:tcW w:w="1061" w:type="dxa"/>
+          </w:tcPr>
+          <w:p>
+            <w:pPr>
+              <w:pStyle w:val="ListParagraph"/>
+              <w:spacing w:line="360" w:lineRule="auto"/>
+              <w:ind w:left="0"/>
+              <w:jc w:val="both"/>
+              <w:rPr>
+                <w:rFonts w:ascii="Times New Roman" w:hAnsi="Times New Roman" w:cs="Times New Roman"/>
+                <w:sz w:val="24"/>
+                <w:szCs w:val="24"/>
+              </w:rPr>
+            </w:pPr>
+          </w:p>
+        </w:tc>
+      </w:tr>
+    </w:tbl>
+    <w:p>
+      <w:pPr>
+        <w:pStyle w:val="ListParagraph"/>
+        <w:spacing w:after="0" w:line="360" w:lineRule="auto"/>
+        <w:ind w:left="360" w:firstLine="774"/>
+        <w:jc w:val="both"/>
+        <w:rPr>
+          <w:rFonts w:ascii="Times New Roman" w:hAnsi="Times New Roman" w:cs="Times New Roman"/>
+          <w:sz w:val="24"/>
+          <w:szCs w:val="24"/>
+        </w:rPr>
+      </w:pPr>
+    </w:p>
+    <w:p>
+      <w:pPr>
+        <w:pStyle w:val="ListParagraph"/>
+        <w:spacing w:after="0" w:line="360" w:lineRule="auto"/>
+        <w:ind w:left="360" w:firstLine="774"/>
+        <w:jc w:val="both"/>
+        <w:rPr>
+          <w:rFonts w:ascii="Times New Roman" w:hAnsi="Times New Roman" w:cs="Times New Roman"/>
+          <w:sz w:val="24"/>
+          <w:szCs w:val="24"/>
+        </w:rPr>
+      </w:pPr>
     </w:p>
     <w:p>
       <w:pPr>
@@ -2704,6 +8002,8 @@
           <w:tab w:val="left" w:pos="2268"/>
           <w:tab w:val="left" w:pos="5670"/>
         </w:tabs>
+        <w:spacing w:after="0" w:line="360" w:lineRule="auto"/>
+        <w:jc w:val="both"/>
         <w:rPr>
           <w:rFonts w:ascii="Times New Roman" w:hAnsi="Times New Roman" w:cs="Times New Roman"/>
           <w:sz w:val="24"/>
@@ -2750,6 +8050,8 @@
           <w:tab w:val="left" w:pos="2268"/>
           <w:tab w:val="left" w:pos="5670"/>
         </w:tabs>
+        <w:spacing w:after="0" w:line="360" w:lineRule="auto"/>
+        <w:jc w:val="both"/>
         <w:rPr>
           <w:rFonts w:ascii="Times New Roman" w:hAnsi="Times New Roman" w:cs="Times New Roman"/>
           <w:sz w:val="24"/>
@@ -2802,15 +8104,509 @@
         <w:t>Laporan</w:t>
       </w:r>
       <w:proofErr w:type="spellEnd"/>
+    </w:p>
+    <w:p>
+      <w:pPr>
+        <w:pStyle w:val="ListParagraph"/>
+        <w:spacing w:after="0" w:line="360" w:lineRule="auto"/>
+        <w:ind w:left="360" w:firstLine="774"/>
+        <w:jc w:val="both"/>
+        <w:rPr>
+          <w:rFonts w:ascii="Times New Roman" w:hAnsi="Times New Roman" w:cs="Times New Roman"/>
+          <w:sz w:val="24"/>
+          <w:szCs w:val="24"/>
+        </w:rPr>
+      </w:pPr>
+      <w:proofErr w:type="spellStart"/>
+      <w:r>
+        <w:rPr>
+          <w:rFonts w:ascii="Times New Roman" w:hAnsi="Times New Roman" w:cs="Times New Roman"/>
+          <w:sz w:val="24"/>
+          <w:szCs w:val="24"/>
+        </w:rPr>
+        <w:t>Untuk</w:t>
+      </w:r>
+      <w:proofErr w:type="spellEnd"/>
+      <w:r>
+        <w:rPr>
+          <w:rFonts w:ascii="Times New Roman" w:hAnsi="Times New Roman" w:cs="Times New Roman"/>
+          <w:sz w:val="24"/>
+          <w:szCs w:val="24"/>
+        </w:rPr>
+        <w:t xml:space="preserve"> </w:t>
+      </w:r>
+      <w:proofErr w:type="spellStart"/>
+      <w:r>
+        <w:rPr>
+          <w:rFonts w:ascii="Times New Roman" w:hAnsi="Times New Roman" w:cs="Times New Roman"/>
+          <w:sz w:val="24"/>
+          <w:szCs w:val="24"/>
+        </w:rPr>
+        <w:t>mempermudah</w:t>
+      </w:r>
+      <w:proofErr w:type="spellEnd"/>
+      <w:r>
+        <w:rPr>
+          <w:rFonts w:ascii="Times New Roman" w:hAnsi="Times New Roman" w:cs="Times New Roman"/>
+          <w:sz w:val="24"/>
+          <w:szCs w:val="24"/>
+        </w:rPr>
+        <w:t xml:space="preserve"> </w:t>
+      </w:r>
+      <w:proofErr w:type="spellStart"/>
+      <w:r>
+        <w:rPr>
+          <w:rFonts w:ascii="Times New Roman" w:hAnsi="Times New Roman" w:cs="Times New Roman"/>
+          <w:sz w:val="24"/>
+          <w:szCs w:val="24"/>
+        </w:rPr>
+        <w:t>dalam</w:t>
+      </w:r>
+      <w:proofErr w:type="spellEnd"/>
+      <w:r>
+        <w:rPr>
+          <w:rFonts w:ascii="Times New Roman" w:hAnsi="Times New Roman" w:cs="Times New Roman"/>
+          <w:sz w:val="24"/>
+          <w:szCs w:val="24"/>
+        </w:rPr>
+        <w:t xml:space="preserve"> </w:t>
+      </w:r>
+      <w:proofErr w:type="spellStart"/>
+      <w:r>
+        <w:rPr>
+          <w:rFonts w:ascii="Times New Roman" w:hAnsi="Times New Roman" w:cs="Times New Roman"/>
+          <w:sz w:val="24"/>
+          <w:szCs w:val="24"/>
+        </w:rPr>
+        <w:t>penyusunan</w:t>
+      </w:r>
+      <w:proofErr w:type="spellEnd"/>
+      <w:r>
+        <w:rPr>
+          <w:rFonts w:ascii="Times New Roman" w:hAnsi="Times New Roman" w:cs="Times New Roman"/>
+          <w:sz w:val="24"/>
+          <w:szCs w:val="24"/>
+        </w:rPr>
+        <w:t xml:space="preserve"> </w:t>
+      </w:r>
+      <w:proofErr w:type="spellStart"/>
+      <w:r>
+        <w:rPr>
+          <w:rFonts w:ascii="Times New Roman" w:hAnsi="Times New Roman" w:cs="Times New Roman"/>
+          <w:sz w:val="24"/>
+          <w:szCs w:val="24"/>
+        </w:rPr>
+        <w:t>laporan</w:t>
+      </w:r>
+      <w:proofErr w:type="spellEnd"/>
+      <w:r>
+        <w:rPr>
+          <w:rFonts w:ascii="Times New Roman" w:hAnsi="Times New Roman" w:cs="Times New Roman"/>
+          <w:sz w:val="24"/>
+          <w:szCs w:val="24"/>
+        </w:rPr>
+        <w:t xml:space="preserve"> </w:t>
+      </w:r>
+      <w:proofErr w:type="spellStart"/>
+      <w:r>
+        <w:rPr>
+          <w:rFonts w:ascii="Times New Roman" w:hAnsi="Times New Roman" w:cs="Times New Roman"/>
+          <w:sz w:val="24"/>
+          <w:szCs w:val="24"/>
+        </w:rPr>
+        <w:t>kerja</w:t>
+      </w:r>
+      <w:proofErr w:type="spellEnd"/>
+      <w:r>
+        <w:rPr>
+          <w:rFonts w:ascii="Times New Roman" w:hAnsi="Times New Roman" w:cs="Times New Roman"/>
+          <w:sz w:val="24"/>
+          <w:szCs w:val="24"/>
+        </w:rPr>
+        <w:t xml:space="preserve"> </w:t>
+      </w:r>
+      <w:proofErr w:type="spellStart"/>
+      <w:r>
+        <w:rPr>
+          <w:rFonts w:ascii="Times New Roman" w:hAnsi="Times New Roman" w:cs="Times New Roman"/>
+          <w:sz w:val="24"/>
+          <w:szCs w:val="24"/>
+        </w:rPr>
+        <w:t>praktek</w:t>
+      </w:r>
+      <w:proofErr w:type="spellEnd"/>
+      <w:r>
+        <w:rPr>
+          <w:rFonts w:ascii="Times New Roman" w:hAnsi="Times New Roman" w:cs="Times New Roman"/>
+          <w:sz w:val="24"/>
+          <w:szCs w:val="24"/>
+        </w:rPr>
+        <w:t xml:space="preserve"> </w:t>
+      </w:r>
+      <w:proofErr w:type="spellStart"/>
+      <w:r>
+        <w:rPr>
+          <w:rFonts w:ascii="Times New Roman" w:hAnsi="Times New Roman" w:cs="Times New Roman"/>
+          <w:sz w:val="24"/>
+          <w:szCs w:val="24"/>
+        </w:rPr>
+        <w:t>ini</w:t>
+      </w:r>
+      <w:proofErr w:type="spellEnd"/>
+      <w:r>
+        <w:rPr>
+          <w:rFonts w:ascii="Times New Roman" w:hAnsi="Times New Roman" w:cs="Times New Roman"/>
+          <w:sz w:val="24"/>
+          <w:szCs w:val="24"/>
+        </w:rPr>
+        <w:t xml:space="preserve">, </w:t>
+      </w:r>
+      <w:proofErr w:type="spellStart"/>
+      <w:r>
+        <w:rPr>
+          <w:rFonts w:ascii="Times New Roman" w:hAnsi="Times New Roman" w:cs="Times New Roman"/>
+          <w:sz w:val="24"/>
+          <w:szCs w:val="24"/>
+        </w:rPr>
+        <w:t>maka</w:t>
+      </w:r>
+      <w:proofErr w:type="spellEnd"/>
+      <w:r>
+        <w:rPr>
+          <w:rFonts w:ascii="Times New Roman" w:hAnsi="Times New Roman" w:cs="Times New Roman"/>
+          <w:sz w:val="24"/>
+          <w:szCs w:val="24"/>
+        </w:rPr>
+        <w:t xml:space="preserve"> </w:t>
+      </w:r>
+      <w:proofErr w:type="spellStart"/>
+      <w:r>
+        <w:rPr>
+          <w:rFonts w:ascii="Times New Roman" w:hAnsi="Times New Roman" w:cs="Times New Roman"/>
+          <w:sz w:val="24"/>
+          <w:szCs w:val="24"/>
+        </w:rPr>
+        <w:t>peneliti</w:t>
+      </w:r>
+      <w:proofErr w:type="spellEnd"/>
+      <w:r>
+        <w:rPr>
+          <w:rFonts w:ascii="Times New Roman" w:hAnsi="Times New Roman" w:cs="Times New Roman"/>
+          <w:sz w:val="24"/>
+          <w:szCs w:val="24"/>
+        </w:rPr>
+        <w:t xml:space="preserve"> </w:t>
+      </w:r>
+      <w:proofErr w:type="spellStart"/>
+      <w:r>
+        <w:rPr>
+          <w:rFonts w:ascii="Times New Roman" w:hAnsi="Times New Roman" w:cs="Times New Roman"/>
+          <w:sz w:val="24"/>
+          <w:szCs w:val="24"/>
+        </w:rPr>
+        <w:t>menggunakan</w:t>
+      </w:r>
+      <w:proofErr w:type="spellEnd"/>
+      <w:r>
+        <w:rPr>
+          <w:rFonts w:ascii="Times New Roman" w:hAnsi="Times New Roman" w:cs="Times New Roman"/>
+          <w:sz w:val="24"/>
+          <w:szCs w:val="24"/>
+        </w:rPr>
+        <w:t xml:space="preserve"> </w:t>
+      </w:r>
+      <w:proofErr w:type="spellStart"/>
+      <w:r>
+        <w:rPr>
+          <w:rFonts w:ascii="Times New Roman" w:hAnsi="Times New Roman" w:cs="Times New Roman"/>
+          <w:sz w:val="24"/>
+          <w:szCs w:val="24"/>
+        </w:rPr>
+        <w:t>sistematika</w:t>
+      </w:r>
+      <w:proofErr w:type="spellEnd"/>
+      <w:r>
+        <w:rPr>
+          <w:rFonts w:ascii="Times New Roman" w:hAnsi="Times New Roman" w:cs="Times New Roman"/>
+          <w:sz w:val="24"/>
+          <w:szCs w:val="24"/>
+        </w:rPr>
+        <w:t xml:space="preserve"> </w:t>
+      </w:r>
+      <w:proofErr w:type="spellStart"/>
+      <w:r>
+        <w:rPr>
+          <w:rFonts w:ascii="Times New Roman" w:hAnsi="Times New Roman" w:cs="Times New Roman"/>
+          <w:sz w:val="24"/>
+          <w:szCs w:val="24"/>
+        </w:rPr>
+        <w:t>penulisan</w:t>
+      </w:r>
+      <w:proofErr w:type="spellEnd"/>
+      <w:r>
+        <w:rPr>
+          <w:rFonts w:ascii="Times New Roman" w:hAnsi="Times New Roman" w:cs="Times New Roman"/>
+          <w:sz w:val="24"/>
+          <w:szCs w:val="24"/>
+        </w:rPr>
+        <w:t xml:space="preserve"> </w:t>
+      </w:r>
+      <w:proofErr w:type="spellStart"/>
+      <w:r>
+        <w:rPr>
+          <w:rFonts w:ascii="Times New Roman" w:hAnsi="Times New Roman" w:cs="Times New Roman"/>
+          <w:sz w:val="24"/>
+          <w:szCs w:val="24"/>
+        </w:rPr>
+        <w:t>secara</w:t>
+      </w:r>
+      <w:proofErr w:type="spellEnd"/>
+      <w:r>
+        <w:rPr>
+          <w:rFonts w:ascii="Times New Roman" w:hAnsi="Times New Roman" w:cs="Times New Roman"/>
+          <w:sz w:val="24"/>
+          <w:szCs w:val="24"/>
+        </w:rPr>
+        <w:t xml:space="preserve"> </w:t>
+      </w:r>
+      <w:proofErr w:type="spellStart"/>
+      <w:r>
+        <w:rPr>
+          <w:rFonts w:ascii="Times New Roman" w:hAnsi="Times New Roman" w:cs="Times New Roman"/>
+          <w:sz w:val="24"/>
+          <w:szCs w:val="24"/>
+        </w:rPr>
+        <w:t>sederhana</w:t>
+      </w:r>
+      <w:proofErr w:type="spellEnd"/>
+      <w:r>
+        <w:rPr>
+          <w:rFonts w:ascii="Times New Roman" w:hAnsi="Times New Roman" w:cs="Times New Roman"/>
+          <w:sz w:val="24"/>
+          <w:szCs w:val="24"/>
+        </w:rPr>
+        <w:t xml:space="preserve"> yang </w:t>
+      </w:r>
+      <w:proofErr w:type="spellStart"/>
+      <w:r>
+        <w:rPr>
+          <w:rFonts w:ascii="Times New Roman" w:hAnsi="Times New Roman" w:cs="Times New Roman"/>
+          <w:sz w:val="24"/>
+          <w:szCs w:val="24"/>
+        </w:rPr>
+        <w:t>terdiri</w:t>
+      </w:r>
+      <w:proofErr w:type="spellEnd"/>
+      <w:r>
+        <w:rPr>
+          <w:rFonts w:ascii="Times New Roman" w:hAnsi="Times New Roman" w:cs="Times New Roman"/>
+          <w:sz w:val="24"/>
+          <w:szCs w:val="24"/>
+        </w:rPr>
+        <w:t xml:space="preserve"> </w:t>
+      </w:r>
+      <w:proofErr w:type="spellStart"/>
+      <w:r>
+        <w:rPr>
+          <w:rFonts w:ascii="Times New Roman" w:hAnsi="Times New Roman" w:cs="Times New Roman"/>
+          <w:sz w:val="24"/>
+          <w:szCs w:val="24"/>
+        </w:rPr>
+        <w:t>dari</w:t>
+      </w:r>
+      <w:proofErr w:type="spellEnd"/>
+      <w:r>
+        <w:rPr>
+          <w:rFonts w:ascii="Times New Roman" w:hAnsi="Times New Roman" w:cs="Times New Roman"/>
+          <w:sz w:val="24"/>
+          <w:szCs w:val="24"/>
+        </w:rPr>
+        <w:t>:</w:t>
+      </w:r>
+    </w:p>
+    <w:p>
+      <w:pPr>
+        <w:pStyle w:val="ListParagraph"/>
+        <w:tabs>
+          <w:tab w:val="left" w:pos="2268"/>
+          <w:tab w:val="left" w:pos="5670"/>
+        </w:tabs>
+        <w:spacing w:after="0" w:line="360" w:lineRule="auto"/>
+        <w:ind w:left="360"/>
+        <w:jc w:val="both"/>
+        <w:rPr>
+          <w:rFonts w:ascii="Times New Roman" w:hAnsi="Times New Roman" w:cs="Times New Roman"/>
+          <w:sz w:val="24"/>
+          <w:szCs w:val="24"/>
+        </w:rPr>
+      </w:pPr>
+      <w:r>
+        <w:rPr>
+          <w:rFonts w:ascii="Times New Roman" w:hAnsi="Times New Roman" w:cs="Times New Roman"/>
+          <w:sz w:val="24"/>
+          <w:szCs w:val="24"/>
+        </w:rPr>
+        <w:t>BAB I PENDAHULUAN</w:t>
+      </w:r>
+    </w:p>
+    <w:p>
+      <w:pPr>
+        <w:pStyle w:val="ListParagraph"/>
+        <w:tabs>
+          <w:tab w:val="left" w:pos="2268"/>
+          <w:tab w:val="left" w:pos="5670"/>
+        </w:tabs>
+        <w:spacing w:after="0" w:line="360" w:lineRule="auto"/>
+        <w:ind w:left="360"/>
+        <w:jc w:val="both"/>
+        <w:rPr>
+          <w:rFonts w:ascii="Times New Roman" w:hAnsi="Times New Roman" w:cs="Times New Roman"/>
+          <w:sz w:val="24"/>
+          <w:szCs w:val="24"/>
+        </w:rPr>
+      </w:pPr>
+      <w:r>
+        <w:rPr>
+          <w:rFonts w:ascii="Times New Roman" w:hAnsi="Times New Roman" w:cs="Times New Roman"/>
+          <w:sz w:val="24"/>
+          <w:szCs w:val="24"/>
+        </w:rPr>
+        <w:t>BAB II TINJAUAN PUSTAKA</w:t>
+      </w:r>
+    </w:p>
+    <w:p>
+      <w:pPr>
+        <w:pStyle w:val="ListParagraph"/>
+        <w:tabs>
+          <w:tab w:val="left" w:pos="2268"/>
+          <w:tab w:val="left" w:pos="5670"/>
+        </w:tabs>
+        <w:spacing w:after="0" w:line="360" w:lineRule="auto"/>
+        <w:ind w:left="360"/>
+        <w:jc w:val="both"/>
+        <w:rPr>
+          <w:rFonts w:ascii="Times New Roman" w:hAnsi="Times New Roman" w:cs="Times New Roman"/>
+          <w:sz w:val="24"/>
+          <w:szCs w:val="24"/>
+        </w:rPr>
+      </w:pPr>
+      <w:r>
+        <w:rPr>
+          <w:rFonts w:ascii="Times New Roman" w:hAnsi="Times New Roman" w:cs="Times New Roman"/>
+          <w:sz w:val="24"/>
+          <w:szCs w:val="24"/>
+        </w:rPr>
+        <w:t xml:space="preserve">BAB III ANALISIS DAN PERANCANGAN SISTEM </w:t>
+      </w:r>
+    </w:p>
+    <w:p>
+      <w:pPr>
+        <w:pStyle w:val="ListParagraph"/>
+        <w:tabs>
+          <w:tab w:val="left" w:pos="2268"/>
+          <w:tab w:val="left" w:pos="5670"/>
+        </w:tabs>
+        <w:spacing w:after="0" w:line="360" w:lineRule="auto"/>
+        <w:ind w:left="360"/>
+        <w:jc w:val="both"/>
+        <w:rPr>
+          <w:rFonts w:ascii="Times New Roman" w:hAnsi="Times New Roman" w:cs="Times New Roman"/>
+          <w:sz w:val="24"/>
+          <w:szCs w:val="24"/>
+        </w:rPr>
+      </w:pPr>
+      <w:r>
+        <w:rPr>
+          <w:rFonts w:ascii="Times New Roman" w:hAnsi="Times New Roman" w:cs="Times New Roman"/>
+          <w:sz w:val="24"/>
+          <w:szCs w:val="24"/>
+        </w:rPr>
+        <w:t>BAB IV IMPLEMENTASI DAN PENGUJIAN SISTEM</w:t>
+      </w:r>
+    </w:p>
+    <w:p>
+      <w:pPr>
+        <w:pStyle w:val="ListParagraph"/>
+        <w:tabs>
+          <w:tab w:val="left" w:pos="2268"/>
+          <w:tab w:val="left" w:pos="5670"/>
+        </w:tabs>
+        <w:spacing w:after="0" w:line="360" w:lineRule="auto"/>
+        <w:ind w:left="360"/>
+        <w:jc w:val="both"/>
+        <w:rPr>
+          <w:rFonts w:ascii="Times New Roman" w:hAnsi="Times New Roman" w:cs="Times New Roman"/>
+          <w:sz w:val="24"/>
+          <w:szCs w:val="24"/>
+        </w:rPr>
+      </w:pPr>
+      <w:r>
+        <w:rPr>
+          <w:rFonts w:ascii="Times New Roman" w:hAnsi="Times New Roman" w:cs="Times New Roman"/>
+          <w:sz w:val="24"/>
+          <w:szCs w:val="24"/>
+        </w:rPr>
+        <w:t>BAB V PENUTUP</w:t>
+      </w:r>
     </w:p>
     <w:sectPr>
       <w:pgSz w:w="11906" w:h="16838" w:code="9"/>
-      <w:pgMar w:top="1440" w:right="1440" w:bottom="1440" w:left="1440" w:header="720" w:footer="720" w:gutter="0"/>
+      <w:pgMar w:top="1701" w:right="1701" w:bottom="1701" w:left="2268" w:header="720" w:footer="720" w:gutter="0"/>
       <w:cols w:space="720"/>
       <w:docGrid w:linePitch="360"/>
     </w:sectPr>
   </w:body>
 </w:document>
+</file>
+
+<file path=word/endnotes.xml><?xml version="1.0" encoding="utf-8"?>
+<w:endnotes xmlns:wpc="http://schemas.microsoft.com/office/word/2010/wordprocessingCanvas" xmlns:cx="http://schemas.microsoft.com/office/drawing/2014/chartex" xmlns:cx1="http://schemas.microsoft.com/office/drawing/2015/9/8/chartex" xmlns:cx2="http://schemas.microsoft.com/office/drawing/2015/10/21/chartex" xmlns:cx3="http://schemas.microsoft.com/office/drawing/2016/5/9/chartex" xmlns:cx4="http://schemas.microsoft.com/office/drawing/2016/5/10/chartex" xmlns:cx5="http://schemas.microsoft.com/office/drawing/2016/5/11/chartex" xmlns:cx6="http://schemas.microsoft.com/office/drawing/2016/5/12/chartex" xmlns:cx7="http://schemas.microsoft.com/office/drawing/2016/5/13/chartex" xmlns:cx8="http://schemas.microsoft.com/office/drawing/2016/5/14/chartex" xmlns:mc="http://schemas.openxmlformats.org/markup-compatibility/2006" xmlns:aink="http://schemas.microsoft.com/office/drawing/2016/ink" xmlns:am3d="http://schemas.microsoft.com/office/drawing/2017/model3d" xmlns:o="urn:schemas-microsoft-com:office:office" xmlns:r="http://schemas.openxmlformats.org/officeDocument/2006/relationships" xmlns:m="http://schemas.openxmlformats.org/officeDocument/2006/math" xmlns:v="urn:schemas-microsoft-com:vml" xmlns:wp14="http://schemas.microsoft.com/office/word/2010/wordprocessingDrawing" xmlns:wp="http://schemas.openxmlformats.org/drawingml/2006/wordprocessingDrawing" xmlns:w10="urn:schemas-microsoft-com:office:word" xmlns:w="http://schemas.openxmlformats.org/wordprocessingml/2006/main" xmlns:w14="http://schemas.microsoft.com/office/word/2010/wordml" xmlns:w15="http://schemas.microsoft.com/office/word/2012/wordml" xmlns:w16cex="http://schemas.microsoft.com/office/word/2018/wordml/cex" xmlns:w16cid="http://schemas.microsoft.com/office/word/2016/wordml/cid" xmlns:w16="http://schemas.microsoft.com/office/word/2018/wordml" xmlns:w16se="http://schemas.microsoft.com/office/word/2015/wordml/symex" xmlns:wpg="http://schemas.microsoft.com/office/word/2010/wordprocessingGroup" xmlns:wpi="http://schemas.microsoft.com/office/word/2010/wordprocessingInk" xmlns:wne="http://schemas.microsoft.com/office/word/2006/wordml" xmlns:wps="http://schemas.microsoft.com/office/word/2010/wordprocessingShape" mc:Ignorable="w14 w15 w16se w16cid w16 w16cex wp14">
+  <w:endnote w:type="separator" w:id="-1">
+    <w:p>
+      <w:pPr>
+        <w:spacing w:after="0" w:line="240" w:lineRule="auto"/>
+      </w:pPr>
+      <w:r>
+        <w:separator/>
+      </w:r>
+    </w:p>
+  </w:endnote>
+  <w:endnote w:type="continuationSeparator" w:id="0">
+    <w:p>
+      <w:pPr>
+        <w:spacing w:after="0" w:line="240" w:lineRule="auto"/>
+      </w:pPr>
+      <w:r>
+        <w:continuationSeparator/>
+      </w:r>
+    </w:p>
+  </w:endnote>
+</w:endnotes>
+</file>
+
+<file path=word/footnotes.xml><?xml version="1.0" encoding="utf-8"?>
+<w:footnotes xmlns:wpc="http://schemas.microsoft.com/office/word/2010/wordprocessingCanvas" xmlns:cx="http://schemas.microsoft.com/office/drawing/2014/chartex" xmlns:cx1="http://schemas.microsoft.com/office/drawing/2015/9/8/chartex" xmlns:cx2="http://schemas.microsoft.com/office/drawing/2015/10/21/chartex" xmlns:cx3="http://schemas.microsoft.com/office/drawing/2016/5/9/chartex" xmlns:cx4="http://schemas.microsoft.com/office/drawing/2016/5/10/chartex" xmlns:cx5="http://schemas.microsoft.com/office/drawing/2016/5/11/chartex" xmlns:cx6="http://schemas.microsoft.com/office/drawing/2016/5/12/chartex" xmlns:cx7="http://schemas.microsoft.com/office/drawing/2016/5/13/chartex" xmlns:cx8="http://schemas.microsoft.com/office/drawing/2016/5/14/chartex" xmlns:mc="http://schemas.openxmlformats.org/markup-compatibility/2006" xmlns:aink="http://schemas.microsoft.com/office/drawing/2016/ink" xmlns:am3d="http://schemas.microsoft.com/office/drawing/2017/model3d" xmlns:o="urn:schemas-microsoft-com:office:office" xmlns:r="http://schemas.openxmlformats.org/officeDocument/2006/relationships" xmlns:m="http://schemas.openxmlformats.org/officeDocument/2006/math" xmlns:v="urn:schemas-microsoft-com:vml" xmlns:wp14="http://schemas.microsoft.com/office/word/2010/wordprocessingDrawing" xmlns:wp="http://schemas.openxmlformats.org/drawingml/2006/wordprocessingDrawing" xmlns:w10="urn:schemas-microsoft-com:office:word" xmlns:w="http://schemas.openxmlformats.org/wordprocessingml/2006/main" xmlns:w14="http://schemas.microsoft.com/office/word/2010/wordml" xmlns:w15="http://schemas.microsoft.com/office/word/2012/wordml" xmlns:w16cex="http://schemas.microsoft.com/office/word/2018/wordml/cex" xmlns:w16cid="http://schemas.microsoft.com/office/word/2016/wordml/cid" xmlns:w16="http://schemas.microsoft.com/office/word/2018/wordml" xmlns:w16se="http://schemas.microsoft.com/office/word/2015/wordml/symex" xmlns:wpg="http://schemas.microsoft.com/office/word/2010/wordprocessingGroup" xmlns:wpi="http://schemas.microsoft.com/office/word/2010/wordprocessingInk" xmlns:wne="http://schemas.microsoft.com/office/word/2006/wordml" xmlns:wps="http://schemas.microsoft.com/office/word/2010/wordprocessingShape" mc:Ignorable="w14 w15 w16se w16cid w16 w16cex wp14">
+  <w:footnote w:type="separator" w:id="-1">
+    <w:p>
+      <w:pPr>
+        <w:spacing w:after="0" w:line="240" w:lineRule="auto"/>
+      </w:pPr>
+      <w:r>
+        <w:separator/>
+      </w:r>
+    </w:p>
+  </w:footnote>
+  <w:footnote w:type="continuationSeparator" w:id="0">
+    <w:p>
+      <w:pPr>
+        <w:spacing w:after="0" w:line="240" w:lineRule="auto"/>
+      </w:pPr>
+      <w:r>
+        <w:continuationSeparator/>
+      </w:r>
+    </w:p>
+  </w:footnote>
+</w:footnotes>
 </file>
 
 <file path=word/numbering.xml><?xml version="1.0" encoding="utf-8"?>
@@ -2905,6 +8701,353 @@
     </w:lvl>
   </w:abstractNum>
   <w:abstractNum w:abstractNumId="1" w15:restartNumberingAfterBreak="0">
+    <w:nsid w:val="312469B1"/>
+    <w:multiLevelType w:val="hybridMultilevel"/>
+    <w:tmpl w:val="02D87332"/>
+    <w:lvl w:ilvl="0" w:tplc="0409000F">
+      <w:start w:val="1"/>
+      <w:numFmt w:val="decimal"/>
+      <w:lvlText w:val="%1."/>
+      <w:lvlJc w:val="left"/>
+      <w:pPr>
+        <w:ind w:left="1440" w:hanging="360"/>
+      </w:pPr>
+    </w:lvl>
+    <w:lvl w:ilvl="1" w:tplc="04090019" w:tentative="1">
+      <w:start w:val="1"/>
+      <w:numFmt w:val="lowerLetter"/>
+      <w:lvlText w:val="%2."/>
+      <w:lvlJc w:val="left"/>
+      <w:pPr>
+        <w:ind w:left="2160" w:hanging="360"/>
+      </w:pPr>
+    </w:lvl>
+    <w:lvl w:ilvl="2" w:tplc="0409001B" w:tentative="1">
+      <w:start w:val="1"/>
+      <w:numFmt w:val="lowerRoman"/>
+      <w:lvlText w:val="%3."/>
+      <w:lvlJc w:val="right"/>
+      <w:pPr>
+        <w:ind w:left="2880" w:hanging="180"/>
+      </w:pPr>
+    </w:lvl>
+    <w:lvl w:ilvl="3" w:tplc="0409000F" w:tentative="1">
+      <w:start w:val="1"/>
+      <w:numFmt w:val="decimal"/>
+      <w:lvlText w:val="%4."/>
+      <w:lvlJc w:val="left"/>
+      <w:pPr>
+        <w:ind w:left="3600" w:hanging="360"/>
+      </w:pPr>
+    </w:lvl>
+    <w:lvl w:ilvl="4" w:tplc="04090019" w:tentative="1">
+      <w:start w:val="1"/>
+      <w:numFmt w:val="lowerLetter"/>
+      <w:lvlText w:val="%5."/>
+      <w:lvlJc w:val="left"/>
+      <w:pPr>
+        <w:ind w:left="4320" w:hanging="360"/>
+      </w:pPr>
+    </w:lvl>
+    <w:lvl w:ilvl="5" w:tplc="0409001B" w:tentative="1">
+      <w:start w:val="1"/>
+      <w:numFmt w:val="lowerRoman"/>
+      <w:lvlText w:val="%6."/>
+      <w:lvlJc w:val="right"/>
+      <w:pPr>
+        <w:ind w:left="5040" w:hanging="180"/>
+      </w:pPr>
+    </w:lvl>
+    <w:lvl w:ilvl="6" w:tplc="0409000F" w:tentative="1">
+      <w:start w:val="1"/>
+      <w:numFmt w:val="decimal"/>
+      <w:lvlText w:val="%7."/>
+      <w:lvlJc w:val="left"/>
+      <w:pPr>
+        <w:ind w:left="5760" w:hanging="360"/>
+      </w:pPr>
+    </w:lvl>
+    <w:lvl w:ilvl="7" w:tplc="04090019" w:tentative="1">
+      <w:start w:val="1"/>
+      <w:numFmt w:val="lowerLetter"/>
+      <w:lvlText w:val="%8."/>
+      <w:lvlJc w:val="left"/>
+      <w:pPr>
+        <w:ind w:left="6480" w:hanging="360"/>
+      </w:pPr>
+    </w:lvl>
+    <w:lvl w:ilvl="8" w:tplc="0409001B" w:tentative="1">
+      <w:start w:val="1"/>
+      <w:numFmt w:val="lowerRoman"/>
+      <w:lvlText w:val="%9."/>
+      <w:lvlJc w:val="right"/>
+      <w:pPr>
+        <w:ind w:left="7200" w:hanging="180"/>
+      </w:pPr>
+    </w:lvl>
+  </w:abstractNum>
+  <w:abstractNum w:abstractNumId="2" w15:restartNumberingAfterBreak="0">
+    <w:nsid w:val="3DF64393"/>
+    <w:multiLevelType w:val="hybridMultilevel"/>
+    <w:tmpl w:val="5FC6BFFE"/>
+    <w:lvl w:ilvl="0" w:tplc="0409000F">
+      <w:start w:val="1"/>
+      <w:numFmt w:val="decimal"/>
+      <w:lvlText w:val="%1."/>
+      <w:lvlJc w:val="left"/>
+      <w:pPr>
+        <w:ind w:left="1440" w:hanging="360"/>
+      </w:pPr>
+    </w:lvl>
+    <w:lvl w:ilvl="1" w:tplc="04090019" w:tentative="1">
+      <w:start w:val="1"/>
+      <w:numFmt w:val="lowerLetter"/>
+      <w:lvlText w:val="%2."/>
+      <w:lvlJc w:val="left"/>
+      <w:pPr>
+        <w:ind w:left="2160" w:hanging="360"/>
+      </w:pPr>
+    </w:lvl>
+    <w:lvl w:ilvl="2" w:tplc="0409001B" w:tentative="1">
+      <w:start w:val="1"/>
+      <w:numFmt w:val="lowerRoman"/>
+      <w:lvlText w:val="%3."/>
+      <w:lvlJc w:val="right"/>
+      <w:pPr>
+        <w:ind w:left="2880" w:hanging="180"/>
+      </w:pPr>
+    </w:lvl>
+    <w:lvl w:ilvl="3" w:tplc="0409000F" w:tentative="1">
+      <w:start w:val="1"/>
+      <w:numFmt w:val="decimal"/>
+      <w:lvlText w:val="%4."/>
+      <w:lvlJc w:val="left"/>
+      <w:pPr>
+        <w:ind w:left="3600" w:hanging="360"/>
+      </w:pPr>
+    </w:lvl>
+    <w:lvl w:ilvl="4" w:tplc="04090019" w:tentative="1">
+      <w:start w:val="1"/>
+      <w:numFmt w:val="lowerLetter"/>
+      <w:lvlText w:val="%5."/>
+      <w:lvlJc w:val="left"/>
+      <w:pPr>
+        <w:ind w:left="4320" w:hanging="360"/>
+      </w:pPr>
+    </w:lvl>
+    <w:lvl w:ilvl="5" w:tplc="0409001B" w:tentative="1">
+      <w:start w:val="1"/>
+      <w:numFmt w:val="lowerRoman"/>
+      <w:lvlText w:val="%6."/>
+      <w:lvlJc w:val="right"/>
+      <w:pPr>
+        <w:ind w:left="5040" w:hanging="180"/>
+      </w:pPr>
+    </w:lvl>
+    <w:lvl w:ilvl="6" w:tplc="0409000F" w:tentative="1">
+      <w:start w:val="1"/>
+      <w:numFmt w:val="decimal"/>
+      <w:lvlText w:val="%7."/>
+      <w:lvlJc w:val="left"/>
+      <w:pPr>
+        <w:ind w:left="5760" w:hanging="360"/>
+      </w:pPr>
+    </w:lvl>
+    <w:lvl w:ilvl="7" w:tplc="04090019" w:tentative="1">
+      <w:start w:val="1"/>
+      <w:numFmt w:val="lowerLetter"/>
+      <w:lvlText w:val="%8."/>
+      <w:lvlJc w:val="left"/>
+      <w:pPr>
+        <w:ind w:left="6480" w:hanging="360"/>
+      </w:pPr>
+    </w:lvl>
+    <w:lvl w:ilvl="8" w:tplc="0409001B" w:tentative="1">
+      <w:start w:val="1"/>
+      <w:numFmt w:val="lowerRoman"/>
+      <w:lvlText w:val="%9."/>
+      <w:lvlJc w:val="right"/>
+      <w:pPr>
+        <w:ind w:left="7200" w:hanging="180"/>
+      </w:pPr>
+    </w:lvl>
+  </w:abstractNum>
+  <w:abstractNum w:abstractNumId="3" w15:restartNumberingAfterBreak="0">
+    <w:nsid w:val="441055CB"/>
+    <w:multiLevelType w:val="hybridMultilevel"/>
+    <w:tmpl w:val="3CB419A2"/>
+    <w:lvl w:ilvl="0" w:tplc="051073F8">
+      <w:start w:val="1"/>
+      <w:numFmt w:val="decimal"/>
+      <w:lvlText w:val="%1."/>
+      <w:lvlJc w:val="left"/>
+      <w:pPr>
+        <w:ind w:left="1080" w:hanging="360"/>
+      </w:pPr>
+      <w:rPr>
+        <w:rFonts w:hint="default"/>
+      </w:rPr>
+    </w:lvl>
+    <w:lvl w:ilvl="1" w:tplc="04090019" w:tentative="1">
+      <w:start w:val="1"/>
+      <w:numFmt w:val="lowerLetter"/>
+      <w:lvlText w:val="%2."/>
+      <w:lvlJc w:val="left"/>
+      <w:pPr>
+        <w:ind w:left="1440" w:hanging="360"/>
+      </w:pPr>
+    </w:lvl>
+    <w:lvl w:ilvl="2" w:tplc="0409001B" w:tentative="1">
+      <w:start w:val="1"/>
+      <w:numFmt w:val="lowerRoman"/>
+      <w:lvlText w:val="%3."/>
+      <w:lvlJc w:val="right"/>
+      <w:pPr>
+        <w:ind w:left="2160" w:hanging="180"/>
+      </w:pPr>
+    </w:lvl>
+    <w:lvl w:ilvl="3" w:tplc="0409000F" w:tentative="1">
+      <w:start w:val="1"/>
+      <w:numFmt w:val="decimal"/>
+      <w:lvlText w:val="%4."/>
+      <w:lvlJc w:val="left"/>
+      <w:pPr>
+        <w:ind w:left="2880" w:hanging="360"/>
+      </w:pPr>
+    </w:lvl>
+    <w:lvl w:ilvl="4" w:tplc="04090019" w:tentative="1">
+      <w:start w:val="1"/>
+      <w:numFmt w:val="lowerLetter"/>
+      <w:lvlText w:val="%5."/>
+      <w:lvlJc w:val="left"/>
+      <w:pPr>
+        <w:ind w:left="3600" w:hanging="360"/>
+      </w:pPr>
+    </w:lvl>
+    <w:lvl w:ilvl="5" w:tplc="0409001B" w:tentative="1">
+      <w:start w:val="1"/>
+      <w:numFmt w:val="lowerRoman"/>
+      <w:lvlText w:val="%6."/>
+      <w:lvlJc w:val="right"/>
+      <w:pPr>
+        <w:ind w:left="4320" w:hanging="180"/>
+      </w:pPr>
+    </w:lvl>
+    <w:lvl w:ilvl="6" w:tplc="0409000F" w:tentative="1">
+      <w:start w:val="1"/>
+      <w:numFmt w:val="decimal"/>
+      <w:lvlText w:val="%7."/>
+      <w:lvlJc w:val="left"/>
+      <w:pPr>
+        <w:ind w:left="5040" w:hanging="360"/>
+      </w:pPr>
+    </w:lvl>
+    <w:lvl w:ilvl="7" w:tplc="04090019" w:tentative="1">
+      <w:start w:val="1"/>
+      <w:numFmt w:val="lowerLetter"/>
+      <w:lvlText w:val="%8."/>
+      <w:lvlJc w:val="left"/>
+      <w:pPr>
+        <w:ind w:left="5760" w:hanging="360"/>
+      </w:pPr>
+    </w:lvl>
+    <w:lvl w:ilvl="8" w:tplc="0409001B" w:tentative="1">
+      <w:start w:val="1"/>
+      <w:numFmt w:val="lowerRoman"/>
+      <w:lvlText w:val="%9."/>
+      <w:lvlJc w:val="right"/>
+      <w:pPr>
+        <w:ind w:left="6480" w:hanging="180"/>
+      </w:pPr>
+    </w:lvl>
+  </w:abstractNum>
+  <w:abstractNum w:abstractNumId="4" w15:restartNumberingAfterBreak="0">
+    <w:nsid w:val="477E6260"/>
+    <w:multiLevelType w:val="hybridMultilevel"/>
+    <w:tmpl w:val="ABA69DF2"/>
+    <w:lvl w:ilvl="0" w:tplc="0409000F">
+      <w:start w:val="1"/>
+      <w:numFmt w:val="decimal"/>
+      <w:lvlText w:val="%1."/>
+      <w:lvlJc w:val="left"/>
+      <w:pPr>
+        <w:ind w:left="1080" w:hanging="360"/>
+      </w:pPr>
+    </w:lvl>
+    <w:lvl w:ilvl="1" w:tplc="04090019" w:tentative="1">
+      <w:start w:val="1"/>
+      <w:numFmt w:val="lowerLetter"/>
+      <w:lvlText w:val="%2."/>
+      <w:lvlJc w:val="left"/>
+      <w:pPr>
+        <w:ind w:left="1800" w:hanging="360"/>
+      </w:pPr>
+    </w:lvl>
+    <w:lvl w:ilvl="2" w:tplc="0409001B" w:tentative="1">
+      <w:start w:val="1"/>
+      <w:numFmt w:val="lowerRoman"/>
+      <w:lvlText w:val="%3."/>
+      <w:lvlJc w:val="right"/>
+      <w:pPr>
+        <w:ind w:left="2520" w:hanging="180"/>
+      </w:pPr>
+    </w:lvl>
+    <w:lvl w:ilvl="3" w:tplc="0409000F" w:tentative="1">
+      <w:start w:val="1"/>
+      <w:numFmt w:val="decimal"/>
+      <w:lvlText w:val="%4."/>
+      <w:lvlJc w:val="left"/>
+      <w:pPr>
+        <w:ind w:left="3240" w:hanging="360"/>
+      </w:pPr>
+    </w:lvl>
+    <w:lvl w:ilvl="4" w:tplc="04090019" w:tentative="1">
+      <w:start w:val="1"/>
+      <w:numFmt w:val="lowerLetter"/>
+      <w:lvlText w:val="%5."/>
+      <w:lvlJc w:val="left"/>
+      <w:pPr>
+        <w:ind w:left="3960" w:hanging="360"/>
+      </w:pPr>
+    </w:lvl>
+    <w:lvl w:ilvl="5" w:tplc="0409001B" w:tentative="1">
+      <w:start w:val="1"/>
+      <w:numFmt w:val="lowerRoman"/>
+      <w:lvlText w:val="%6."/>
+      <w:lvlJc w:val="right"/>
+      <w:pPr>
+        <w:ind w:left="4680" w:hanging="180"/>
+      </w:pPr>
+    </w:lvl>
+    <w:lvl w:ilvl="6" w:tplc="0409000F" w:tentative="1">
+      <w:start w:val="1"/>
+      <w:numFmt w:val="decimal"/>
+      <w:lvlText w:val="%7."/>
+      <w:lvlJc w:val="left"/>
+      <w:pPr>
+        <w:ind w:left="5400" w:hanging="360"/>
+      </w:pPr>
+    </w:lvl>
+    <w:lvl w:ilvl="7" w:tplc="04090019" w:tentative="1">
+      <w:start w:val="1"/>
+      <w:numFmt w:val="lowerLetter"/>
+      <w:lvlText w:val="%8."/>
+      <w:lvlJc w:val="left"/>
+      <w:pPr>
+        <w:ind w:left="6120" w:hanging="360"/>
+      </w:pPr>
+    </w:lvl>
+    <w:lvl w:ilvl="8" w:tplc="0409001B" w:tentative="1">
+      <w:start w:val="1"/>
+      <w:numFmt w:val="lowerRoman"/>
+      <w:lvlText w:val="%9."/>
+      <w:lvlJc w:val="right"/>
+      <w:pPr>
+        <w:ind w:left="6840" w:hanging="180"/>
+      </w:pPr>
+    </w:lvl>
+  </w:abstractNum>
+  <w:abstractNum w:abstractNumId="5" w15:restartNumberingAfterBreak="0">
     <w:nsid w:val="6F643129"/>
     <w:multiLevelType w:val="multilevel"/>
     <w:tmpl w:val="5DEA56E0"/>
@@ -3017,11 +9160,112 @@
       </w:rPr>
     </w:lvl>
   </w:abstractNum>
+  <w:abstractNum w:abstractNumId="6" w15:restartNumberingAfterBreak="0">
+    <w:nsid w:val="74A47F10"/>
+    <w:multiLevelType w:val="hybridMultilevel"/>
+    <w:tmpl w:val="045EDECE"/>
+    <w:lvl w:ilvl="0" w:tplc="0409000F">
+      <w:start w:val="1"/>
+      <w:numFmt w:val="decimal"/>
+      <w:lvlText w:val="%1."/>
+      <w:lvlJc w:val="left"/>
+      <w:pPr>
+        <w:ind w:left="1080" w:hanging="360"/>
+      </w:pPr>
+    </w:lvl>
+    <w:lvl w:ilvl="1" w:tplc="04090019" w:tentative="1">
+      <w:start w:val="1"/>
+      <w:numFmt w:val="lowerLetter"/>
+      <w:lvlText w:val="%2."/>
+      <w:lvlJc w:val="left"/>
+      <w:pPr>
+        <w:ind w:left="1800" w:hanging="360"/>
+      </w:pPr>
+    </w:lvl>
+    <w:lvl w:ilvl="2" w:tplc="0409001B" w:tentative="1">
+      <w:start w:val="1"/>
+      <w:numFmt w:val="lowerRoman"/>
+      <w:lvlText w:val="%3."/>
+      <w:lvlJc w:val="right"/>
+      <w:pPr>
+        <w:ind w:left="2520" w:hanging="180"/>
+      </w:pPr>
+    </w:lvl>
+    <w:lvl w:ilvl="3" w:tplc="0409000F" w:tentative="1">
+      <w:start w:val="1"/>
+      <w:numFmt w:val="decimal"/>
+      <w:lvlText w:val="%4."/>
+      <w:lvlJc w:val="left"/>
+      <w:pPr>
+        <w:ind w:left="3240" w:hanging="360"/>
+      </w:pPr>
+    </w:lvl>
+    <w:lvl w:ilvl="4" w:tplc="04090019" w:tentative="1">
+      <w:start w:val="1"/>
+      <w:numFmt w:val="lowerLetter"/>
+      <w:lvlText w:val="%5."/>
+      <w:lvlJc w:val="left"/>
+      <w:pPr>
+        <w:ind w:left="3960" w:hanging="360"/>
+      </w:pPr>
+    </w:lvl>
+    <w:lvl w:ilvl="5" w:tplc="0409001B" w:tentative="1">
+      <w:start w:val="1"/>
+      <w:numFmt w:val="lowerRoman"/>
+      <w:lvlText w:val="%6."/>
+      <w:lvlJc w:val="right"/>
+      <w:pPr>
+        <w:ind w:left="4680" w:hanging="180"/>
+      </w:pPr>
+    </w:lvl>
+    <w:lvl w:ilvl="6" w:tplc="0409000F" w:tentative="1">
+      <w:start w:val="1"/>
+      <w:numFmt w:val="decimal"/>
+      <w:lvlText w:val="%7."/>
+      <w:lvlJc w:val="left"/>
+      <w:pPr>
+        <w:ind w:left="5400" w:hanging="360"/>
+      </w:pPr>
+    </w:lvl>
+    <w:lvl w:ilvl="7" w:tplc="04090019" w:tentative="1">
+      <w:start w:val="1"/>
+      <w:numFmt w:val="lowerLetter"/>
+      <w:lvlText w:val="%8."/>
+      <w:lvlJc w:val="left"/>
+      <w:pPr>
+        <w:ind w:left="6120" w:hanging="360"/>
+      </w:pPr>
+    </w:lvl>
+    <w:lvl w:ilvl="8" w:tplc="0409001B" w:tentative="1">
+      <w:start w:val="1"/>
+      <w:numFmt w:val="lowerRoman"/>
+      <w:lvlText w:val="%9."/>
+      <w:lvlJc w:val="right"/>
+      <w:pPr>
+        <w:ind w:left="6840" w:hanging="180"/>
+      </w:pPr>
+    </w:lvl>
+  </w:abstractNum>
   <w:num w:numId="1">
     <w:abstractNumId w:val="0"/>
   </w:num>
   <w:num w:numId="2">
+    <w:abstractNumId w:val="5"/>
+  </w:num>
+  <w:num w:numId="3">
+    <w:abstractNumId w:val="2"/>
+  </w:num>
+  <w:num w:numId="4">
     <w:abstractNumId w:val="1"/>
+  </w:num>
+  <w:num w:numId="5">
+    <w:abstractNumId w:val="4"/>
+  </w:num>
+  <w:num w:numId="6">
+    <w:abstractNumId w:val="6"/>
+  </w:num>
+  <w:num w:numId="7">
+    <w:abstractNumId w:val="3"/>
   </w:num>
 </w:numbering>
 </file>
@@ -3463,6 +9707,69 @@
       <w:contextualSpacing/>
     </w:pPr>
   </w:style>
+  <w:style w:type="paragraph" w:styleId="Header">
+    <w:name w:val="header"/>
+    <w:basedOn w:val="Normal"/>
+    <w:link w:val="HeaderChar"/>
+    <w:uiPriority w:val="99"/>
+    <w:unhideWhenUsed/>
+    <w:rsid w:val="00E877FD"/>
+    <w:pPr>
+      <w:tabs>
+        <w:tab w:val="center" w:pos="4680"/>
+        <w:tab w:val="right" w:pos="9360"/>
+      </w:tabs>
+      <w:spacing w:after="0" w:line="240" w:lineRule="auto"/>
+    </w:pPr>
+  </w:style>
+  <w:style w:type="character" w:customStyle="1" w:styleId="HeaderChar">
+    <w:name w:val="Header Char"/>
+    <w:basedOn w:val="DefaultParagraphFont"/>
+    <w:link w:val="Header"/>
+    <w:uiPriority w:val="99"/>
+    <w:rsid w:val="00E877FD"/>
+  </w:style>
+  <w:style w:type="paragraph" w:styleId="Footer">
+    <w:name w:val="footer"/>
+    <w:basedOn w:val="Normal"/>
+    <w:link w:val="FooterChar"/>
+    <w:uiPriority w:val="99"/>
+    <w:unhideWhenUsed/>
+    <w:rsid w:val="00E877FD"/>
+    <w:pPr>
+      <w:tabs>
+        <w:tab w:val="center" w:pos="4680"/>
+        <w:tab w:val="right" w:pos="9360"/>
+      </w:tabs>
+      <w:spacing w:after="0" w:line="240" w:lineRule="auto"/>
+    </w:pPr>
+  </w:style>
+  <w:style w:type="character" w:customStyle="1" w:styleId="FooterChar">
+    <w:name w:val="Footer Char"/>
+    <w:basedOn w:val="DefaultParagraphFont"/>
+    <w:link w:val="Footer"/>
+    <w:uiPriority w:val="99"/>
+    <w:rsid w:val="00E877FD"/>
+  </w:style>
+  <w:style w:type="table" w:styleId="TableGrid">
+    <w:name w:val="Table Grid"/>
+    <w:basedOn w:val="TableNormal"/>
+    <w:uiPriority w:val="39"/>
+    <w:rsid w:val="00341082"/>
+    <w:pPr>
+      <w:spacing w:after="0" w:line="240" w:lineRule="auto"/>
+    </w:pPr>
+    <w:tblPr>
+      <w:tblBorders>
+        <w:top w:val="single" w:sz="4" w:space="0" w:color="auto"/>
+        <w:left w:val="single" w:sz="4" w:space="0" w:color="auto"/>
+        <w:bottom w:val="single" w:sz="4" w:space="0" w:color="auto"/>
+        <w:right w:val="single" w:sz="4" w:space="0" w:color="auto"/>
+        <w:insideH w:val="single" w:sz="4" w:space="0" w:color="auto"/>
+        <w:insideV w:val="single" w:sz="4" w:space="0" w:color="auto"/>
+      </w:tblBorders>
+    </w:tblPr>
+  </w:style>
 </w:styles>
 </file>
 

--- a/PROPOSAL KERJA PRAKTEK.docx
+++ b/PROPOSAL KERJA PRAKTEK.docx
@@ -1473,25 +1473,49 @@
           <w:sz w:val="24"/>
           <w:szCs w:val="24"/>
         </w:rPr>
-        <w:t xml:space="preserve">, 8 </w:t>
-      </w:r>
-      <w:proofErr w:type="spellStart"/>
-      <w:r>
-        <w:rPr>
-          <w:rFonts w:ascii="Times New Roman" w:hAnsi="Times New Roman" w:cs="Times New Roman"/>
-          <w:sz w:val="24"/>
-          <w:szCs w:val="24"/>
-        </w:rPr>
-        <w:t>Februari</w:t>
-      </w:r>
-      <w:proofErr w:type="spellEnd"/>
-      <w:r>
-        <w:rPr>
-          <w:rFonts w:ascii="Times New Roman" w:hAnsi="Times New Roman" w:cs="Times New Roman"/>
-          <w:sz w:val="24"/>
-          <w:szCs w:val="24"/>
-        </w:rPr>
-        <w:t xml:space="preserve"> 2021</w:t>
+        <w:t xml:space="preserve">, </w:t>
+      </w:r>
+      <w:r>
+        <w:rPr>
+          <w:rFonts w:ascii="Times New Roman" w:hAnsi="Times New Roman" w:cs="Times New Roman"/>
+          <w:sz w:val="24"/>
+          <w:szCs w:val="24"/>
+        </w:rPr>
+        <w:t>3</w:t>
+      </w:r>
+      <w:r>
+        <w:rPr>
+          <w:rFonts w:ascii="Times New Roman" w:hAnsi="Times New Roman" w:cs="Times New Roman"/>
+          <w:sz w:val="24"/>
+          <w:szCs w:val="24"/>
+        </w:rPr>
+        <w:t xml:space="preserve"> </w:t>
+      </w:r>
+      <w:proofErr w:type="spellStart"/>
+      <w:r>
+        <w:rPr>
+          <w:rFonts w:ascii="Times New Roman" w:hAnsi="Times New Roman" w:cs="Times New Roman"/>
+          <w:sz w:val="24"/>
+          <w:szCs w:val="24"/>
+        </w:rPr>
+        <w:t>Maret</w:t>
+      </w:r>
+      <w:proofErr w:type="spellEnd"/>
+      <w:r>
+        <w:rPr>
+          <w:rFonts w:ascii="Times New Roman" w:hAnsi="Times New Roman" w:cs="Times New Roman"/>
+          <w:sz w:val="24"/>
+          <w:szCs w:val="24"/>
+        </w:rPr>
+        <w:t xml:space="preserve"> </w:t>
+      </w:r>
+      <w:r>
+        <w:rPr>
+          <w:rFonts w:ascii="Times New Roman" w:hAnsi="Times New Roman" w:cs="Times New Roman"/>
+          <w:sz w:val="24"/>
+          <w:szCs w:val="24"/>
+        </w:rPr>
+        <w:t>2021</w:t>
       </w:r>
     </w:p>
     <w:p>
@@ -5375,7 +5399,23 @@
           <w:sz w:val="24"/>
           <w:szCs w:val="24"/>
         </w:rPr>
-        <w:t>pedataan</w:t>
+        <w:t>pe</w:t>
+      </w:r>
+      <w:r>
+        <w:rPr>
+          <w:rFonts w:ascii="Times New Roman" w:hAnsi="Times New Roman" w:cs="Times New Roman"/>
+          <w:sz w:val="24"/>
+          <w:szCs w:val="24"/>
+        </w:rPr>
+        <w:t>n</w:t>
+      </w:r>
+      <w:r>
+        <w:rPr>
+          <w:rFonts w:ascii="Times New Roman" w:hAnsi="Times New Roman" w:cs="Times New Roman"/>
+          <w:sz w:val="24"/>
+          <w:szCs w:val="24"/>
+        </w:rPr>
+        <w:t>dataan</w:t>
       </w:r>
       <w:proofErr w:type="spellEnd"/>
       <w:r>
@@ -6531,7 +6571,39 @@
           <w:sz w:val="24"/>
           <w:szCs w:val="24"/>
         </w:rPr>
-        <w:t xml:space="preserve">Waktu </w:t>
+        <w:t>Waktu</w:t>
+      </w:r>
+      <w:r>
+        <w:rPr>
+          <w:rFonts w:ascii="Times New Roman" w:hAnsi="Times New Roman" w:cs="Times New Roman"/>
+          <w:b/>
+          <w:bCs/>
+          <w:sz w:val="24"/>
+          <w:szCs w:val="24"/>
+        </w:rPr>
+        <w:t xml:space="preserve"> dan </w:t>
+      </w:r>
+      <w:proofErr w:type="spellStart"/>
+      <w:r>
+        <w:rPr>
+          <w:rFonts w:ascii="Times New Roman" w:hAnsi="Times New Roman" w:cs="Times New Roman"/>
+          <w:b/>
+          <w:bCs/>
+          <w:sz w:val="24"/>
+          <w:szCs w:val="24"/>
+        </w:rPr>
+        <w:t>Tempat</w:t>
+      </w:r>
+      <w:proofErr w:type="spellEnd"/>
+      <w:r>
+        <w:rPr>
+          <w:rFonts w:ascii="Times New Roman" w:hAnsi="Times New Roman" w:cs="Times New Roman"/>
+          <w:b/>
+          <w:bCs/>
+          <w:sz w:val="24"/>
+          <w:szCs w:val="24"/>
+        </w:rPr>
+        <w:t xml:space="preserve"> </w:t>
       </w:r>
       <w:proofErr w:type="spellStart"/>
       <w:r>
@@ -6849,6 +6921,14 @@
           <w:szCs w:val="24"/>
         </w:rPr>
       </w:pPr>
+      <w:r>
+        <w:rPr>
+          <w:rFonts w:ascii="Times New Roman" w:hAnsi="Times New Roman" w:cs="Times New Roman"/>
+          <w:sz w:val="24"/>
+          <w:szCs w:val="24"/>
+        </w:rPr>
+        <w:br w:type="page"/>
+      </w:r>
     </w:p>
     <w:p>
       <w:pPr>
@@ -6869,6 +6949,7 @@
           <w:sz w:val="24"/>
           <w:szCs w:val="24"/>
         </w:rPr>
+        <w:lastRenderedPageBreak/>
         <w:t>Tabel</w:t>
       </w:r>
       <w:proofErr w:type="spellEnd"/>
@@ -6948,51 +7029,24 @@
     <w:tbl>
       <w:tblPr>
         <w:tblStyle w:val="TableGrid"/>
-        <w:tblW w:w="7680" w:type="dxa"/>
+        <w:tblW w:w="7970" w:type="dxa"/>
         <w:tblInd w:w="360" w:type="dxa"/>
         <w:tblLook w:val="04A0" w:firstRow="1" w:lastRow="0" w:firstColumn="1" w:lastColumn="0" w:noHBand="0" w:noVBand="1"/>
       </w:tblPr>
       <w:tblGrid>
-        <w:gridCol w:w="690"/>
-        <w:gridCol w:w="1687"/>
-        <w:gridCol w:w="1060"/>
-        <w:gridCol w:w="1060"/>
-        <w:gridCol w:w="1061"/>
-        <w:gridCol w:w="1061"/>
-        <w:gridCol w:w="1061"/>
+        <w:gridCol w:w="2835"/>
+        <w:gridCol w:w="1047"/>
+        <w:gridCol w:w="1022"/>
+        <w:gridCol w:w="1022"/>
+        <w:gridCol w:w="1022"/>
+        <w:gridCol w:w="1022"/>
       </w:tblGrid>
       <w:tr>
         <w:tc>
           <w:tcPr>
-            <w:tcW w:w="690" w:type="dxa"/>
+            <w:tcW w:w="2835" w:type="dxa"/>
             <w:vMerge w:val="restart"/>
-          </w:tcPr>
-          <w:p>
-            <w:pPr>
-              <w:pStyle w:val="ListParagraph"/>
-              <w:spacing w:line="360" w:lineRule="auto"/>
-              <w:ind w:left="0"/>
-              <w:jc w:val="both"/>
-              <w:rPr>
-                <w:rFonts w:ascii="Times New Roman" w:hAnsi="Times New Roman" w:cs="Times New Roman"/>
-                <w:sz w:val="24"/>
-                <w:szCs w:val="24"/>
-              </w:rPr>
-            </w:pPr>
-            <w:r>
-              <w:rPr>
-                <w:rFonts w:ascii="Times New Roman" w:hAnsi="Times New Roman" w:cs="Times New Roman"/>
-                <w:sz w:val="24"/>
-                <w:szCs w:val="24"/>
-              </w:rPr>
-              <w:t>No.</w:t>
-            </w:r>
-          </w:p>
-        </w:tc>
-        <w:tc>
-          <w:tcPr>
-            <w:tcW w:w="1687" w:type="dxa"/>
-            <w:vMerge w:val="restart"/>
+            <w:vAlign w:val="center"/>
           </w:tcPr>
           <w:p>
             <w:pPr>
@@ -7006,40 +7060,20 @@
                 <w:szCs w:val="24"/>
               </w:rPr>
             </w:pPr>
-            <w:proofErr w:type="spellStart"/>
             <w:r>
               <w:rPr>
                 <w:rFonts w:ascii="Times New Roman" w:hAnsi="Times New Roman" w:cs="Times New Roman"/>
                 <w:sz w:val="24"/>
                 <w:szCs w:val="24"/>
               </w:rPr>
-              <w:t>Uraian</w:t>
+              <w:t>KETERANGAN</w:t>
             </w:r>
-            <w:proofErr w:type="spellEnd"/>
-            <w:r>
-              <w:rPr>
-                <w:rFonts w:ascii="Times New Roman" w:hAnsi="Times New Roman" w:cs="Times New Roman"/>
-                <w:sz w:val="24"/>
-                <w:szCs w:val="24"/>
-              </w:rPr>
-              <w:t xml:space="preserve"> Langkah </w:t>
-            </w:r>
-            <w:proofErr w:type="spellStart"/>
-            <w:r>
-              <w:rPr>
-                <w:rFonts w:ascii="Times New Roman" w:hAnsi="Times New Roman" w:cs="Times New Roman"/>
-                <w:sz w:val="24"/>
-                <w:szCs w:val="24"/>
-              </w:rPr>
-              <w:t>Penelitian</w:t>
-            </w:r>
-            <w:proofErr w:type="spellEnd"/>
           </w:p>
         </w:tc>
         <w:tc>
           <w:tcPr>
-            <w:tcW w:w="5303" w:type="dxa"/>
-            <w:gridSpan w:val="5"/>
+            <w:tcW w:w="1047" w:type="dxa"/>
+            <w:vAlign w:val="center"/>
           </w:tcPr>
           <w:p>
             <w:pPr>
@@ -7065,19 +7099,17 @@
             <w:proofErr w:type="spellEnd"/>
           </w:p>
         </w:tc>
-      </w:tr>
-      <w:tr>
         <w:tc>
           <w:tcPr>
-            <w:tcW w:w="690" w:type="dxa"/>
-            <w:vMerge/>
+            <w:tcW w:w="1022" w:type="dxa"/>
+            <w:vAlign w:val="center"/>
           </w:tcPr>
           <w:p>
             <w:pPr>
               <w:pStyle w:val="ListParagraph"/>
               <w:spacing w:line="360" w:lineRule="auto"/>
               <w:ind w:left="0"/>
-              <w:jc w:val="both"/>
+              <w:jc w:val="center"/>
               <w:rPr>
                 <w:rFonts w:ascii="Times New Roman" w:hAnsi="Times New Roman" w:cs="Times New Roman"/>
                 <w:sz w:val="24"/>
@@ -7088,15 +7120,15 @@
         </w:tc>
         <w:tc>
           <w:tcPr>
-            <w:tcW w:w="1687" w:type="dxa"/>
-            <w:vMerge/>
+            <w:tcW w:w="1022" w:type="dxa"/>
+            <w:vAlign w:val="center"/>
           </w:tcPr>
           <w:p>
             <w:pPr>
               <w:pStyle w:val="ListParagraph"/>
               <w:spacing w:line="360" w:lineRule="auto"/>
               <w:ind w:left="0"/>
-              <w:jc w:val="both"/>
+              <w:jc w:val="center"/>
               <w:rPr>
                 <w:rFonts w:ascii="Times New Roman" w:hAnsi="Times New Roman" w:cs="Times New Roman"/>
                 <w:sz w:val="24"/>
@@ -7107,14 +7139,15 @@
         </w:tc>
         <w:tc>
           <w:tcPr>
-            <w:tcW w:w="1060" w:type="dxa"/>
+            <w:tcW w:w="1022" w:type="dxa"/>
+            <w:vAlign w:val="center"/>
           </w:tcPr>
           <w:p>
             <w:pPr>
               <w:pStyle w:val="ListParagraph"/>
               <w:spacing w:line="360" w:lineRule="auto"/>
               <w:ind w:left="0"/>
-              <w:jc w:val="both"/>
+              <w:jc w:val="center"/>
               <w:rPr>
                 <w:rFonts w:ascii="Times New Roman" w:hAnsi="Times New Roman" w:cs="Times New Roman"/>
                 <w:sz w:val="24"/>
@@ -7125,68 +7158,15 @@
         </w:tc>
         <w:tc>
           <w:tcPr>
-            <w:tcW w:w="1060" w:type="dxa"/>
+            <w:tcW w:w="1022" w:type="dxa"/>
+            <w:vAlign w:val="center"/>
           </w:tcPr>
           <w:p>
             <w:pPr>
               <w:pStyle w:val="ListParagraph"/>
               <w:spacing w:line="360" w:lineRule="auto"/>
               <w:ind w:left="0"/>
-              <w:jc w:val="both"/>
-              <w:rPr>
-                <w:rFonts w:ascii="Times New Roman" w:hAnsi="Times New Roman" w:cs="Times New Roman"/>
-                <w:sz w:val="24"/>
-                <w:szCs w:val="24"/>
-              </w:rPr>
-            </w:pPr>
-          </w:p>
-        </w:tc>
-        <w:tc>
-          <w:tcPr>
-            <w:tcW w:w="1061" w:type="dxa"/>
-          </w:tcPr>
-          <w:p>
-            <w:pPr>
-              <w:pStyle w:val="ListParagraph"/>
-              <w:spacing w:line="360" w:lineRule="auto"/>
-              <w:ind w:left="0"/>
-              <w:jc w:val="both"/>
-              <w:rPr>
-                <w:rFonts w:ascii="Times New Roman" w:hAnsi="Times New Roman" w:cs="Times New Roman"/>
-                <w:sz w:val="24"/>
-                <w:szCs w:val="24"/>
-              </w:rPr>
-            </w:pPr>
-          </w:p>
-        </w:tc>
-        <w:tc>
-          <w:tcPr>
-            <w:tcW w:w="1061" w:type="dxa"/>
-          </w:tcPr>
-          <w:p>
-            <w:pPr>
-              <w:pStyle w:val="ListParagraph"/>
-              <w:spacing w:line="360" w:lineRule="auto"/>
-              <w:ind w:left="0"/>
-              <w:jc w:val="both"/>
-              <w:rPr>
-                <w:rFonts w:ascii="Times New Roman" w:hAnsi="Times New Roman" w:cs="Times New Roman"/>
-                <w:sz w:val="24"/>
-                <w:szCs w:val="24"/>
-              </w:rPr>
-            </w:pPr>
-          </w:p>
-        </w:tc>
-        <w:tc>
-          <w:tcPr>
-            <w:tcW w:w="1061" w:type="dxa"/>
-          </w:tcPr>
-          <w:p>
-            <w:pPr>
-              <w:pStyle w:val="ListParagraph"/>
-              <w:spacing w:line="360" w:lineRule="auto"/>
-              <w:ind w:left="0"/>
-              <w:jc w:val="both"/>
+              <w:jc w:val="center"/>
               <w:rPr>
                 <w:rFonts w:ascii="Times New Roman" w:hAnsi="Times New Roman" w:cs="Times New Roman"/>
                 <w:sz w:val="24"/>
@@ -7199,14 +7179,16 @@
       <w:tr>
         <w:tc>
           <w:tcPr>
-            <w:tcW w:w="690" w:type="dxa"/>
+            <w:tcW w:w="2835" w:type="dxa"/>
+            <w:vMerge/>
+            <w:vAlign w:val="center"/>
           </w:tcPr>
           <w:p>
             <w:pPr>
               <w:pStyle w:val="ListParagraph"/>
               <w:spacing w:line="360" w:lineRule="auto"/>
               <w:ind w:left="0"/>
-              <w:jc w:val="both"/>
+              <w:jc w:val="center"/>
               <w:rPr>
                 <w:rFonts w:ascii="Times New Roman" w:hAnsi="Times New Roman" w:cs="Times New Roman"/>
                 <w:sz w:val="24"/>
@@ -7217,14 +7199,15 @@
         </w:tc>
         <w:tc>
           <w:tcPr>
-            <w:tcW w:w="1687" w:type="dxa"/>
+            <w:tcW w:w="1047" w:type="dxa"/>
+            <w:vAlign w:val="center"/>
           </w:tcPr>
           <w:p>
             <w:pPr>
               <w:pStyle w:val="ListParagraph"/>
               <w:spacing w:line="360" w:lineRule="auto"/>
               <w:ind w:left="0"/>
-              <w:jc w:val="both"/>
+              <w:jc w:val="center"/>
               <w:rPr>
                 <w:rFonts w:ascii="Times New Roman" w:hAnsi="Times New Roman" w:cs="Times New Roman"/>
                 <w:sz w:val="24"/>
@@ -7235,14 +7218,15 @@
         </w:tc>
         <w:tc>
           <w:tcPr>
-            <w:tcW w:w="1060" w:type="dxa"/>
+            <w:tcW w:w="1022" w:type="dxa"/>
+            <w:vAlign w:val="center"/>
           </w:tcPr>
           <w:p>
             <w:pPr>
               <w:pStyle w:val="ListParagraph"/>
               <w:spacing w:line="360" w:lineRule="auto"/>
               <w:ind w:left="0"/>
-              <w:jc w:val="both"/>
+              <w:jc w:val="center"/>
               <w:rPr>
                 <w:rFonts w:ascii="Times New Roman" w:hAnsi="Times New Roman" w:cs="Times New Roman"/>
                 <w:sz w:val="24"/>
@@ -7253,14 +7237,15 @@
         </w:tc>
         <w:tc>
           <w:tcPr>
-            <w:tcW w:w="1060" w:type="dxa"/>
+            <w:tcW w:w="1022" w:type="dxa"/>
+            <w:vAlign w:val="center"/>
           </w:tcPr>
           <w:p>
             <w:pPr>
               <w:pStyle w:val="ListParagraph"/>
               <w:spacing w:line="360" w:lineRule="auto"/>
               <w:ind w:left="0"/>
-              <w:jc w:val="both"/>
+              <w:jc w:val="center"/>
               <w:rPr>
                 <w:rFonts w:ascii="Times New Roman" w:hAnsi="Times New Roman" w:cs="Times New Roman"/>
                 <w:sz w:val="24"/>
@@ -7271,14 +7256,15 @@
         </w:tc>
         <w:tc>
           <w:tcPr>
-            <w:tcW w:w="1061" w:type="dxa"/>
+            <w:tcW w:w="1022" w:type="dxa"/>
+            <w:vAlign w:val="center"/>
           </w:tcPr>
           <w:p>
             <w:pPr>
               <w:pStyle w:val="ListParagraph"/>
               <w:spacing w:line="360" w:lineRule="auto"/>
               <w:ind w:left="0"/>
-              <w:jc w:val="both"/>
+              <w:jc w:val="center"/>
               <w:rPr>
                 <w:rFonts w:ascii="Times New Roman" w:hAnsi="Times New Roman" w:cs="Times New Roman"/>
                 <w:sz w:val="24"/>
@@ -7289,32 +7275,15 @@
         </w:tc>
         <w:tc>
           <w:tcPr>
-            <w:tcW w:w="1061" w:type="dxa"/>
+            <w:tcW w:w="1022" w:type="dxa"/>
+            <w:vAlign w:val="center"/>
           </w:tcPr>
           <w:p>
             <w:pPr>
               <w:pStyle w:val="ListParagraph"/>
               <w:spacing w:line="360" w:lineRule="auto"/>
               <w:ind w:left="0"/>
-              <w:jc w:val="both"/>
-              <w:rPr>
-                <w:rFonts w:ascii="Times New Roman" w:hAnsi="Times New Roman" w:cs="Times New Roman"/>
-                <w:sz w:val="24"/>
-                <w:szCs w:val="24"/>
-              </w:rPr>
-            </w:pPr>
-          </w:p>
-        </w:tc>
-        <w:tc>
-          <w:tcPr>
-            <w:tcW w:w="1061" w:type="dxa"/>
-          </w:tcPr>
-          <w:p>
-            <w:pPr>
-              <w:pStyle w:val="ListParagraph"/>
-              <w:spacing w:line="360" w:lineRule="auto"/>
-              <w:ind w:left="0"/>
-              <w:jc w:val="both"/>
+              <w:jc w:val="center"/>
               <w:rPr>
                 <w:rFonts w:ascii="Times New Roman" w:hAnsi="Times New Roman" w:cs="Times New Roman"/>
                 <w:sz w:val="24"/>
@@ -7327,14 +7296,52 @@
       <w:tr>
         <w:tc>
           <w:tcPr>
-            <w:tcW w:w="690" w:type="dxa"/>
+            <w:tcW w:w="2835" w:type="dxa"/>
+            <w:vAlign w:val="center"/>
           </w:tcPr>
           <w:p>
             <w:pPr>
               <w:pStyle w:val="ListParagraph"/>
               <w:spacing w:line="360" w:lineRule="auto"/>
               <w:ind w:left="0"/>
-              <w:jc w:val="both"/>
+              <w:jc w:val="center"/>
+              <w:rPr>
+                <w:rFonts w:ascii="Times New Roman" w:hAnsi="Times New Roman" w:cs="Times New Roman"/>
+                <w:sz w:val="24"/>
+                <w:szCs w:val="24"/>
+              </w:rPr>
+            </w:pPr>
+            <w:proofErr w:type="spellStart"/>
+            <w:r>
+              <w:rPr>
+                <w:rFonts w:ascii="Times New Roman" w:hAnsi="Times New Roman" w:cs="Times New Roman"/>
+                <w:sz w:val="24"/>
+                <w:szCs w:val="24"/>
+              </w:rPr>
+              <w:t>Perancangan</w:t>
+            </w:r>
+            <w:proofErr w:type="spellEnd"/>
+            <w:r>
+              <w:rPr>
+                <w:rFonts w:ascii="Times New Roman" w:hAnsi="Times New Roman" w:cs="Times New Roman"/>
+                <w:sz w:val="24"/>
+                <w:szCs w:val="24"/>
+              </w:rPr>
+              <w:t xml:space="preserve"> Sistem</w:t>
+            </w:r>
+          </w:p>
+        </w:tc>
+        <w:tc>
+          <w:tcPr>
+            <w:tcW w:w="1047" w:type="dxa"/>
+            <w:vAlign w:val="center"/>
+          </w:tcPr>
+          <w:p>
+            <w:pPr>
+              <w:pStyle w:val="ListParagraph"/>
+              <w:spacing w:line="360" w:lineRule="auto"/>
+              <w:ind w:left="0"/>
+              <w:jc w:val="center"/>
               <w:rPr>
                 <w:rFonts w:ascii="Times New Roman" w:hAnsi="Times New Roman" w:cs="Times New Roman"/>
                 <w:sz w:val="24"/>
@@ -7345,14 +7352,15 @@
         </w:tc>
         <w:tc>
           <w:tcPr>
-            <w:tcW w:w="1687" w:type="dxa"/>
+            <w:tcW w:w="1022" w:type="dxa"/>
+            <w:vAlign w:val="center"/>
           </w:tcPr>
           <w:p>
             <w:pPr>
               <w:pStyle w:val="ListParagraph"/>
               <w:spacing w:line="360" w:lineRule="auto"/>
               <w:ind w:left="0"/>
-              <w:jc w:val="both"/>
+              <w:jc w:val="center"/>
               <w:rPr>
                 <w:rFonts w:ascii="Times New Roman" w:hAnsi="Times New Roman" w:cs="Times New Roman"/>
                 <w:sz w:val="24"/>
@@ -7363,14 +7371,15 @@
         </w:tc>
         <w:tc>
           <w:tcPr>
-            <w:tcW w:w="1060" w:type="dxa"/>
+            <w:tcW w:w="1022" w:type="dxa"/>
+            <w:vAlign w:val="center"/>
           </w:tcPr>
           <w:p>
             <w:pPr>
               <w:pStyle w:val="ListParagraph"/>
               <w:spacing w:line="360" w:lineRule="auto"/>
               <w:ind w:left="0"/>
-              <w:jc w:val="both"/>
+              <w:jc w:val="center"/>
               <w:rPr>
                 <w:rFonts w:ascii="Times New Roman" w:hAnsi="Times New Roman" w:cs="Times New Roman"/>
                 <w:sz w:val="24"/>
@@ -7381,14 +7390,15 @@
         </w:tc>
         <w:tc>
           <w:tcPr>
-            <w:tcW w:w="1060" w:type="dxa"/>
+            <w:tcW w:w="1022" w:type="dxa"/>
+            <w:vAlign w:val="center"/>
           </w:tcPr>
           <w:p>
             <w:pPr>
               <w:pStyle w:val="ListParagraph"/>
               <w:spacing w:line="360" w:lineRule="auto"/>
               <w:ind w:left="0"/>
-              <w:jc w:val="both"/>
+              <w:jc w:val="center"/>
               <w:rPr>
                 <w:rFonts w:ascii="Times New Roman" w:hAnsi="Times New Roman" w:cs="Times New Roman"/>
                 <w:sz w:val="24"/>
@@ -7399,50 +7409,15 @@
         </w:tc>
         <w:tc>
           <w:tcPr>
-            <w:tcW w:w="1061" w:type="dxa"/>
+            <w:tcW w:w="1022" w:type="dxa"/>
+            <w:vAlign w:val="center"/>
           </w:tcPr>
           <w:p>
             <w:pPr>
               <w:pStyle w:val="ListParagraph"/>
               <w:spacing w:line="360" w:lineRule="auto"/>
               <w:ind w:left="0"/>
-              <w:jc w:val="both"/>
-              <w:rPr>
-                <w:rFonts w:ascii="Times New Roman" w:hAnsi="Times New Roman" w:cs="Times New Roman"/>
-                <w:sz w:val="24"/>
-                <w:szCs w:val="24"/>
-              </w:rPr>
-            </w:pPr>
-          </w:p>
-        </w:tc>
-        <w:tc>
-          <w:tcPr>
-            <w:tcW w:w="1061" w:type="dxa"/>
-          </w:tcPr>
-          <w:p>
-            <w:pPr>
-              <w:pStyle w:val="ListParagraph"/>
-              <w:spacing w:line="360" w:lineRule="auto"/>
-              <w:ind w:left="0"/>
-              <w:jc w:val="both"/>
-              <w:rPr>
-                <w:rFonts w:ascii="Times New Roman" w:hAnsi="Times New Roman" w:cs="Times New Roman"/>
-                <w:sz w:val="24"/>
-                <w:szCs w:val="24"/>
-              </w:rPr>
-            </w:pPr>
-          </w:p>
-        </w:tc>
-        <w:tc>
-          <w:tcPr>
-            <w:tcW w:w="1061" w:type="dxa"/>
-          </w:tcPr>
-          <w:p>
-            <w:pPr>
-              <w:pStyle w:val="ListParagraph"/>
-              <w:spacing w:line="360" w:lineRule="auto"/>
-              <w:ind w:left="0"/>
-              <w:jc w:val="both"/>
+              <w:jc w:val="center"/>
               <w:rPr>
                 <w:rFonts w:ascii="Times New Roman" w:hAnsi="Times New Roman" w:cs="Times New Roman"/>
                 <w:sz w:val="24"/>
@@ -7455,14 +7430,52 @@
       <w:tr>
         <w:tc>
           <w:tcPr>
-            <w:tcW w:w="690" w:type="dxa"/>
+            <w:tcW w:w="2835" w:type="dxa"/>
+            <w:vAlign w:val="center"/>
           </w:tcPr>
           <w:p>
             <w:pPr>
               <w:pStyle w:val="ListParagraph"/>
               <w:spacing w:line="360" w:lineRule="auto"/>
               <w:ind w:left="0"/>
-              <w:jc w:val="both"/>
+              <w:jc w:val="center"/>
+              <w:rPr>
+                <w:rFonts w:ascii="Times New Roman" w:hAnsi="Times New Roman" w:cs="Times New Roman"/>
+                <w:sz w:val="24"/>
+                <w:szCs w:val="24"/>
+              </w:rPr>
+            </w:pPr>
+            <w:proofErr w:type="spellStart"/>
+            <w:r>
+              <w:rPr>
+                <w:rFonts w:ascii="Times New Roman" w:hAnsi="Times New Roman" w:cs="Times New Roman"/>
+                <w:sz w:val="24"/>
+                <w:szCs w:val="24"/>
+              </w:rPr>
+              <w:t>Analisis</w:t>
+            </w:r>
+            <w:proofErr w:type="spellEnd"/>
+            <w:r>
+              <w:rPr>
+                <w:rFonts w:ascii="Times New Roman" w:hAnsi="Times New Roman" w:cs="Times New Roman"/>
+                <w:sz w:val="24"/>
+                <w:szCs w:val="24"/>
+              </w:rPr>
+              <w:t xml:space="preserve"> Sistem</w:t>
+            </w:r>
+          </w:p>
+        </w:tc>
+        <w:tc>
+          <w:tcPr>
+            <w:tcW w:w="1047" w:type="dxa"/>
+            <w:vAlign w:val="center"/>
+          </w:tcPr>
+          <w:p>
+            <w:pPr>
+              <w:pStyle w:val="ListParagraph"/>
+              <w:spacing w:line="360" w:lineRule="auto"/>
+              <w:ind w:left="0"/>
+              <w:jc w:val="center"/>
               <w:rPr>
                 <w:rFonts w:ascii="Times New Roman" w:hAnsi="Times New Roman" w:cs="Times New Roman"/>
                 <w:sz w:val="24"/>
@@ -7473,14 +7486,15 @@
         </w:tc>
         <w:tc>
           <w:tcPr>
-            <w:tcW w:w="1687" w:type="dxa"/>
+            <w:tcW w:w="1022" w:type="dxa"/>
+            <w:vAlign w:val="center"/>
           </w:tcPr>
           <w:p>
             <w:pPr>
               <w:pStyle w:val="ListParagraph"/>
               <w:spacing w:line="360" w:lineRule="auto"/>
               <w:ind w:left="0"/>
-              <w:jc w:val="both"/>
+              <w:jc w:val="center"/>
               <w:rPr>
                 <w:rFonts w:ascii="Times New Roman" w:hAnsi="Times New Roman" w:cs="Times New Roman"/>
                 <w:sz w:val="24"/>
@@ -7491,14 +7505,15 @@
         </w:tc>
         <w:tc>
           <w:tcPr>
-            <w:tcW w:w="1060" w:type="dxa"/>
+            <w:tcW w:w="1022" w:type="dxa"/>
+            <w:vAlign w:val="center"/>
           </w:tcPr>
           <w:p>
             <w:pPr>
               <w:pStyle w:val="ListParagraph"/>
               <w:spacing w:line="360" w:lineRule="auto"/>
               <w:ind w:left="0"/>
-              <w:jc w:val="both"/>
+              <w:jc w:val="center"/>
               <w:rPr>
                 <w:rFonts w:ascii="Times New Roman" w:hAnsi="Times New Roman" w:cs="Times New Roman"/>
                 <w:sz w:val="24"/>
@@ -7509,14 +7524,15 @@
         </w:tc>
         <w:tc>
           <w:tcPr>
-            <w:tcW w:w="1060" w:type="dxa"/>
+            <w:tcW w:w="1022" w:type="dxa"/>
+            <w:vAlign w:val="center"/>
           </w:tcPr>
           <w:p>
             <w:pPr>
               <w:pStyle w:val="ListParagraph"/>
               <w:spacing w:line="360" w:lineRule="auto"/>
               <w:ind w:left="0"/>
-              <w:jc w:val="both"/>
+              <w:jc w:val="center"/>
               <w:rPr>
                 <w:rFonts w:ascii="Times New Roman" w:hAnsi="Times New Roman" w:cs="Times New Roman"/>
                 <w:sz w:val="24"/>
@@ -7527,50 +7543,15 @@
         </w:tc>
         <w:tc>
           <w:tcPr>
-            <w:tcW w:w="1061" w:type="dxa"/>
+            <w:tcW w:w="1022" w:type="dxa"/>
+            <w:vAlign w:val="center"/>
           </w:tcPr>
           <w:p>
             <w:pPr>
               <w:pStyle w:val="ListParagraph"/>
               <w:spacing w:line="360" w:lineRule="auto"/>
               <w:ind w:left="0"/>
-              <w:jc w:val="both"/>
-              <w:rPr>
-                <w:rFonts w:ascii="Times New Roman" w:hAnsi="Times New Roman" w:cs="Times New Roman"/>
-                <w:sz w:val="24"/>
-                <w:szCs w:val="24"/>
-              </w:rPr>
-            </w:pPr>
-          </w:p>
-        </w:tc>
-        <w:tc>
-          <w:tcPr>
-            <w:tcW w:w="1061" w:type="dxa"/>
-          </w:tcPr>
-          <w:p>
-            <w:pPr>
-              <w:pStyle w:val="ListParagraph"/>
-              <w:spacing w:line="360" w:lineRule="auto"/>
-              <w:ind w:left="0"/>
-              <w:jc w:val="both"/>
-              <w:rPr>
-                <w:rFonts w:ascii="Times New Roman" w:hAnsi="Times New Roman" w:cs="Times New Roman"/>
-                <w:sz w:val="24"/>
-                <w:szCs w:val="24"/>
-              </w:rPr>
-            </w:pPr>
-          </w:p>
-        </w:tc>
-        <w:tc>
-          <w:tcPr>
-            <w:tcW w:w="1061" w:type="dxa"/>
-          </w:tcPr>
-          <w:p>
-            <w:pPr>
-              <w:pStyle w:val="ListParagraph"/>
-              <w:spacing w:line="360" w:lineRule="auto"/>
-              <w:ind w:left="0"/>
-              <w:jc w:val="both"/>
+              <w:jc w:val="center"/>
               <w:rPr>
                 <w:rFonts w:ascii="Times New Roman" w:hAnsi="Times New Roman" w:cs="Times New Roman"/>
                 <w:sz w:val="24"/>
@@ -7583,14 +7564,42 @@
       <w:tr>
         <w:tc>
           <w:tcPr>
-            <w:tcW w:w="690" w:type="dxa"/>
+            <w:tcW w:w="2835" w:type="dxa"/>
+            <w:vAlign w:val="center"/>
           </w:tcPr>
           <w:p>
             <w:pPr>
               <w:pStyle w:val="ListParagraph"/>
               <w:spacing w:line="360" w:lineRule="auto"/>
               <w:ind w:left="0"/>
-              <w:jc w:val="both"/>
+              <w:jc w:val="center"/>
+              <w:rPr>
+                <w:rFonts w:ascii="Times New Roman" w:hAnsi="Times New Roman" w:cs="Times New Roman"/>
+                <w:sz w:val="24"/>
+                <w:szCs w:val="24"/>
+              </w:rPr>
+            </w:pPr>
+            <w:r>
+              <w:rPr>
+                <w:rFonts w:ascii="Times New Roman" w:hAnsi="Times New Roman" w:cs="Times New Roman"/>
+                <w:sz w:val="24"/>
+                <w:szCs w:val="24"/>
+              </w:rPr>
+              <w:t>Desain Sistem</w:t>
+            </w:r>
+          </w:p>
+        </w:tc>
+        <w:tc>
+          <w:tcPr>
+            <w:tcW w:w="1047" w:type="dxa"/>
+            <w:vAlign w:val="center"/>
+          </w:tcPr>
+          <w:p>
+            <w:pPr>
+              <w:pStyle w:val="ListParagraph"/>
+              <w:spacing w:line="360" w:lineRule="auto"/>
+              <w:ind w:left="0"/>
+              <w:jc w:val="center"/>
               <w:rPr>
                 <w:rFonts w:ascii="Times New Roman" w:hAnsi="Times New Roman" w:cs="Times New Roman"/>
                 <w:sz w:val="24"/>
@@ -7601,14 +7610,15 @@
         </w:tc>
         <w:tc>
           <w:tcPr>
-            <w:tcW w:w="1687" w:type="dxa"/>
+            <w:tcW w:w="1022" w:type="dxa"/>
+            <w:vAlign w:val="center"/>
           </w:tcPr>
           <w:p>
             <w:pPr>
               <w:pStyle w:val="ListParagraph"/>
               <w:spacing w:line="360" w:lineRule="auto"/>
               <w:ind w:left="0"/>
-              <w:jc w:val="both"/>
+              <w:jc w:val="center"/>
               <w:rPr>
                 <w:rFonts w:ascii="Times New Roman" w:hAnsi="Times New Roman" w:cs="Times New Roman"/>
                 <w:sz w:val="24"/>
@@ -7619,14 +7629,15 @@
         </w:tc>
         <w:tc>
           <w:tcPr>
-            <w:tcW w:w="1060" w:type="dxa"/>
+            <w:tcW w:w="1022" w:type="dxa"/>
+            <w:vAlign w:val="center"/>
           </w:tcPr>
           <w:p>
             <w:pPr>
               <w:pStyle w:val="ListParagraph"/>
               <w:spacing w:line="360" w:lineRule="auto"/>
               <w:ind w:left="0"/>
-              <w:jc w:val="both"/>
+              <w:jc w:val="center"/>
               <w:rPr>
                 <w:rFonts w:ascii="Times New Roman" w:hAnsi="Times New Roman" w:cs="Times New Roman"/>
                 <w:sz w:val="24"/>
@@ -7637,14 +7648,15 @@
         </w:tc>
         <w:tc>
           <w:tcPr>
-            <w:tcW w:w="1060" w:type="dxa"/>
+            <w:tcW w:w="1022" w:type="dxa"/>
+            <w:vAlign w:val="center"/>
           </w:tcPr>
           <w:p>
             <w:pPr>
               <w:pStyle w:val="ListParagraph"/>
               <w:spacing w:line="360" w:lineRule="auto"/>
               <w:ind w:left="0"/>
-              <w:jc w:val="both"/>
+              <w:jc w:val="center"/>
               <w:rPr>
                 <w:rFonts w:ascii="Times New Roman" w:hAnsi="Times New Roman" w:cs="Times New Roman"/>
                 <w:sz w:val="24"/>
@@ -7655,50 +7667,15 @@
         </w:tc>
         <w:tc>
           <w:tcPr>
-            <w:tcW w:w="1061" w:type="dxa"/>
+            <w:tcW w:w="1022" w:type="dxa"/>
+            <w:vAlign w:val="center"/>
           </w:tcPr>
           <w:p>
             <w:pPr>
               <w:pStyle w:val="ListParagraph"/>
               <w:spacing w:line="360" w:lineRule="auto"/>
               <w:ind w:left="0"/>
-              <w:jc w:val="both"/>
-              <w:rPr>
-                <w:rFonts w:ascii="Times New Roman" w:hAnsi="Times New Roman" w:cs="Times New Roman"/>
-                <w:sz w:val="24"/>
-                <w:szCs w:val="24"/>
-              </w:rPr>
-            </w:pPr>
-          </w:p>
-        </w:tc>
-        <w:tc>
-          <w:tcPr>
-            <w:tcW w:w="1061" w:type="dxa"/>
-          </w:tcPr>
-          <w:p>
-            <w:pPr>
-              <w:pStyle w:val="ListParagraph"/>
-              <w:spacing w:line="360" w:lineRule="auto"/>
-              <w:ind w:left="0"/>
-              <w:jc w:val="both"/>
-              <w:rPr>
-                <w:rFonts w:ascii="Times New Roman" w:hAnsi="Times New Roman" w:cs="Times New Roman"/>
-                <w:sz w:val="24"/>
-                <w:szCs w:val="24"/>
-              </w:rPr>
-            </w:pPr>
-          </w:p>
-        </w:tc>
-        <w:tc>
-          <w:tcPr>
-            <w:tcW w:w="1061" w:type="dxa"/>
-          </w:tcPr>
-          <w:p>
-            <w:pPr>
-              <w:pStyle w:val="ListParagraph"/>
-              <w:spacing w:line="360" w:lineRule="auto"/>
-              <w:ind w:left="0"/>
-              <w:jc w:val="both"/>
+              <w:jc w:val="center"/>
               <w:rPr>
                 <w:rFonts w:ascii="Times New Roman" w:hAnsi="Times New Roman" w:cs="Times New Roman"/>
                 <w:sz w:val="24"/>
@@ -7711,14 +7688,52 @@
       <w:tr>
         <w:tc>
           <w:tcPr>
-            <w:tcW w:w="690" w:type="dxa"/>
+            <w:tcW w:w="2835" w:type="dxa"/>
+            <w:vAlign w:val="center"/>
           </w:tcPr>
           <w:p>
             <w:pPr>
               <w:pStyle w:val="ListParagraph"/>
               <w:spacing w:line="360" w:lineRule="auto"/>
               <w:ind w:left="0"/>
-              <w:jc w:val="both"/>
+              <w:jc w:val="center"/>
+              <w:rPr>
+                <w:rFonts w:ascii="Times New Roman" w:hAnsi="Times New Roman" w:cs="Times New Roman"/>
+                <w:sz w:val="24"/>
+                <w:szCs w:val="24"/>
+              </w:rPr>
+            </w:pPr>
+            <w:proofErr w:type="spellStart"/>
+            <w:r>
+              <w:rPr>
+                <w:rFonts w:ascii="Times New Roman" w:hAnsi="Times New Roman" w:cs="Times New Roman"/>
+                <w:sz w:val="24"/>
+                <w:szCs w:val="24"/>
+              </w:rPr>
+              <w:t>Implementasi</w:t>
+            </w:r>
+            <w:proofErr w:type="spellEnd"/>
+            <w:r>
+              <w:rPr>
+                <w:rFonts w:ascii="Times New Roman" w:hAnsi="Times New Roman" w:cs="Times New Roman"/>
+                <w:sz w:val="24"/>
+                <w:szCs w:val="24"/>
+              </w:rPr>
+              <w:t xml:space="preserve"> Sistem</w:t>
+            </w:r>
+          </w:p>
+        </w:tc>
+        <w:tc>
+          <w:tcPr>
+            <w:tcW w:w="1047" w:type="dxa"/>
+            <w:vAlign w:val="center"/>
+          </w:tcPr>
+          <w:p>
+            <w:pPr>
+              <w:pStyle w:val="ListParagraph"/>
+              <w:spacing w:line="360" w:lineRule="auto"/>
+              <w:ind w:left="0"/>
+              <w:jc w:val="center"/>
               <w:rPr>
                 <w:rFonts w:ascii="Times New Roman" w:hAnsi="Times New Roman" w:cs="Times New Roman"/>
                 <w:sz w:val="24"/>
@@ -7729,14 +7744,15 @@
         </w:tc>
         <w:tc>
           <w:tcPr>
-            <w:tcW w:w="1687" w:type="dxa"/>
+            <w:tcW w:w="1022" w:type="dxa"/>
+            <w:vAlign w:val="center"/>
           </w:tcPr>
           <w:p>
             <w:pPr>
               <w:pStyle w:val="ListParagraph"/>
               <w:spacing w:line="360" w:lineRule="auto"/>
               <w:ind w:left="0"/>
-              <w:jc w:val="both"/>
+              <w:jc w:val="center"/>
               <w:rPr>
                 <w:rFonts w:ascii="Times New Roman" w:hAnsi="Times New Roman" w:cs="Times New Roman"/>
                 <w:sz w:val="24"/>
@@ -7747,14 +7763,15 @@
         </w:tc>
         <w:tc>
           <w:tcPr>
-            <w:tcW w:w="1060" w:type="dxa"/>
+            <w:tcW w:w="1022" w:type="dxa"/>
+            <w:vAlign w:val="center"/>
           </w:tcPr>
           <w:p>
             <w:pPr>
               <w:pStyle w:val="ListParagraph"/>
               <w:spacing w:line="360" w:lineRule="auto"/>
               <w:ind w:left="0"/>
-              <w:jc w:val="both"/>
+              <w:jc w:val="center"/>
               <w:rPr>
                 <w:rFonts w:ascii="Times New Roman" w:hAnsi="Times New Roman" w:cs="Times New Roman"/>
                 <w:sz w:val="24"/>
@@ -7765,14 +7782,15 @@
         </w:tc>
         <w:tc>
           <w:tcPr>
-            <w:tcW w:w="1060" w:type="dxa"/>
+            <w:tcW w:w="1022" w:type="dxa"/>
+            <w:vAlign w:val="center"/>
           </w:tcPr>
           <w:p>
             <w:pPr>
               <w:pStyle w:val="ListParagraph"/>
               <w:spacing w:line="360" w:lineRule="auto"/>
               <w:ind w:left="0"/>
-              <w:jc w:val="both"/>
+              <w:jc w:val="center"/>
               <w:rPr>
                 <w:rFonts w:ascii="Times New Roman" w:hAnsi="Times New Roman" w:cs="Times New Roman"/>
                 <w:sz w:val="24"/>
@@ -7783,50 +7801,15 @@
         </w:tc>
         <w:tc>
           <w:tcPr>
-            <w:tcW w:w="1061" w:type="dxa"/>
+            <w:tcW w:w="1022" w:type="dxa"/>
+            <w:vAlign w:val="center"/>
           </w:tcPr>
           <w:p>
             <w:pPr>
               <w:pStyle w:val="ListParagraph"/>
               <w:spacing w:line="360" w:lineRule="auto"/>
               <w:ind w:left="0"/>
-              <w:jc w:val="both"/>
-              <w:rPr>
-                <w:rFonts w:ascii="Times New Roman" w:hAnsi="Times New Roman" w:cs="Times New Roman"/>
-                <w:sz w:val="24"/>
-                <w:szCs w:val="24"/>
-              </w:rPr>
-            </w:pPr>
-          </w:p>
-        </w:tc>
-        <w:tc>
-          <w:tcPr>
-            <w:tcW w:w="1061" w:type="dxa"/>
-          </w:tcPr>
-          <w:p>
-            <w:pPr>
-              <w:pStyle w:val="ListParagraph"/>
-              <w:spacing w:line="360" w:lineRule="auto"/>
-              <w:ind w:left="0"/>
-              <w:jc w:val="both"/>
-              <w:rPr>
-                <w:rFonts w:ascii="Times New Roman" w:hAnsi="Times New Roman" w:cs="Times New Roman"/>
-                <w:sz w:val="24"/>
-                <w:szCs w:val="24"/>
-              </w:rPr>
-            </w:pPr>
-          </w:p>
-        </w:tc>
-        <w:tc>
-          <w:tcPr>
-            <w:tcW w:w="1061" w:type="dxa"/>
-          </w:tcPr>
-          <w:p>
-            <w:pPr>
-              <w:pStyle w:val="ListParagraph"/>
-              <w:spacing w:line="360" w:lineRule="auto"/>
-              <w:ind w:left="0"/>
-              <w:jc w:val="both"/>
+              <w:jc w:val="center"/>
               <w:rPr>
                 <w:rFonts w:ascii="Times New Roman" w:hAnsi="Times New Roman" w:cs="Times New Roman"/>
                 <w:sz w:val="24"/>
@@ -7839,14 +7822,52 @@
       <w:tr>
         <w:tc>
           <w:tcPr>
-            <w:tcW w:w="690" w:type="dxa"/>
+            <w:tcW w:w="2835" w:type="dxa"/>
+            <w:vAlign w:val="center"/>
           </w:tcPr>
           <w:p>
             <w:pPr>
               <w:pStyle w:val="ListParagraph"/>
               <w:spacing w:line="360" w:lineRule="auto"/>
               <w:ind w:left="0"/>
-              <w:jc w:val="both"/>
+              <w:jc w:val="center"/>
+              <w:rPr>
+                <w:rFonts w:ascii="Times New Roman" w:hAnsi="Times New Roman" w:cs="Times New Roman"/>
+                <w:sz w:val="24"/>
+                <w:szCs w:val="24"/>
+              </w:rPr>
+            </w:pPr>
+            <w:proofErr w:type="spellStart"/>
+            <w:r>
+              <w:rPr>
+                <w:rFonts w:ascii="Times New Roman" w:hAnsi="Times New Roman" w:cs="Times New Roman"/>
+                <w:sz w:val="24"/>
+                <w:szCs w:val="24"/>
+              </w:rPr>
+              <w:t>Pemeliharaan</w:t>
+            </w:r>
+            <w:proofErr w:type="spellEnd"/>
+            <w:r>
+              <w:rPr>
+                <w:rFonts w:ascii="Times New Roman" w:hAnsi="Times New Roman" w:cs="Times New Roman"/>
+                <w:sz w:val="24"/>
+                <w:szCs w:val="24"/>
+              </w:rPr>
+              <w:t xml:space="preserve"> Sistem</w:t>
+            </w:r>
+          </w:p>
+        </w:tc>
+        <w:tc>
+          <w:tcPr>
+            <w:tcW w:w="1047" w:type="dxa"/>
+            <w:vAlign w:val="center"/>
+          </w:tcPr>
+          <w:p>
+            <w:pPr>
+              <w:pStyle w:val="ListParagraph"/>
+              <w:spacing w:line="360" w:lineRule="auto"/>
+              <w:ind w:left="0"/>
+              <w:jc w:val="center"/>
               <w:rPr>
                 <w:rFonts w:ascii="Times New Roman" w:hAnsi="Times New Roman" w:cs="Times New Roman"/>
                 <w:sz w:val="24"/>
@@ -7857,14 +7878,15 @@
         </w:tc>
         <w:tc>
           <w:tcPr>
-            <w:tcW w:w="1687" w:type="dxa"/>
+            <w:tcW w:w="1022" w:type="dxa"/>
+            <w:vAlign w:val="center"/>
           </w:tcPr>
           <w:p>
             <w:pPr>
               <w:pStyle w:val="ListParagraph"/>
               <w:spacing w:line="360" w:lineRule="auto"/>
               <w:ind w:left="0"/>
-              <w:jc w:val="both"/>
+              <w:jc w:val="center"/>
               <w:rPr>
                 <w:rFonts w:ascii="Times New Roman" w:hAnsi="Times New Roman" w:cs="Times New Roman"/>
                 <w:sz w:val="24"/>
@@ -7875,14 +7897,15 @@
         </w:tc>
         <w:tc>
           <w:tcPr>
-            <w:tcW w:w="1060" w:type="dxa"/>
+            <w:tcW w:w="1022" w:type="dxa"/>
+            <w:vAlign w:val="center"/>
           </w:tcPr>
           <w:p>
             <w:pPr>
               <w:pStyle w:val="ListParagraph"/>
               <w:spacing w:line="360" w:lineRule="auto"/>
               <w:ind w:left="0"/>
-              <w:jc w:val="both"/>
+              <w:jc w:val="center"/>
               <w:rPr>
                 <w:rFonts w:ascii="Times New Roman" w:hAnsi="Times New Roman" w:cs="Times New Roman"/>
                 <w:sz w:val="24"/>
@@ -7893,14 +7916,15 @@
         </w:tc>
         <w:tc>
           <w:tcPr>
-            <w:tcW w:w="1060" w:type="dxa"/>
+            <w:tcW w:w="1022" w:type="dxa"/>
+            <w:vAlign w:val="center"/>
           </w:tcPr>
           <w:p>
             <w:pPr>
               <w:pStyle w:val="ListParagraph"/>
               <w:spacing w:line="360" w:lineRule="auto"/>
               <w:ind w:left="0"/>
-              <w:jc w:val="both"/>
+              <w:jc w:val="center"/>
               <w:rPr>
                 <w:rFonts w:ascii="Times New Roman" w:hAnsi="Times New Roman" w:cs="Times New Roman"/>
                 <w:sz w:val="24"/>
@@ -7911,50 +7935,15 @@
         </w:tc>
         <w:tc>
           <w:tcPr>
-            <w:tcW w:w="1061" w:type="dxa"/>
+            <w:tcW w:w="1022" w:type="dxa"/>
+            <w:vAlign w:val="center"/>
           </w:tcPr>
           <w:p>
             <w:pPr>
               <w:pStyle w:val="ListParagraph"/>
               <w:spacing w:line="360" w:lineRule="auto"/>
               <w:ind w:left="0"/>
-              <w:jc w:val="both"/>
-              <w:rPr>
-                <w:rFonts w:ascii="Times New Roman" w:hAnsi="Times New Roman" w:cs="Times New Roman"/>
-                <w:sz w:val="24"/>
-                <w:szCs w:val="24"/>
-              </w:rPr>
-            </w:pPr>
-          </w:p>
-        </w:tc>
-        <w:tc>
-          <w:tcPr>
-            <w:tcW w:w="1061" w:type="dxa"/>
-          </w:tcPr>
-          <w:p>
-            <w:pPr>
-              <w:pStyle w:val="ListParagraph"/>
-              <w:spacing w:line="360" w:lineRule="auto"/>
-              <w:ind w:left="0"/>
-              <w:jc w:val="both"/>
-              <w:rPr>
-                <w:rFonts w:ascii="Times New Roman" w:hAnsi="Times New Roman" w:cs="Times New Roman"/>
-                <w:sz w:val="24"/>
-                <w:szCs w:val="24"/>
-              </w:rPr>
-            </w:pPr>
-          </w:p>
-        </w:tc>
-        <w:tc>
-          <w:tcPr>
-            <w:tcW w:w="1061" w:type="dxa"/>
-          </w:tcPr>
-          <w:p>
-            <w:pPr>
-              <w:pStyle w:val="ListParagraph"/>
-              <w:spacing w:line="360" w:lineRule="auto"/>
-              <w:ind w:left="0"/>
-              <w:jc w:val="both"/>
+              <w:jc w:val="center"/>
               <w:rPr>
                 <w:rFonts w:ascii="Times New Roman" w:hAnsi="Times New Roman" w:cs="Times New Roman"/>
                 <w:sz w:val="24"/>
@@ -8006,14 +7995,26 @@
         <w:jc w:val="both"/>
         <w:rPr>
           <w:rFonts w:ascii="Times New Roman" w:hAnsi="Times New Roman" w:cs="Times New Roman"/>
-          <w:sz w:val="24"/>
-          <w:szCs w:val="24"/>
-        </w:rPr>
-      </w:pPr>
-      <w:proofErr w:type="spellStart"/>
-      <w:r>
-        <w:rPr>
-          <w:rFonts w:ascii="Times New Roman" w:hAnsi="Times New Roman" w:cs="Times New Roman"/>
+          <w:b/>
+          <w:bCs/>
+          <w:sz w:val="24"/>
+          <w:szCs w:val="24"/>
+        </w:rPr>
+      </w:pPr>
+      <w:r>
+        <w:rPr>
+          <w:rFonts w:ascii="Times New Roman" w:hAnsi="Times New Roman" w:cs="Times New Roman"/>
+          <w:sz w:val="24"/>
+          <w:szCs w:val="24"/>
+        </w:rPr>
+        <w:t xml:space="preserve"> </w:t>
+      </w:r>
+      <w:proofErr w:type="spellStart"/>
+      <w:r>
+        <w:rPr>
+          <w:rFonts w:ascii="Times New Roman" w:hAnsi="Times New Roman" w:cs="Times New Roman"/>
+          <w:b/>
+          <w:bCs/>
           <w:sz w:val="24"/>
           <w:szCs w:val="24"/>
         </w:rPr>
@@ -8023,21 +8024,3396 @@
       <w:r>
         <w:rPr>
           <w:rFonts w:ascii="Times New Roman" w:hAnsi="Times New Roman" w:cs="Times New Roman"/>
-          <w:sz w:val="24"/>
-          <w:szCs w:val="24"/>
-        </w:rPr>
-        <w:t xml:space="preserve"> </w:t>
-      </w:r>
-      <w:proofErr w:type="spellStart"/>
-      <w:r>
-        <w:rPr>
-          <w:rFonts w:ascii="Times New Roman" w:hAnsi="Times New Roman" w:cs="Times New Roman"/>
+          <w:b/>
+          <w:bCs/>
+          <w:sz w:val="24"/>
+          <w:szCs w:val="24"/>
+        </w:rPr>
+        <w:t xml:space="preserve"> </w:t>
+      </w:r>
+      <w:proofErr w:type="spellStart"/>
+      <w:r>
+        <w:rPr>
+          <w:rFonts w:ascii="Times New Roman" w:hAnsi="Times New Roman" w:cs="Times New Roman"/>
+          <w:b/>
+          <w:bCs/>
           <w:sz w:val="24"/>
           <w:szCs w:val="24"/>
         </w:rPr>
         <w:t>Penelitian</w:t>
       </w:r>
       <w:proofErr w:type="spellEnd"/>
+    </w:p>
+    <w:p>
+      <w:pPr>
+        <w:pStyle w:val="ListParagraph"/>
+        <w:spacing w:after="0" w:line="360" w:lineRule="auto"/>
+        <w:ind w:left="360" w:firstLine="774"/>
+        <w:jc w:val="both"/>
+        <w:rPr>
+          <w:rFonts w:ascii="Times New Roman" w:hAnsi="Times New Roman" w:cs="Times New Roman"/>
+          <w:sz w:val="24"/>
+          <w:szCs w:val="24"/>
+        </w:rPr>
+      </w:pPr>
+      <w:proofErr w:type="spellStart"/>
+      <w:r>
+        <w:rPr>
+          <w:rFonts w:ascii="Times New Roman" w:hAnsi="Times New Roman" w:cs="Times New Roman"/>
+          <w:sz w:val="24"/>
+          <w:szCs w:val="24"/>
+        </w:rPr>
+        <w:t>Metode</w:t>
+      </w:r>
+      <w:proofErr w:type="spellEnd"/>
+      <w:r>
+        <w:rPr>
+          <w:rFonts w:ascii="Times New Roman" w:hAnsi="Times New Roman" w:cs="Times New Roman"/>
+          <w:sz w:val="24"/>
+          <w:szCs w:val="24"/>
+        </w:rPr>
+        <w:t xml:space="preserve"> </w:t>
+      </w:r>
+      <w:proofErr w:type="spellStart"/>
+      <w:r>
+        <w:rPr>
+          <w:rFonts w:ascii="Times New Roman" w:hAnsi="Times New Roman" w:cs="Times New Roman"/>
+          <w:sz w:val="24"/>
+          <w:szCs w:val="24"/>
+        </w:rPr>
+        <w:t>penelitian</w:t>
+      </w:r>
+      <w:proofErr w:type="spellEnd"/>
+      <w:r>
+        <w:rPr>
+          <w:rFonts w:ascii="Times New Roman" w:hAnsi="Times New Roman" w:cs="Times New Roman"/>
+          <w:sz w:val="24"/>
+          <w:szCs w:val="24"/>
+        </w:rPr>
+        <w:t xml:space="preserve"> </w:t>
+      </w:r>
+      <w:r>
+        <w:rPr>
+          <w:rFonts w:ascii="Times New Roman" w:hAnsi="Times New Roman" w:cs="Times New Roman"/>
+          <w:sz w:val="24"/>
+          <w:szCs w:val="24"/>
+        </w:rPr>
+        <w:t xml:space="preserve">yang </w:t>
+      </w:r>
+      <w:proofErr w:type="spellStart"/>
+      <w:r>
+        <w:rPr>
+          <w:rFonts w:ascii="Times New Roman" w:hAnsi="Times New Roman" w:cs="Times New Roman"/>
+          <w:sz w:val="24"/>
+          <w:szCs w:val="24"/>
+        </w:rPr>
+        <w:t>digunakan</w:t>
+      </w:r>
+      <w:proofErr w:type="spellEnd"/>
+      <w:r>
+        <w:rPr>
+          <w:rFonts w:ascii="Times New Roman" w:hAnsi="Times New Roman" w:cs="Times New Roman"/>
+          <w:sz w:val="24"/>
+          <w:szCs w:val="24"/>
+        </w:rPr>
+        <w:t xml:space="preserve"> </w:t>
+      </w:r>
+      <w:proofErr w:type="spellStart"/>
+      <w:r>
+        <w:rPr>
+          <w:rFonts w:ascii="Times New Roman" w:hAnsi="Times New Roman" w:cs="Times New Roman"/>
+          <w:sz w:val="24"/>
+          <w:szCs w:val="24"/>
+        </w:rPr>
+        <w:t>yaitu</w:t>
+      </w:r>
+      <w:proofErr w:type="spellEnd"/>
+      <w:r>
+        <w:rPr>
+          <w:rFonts w:ascii="Times New Roman" w:hAnsi="Times New Roman" w:cs="Times New Roman"/>
+          <w:sz w:val="24"/>
+          <w:szCs w:val="24"/>
+        </w:rPr>
+        <w:t xml:space="preserve"> model </w:t>
+      </w:r>
+      <w:r>
+        <w:rPr>
+          <w:rFonts w:ascii="Times New Roman" w:hAnsi="Times New Roman" w:cs="Times New Roman"/>
+          <w:i/>
+          <w:iCs/>
+          <w:sz w:val="24"/>
+          <w:szCs w:val="24"/>
+        </w:rPr>
+        <w:t>waterfall</w:t>
+      </w:r>
+      <w:r>
+        <w:rPr>
+          <w:rFonts w:ascii="Times New Roman" w:hAnsi="Times New Roman" w:cs="Times New Roman"/>
+          <w:i/>
+          <w:iCs/>
+          <w:sz w:val="24"/>
+          <w:szCs w:val="24"/>
+        </w:rPr>
+        <w:t xml:space="preserve"> </w:t>
+      </w:r>
+      <w:r>
+        <w:rPr>
+          <w:rFonts w:ascii="Times New Roman" w:hAnsi="Times New Roman" w:cs="Times New Roman"/>
+          <w:sz w:val="24"/>
+          <w:szCs w:val="24"/>
+        </w:rPr>
+        <w:t xml:space="preserve">yang </w:t>
+      </w:r>
+      <w:proofErr w:type="spellStart"/>
+      <w:r>
+        <w:rPr>
+          <w:rFonts w:ascii="Times New Roman" w:hAnsi="Times New Roman" w:cs="Times New Roman"/>
+          <w:sz w:val="24"/>
+          <w:szCs w:val="24"/>
+        </w:rPr>
+        <w:t>merupakan</w:t>
+      </w:r>
+      <w:proofErr w:type="spellEnd"/>
+      <w:r>
+        <w:rPr>
+          <w:rFonts w:ascii="Times New Roman" w:hAnsi="Times New Roman" w:cs="Times New Roman"/>
+          <w:sz w:val="24"/>
+          <w:szCs w:val="24"/>
+        </w:rPr>
+        <w:t xml:space="preserve"> </w:t>
+      </w:r>
+      <w:proofErr w:type="spellStart"/>
+      <w:r>
+        <w:rPr>
+          <w:rFonts w:ascii="Times New Roman" w:hAnsi="Times New Roman" w:cs="Times New Roman"/>
+          <w:sz w:val="24"/>
+          <w:szCs w:val="24"/>
+        </w:rPr>
+        <w:t>sebuah</w:t>
+      </w:r>
+      <w:proofErr w:type="spellEnd"/>
+      <w:r>
+        <w:rPr>
+          <w:rFonts w:ascii="Times New Roman" w:hAnsi="Times New Roman" w:cs="Times New Roman"/>
+          <w:sz w:val="24"/>
+          <w:szCs w:val="24"/>
+        </w:rPr>
+        <w:t xml:space="preserve"> </w:t>
+      </w:r>
+      <w:proofErr w:type="spellStart"/>
+      <w:r>
+        <w:rPr>
+          <w:rFonts w:ascii="Times New Roman" w:hAnsi="Times New Roman" w:cs="Times New Roman"/>
+          <w:sz w:val="24"/>
+          <w:szCs w:val="24"/>
+        </w:rPr>
+        <w:t>metode</w:t>
+      </w:r>
+      <w:proofErr w:type="spellEnd"/>
+      <w:r>
+        <w:rPr>
+          <w:rFonts w:ascii="Times New Roman" w:hAnsi="Times New Roman" w:cs="Times New Roman"/>
+          <w:sz w:val="24"/>
+          <w:szCs w:val="24"/>
+        </w:rPr>
+        <w:t xml:space="preserve"> </w:t>
+      </w:r>
+      <w:proofErr w:type="spellStart"/>
+      <w:r>
+        <w:rPr>
+          <w:rFonts w:ascii="Times New Roman" w:hAnsi="Times New Roman" w:cs="Times New Roman"/>
+          <w:sz w:val="24"/>
+          <w:szCs w:val="24"/>
+        </w:rPr>
+        <w:t>pengembangan</w:t>
+      </w:r>
+      <w:proofErr w:type="spellEnd"/>
+      <w:r>
+        <w:rPr>
+          <w:rFonts w:ascii="Times New Roman" w:hAnsi="Times New Roman" w:cs="Times New Roman"/>
+          <w:sz w:val="24"/>
+          <w:szCs w:val="24"/>
+        </w:rPr>
+        <w:t xml:space="preserve"> sistem </w:t>
+      </w:r>
+      <w:proofErr w:type="spellStart"/>
+      <w:r>
+        <w:rPr>
+          <w:rFonts w:ascii="Times New Roman" w:hAnsi="Times New Roman" w:cs="Times New Roman"/>
+          <w:sz w:val="24"/>
+          <w:szCs w:val="24"/>
+        </w:rPr>
+        <w:t>secara</w:t>
+      </w:r>
+      <w:proofErr w:type="spellEnd"/>
+      <w:r>
+        <w:rPr>
+          <w:rFonts w:ascii="Times New Roman" w:hAnsi="Times New Roman" w:cs="Times New Roman"/>
+          <w:sz w:val="24"/>
+          <w:szCs w:val="24"/>
+        </w:rPr>
+        <w:t xml:space="preserve"> </w:t>
+      </w:r>
+      <w:proofErr w:type="spellStart"/>
+      <w:r>
+        <w:rPr>
+          <w:rFonts w:ascii="Times New Roman" w:hAnsi="Times New Roman" w:cs="Times New Roman"/>
+          <w:sz w:val="24"/>
+          <w:szCs w:val="24"/>
+        </w:rPr>
+        <w:t>sistematis</w:t>
+      </w:r>
+      <w:proofErr w:type="spellEnd"/>
+      <w:r>
+        <w:rPr>
+          <w:rFonts w:ascii="Times New Roman" w:hAnsi="Times New Roman" w:cs="Times New Roman"/>
+          <w:sz w:val="24"/>
+          <w:szCs w:val="24"/>
+        </w:rPr>
+        <w:t xml:space="preserve"> dan </w:t>
+      </w:r>
+      <w:proofErr w:type="spellStart"/>
+      <w:r>
+        <w:rPr>
+          <w:rFonts w:ascii="Times New Roman" w:hAnsi="Times New Roman" w:cs="Times New Roman"/>
+          <w:sz w:val="24"/>
+          <w:szCs w:val="24"/>
+        </w:rPr>
+        <w:t>dan</w:t>
+      </w:r>
+      <w:proofErr w:type="spellEnd"/>
+      <w:r>
+        <w:rPr>
+          <w:rFonts w:ascii="Times New Roman" w:hAnsi="Times New Roman" w:cs="Times New Roman"/>
+          <w:sz w:val="24"/>
+          <w:szCs w:val="24"/>
+        </w:rPr>
+        <w:t xml:space="preserve"> </w:t>
+      </w:r>
+      <w:proofErr w:type="spellStart"/>
+      <w:r>
+        <w:rPr>
+          <w:rFonts w:ascii="Times New Roman" w:hAnsi="Times New Roman" w:cs="Times New Roman"/>
+          <w:sz w:val="24"/>
+          <w:szCs w:val="24"/>
+        </w:rPr>
+        <w:t>berurutan</w:t>
+      </w:r>
+      <w:proofErr w:type="spellEnd"/>
+      <w:r>
+        <w:rPr>
+          <w:rFonts w:ascii="Times New Roman" w:hAnsi="Times New Roman" w:cs="Times New Roman"/>
+          <w:sz w:val="24"/>
+          <w:szCs w:val="24"/>
+        </w:rPr>
+        <w:t xml:space="preserve"> </w:t>
+      </w:r>
+      <w:proofErr w:type="spellStart"/>
+      <w:r>
+        <w:rPr>
+          <w:rFonts w:ascii="Times New Roman" w:hAnsi="Times New Roman" w:cs="Times New Roman"/>
+          <w:sz w:val="24"/>
+          <w:szCs w:val="24"/>
+        </w:rPr>
+        <w:t>dalam</w:t>
+      </w:r>
+      <w:proofErr w:type="spellEnd"/>
+      <w:r>
+        <w:rPr>
+          <w:rFonts w:ascii="Times New Roman" w:hAnsi="Times New Roman" w:cs="Times New Roman"/>
+          <w:sz w:val="24"/>
+          <w:szCs w:val="24"/>
+        </w:rPr>
+        <w:t xml:space="preserve"> </w:t>
+      </w:r>
+      <w:proofErr w:type="spellStart"/>
+      <w:r>
+        <w:rPr>
+          <w:rFonts w:ascii="Times New Roman" w:hAnsi="Times New Roman" w:cs="Times New Roman"/>
+          <w:sz w:val="24"/>
+          <w:szCs w:val="24"/>
+        </w:rPr>
+        <w:t>pembangunan</w:t>
+      </w:r>
+      <w:proofErr w:type="spellEnd"/>
+      <w:r>
+        <w:rPr>
+          <w:rFonts w:ascii="Times New Roman" w:hAnsi="Times New Roman" w:cs="Times New Roman"/>
+          <w:sz w:val="24"/>
+          <w:szCs w:val="24"/>
+        </w:rPr>
+        <w:t xml:space="preserve"> </w:t>
+      </w:r>
+      <w:r>
+        <w:rPr>
+          <w:rFonts w:ascii="Times New Roman" w:hAnsi="Times New Roman" w:cs="Times New Roman"/>
+          <w:i/>
+          <w:iCs/>
+          <w:sz w:val="24"/>
+          <w:szCs w:val="24"/>
+        </w:rPr>
+        <w:t>software</w:t>
+      </w:r>
+      <w:r>
+        <w:rPr>
+          <w:rFonts w:ascii="Times New Roman" w:hAnsi="Times New Roman" w:cs="Times New Roman"/>
+          <w:sz w:val="24"/>
+          <w:szCs w:val="24"/>
+        </w:rPr>
+        <w:t xml:space="preserve">. </w:t>
+      </w:r>
+    </w:p>
+    <w:p>
+      <w:pPr>
+        <w:pStyle w:val="ListParagraph"/>
+        <w:spacing w:after="0" w:line="360" w:lineRule="auto"/>
+        <w:ind w:left="360" w:firstLine="774"/>
+        <w:jc w:val="both"/>
+        <w:rPr>
+          <w:rFonts w:ascii="Times New Roman" w:hAnsi="Times New Roman" w:cs="Times New Roman"/>
+          <w:sz w:val="24"/>
+          <w:szCs w:val="24"/>
+        </w:rPr>
+      </w:pPr>
+      <w:proofErr w:type="spellStart"/>
+      <w:r>
+        <w:rPr>
+          <w:rFonts w:ascii="Times New Roman" w:hAnsi="Times New Roman" w:cs="Times New Roman"/>
+          <w:sz w:val="24"/>
+          <w:szCs w:val="24"/>
+        </w:rPr>
+        <w:t>Pengembangan</w:t>
+      </w:r>
+      <w:proofErr w:type="spellEnd"/>
+      <w:r>
+        <w:rPr>
+          <w:rFonts w:ascii="Times New Roman" w:hAnsi="Times New Roman" w:cs="Times New Roman"/>
+          <w:sz w:val="24"/>
+          <w:szCs w:val="24"/>
+        </w:rPr>
+        <w:t xml:space="preserve"> sistem </w:t>
+      </w:r>
+      <w:proofErr w:type="spellStart"/>
+      <w:r>
+        <w:rPr>
+          <w:rFonts w:ascii="Times New Roman" w:hAnsi="Times New Roman" w:cs="Times New Roman"/>
+          <w:sz w:val="24"/>
+          <w:szCs w:val="24"/>
+        </w:rPr>
+        <w:t>menggunakan</w:t>
+      </w:r>
+      <w:proofErr w:type="spellEnd"/>
+      <w:r>
+        <w:rPr>
+          <w:rFonts w:ascii="Times New Roman" w:hAnsi="Times New Roman" w:cs="Times New Roman"/>
+          <w:sz w:val="24"/>
+          <w:szCs w:val="24"/>
+        </w:rPr>
+        <w:t xml:space="preserve"> </w:t>
+      </w:r>
+      <w:proofErr w:type="spellStart"/>
+      <w:r>
+        <w:rPr>
+          <w:rFonts w:ascii="Times New Roman" w:hAnsi="Times New Roman" w:cs="Times New Roman"/>
+          <w:sz w:val="24"/>
+          <w:szCs w:val="24"/>
+        </w:rPr>
+        <w:t>metode</w:t>
+      </w:r>
+      <w:proofErr w:type="spellEnd"/>
+      <w:r>
+        <w:rPr>
+          <w:rFonts w:ascii="Times New Roman" w:hAnsi="Times New Roman" w:cs="Times New Roman"/>
+          <w:sz w:val="24"/>
+          <w:szCs w:val="24"/>
+        </w:rPr>
+        <w:t xml:space="preserve"> </w:t>
+      </w:r>
+      <w:proofErr w:type="spellStart"/>
+      <w:r>
+        <w:rPr>
+          <w:rFonts w:ascii="Times New Roman" w:hAnsi="Times New Roman" w:cs="Times New Roman"/>
+          <w:sz w:val="24"/>
+          <w:szCs w:val="24"/>
+        </w:rPr>
+        <w:t>ini</w:t>
+      </w:r>
+      <w:proofErr w:type="spellEnd"/>
+      <w:r>
+        <w:rPr>
+          <w:rFonts w:ascii="Times New Roman" w:hAnsi="Times New Roman" w:cs="Times New Roman"/>
+          <w:sz w:val="24"/>
+          <w:szCs w:val="24"/>
+        </w:rPr>
+        <w:t xml:space="preserve"> </w:t>
+      </w:r>
+      <w:proofErr w:type="spellStart"/>
+      <w:r>
+        <w:rPr>
+          <w:rFonts w:ascii="Times New Roman" w:hAnsi="Times New Roman" w:cs="Times New Roman"/>
+          <w:sz w:val="24"/>
+          <w:szCs w:val="24"/>
+        </w:rPr>
+        <w:t>meminimalisir</w:t>
+      </w:r>
+      <w:proofErr w:type="spellEnd"/>
+      <w:r>
+        <w:rPr>
+          <w:rFonts w:ascii="Times New Roman" w:hAnsi="Times New Roman" w:cs="Times New Roman"/>
+          <w:sz w:val="24"/>
+          <w:szCs w:val="24"/>
+        </w:rPr>
+        <w:t xml:space="preserve"> </w:t>
+      </w:r>
+      <w:proofErr w:type="spellStart"/>
+      <w:r>
+        <w:rPr>
+          <w:rFonts w:ascii="Times New Roman" w:hAnsi="Times New Roman" w:cs="Times New Roman"/>
+          <w:sz w:val="24"/>
+          <w:szCs w:val="24"/>
+        </w:rPr>
+        <w:t>kesalahan</w:t>
+      </w:r>
+      <w:proofErr w:type="spellEnd"/>
+      <w:r>
+        <w:rPr>
+          <w:rFonts w:ascii="Times New Roman" w:hAnsi="Times New Roman" w:cs="Times New Roman"/>
+          <w:sz w:val="24"/>
+          <w:szCs w:val="24"/>
+        </w:rPr>
+        <w:t xml:space="preserve"> pada sistem. </w:t>
+      </w:r>
+      <w:proofErr w:type="spellStart"/>
+      <w:r>
+        <w:rPr>
+          <w:rFonts w:ascii="Times New Roman" w:hAnsi="Times New Roman" w:cs="Times New Roman"/>
+          <w:sz w:val="24"/>
+          <w:szCs w:val="24"/>
+        </w:rPr>
+        <w:t>Ilustrasi</w:t>
+      </w:r>
+      <w:proofErr w:type="spellEnd"/>
+      <w:r>
+        <w:rPr>
+          <w:rFonts w:ascii="Times New Roman" w:hAnsi="Times New Roman" w:cs="Times New Roman"/>
+          <w:sz w:val="24"/>
+          <w:szCs w:val="24"/>
+        </w:rPr>
+        <w:t xml:space="preserve"> </w:t>
+      </w:r>
+      <w:proofErr w:type="spellStart"/>
+      <w:r>
+        <w:rPr>
+          <w:rFonts w:ascii="Times New Roman" w:hAnsi="Times New Roman" w:cs="Times New Roman"/>
+          <w:sz w:val="24"/>
+          <w:szCs w:val="24"/>
+        </w:rPr>
+        <w:t>pemodelan</w:t>
+      </w:r>
+      <w:proofErr w:type="spellEnd"/>
+      <w:r>
+        <w:rPr>
+          <w:rFonts w:ascii="Times New Roman" w:hAnsi="Times New Roman" w:cs="Times New Roman"/>
+          <w:sz w:val="24"/>
+          <w:szCs w:val="24"/>
+        </w:rPr>
+        <w:t xml:space="preserve"> </w:t>
+      </w:r>
+      <w:r>
+        <w:rPr>
+          <w:rFonts w:ascii="Times New Roman" w:hAnsi="Times New Roman" w:cs="Times New Roman"/>
+          <w:i/>
+          <w:iCs/>
+          <w:sz w:val="24"/>
+          <w:szCs w:val="24"/>
+        </w:rPr>
+        <w:t xml:space="preserve">waterfall </w:t>
+      </w:r>
+      <w:r>
+        <w:rPr>
+          <w:rFonts w:ascii="Times New Roman" w:hAnsi="Times New Roman" w:cs="Times New Roman"/>
+          <w:sz w:val="24"/>
+          <w:szCs w:val="24"/>
+        </w:rPr>
+        <w:t xml:space="preserve">yang </w:t>
+      </w:r>
+      <w:proofErr w:type="spellStart"/>
+      <w:r>
+        <w:rPr>
+          <w:rFonts w:ascii="Times New Roman" w:hAnsi="Times New Roman" w:cs="Times New Roman"/>
+          <w:sz w:val="24"/>
+          <w:szCs w:val="24"/>
+        </w:rPr>
+        <w:t>terstruktur</w:t>
+      </w:r>
+      <w:proofErr w:type="spellEnd"/>
+      <w:r>
+        <w:rPr>
+          <w:rFonts w:ascii="Times New Roman" w:hAnsi="Times New Roman" w:cs="Times New Roman"/>
+          <w:sz w:val="24"/>
+          <w:szCs w:val="24"/>
+        </w:rPr>
+        <w:t xml:space="preserve"> </w:t>
+      </w:r>
+      <w:proofErr w:type="spellStart"/>
+      <w:r>
+        <w:rPr>
+          <w:rFonts w:ascii="Times New Roman" w:hAnsi="Times New Roman" w:cs="Times New Roman"/>
+          <w:sz w:val="24"/>
+          <w:szCs w:val="24"/>
+        </w:rPr>
+        <w:t>dari</w:t>
+      </w:r>
+      <w:proofErr w:type="spellEnd"/>
+      <w:r>
+        <w:rPr>
+          <w:rFonts w:ascii="Times New Roman" w:hAnsi="Times New Roman" w:cs="Times New Roman"/>
+          <w:sz w:val="24"/>
+          <w:szCs w:val="24"/>
+        </w:rPr>
+        <w:t xml:space="preserve"> </w:t>
+      </w:r>
+      <w:proofErr w:type="spellStart"/>
+      <w:r>
+        <w:rPr>
+          <w:rFonts w:ascii="Times New Roman" w:hAnsi="Times New Roman" w:cs="Times New Roman"/>
+          <w:sz w:val="24"/>
+          <w:szCs w:val="24"/>
+        </w:rPr>
+        <w:t>analisi</w:t>
+      </w:r>
+      <w:proofErr w:type="spellEnd"/>
+      <w:r>
+        <w:rPr>
+          <w:rFonts w:ascii="Times New Roman" w:hAnsi="Times New Roman" w:cs="Times New Roman"/>
+          <w:sz w:val="24"/>
+          <w:szCs w:val="24"/>
+        </w:rPr>
+        <w:t xml:space="preserve"> </w:t>
+      </w:r>
+      <w:proofErr w:type="spellStart"/>
+      <w:r>
+        <w:rPr>
+          <w:rFonts w:ascii="Times New Roman" w:hAnsi="Times New Roman" w:cs="Times New Roman"/>
+          <w:sz w:val="24"/>
+          <w:szCs w:val="24"/>
+        </w:rPr>
+        <w:t>kebutuhan</w:t>
+      </w:r>
+      <w:proofErr w:type="spellEnd"/>
+      <w:r>
+        <w:rPr>
+          <w:rFonts w:ascii="Times New Roman" w:hAnsi="Times New Roman" w:cs="Times New Roman"/>
+          <w:sz w:val="24"/>
+          <w:szCs w:val="24"/>
+        </w:rPr>
+        <w:t xml:space="preserve">, </w:t>
+      </w:r>
+      <w:proofErr w:type="spellStart"/>
+      <w:r>
+        <w:rPr>
+          <w:rFonts w:ascii="Times New Roman" w:hAnsi="Times New Roman" w:cs="Times New Roman"/>
+          <w:sz w:val="24"/>
+          <w:szCs w:val="24"/>
+        </w:rPr>
+        <w:t>desain</w:t>
+      </w:r>
+      <w:proofErr w:type="spellEnd"/>
+      <w:r>
+        <w:rPr>
+          <w:rFonts w:ascii="Times New Roman" w:hAnsi="Times New Roman" w:cs="Times New Roman"/>
+          <w:sz w:val="24"/>
+          <w:szCs w:val="24"/>
+        </w:rPr>
+        <w:t xml:space="preserve"> sistem, </w:t>
+      </w:r>
+      <w:proofErr w:type="spellStart"/>
+      <w:r>
+        <w:rPr>
+          <w:rFonts w:ascii="Times New Roman" w:hAnsi="Times New Roman" w:cs="Times New Roman"/>
+          <w:sz w:val="24"/>
+          <w:szCs w:val="24"/>
+        </w:rPr>
+        <w:t>penulisan</w:t>
+      </w:r>
+      <w:proofErr w:type="spellEnd"/>
+      <w:r>
+        <w:rPr>
+          <w:rFonts w:ascii="Times New Roman" w:hAnsi="Times New Roman" w:cs="Times New Roman"/>
+          <w:sz w:val="24"/>
+          <w:szCs w:val="24"/>
+        </w:rPr>
+        <w:t xml:space="preserve"> </w:t>
+      </w:r>
+      <w:proofErr w:type="spellStart"/>
+      <w:r>
+        <w:rPr>
+          <w:rFonts w:ascii="Times New Roman" w:hAnsi="Times New Roman" w:cs="Times New Roman"/>
+          <w:sz w:val="24"/>
+          <w:szCs w:val="24"/>
+        </w:rPr>
+        <w:t>kode</w:t>
+      </w:r>
+      <w:proofErr w:type="spellEnd"/>
+      <w:r>
+        <w:rPr>
+          <w:rFonts w:ascii="Times New Roman" w:hAnsi="Times New Roman" w:cs="Times New Roman"/>
+          <w:sz w:val="24"/>
+          <w:szCs w:val="24"/>
+        </w:rPr>
+        <w:t xml:space="preserve"> program, </w:t>
+      </w:r>
+      <w:proofErr w:type="spellStart"/>
+      <w:r>
+        <w:rPr>
+          <w:rFonts w:ascii="Times New Roman" w:hAnsi="Times New Roman" w:cs="Times New Roman"/>
+          <w:sz w:val="24"/>
+          <w:szCs w:val="24"/>
+        </w:rPr>
+        <w:t>pengujian</w:t>
+      </w:r>
+      <w:proofErr w:type="spellEnd"/>
+      <w:r>
+        <w:rPr>
+          <w:rFonts w:ascii="Times New Roman" w:hAnsi="Times New Roman" w:cs="Times New Roman"/>
+          <w:sz w:val="24"/>
+          <w:szCs w:val="24"/>
+        </w:rPr>
+        <w:t xml:space="preserve"> sistem, dan </w:t>
+      </w:r>
+      <w:proofErr w:type="spellStart"/>
+      <w:r>
+        <w:rPr>
+          <w:rFonts w:ascii="Times New Roman" w:hAnsi="Times New Roman" w:cs="Times New Roman"/>
+          <w:sz w:val="24"/>
+          <w:szCs w:val="24"/>
+        </w:rPr>
+        <w:t>implementasi</w:t>
+      </w:r>
+      <w:proofErr w:type="spellEnd"/>
+      <w:r>
+        <w:rPr>
+          <w:rFonts w:ascii="Times New Roman" w:hAnsi="Times New Roman" w:cs="Times New Roman"/>
+          <w:sz w:val="24"/>
+          <w:szCs w:val="24"/>
+        </w:rPr>
+        <w:t xml:space="preserve"> sistem.</w:t>
+      </w:r>
+      <w:r>
+        <w:rPr>
+          <w:rFonts w:ascii="Times New Roman" w:hAnsi="Times New Roman" w:cs="Times New Roman"/>
+          <w:sz w:val="24"/>
+          <w:szCs w:val="24"/>
+        </w:rPr>
+        <w:t xml:space="preserve"> Adapun </w:t>
+      </w:r>
+      <w:proofErr w:type="spellStart"/>
+      <w:r>
+        <w:rPr>
+          <w:rFonts w:ascii="Times New Roman" w:hAnsi="Times New Roman" w:cs="Times New Roman"/>
+          <w:sz w:val="24"/>
+          <w:szCs w:val="24"/>
+        </w:rPr>
+        <w:t>tahapan</w:t>
+      </w:r>
+      <w:proofErr w:type="spellEnd"/>
+      <w:r>
+        <w:rPr>
+          <w:rFonts w:ascii="Times New Roman" w:hAnsi="Times New Roman" w:cs="Times New Roman"/>
+          <w:sz w:val="24"/>
+          <w:szCs w:val="24"/>
+        </w:rPr>
+        <w:t xml:space="preserve"> </w:t>
+      </w:r>
+      <w:proofErr w:type="spellStart"/>
+      <w:r>
+        <w:rPr>
+          <w:rFonts w:ascii="Times New Roman" w:hAnsi="Times New Roman" w:cs="Times New Roman"/>
+          <w:sz w:val="24"/>
+          <w:szCs w:val="24"/>
+        </w:rPr>
+        <w:t>pengembangan</w:t>
+      </w:r>
+      <w:proofErr w:type="spellEnd"/>
+      <w:r>
+        <w:rPr>
+          <w:rFonts w:ascii="Times New Roman" w:hAnsi="Times New Roman" w:cs="Times New Roman"/>
+          <w:sz w:val="24"/>
+          <w:szCs w:val="24"/>
+        </w:rPr>
+        <w:t xml:space="preserve"> sistem </w:t>
+      </w:r>
+      <w:proofErr w:type="spellStart"/>
+      <w:r>
+        <w:rPr>
+          <w:rFonts w:ascii="Times New Roman" w:hAnsi="Times New Roman" w:cs="Times New Roman"/>
+          <w:sz w:val="24"/>
+          <w:szCs w:val="24"/>
+        </w:rPr>
+        <w:t>menggunakan</w:t>
+      </w:r>
+      <w:proofErr w:type="spellEnd"/>
+      <w:r>
+        <w:rPr>
+          <w:rFonts w:ascii="Times New Roman" w:hAnsi="Times New Roman" w:cs="Times New Roman"/>
+          <w:sz w:val="24"/>
+          <w:szCs w:val="24"/>
+        </w:rPr>
+        <w:t xml:space="preserve"> </w:t>
+      </w:r>
+      <w:proofErr w:type="spellStart"/>
+      <w:r>
+        <w:rPr>
+          <w:rFonts w:ascii="Times New Roman" w:hAnsi="Times New Roman" w:cs="Times New Roman"/>
+          <w:sz w:val="24"/>
+          <w:szCs w:val="24"/>
+        </w:rPr>
+        <w:t>metode</w:t>
+      </w:r>
+      <w:proofErr w:type="spellEnd"/>
+      <w:r>
+        <w:rPr>
+          <w:rFonts w:ascii="Times New Roman" w:hAnsi="Times New Roman" w:cs="Times New Roman"/>
+          <w:sz w:val="24"/>
+          <w:szCs w:val="24"/>
+        </w:rPr>
+        <w:t xml:space="preserve"> waterfall </w:t>
+      </w:r>
+      <w:proofErr w:type="spellStart"/>
+      <w:r>
+        <w:rPr>
+          <w:rFonts w:ascii="Times New Roman" w:hAnsi="Times New Roman" w:cs="Times New Roman"/>
+          <w:sz w:val="24"/>
+          <w:szCs w:val="24"/>
+        </w:rPr>
+        <w:t>adalah</w:t>
+      </w:r>
+      <w:proofErr w:type="spellEnd"/>
+      <w:r>
+        <w:rPr>
+          <w:rFonts w:ascii="Times New Roman" w:hAnsi="Times New Roman" w:cs="Times New Roman"/>
+          <w:sz w:val="24"/>
+          <w:szCs w:val="24"/>
+        </w:rPr>
+        <w:t xml:space="preserve"> </w:t>
+      </w:r>
+      <w:proofErr w:type="spellStart"/>
+      <w:r>
+        <w:rPr>
+          <w:rFonts w:ascii="Times New Roman" w:hAnsi="Times New Roman" w:cs="Times New Roman"/>
+          <w:sz w:val="24"/>
+          <w:szCs w:val="24"/>
+        </w:rPr>
+        <w:t>sebagai</w:t>
+      </w:r>
+      <w:proofErr w:type="spellEnd"/>
+      <w:r>
+        <w:rPr>
+          <w:rFonts w:ascii="Times New Roman" w:hAnsi="Times New Roman" w:cs="Times New Roman"/>
+          <w:sz w:val="24"/>
+          <w:szCs w:val="24"/>
+        </w:rPr>
+        <w:t xml:space="preserve"> </w:t>
+      </w:r>
+      <w:proofErr w:type="spellStart"/>
+      <w:r>
+        <w:rPr>
+          <w:rFonts w:ascii="Times New Roman" w:hAnsi="Times New Roman" w:cs="Times New Roman"/>
+          <w:sz w:val="24"/>
+          <w:szCs w:val="24"/>
+        </w:rPr>
+        <w:t>berikut</w:t>
+      </w:r>
+      <w:proofErr w:type="spellEnd"/>
+      <w:r>
+        <w:rPr>
+          <w:rFonts w:ascii="Times New Roman" w:hAnsi="Times New Roman" w:cs="Times New Roman"/>
+          <w:sz w:val="24"/>
+          <w:szCs w:val="24"/>
+        </w:rPr>
+        <w:t>:</w:t>
+      </w:r>
+    </w:p>
+    <w:p>
+      <w:pPr>
+        <w:pStyle w:val="ListParagraph"/>
+        <w:numPr>
+          <w:ilvl w:val="0"/>
+          <w:numId w:val="8"/>
+        </w:numPr>
+        <w:spacing w:after="0" w:line="360" w:lineRule="auto"/>
+        <w:ind w:left="709"/>
+        <w:jc w:val="both"/>
+        <w:rPr>
+          <w:rFonts w:ascii="Times New Roman" w:hAnsi="Times New Roman" w:cs="Times New Roman"/>
+          <w:sz w:val="24"/>
+          <w:szCs w:val="24"/>
+        </w:rPr>
+      </w:pPr>
+      <w:proofErr w:type="spellStart"/>
+      <w:r>
+        <w:rPr>
+          <w:rFonts w:ascii="Times New Roman" w:hAnsi="Times New Roman" w:cs="Times New Roman"/>
+          <w:sz w:val="24"/>
+          <w:szCs w:val="24"/>
+        </w:rPr>
+        <w:t>Tahapan</w:t>
+      </w:r>
+      <w:proofErr w:type="spellEnd"/>
+      <w:r>
+        <w:rPr>
+          <w:rFonts w:ascii="Times New Roman" w:hAnsi="Times New Roman" w:cs="Times New Roman"/>
+          <w:sz w:val="24"/>
+          <w:szCs w:val="24"/>
+        </w:rPr>
+        <w:t xml:space="preserve"> </w:t>
+      </w:r>
+      <w:proofErr w:type="spellStart"/>
+      <w:r>
+        <w:rPr>
+          <w:rFonts w:ascii="Times New Roman" w:hAnsi="Times New Roman" w:cs="Times New Roman"/>
+          <w:sz w:val="24"/>
+          <w:szCs w:val="24"/>
+        </w:rPr>
+        <w:t>Perancanaan</w:t>
+      </w:r>
+      <w:proofErr w:type="spellEnd"/>
+      <w:r>
+        <w:rPr>
+          <w:rFonts w:ascii="Times New Roman" w:hAnsi="Times New Roman" w:cs="Times New Roman"/>
+          <w:sz w:val="24"/>
+          <w:szCs w:val="24"/>
+        </w:rPr>
+        <w:t xml:space="preserve"> Sistem </w:t>
+      </w:r>
+      <w:r>
+        <w:rPr>
+          <w:rFonts w:ascii="Times New Roman" w:hAnsi="Times New Roman" w:cs="Times New Roman"/>
+          <w:i/>
+          <w:iCs/>
+          <w:sz w:val="24"/>
+          <w:szCs w:val="24"/>
+        </w:rPr>
+        <w:t>(System Planning).</w:t>
+      </w:r>
+    </w:p>
+    <w:p>
+      <w:pPr>
+        <w:pStyle w:val="ListParagraph"/>
+        <w:spacing w:after="0" w:line="360" w:lineRule="auto"/>
+        <w:ind w:left="709"/>
+        <w:jc w:val="both"/>
+        <w:rPr>
+          <w:rFonts w:ascii="Times New Roman" w:hAnsi="Times New Roman" w:cs="Times New Roman"/>
+          <w:sz w:val="24"/>
+          <w:szCs w:val="24"/>
+        </w:rPr>
+      </w:pPr>
+      <w:proofErr w:type="spellStart"/>
+      <w:r>
+        <w:rPr>
+          <w:rFonts w:ascii="Times New Roman" w:hAnsi="Times New Roman" w:cs="Times New Roman"/>
+          <w:sz w:val="24"/>
+          <w:szCs w:val="24"/>
+        </w:rPr>
+        <w:t>Tahap</w:t>
+      </w:r>
+      <w:proofErr w:type="spellEnd"/>
+      <w:r>
+        <w:rPr>
+          <w:rFonts w:ascii="Times New Roman" w:hAnsi="Times New Roman" w:cs="Times New Roman"/>
+          <w:sz w:val="24"/>
+          <w:szCs w:val="24"/>
+        </w:rPr>
+        <w:t xml:space="preserve"> </w:t>
+      </w:r>
+      <w:proofErr w:type="spellStart"/>
+      <w:r>
+        <w:rPr>
+          <w:rFonts w:ascii="Times New Roman" w:hAnsi="Times New Roman" w:cs="Times New Roman"/>
+          <w:sz w:val="24"/>
+          <w:szCs w:val="24"/>
+        </w:rPr>
+        <w:t>ini</w:t>
+      </w:r>
+      <w:proofErr w:type="spellEnd"/>
+      <w:r>
+        <w:rPr>
+          <w:rFonts w:ascii="Times New Roman" w:hAnsi="Times New Roman" w:cs="Times New Roman"/>
+          <w:sz w:val="24"/>
+          <w:szCs w:val="24"/>
+        </w:rPr>
+        <w:t xml:space="preserve"> </w:t>
+      </w:r>
+      <w:proofErr w:type="spellStart"/>
+      <w:r>
+        <w:rPr>
+          <w:rFonts w:ascii="Times New Roman" w:hAnsi="Times New Roman" w:cs="Times New Roman"/>
+          <w:sz w:val="24"/>
+          <w:szCs w:val="24"/>
+        </w:rPr>
+        <w:t>merupakan</w:t>
+      </w:r>
+      <w:proofErr w:type="spellEnd"/>
+      <w:r>
+        <w:rPr>
+          <w:rFonts w:ascii="Times New Roman" w:hAnsi="Times New Roman" w:cs="Times New Roman"/>
+          <w:sz w:val="24"/>
+          <w:szCs w:val="24"/>
+        </w:rPr>
+        <w:t xml:space="preserve"> </w:t>
+      </w:r>
+      <w:proofErr w:type="spellStart"/>
+      <w:r>
+        <w:rPr>
+          <w:rFonts w:ascii="Times New Roman" w:hAnsi="Times New Roman" w:cs="Times New Roman"/>
+          <w:sz w:val="24"/>
+          <w:szCs w:val="24"/>
+        </w:rPr>
+        <w:t>tahap</w:t>
+      </w:r>
+      <w:proofErr w:type="spellEnd"/>
+      <w:r>
+        <w:rPr>
+          <w:rFonts w:ascii="Times New Roman" w:hAnsi="Times New Roman" w:cs="Times New Roman"/>
+          <w:sz w:val="24"/>
+          <w:szCs w:val="24"/>
+        </w:rPr>
+        <w:t xml:space="preserve"> </w:t>
+      </w:r>
+      <w:proofErr w:type="spellStart"/>
+      <w:r>
+        <w:rPr>
+          <w:rFonts w:ascii="Times New Roman" w:hAnsi="Times New Roman" w:cs="Times New Roman"/>
+          <w:sz w:val="24"/>
+          <w:szCs w:val="24"/>
+        </w:rPr>
+        <w:t>awal</w:t>
+      </w:r>
+      <w:proofErr w:type="spellEnd"/>
+      <w:r>
+        <w:rPr>
+          <w:rFonts w:ascii="Times New Roman" w:hAnsi="Times New Roman" w:cs="Times New Roman"/>
+          <w:sz w:val="24"/>
+          <w:szCs w:val="24"/>
+        </w:rPr>
+        <w:t xml:space="preserve"> </w:t>
+      </w:r>
+      <w:proofErr w:type="spellStart"/>
+      <w:r>
+        <w:rPr>
+          <w:rFonts w:ascii="Times New Roman" w:hAnsi="Times New Roman" w:cs="Times New Roman"/>
+          <w:sz w:val="24"/>
+          <w:szCs w:val="24"/>
+        </w:rPr>
+        <w:t>perancangan</w:t>
+      </w:r>
+      <w:proofErr w:type="spellEnd"/>
+      <w:r>
+        <w:rPr>
+          <w:rFonts w:ascii="Times New Roman" w:hAnsi="Times New Roman" w:cs="Times New Roman"/>
+          <w:sz w:val="24"/>
+          <w:szCs w:val="24"/>
+        </w:rPr>
+        <w:t xml:space="preserve"> </w:t>
+      </w:r>
+      <w:proofErr w:type="spellStart"/>
+      <w:r>
+        <w:rPr>
+          <w:rFonts w:ascii="Times New Roman" w:hAnsi="Times New Roman" w:cs="Times New Roman"/>
+          <w:sz w:val="24"/>
+          <w:szCs w:val="24"/>
+        </w:rPr>
+        <w:t>suatu</w:t>
+      </w:r>
+      <w:proofErr w:type="spellEnd"/>
+      <w:r>
+        <w:rPr>
+          <w:rFonts w:ascii="Times New Roman" w:hAnsi="Times New Roman" w:cs="Times New Roman"/>
+          <w:sz w:val="24"/>
+          <w:szCs w:val="24"/>
+        </w:rPr>
+        <w:t xml:space="preserve"> sistem </w:t>
+      </w:r>
+      <w:proofErr w:type="spellStart"/>
+      <w:r>
+        <w:rPr>
+          <w:rFonts w:ascii="Times New Roman" w:hAnsi="Times New Roman" w:cs="Times New Roman"/>
+          <w:sz w:val="24"/>
+          <w:szCs w:val="24"/>
+        </w:rPr>
+        <w:t>menggunakan</w:t>
+      </w:r>
+      <w:proofErr w:type="spellEnd"/>
+      <w:r>
+        <w:rPr>
+          <w:rFonts w:ascii="Times New Roman" w:hAnsi="Times New Roman" w:cs="Times New Roman"/>
+          <w:sz w:val="24"/>
+          <w:szCs w:val="24"/>
+        </w:rPr>
+        <w:t xml:space="preserve"> </w:t>
+      </w:r>
+      <w:proofErr w:type="spellStart"/>
+      <w:r>
+        <w:rPr>
+          <w:rFonts w:ascii="Times New Roman" w:hAnsi="Times New Roman" w:cs="Times New Roman"/>
+          <w:sz w:val="24"/>
+          <w:szCs w:val="24"/>
+        </w:rPr>
+        <w:t>metode</w:t>
+      </w:r>
+      <w:proofErr w:type="spellEnd"/>
+      <w:r>
+        <w:rPr>
+          <w:rFonts w:ascii="Times New Roman" w:hAnsi="Times New Roman" w:cs="Times New Roman"/>
+          <w:sz w:val="24"/>
+          <w:szCs w:val="24"/>
+        </w:rPr>
+        <w:t xml:space="preserve"> waterfall </w:t>
+      </w:r>
+      <w:proofErr w:type="spellStart"/>
+      <w:r>
+        <w:rPr>
+          <w:rFonts w:ascii="Times New Roman" w:hAnsi="Times New Roman" w:cs="Times New Roman"/>
+          <w:sz w:val="24"/>
+          <w:szCs w:val="24"/>
+        </w:rPr>
+        <w:t>yaitu</w:t>
+      </w:r>
+      <w:proofErr w:type="spellEnd"/>
+      <w:r>
+        <w:rPr>
+          <w:rFonts w:ascii="Times New Roman" w:hAnsi="Times New Roman" w:cs="Times New Roman"/>
+          <w:sz w:val="24"/>
+          <w:szCs w:val="24"/>
+        </w:rPr>
+        <w:t xml:space="preserve"> </w:t>
+      </w:r>
+      <w:proofErr w:type="spellStart"/>
+      <w:r>
+        <w:rPr>
+          <w:rFonts w:ascii="Times New Roman" w:hAnsi="Times New Roman" w:cs="Times New Roman"/>
+          <w:sz w:val="24"/>
+          <w:szCs w:val="24"/>
+        </w:rPr>
+        <w:t>dimulai</w:t>
+      </w:r>
+      <w:proofErr w:type="spellEnd"/>
+      <w:r>
+        <w:rPr>
+          <w:rFonts w:ascii="Times New Roman" w:hAnsi="Times New Roman" w:cs="Times New Roman"/>
+          <w:sz w:val="24"/>
+          <w:szCs w:val="24"/>
+        </w:rPr>
+        <w:t xml:space="preserve"> </w:t>
+      </w:r>
+      <w:proofErr w:type="spellStart"/>
+      <w:r>
+        <w:rPr>
+          <w:rFonts w:ascii="Times New Roman" w:hAnsi="Times New Roman" w:cs="Times New Roman"/>
+          <w:sz w:val="24"/>
+          <w:szCs w:val="24"/>
+        </w:rPr>
+        <w:t>dengan</w:t>
+      </w:r>
+      <w:proofErr w:type="spellEnd"/>
+      <w:r>
+        <w:rPr>
+          <w:rFonts w:ascii="Times New Roman" w:hAnsi="Times New Roman" w:cs="Times New Roman"/>
+          <w:sz w:val="24"/>
+          <w:szCs w:val="24"/>
+        </w:rPr>
+        <w:t xml:space="preserve"> </w:t>
+      </w:r>
+      <w:proofErr w:type="spellStart"/>
+      <w:r>
+        <w:rPr>
+          <w:rFonts w:ascii="Times New Roman" w:hAnsi="Times New Roman" w:cs="Times New Roman"/>
+          <w:sz w:val="24"/>
+          <w:szCs w:val="24"/>
+        </w:rPr>
+        <w:t>mencari</w:t>
+      </w:r>
+      <w:proofErr w:type="spellEnd"/>
+      <w:r>
+        <w:rPr>
+          <w:rFonts w:ascii="Times New Roman" w:hAnsi="Times New Roman" w:cs="Times New Roman"/>
+          <w:sz w:val="24"/>
+          <w:szCs w:val="24"/>
+        </w:rPr>
+        <w:t xml:space="preserve"> </w:t>
+      </w:r>
+      <w:proofErr w:type="spellStart"/>
+      <w:r>
+        <w:rPr>
+          <w:rFonts w:ascii="Times New Roman" w:hAnsi="Times New Roman" w:cs="Times New Roman"/>
+          <w:sz w:val="24"/>
+          <w:szCs w:val="24"/>
+        </w:rPr>
+        <w:t>kebutuhan</w:t>
+      </w:r>
+      <w:proofErr w:type="spellEnd"/>
+      <w:r>
+        <w:rPr>
+          <w:rFonts w:ascii="Times New Roman" w:hAnsi="Times New Roman" w:cs="Times New Roman"/>
+          <w:sz w:val="24"/>
+          <w:szCs w:val="24"/>
+        </w:rPr>
+        <w:t xml:space="preserve"> </w:t>
+      </w:r>
+      <w:proofErr w:type="spellStart"/>
+      <w:r>
+        <w:rPr>
+          <w:rFonts w:ascii="Times New Roman" w:hAnsi="Times New Roman" w:cs="Times New Roman"/>
+          <w:sz w:val="24"/>
+          <w:szCs w:val="24"/>
+        </w:rPr>
+        <w:t>seluruh</w:t>
+      </w:r>
+      <w:proofErr w:type="spellEnd"/>
+      <w:r>
+        <w:rPr>
+          <w:rFonts w:ascii="Times New Roman" w:hAnsi="Times New Roman" w:cs="Times New Roman"/>
+          <w:sz w:val="24"/>
+          <w:szCs w:val="24"/>
+        </w:rPr>
+        <w:t xml:space="preserve"> sistem </w:t>
+      </w:r>
+      <w:proofErr w:type="spellStart"/>
+      <w:r>
+        <w:rPr>
+          <w:rFonts w:ascii="Times New Roman" w:hAnsi="Times New Roman" w:cs="Times New Roman"/>
+          <w:sz w:val="24"/>
+          <w:szCs w:val="24"/>
+        </w:rPr>
+        <w:t>untuk</w:t>
+      </w:r>
+      <w:proofErr w:type="spellEnd"/>
+      <w:r>
+        <w:rPr>
+          <w:rFonts w:ascii="Times New Roman" w:hAnsi="Times New Roman" w:cs="Times New Roman"/>
+          <w:sz w:val="24"/>
+          <w:szCs w:val="24"/>
+        </w:rPr>
+        <w:t xml:space="preserve"> </w:t>
+      </w:r>
+      <w:proofErr w:type="spellStart"/>
+      <w:r>
+        <w:rPr>
+          <w:rFonts w:ascii="Times New Roman" w:hAnsi="Times New Roman" w:cs="Times New Roman"/>
+          <w:sz w:val="24"/>
+          <w:szCs w:val="24"/>
+        </w:rPr>
+        <w:t>diterapkan</w:t>
+      </w:r>
+      <w:proofErr w:type="spellEnd"/>
+      <w:r>
+        <w:rPr>
+          <w:rFonts w:ascii="Times New Roman" w:hAnsi="Times New Roman" w:cs="Times New Roman"/>
+          <w:sz w:val="24"/>
+          <w:szCs w:val="24"/>
+        </w:rPr>
+        <w:t xml:space="preserve"> </w:t>
+      </w:r>
+      <w:proofErr w:type="spellStart"/>
+      <w:r>
+        <w:rPr>
+          <w:rFonts w:ascii="Times New Roman" w:hAnsi="Times New Roman" w:cs="Times New Roman"/>
+          <w:sz w:val="24"/>
+          <w:szCs w:val="24"/>
+        </w:rPr>
+        <w:t>dalam</w:t>
+      </w:r>
+      <w:proofErr w:type="spellEnd"/>
+      <w:r>
+        <w:rPr>
+          <w:rFonts w:ascii="Times New Roman" w:hAnsi="Times New Roman" w:cs="Times New Roman"/>
+          <w:sz w:val="24"/>
+          <w:szCs w:val="24"/>
+        </w:rPr>
+        <w:t xml:space="preserve"> </w:t>
+      </w:r>
+      <w:proofErr w:type="spellStart"/>
+      <w:r>
+        <w:rPr>
+          <w:rFonts w:ascii="Times New Roman" w:hAnsi="Times New Roman" w:cs="Times New Roman"/>
+          <w:sz w:val="24"/>
+          <w:szCs w:val="24"/>
+        </w:rPr>
+        <w:t>perangkat</w:t>
+      </w:r>
+      <w:proofErr w:type="spellEnd"/>
+      <w:r>
+        <w:rPr>
+          <w:rFonts w:ascii="Times New Roman" w:hAnsi="Times New Roman" w:cs="Times New Roman"/>
+          <w:sz w:val="24"/>
+          <w:szCs w:val="24"/>
+        </w:rPr>
+        <w:t xml:space="preserve"> </w:t>
+      </w:r>
+      <w:proofErr w:type="spellStart"/>
+      <w:r>
+        <w:rPr>
+          <w:rFonts w:ascii="Times New Roman" w:hAnsi="Times New Roman" w:cs="Times New Roman"/>
+          <w:sz w:val="24"/>
+          <w:szCs w:val="24"/>
+        </w:rPr>
+        <w:t>lunak</w:t>
+      </w:r>
+      <w:proofErr w:type="spellEnd"/>
+      <w:r>
+        <w:rPr>
+          <w:rFonts w:ascii="Times New Roman" w:hAnsi="Times New Roman" w:cs="Times New Roman"/>
+          <w:sz w:val="24"/>
+          <w:szCs w:val="24"/>
+        </w:rPr>
+        <w:t>.</w:t>
+      </w:r>
+    </w:p>
+    <w:p>
+      <w:pPr>
+        <w:pStyle w:val="ListParagraph"/>
+        <w:numPr>
+          <w:ilvl w:val="0"/>
+          <w:numId w:val="8"/>
+        </w:numPr>
+        <w:spacing w:after="0" w:line="360" w:lineRule="auto"/>
+        <w:ind w:left="709"/>
+        <w:jc w:val="both"/>
+        <w:rPr>
+          <w:rFonts w:ascii="Times New Roman" w:hAnsi="Times New Roman" w:cs="Times New Roman"/>
+          <w:sz w:val="24"/>
+          <w:szCs w:val="24"/>
+        </w:rPr>
+      </w:pPr>
+      <w:proofErr w:type="spellStart"/>
+      <w:r>
+        <w:rPr>
+          <w:rFonts w:ascii="Times New Roman" w:hAnsi="Times New Roman" w:cs="Times New Roman"/>
+          <w:sz w:val="24"/>
+          <w:szCs w:val="24"/>
+        </w:rPr>
+        <w:t>Tahapan</w:t>
+      </w:r>
+      <w:proofErr w:type="spellEnd"/>
+      <w:r>
+        <w:rPr>
+          <w:rFonts w:ascii="Times New Roman" w:hAnsi="Times New Roman" w:cs="Times New Roman"/>
+          <w:sz w:val="24"/>
+          <w:szCs w:val="24"/>
+        </w:rPr>
+        <w:t xml:space="preserve"> </w:t>
+      </w:r>
+      <w:proofErr w:type="spellStart"/>
+      <w:r>
+        <w:rPr>
+          <w:rFonts w:ascii="Times New Roman" w:hAnsi="Times New Roman" w:cs="Times New Roman"/>
+          <w:sz w:val="24"/>
+          <w:szCs w:val="24"/>
+        </w:rPr>
+        <w:t>Analisis</w:t>
+      </w:r>
+      <w:proofErr w:type="spellEnd"/>
+      <w:r>
+        <w:rPr>
+          <w:rFonts w:ascii="Times New Roman" w:hAnsi="Times New Roman" w:cs="Times New Roman"/>
+          <w:sz w:val="24"/>
+          <w:szCs w:val="24"/>
+        </w:rPr>
+        <w:t xml:space="preserve"> Sistem </w:t>
+      </w:r>
+      <w:r>
+        <w:rPr>
+          <w:rFonts w:ascii="Times New Roman" w:hAnsi="Times New Roman" w:cs="Times New Roman"/>
+          <w:i/>
+          <w:iCs/>
+          <w:sz w:val="24"/>
+          <w:szCs w:val="24"/>
+        </w:rPr>
+        <w:t>(System Analysis)</w:t>
+      </w:r>
+      <w:r>
+        <w:rPr>
+          <w:rFonts w:ascii="Times New Roman" w:hAnsi="Times New Roman" w:cs="Times New Roman"/>
+          <w:sz w:val="24"/>
+          <w:szCs w:val="24"/>
+        </w:rPr>
+        <w:t>.</w:t>
+      </w:r>
+    </w:p>
+    <w:p>
+      <w:pPr>
+        <w:pStyle w:val="ListParagraph"/>
+        <w:spacing w:after="0" w:line="360" w:lineRule="auto"/>
+        <w:ind w:left="709"/>
+        <w:jc w:val="both"/>
+        <w:rPr>
+          <w:rFonts w:ascii="Times New Roman" w:hAnsi="Times New Roman" w:cs="Times New Roman"/>
+          <w:sz w:val="24"/>
+          <w:szCs w:val="24"/>
+        </w:rPr>
+      </w:pPr>
+      <w:r>
+        <w:rPr>
+          <w:rFonts w:ascii="Times New Roman" w:hAnsi="Times New Roman" w:cs="Times New Roman"/>
+          <w:sz w:val="24"/>
+          <w:szCs w:val="24"/>
+        </w:rPr>
+        <w:t xml:space="preserve">Pada </w:t>
+      </w:r>
+      <w:proofErr w:type="spellStart"/>
+      <w:r>
+        <w:rPr>
+          <w:rFonts w:ascii="Times New Roman" w:hAnsi="Times New Roman" w:cs="Times New Roman"/>
+          <w:sz w:val="24"/>
+          <w:szCs w:val="24"/>
+        </w:rPr>
+        <w:t>tahap</w:t>
+      </w:r>
+      <w:proofErr w:type="spellEnd"/>
+      <w:r>
+        <w:rPr>
+          <w:rFonts w:ascii="Times New Roman" w:hAnsi="Times New Roman" w:cs="Times New Roman"/>
+          <w:sz w:val="24"/>
+          <w:szCs w:val="24"/>
+        </w:rPr>
+        <w:t xml:space="preserve"> </w:t>
+      </w:r>
+      <w:proofErr w:type="spellStart"/>
+      <w:r>
+        <w:rPr>
+          <w:rFonts w:ascii="Times New Roman" w:hAnsi="Times New Roman" w:cs="Times New Roman"/>
+          <w:sz w:val="24"/>
+          <w:szCs w:val="24"/>
+        </w:rPr>
+        <w:t>ini</w:t>
+      </w:r>
+      <w:proofErr w:type="spellEnd"/>
+      <w:r>
+        <w:rPr>
+          <w:rFonts w:ascii="Times New Roman" w:hAnsi="Times New Roman" w:cs="Times New Roman"/>
+          <w:sz w:val="24"/>
+          <w:szCs w:val="24"/>
+        </w:rPr>
+        <w:t xml:space="preserve"> </w:t>
+      </w:r>
+      <w:proofErr w:type="spellStart"/>
+      <w:r>
+        <w:rPr>
+          <w:rFonts w:ascii="Times New Roman" w:hAnsi="Times New Roman" w:cs="Times New Roman"/>
+          <w:sz w:val="24"/>
+          <w:szCs w:val="24"/>
+        </w:rPr>
+        <w:t>pengembang</w:t>
+      </w:r>
+      <w:proofErr w:type="spellEnd"/>
+      <w:r>
+        <w:rPr>
+          <w:rFonts w:ascii="Times New Roman" w:hAnsi="Times New Roman" w:cs="Times New Roman"/>
+          <w:sz w:val="24"/>
+          <w:szCs w:val="24"/>
+        </w:rPr>
+        <w:t xml:space="preserve"> sistem </w:t>
+      </w:r>
+      <w:proofErr w:type="spellStart"/>
+      <w:r>
+        <w:rPr>
+          <w:rFonts w:ascii="Times New Roman" w:hAnsi="Times New Roman" w:cs="Times New Roman"/>
+          <w:sz w:val="24"/>
+          <w:szCs w:val="24"/>
+        </w:rPr>
+        <w:t>membutuhkan</w:t>
+      </w:r>
+      <w:proofErr w:type="spellEnd"/>
+      <w:r>
+        <w:rPr>
+          <w:rFonts w:ascii="Times New Roman" w:hAnsi="Times New Roman" w:cs="Times New Roman"/>
+          <w:sz w:val="24"/>
+          <w:szCs w:val="24"/>
+        </w:rPr>
+        <w:t xml:space="preserve"> </w:t>
+      </w:r>
+      <w:proofErr w:type="spellStart"/>
+      <w:r>
+        <w:rPr>
+          <w:rFonts w:ascii="Times New Roman" w:hAnsi="Times New Roman" w:cs="Times New Roman"/>
+          <w:sz w:val="24"/>
+          <w:szCs w:val="24"/>
+        </w:rPr>
+        <w:t>komunikasi</w:t>
+      </w:r>
+      <w:proofErr w:type="spellEnd"/>
+      <w:r>
+        <w:rPr>
+          <w:rFonts w:ascii="Times New Roman" w:hAnsi="Times New Roman" w:cs="Times New Roman"/>
+          <w:sz w:val="24"/>
+          <w:szCs w:val="24"/>
+        </w:rPr>
+        <w:t xml:space="preserve"> </w:t>
+      </w:r>
+      <w:proofErr w:type="spellStart"/>
+      <w:r>
+        <w:rPr>
+          <w:rFonts w:ascii="Times New Roman" w:hAnsi="Times New Roman" w:cs="Times New Roman"/>
+          <w:sz w:val="24"/>
+          <w:szCs w:val="24"/>
+        </w:rPr>
+        <w:t>dengan</w:t>
+      </w:r>
+      <w:proofErr w:type="spellEnd"/>
+      <w:r>
+        <w:rPr>
+          <w:rFonts w:ascii="Times New Roman" w:hAnsi="Times New Roman" w:cs="Times New Roman"/>
+          <w:sz w:val="24"/>
+          <w:szCs w:val="24"/>
+        </w:rPr>
+        <w:t xml:space="preserve"> </w:t>
+      </w:r>
+      <w:proofErr w:type="spellStart"/>
+      <w:r>
+        <w:rPr>
+          <w:rFonts w:ascii="Times New Roman" w:hAnsi="Times New Roman" w:cs="Times New Roman"/>
+          <w:sz w:val="24"/>
+          <w:szCs w:val="24"/>
+        </w:rPr>
+        <w:t>pengguna</w:t>
+      </w:r>
+      <w:proofErr w:type="spellEnd"/>
+      <w:r>
+        <w:rPr>
+          <w:rFonts w:ascii="Times New Roman" w:hAnsi="Times New Roman" w:cs="Times New Roman"/>
+          <w:sz w:val="24"/>
+          <w:szCs w:val="24"/>
+        </w:rPr>
+        <w:t xml:space="preserve"> </w:t>
+      </w:r>
+      <w:proofErr w:type="spellStart"/>
+      <w:r>
+        <w:rPr>
+          <w:rFonts w:ascii="Times New Roman" w:hAnsi="Times New Roman" w:cs="Times New Roman"/>
+          <w:sz w:val="24"/>
+          <w:szCs w:val="24"/>
+        </w:rPr>
+        <w:t>bertujuan</w:t>
+      </w:r>
+      <w:proofErr w:type="spellEnd"/>
+      <w:r>
+        <w:rPr>
+          <w:rFonts w:ascii="Times New Roman" w:hAnsi="Times New Roman" w:cs="Times New Roman"/>
+          <w:sz w:val="24"/>
+          <w:szCs w:val="24"/>
+        </w:rPr>
+        <w:t xml:space="preserve"> </w:t>
+      </w:r>
+      <w:proofErr w:type="spellStart"/>
+      <w:r>
+        <w:rPr>
+          <w:rFonts w:ascii="Times New Roman" w:hAnsi="Times New Roman" w:cs="Times New Roman"/>
+          <w:sz w:val="24"/>
+          <w:szCs w:val="24"/>
+        </w:rPr>
+        <w:t>untuk</w:t>
+      </w:r>
+      <w:proofErr w:type="spellEnd"/>
+      <w:r>
+        <w:rPr>
+          <w:rFonts w:ascii="Times New Roman" w:hAnsi="Times New Roman" w:cs="Times New Roman"/>
+          <w:sz w:val="24"/>
+          <w:szCs w:val="24"/>
+        </w:rPr>
+        <w:t xml:space="preserve"> </w:t>
+      </w:r>
+      <w:proofErr w:type="spellStart"/>
+      <w:r>
+        <w:rPr>
+          <w:rFonts w:ascii="Times New Roman" w:hAnsi="Times New Roman" w:cs="Times New Roman"/>
+          <w:sz w:val="24"/>
+          <w:szCs w:val="24"/>
+        </w:rPr>
+        <w:t>memahami</w:t>
+      </w:r>
+      <w:proofErr w:type="spellEnd"/>
+      <w:r>
+        <w:rPr>
+          <w:rFonts w:ascii="Times New Roman" w:hAnsi="Times New Roman" w:cs="Times New Roman"/>
+          <w:sz w:val="24"/>
+          <w:szCs w:val="24"/>
+        </w:rPr>
+        <w:t xml:space="preserve"> </w:t>
+      </w:r>
+      <w:proofErr w:type="spellStart"/>
+      <w:r>
+        <w:rPr>
+          <w:rFonts w:ascii="Times New Roman" w:hAnsi="Times New Roman" w:cs="Times New Roman"/>
+          <w:sz w:val="24"/>
+          <w:szCs w:val="24"/>
+        </w:rPr>
+        <w:t>kebutuhan</w:t>
+      </w:r>
+      <w:proofErr w:type="spellEnd"/>
+      <w:r>
+        <w:rPr>
+          <w:rFonts w:ascii="Times New Roman" w:hAnsi="Times New Roman" w:cs="Times New Roman"/>
+          <w:sz w:val="24"/>
+          <w:szCs w:val="24"/>
+        </w:rPr>
+        <w:t xml:space="preserve"> </w:t>
+      </w:r>
+      <w:proofErr w:type="spellStart"/>
+      <w:r>
+        <w:rPr>
+          <w:rFonts w:ascii="Times New Roman" w:hAnsi="Times New Roman" w:cs="Times New Roman"/>
+          <w:sz w:val="24"/>
+          <w:szCs w:val="24"/>
+        </w:rPr>
+        <w:t>perangkat</w:t>
+      </w:r>
+      <w:proofErr w:type="spellEnd"/>
+      <w:r>
+        <w:rPr>
+          <w:rFonts w:ascii="Times New Roman" w:hAnsi="Times New Roman" w:cs="Times New Roman"/>
+          <w:sz w:val="24"/>
+          <w:szCs w:val="24"/>
+        </w:rPr>
+        <w:t xml:space="preserve"> </w:t>
+      </w:r>
+      <w:proofErr w:type="spellStart"/>
+      <w:r>
+        <w:rPr>
+          <w:rFonts w:ascii="Times New Roman" w:hAnsi="Times New Roman" w:cs="Times New Roman"/>
+          <w:sz w:val="24"/>
+          <w:szCs w:val="24"/>
+        </w:rPr>
+        <w:t>lunak</w:t>
+      </w:r>
+      <w:proofErr w:type="spellEnd"/>
+      <w:r>
+        <w:rPr>
+          <w:rFonts w:ascii="Times New Roman" w:hAnsi="Times New Roman" w:cs="Times New Roman"/>
+          <w:sz w:val="24"/>
+          <w:szCs w:val="24"/>
+        </w:rPr>
+        <w:t xml:space="preserve"> yang </w:t>
+      </w:r>
+      <w:proofErr w:type="spellStart"/>
+      <w:r>
+        <w:rPr>
+          <w:rFonts w:ascii="Times New Roman" w:hAnsi="Times New Roman" w:cs="Times New Roman"/>
+          <w:sz w:val="24"/>
+          <w:szCs w:val="24"/>
+        </w:rPr>
+        <w:t>akan</w:t>
+      </w:r>
+      <w:proofErr w:type="spellEnd"/>
+      <w:r>
+        <w:rPr>
+          <w:rFonts w:ascii="Times New Roman" w:hAnsi="Times New Roman" w:cs="Times New Roman"/>
+          <w:sz w:val="24"/>
+          <w:szCs w:val="24"/>
+        </w:rPr>
+        <w:t xml:space="preserve"> </w:t>
+      </w:r>
+      <w:proofErr w:type="spellStart"/>
+      <w:r>
+        <w:rPr>
+          <w:rFonts w:ascii="Times New Roman" w:hAnsi="Times New Roman" w:cs="Times New Roman"/>
+          <w:sz w:val="24"/>
+          <w:szCs w:val="24"/>
+        </w:rPr>
+        <w:t>digunakan</w:t>
+      </w:r>
+      <w:proofErr w:type="spellEnd"/>
+      <w:r>
+        <w:rPr>
+          <w:rFonts w:ascii="Times New Roman" w:hAnsi="Times New Roman" w:cs="Times New Roman"/>
+          <w:sz w:val="24"/>
+          <w:szCs w:val="24"/>
+        </w:rPr>
+        <w:t xml:space="preserve"> oleh </w:t>
+      </w:r>
+      <w:proofErr w:type="spellStart"/>
+      <w:r>
+        <w:rPr>
+          <w:rFonts w:ascii="Times New Roman" w:hAnsi="Times New Roman" w:cs="Times New Roman"/>
+          <w:sz w:val="24"/>
+          <w:szCs w:val="24"/>
+        </w:rPr>
+        <w:t>pengguna</w:t>
+      </w:r>
+      <w:proofErr w:type="spellEnd"/>
+      <w:r>
+        <w:rPr>
+          <w:rFonts w:ascii="Times New Roman" w:hAnsi="Times New Roman" w:cs="Times New Roman"/>
+          <w:sz w:val="24"/>
+          <w:szCs w:val="24"/>
+        </w:rPr>
+        <w:t xml:space="preserve">. </w:t>
+      </w:r>
+      <w:proofErr w:type="spellStart"/>
+      <w:r>
+        <w:rPr>
+          <w:rFonts w:ascii="Times New Roman" w:hAnsi="Times New Roman" w:cs="Times New Roman"/>
+          <w:sz w:val="24"/>
+          <w:szCs w:val="24"/>
+        </w:rPr>
+        <w:t>Informasi</w:t>
+      </w:r>
+      <w:proofErr w:type="spellEnd"/>
+      <w:r>
+        <w:rPr>
+          <w:rFonts w:ascii="Times New Roman" w:hAnsi="Times New Roman" w:cs="Times New Roman"/>
+          <w:sz w:val="24"/>
+          <w:szCs w:val="24"/>
+        </w:rPr>
+        <w:t xml:space="preserve"> </w:t>
+      </w:r>
+      <w:proofErr w:type="spellStart"/>
+      <w:r>
+        <w:rPr>
+          <w:rFonts w:ascii="Times New Roman" w:hAnsi="Times New Roman" w:cs="Times New Roman"/>
+          <w:sz w:val="24"/>
+          <w:szCs w:val="24"/>
+        </w:rPr>
+        <w:t>ini</w:t>
+      </w:r>
+      <w:proofErr w:type="spellEnd"/>
+      <w:r>
+        <w:rPr>
+          <w:rFonts w:ascii="Times New Roman" w:hAnsi="Times New Roman" w:cs="Times New Roman"/>
+          <w:sz w:val="24"/>
+          <w:szCs w:val="24"/>
+        </w:rPr>
+        <w:t xml:space="preserve"> </w:t>
+      </w:r>
+      <w:proofErr w:type="spellStart"/>
+      <w:r>
+        <w:rPr>
+          <w:rFonts w:ascii="Times New Roman" w:hAnsi="Times New Roman" w:cs="Times New Roman"/>
+          <w:sz w:val="24"/>
+          <w:szCs w:val="24"/>
+        </w:rPr>
+        <w:t>diperoleh</w:t>
+      </w:r>
+      <w:proofErr w:type="spellEnd"/>
+      <w:r>
+        <w:rPr>
+          <w:rFonts w:ascii="Times New Roman" w:hAnsi="Times New Roman" w:cs="Times New Roman"/>
+          <w:sz w:val="24"/>
+          <w:szCs w:val="24"/>
+        </w:rPr>
+        <w:t xml:space="preserve"> </w:t>
+      </w:r>
+      <w:proofErr w:type="spellStart"/>
+      <w:r>
+        <w:rPr>
+          <w:rFonts w:ascii="Times New Roman" w:hAnsi="Times New Roman" w:cs="Times New Roman"/>
+          <w:sz w:val="24"/>
+          <w:szCs w:val="24"/>
+        </w:rPr>
+        <w:t>melalui</w:t>
+      </w:r>
+      <w:proofErr w:type="spellEnd"/>
+      <w:r>
+        <w:rPr>
+          <w:rFonts w:ascii="Times New Roman" w:hAnsi="Times New Roman" w:cs="Times New Roman"/>
+          <w:sz w:val="24"/>
+          <w:szCs w:val="24"/>
+        </w:rPr>
+        <w:t xml:space="preserve"> </w:t>
+      </w:r>
+      <w:proofErr w:type="spellStart"/>
+      <w:r>
+        <w:rPr>
+          <w:rFonts w:ascii="Times New Roman" w:hAnsi="Times New Roman" w:cs="Times New Roman"/>
+          <w:sz w:val="24"/>
+          <w:szCs w:val="24"/>
+        </w:rPr>
+        <w:t>wawancara</w:t>
+      </w:r>
+      <w:proofErr w:type="spellEnd"/>
+      <w:r>
+        <w:rPr>
+          <w:rFonts w:ascii="Times New Roman" w:hAnsi="Times New Roman" w:cs="Times New Roman"/>
+          <w:sz w:val="24"/>
+          <w:szCs w:val="24"/>
+        </w:rPr>
+        <w:t xml:space="preserve">, </w:t>
+      </w:r>
+      <w:proofErr w:type="spellStart"/>
+      <w:r>
+        <w:rPr>
+          <w:rFonts w:ascii="Times New Roman" w:hAnsi="Times New Roman" w:cs="Times New Roman"/>
+          <w:sz w:val="24"/>
+          <w:szCs w:val="24"/>
+        </w:rPr>
+        <w:t>diskusi</w:t>
+      </w:r>
+      <w:proofErr w:type="spellEnd"/>
+      <w:r>
+        <w:rPr>
+          <w:rFonts w:ascii="Times New Roman" w:hAnsi="Times New Roman" w:cs="Times New Roman"/>
+          <w:sz w:val="24"/>
+          <w:szCs w:val="24"/>
+        </w:rPr>
+        <w:t xml:space="preserve">, </w:t>
+      </w:r>
+      <w:proofErr w:type="spellStart"/>
+      <w:r>
+        <w:rPr>
+          <w:rFonts w:ascii="Times New Roman" w:hAnsi="Times New Roman" w:cs="Times New Roman"/>
+          <w:sz w:val="24"/>
+          <w:szCs w:val="24"/>
+        </w:rPr>
+        <w:t>maupun</w:t>
+      </w:r>
+      <w:proofErr w:type="spellEnd"/>
+      <w:r>
+        <w:rPr>
+          <w:rFonts w:ascii="Times New Roman" w:hAnsi="Times New Roman" w:cs="Times New Roman"/>
+          <w:sz w:val="24"/>
+          <w:szCs w:val="24"/>
+        </w:rPr>
+        <w:t xml:space="preserve"> </w:t>
+      </w:r>
+      <w:proofErr w:type="spellStart"/>
+      <w:r>
+        <w:rPr>
+          <w:rFonts w:ascii="Times New Roman" w:hAnsi="Times New Roman" w:cs="Times New Roman"/>
+          <w:sz w:val="24"/>
+          <w:szCs w:val="24"/>
+        </w:rPr>
+        <w:t>survei</w:t>
+      </w:r>
+      <w:proofErr w:type="spellEnd"/>
+      <w:r>
+        <w:rPr>
+          <w:rFonts w:ascii="Times New Roman" w:hAnsi="Times New Roman" w:cs="Times New Roman"/>
+          <w:sz w:val="24"/>
+          <w:szCs w:val="24"/>
+        </w:rPr>
+        <w:t xml:space="preserve"> </w:t>
+      </w:r>
+      <w:proofErr w:type="spellStart"/>
+      <w:r>
+        <w:rPr>
+          <w:rFonts w:ascii="Times New Roman" w:hAnsi="Times New Roman" w:cs="Times New Roman"/>
+          <w:sz w:val="24"/>
+          <w:szCs w:val="24"/>
+        </w:rPr>
+        <w:t>langsung</w:t>
+      </w:r>
+      <w:proofErr w:type="spellEnd"/>
+      <w:r>
+        <w:rPr>
+          <w:rFonts w:ascii="Times New Roman" w:hAnsi="Times New Roman" w:cs="Times New Roman"/>
+          <w:sz w:val="24"/>
+          <w:szCs w:val="24"/>
+        </w:rPr>
+        <w:t xml:space="preserve"> </w:t>
+      </w:r>
+      <w:proofErr w:type="spellStart"/>
+      <w:r>
+        <w:rPr>
+          <w:rFonts w:ascii="Times New Roman" w:hAnsi="Times New Roman" w:cs="Times New Roman"/>
+          <w:sz w:val="24"/>
+          <w:szCs w:val="24"/>
+        </w:rPr>
+        <w:t>ke</w:t>
+      </w:r>
+      <w:proofErr w:type="spellEnd"/>
+      <w:r>
+        <w:rPr>
+          <w:rFonts w:ascii="Times New Roman" w:hAnsi="Times New Roman" w:cs="Times New Roman"/>
+          <w:sz w:val="24"/>
+          <w:szCs w:val="24"/>
+        </w:rPr>
+        <w:t xml:space="preserve"> </w:t>
+      </w:r>
+      <w:proofErr w:type="spellStart"/>
+      <w:r>
+        <w:rPr>
+          <w:rFonts w:ascii="Times New Roman" w:hAnsi="Times New Roman" w:cs="Times New Roman"/>
+          <w:sz w:val="24"/>
+          <w:szCs w:val="24"/>
+        </w:rPr>
+        <w:t>lokasi</w:t>
+      </w:r>
+      <w:proofErr w:type="spellEnd"/>
+      <w:r>
+        <w:rPr>
+          <w:rFonts w:ascii="Times New Roman" w:hAnsi="Times New Roman" w:cs="Times New Roman"/>
+          <w:sz w:val="24"/>
+          <w:szCs w:val="24"/>
+        </w:rPr>
+        <w:t>.</w:t>
+      </w:r>
+    </w:p>
+    <w:p>
+      <w:pPr>
+        <w:pStyle w:val="ListParagraph"/>
+        <w:numPr>
+          <w:ilvl w:val="0"/>
+          <w:numId w:val="8"/>
+        </w:numPr>
+        <w:spacing w:after="0" w:line="360" w:lineRule="auto"/>
+        <w:ind w:left="709"/>
+        <w:jc w:val="both"/>
+        <w:rPr>
+          <w:rFonts w:ascii="Times New Roman" w:hAnsi="Times New Roman" w:cs="Times New Roman"/>
+          <w:sz w:val="24"/>
+          <w:szCs w:val="24"/>
+        </w:rPr>
+      </w:pPr>
+      <w:proofErr w:type="spellStart"/>
+      <w:r>
+        <w:rPr>
+          <w:rFonts w:ascii="Times New Roman" w:hAnsi="Times New Roman" w:cs="Times New Roman"/>
+          <w:sz w:val="24"/>
+          <w:szCs w:val="24"/>
+        </w:rPr>
+        <w:t>Tahapan</w:t>
+      </w:r>
+      <w:proofErr w:type="spellEnd"/>
+      <w:r>
+        <w:rPr>
+          <w:rFonts w:ascii="Times New Roman" w:hAnsi="Times New Roman" w:cs="Times New Roman"/>
+          <w:sz w:val="24"/>
+          <w:szCs w:val="24"/>
+        </w:rPr>
+        <w:t xml:space="preserve"> </w:t>
+      </w:r>
+      <w:proofErr w:type="spellStart"/>
+      <w:r>
+        <w:rPr>
+          <w:rFonts w:ascii="Times New Roman" w:hAnsi="Times New Roman" w:cs="Times New Roman"/>
+          <w:sz w:val="24"/>
+          <w:szCs w:val="24"/>
+        </w:rPr>
+        <w:t>Perancangan</w:t>
+      </w:r>
+      <w:proofErr w:type="spellEnd"/>
+      <w:r>
+        <w:rPr>
+          <w:rFonts w:ascii="Times New Roman" w:hAnsi="Times New Roman" w:cs="Times New Roman"/>
+          <w:sz w:val="24"/>
+          <w:szCs w:val="24"/>
+        </w:rPr>
+        <w:t xml:space="preserve">/Desain Sistem </w:t>
+      </w:r>
+      <w:r>
+        <w:rPr>
+          <w:rFonts w:ascii="Times New Roman" w:hAnsi="Times New Roman" w:cs="Times New Roman"/>
+          <w:i/>
+          <w:iCs/>
+          <w:sz w:val="24"/>
+          <w:szCs w:val="24"/>
+        </w:rPr>
+        <w:t>(System Design)</w:t>
+      </w:r>
+      <w:r>
+        <w:rPr>
+          <w:rFonts w:ascii="Times New Roman" w:hAnsi="Times New Roman" w:cs="Times New Roman"/>
+          <w:sz w:val="24"/>
+          <w:szCs w:val="24"/>
+        </w:rPr>
+        <w:t>.</w:t>
+      </w:r>
+    </w:p>
+    <w:p>
+      <w:pPr>
+        <w:pStyle w:val="ListParagraph"/>
+        <w:spacing w:after="0" w:line="360" w:lineRule="auto"/>
+        <w:ind w:left="709"/>
+        <w:jc w:val="both"/>
+        <w:rPr>
+          <w:rFonts w:ascii="Times New Roman" w:hAnsi="Times New Roman" w:cs="Times New Roman"/>
+          <w:sz w:val="24"/>
+          <w:szCs w:val="24"/>
+        </w:rPr>
+      </w:pPr>
+      <w:r>
+        <w:rPr>
+          <w:rFonts w:ascii="Times New Roman" w:hAnsi="Times New Roman" w:cs="Times New Roman"/>
+          <w:sz w:val="24"/>
+          <w:szCs w:val="24"/>
+        </w:rPr>
+        <w:t xml:space="preserve">Pada </w:t>
+      </w:r>
+      <w:proofErr w:type="spellStart"/>
+      <w:r>
+        <w:rPr>
+          <w:rFonts w:ascii="Times New Roman" w:hAnsi="Times New Roman" w:cs="Times New Roman"/>
+          <w:sz w:val="24"/>
+          <w:szCs w:val="24"/>
+        </w:rPr>
+        <w:t>tahap</w:t>
+      </w:r>
+      <w:proofErr w:type="spellEnd"/>
+      <w:r>
+        <w:rPr>
+          <w:rFonts w:ascii="Times New Roman" w:hAnsi="Times New Roman" w:cs="Times New Roman"/>
+          <w:sz w:val="24"/>
+          <w:szCs w:val="24"/>
+        </w:rPr>
+        <w:t xml:space="preserve"> </w:t>
+      </w:r>
+      <w:proofErr w:type="spellStart"/>
+      <w:r>
+        <w:rPr>
+          <w:rFonts w:ascii="Times New Roman" w:hAnsi="Times New Roman" w:cs="Times New Roman"/>
+          <w:sz w:val="24"/>
+          <w:szCs w:val="24"/>
+        </w:rPr>
+        <w:t>ini</w:t>
+      </w:r>
+      <w:proofErr w:type="spellEnd"/>
+      <w:r>
+        <w:rPr>
+          <w:rFonts w:ascii="Times New Roman" w:hAnsi="Times New Roman" w:cs="Times New Roman"/>
+          <w:sz w:val="24"/>
+          <w:szCs w:val="24"/>
+        </w:rPr>
+        <w:t xml:space="preserve">, </w:t>
+      </w:r>
+      <w:proofErr w:type="spellStart"/>
+      <w:r>
+        <w:rPr>
+          <w:rFonts w:ascii="Times New Roman" w:hAnsi="Times New Roman" w:cs="Times New Roman"/>
+          <w:sz w:val="24"/>
+          <w:szCs w:val="24"/>
+        </w:rPr>
+        <w:t>merupakan</w:t>
+      </w:r>
+      <w:proofErr w:type="spellEnd"/>
+      <w:r>
+        <w:rPr>
+          <w:rFonts w:ascii="Times New Roman" w:hAnsi="Times New Roman" w:cs="Times New Roman"/>
+          <w:sz w:val="24"/>
+          <w:szCs w:val="24"/>
+        </w:rPr>
+        <w:t xml:space="preserve"> </w:t>
+      </w:r>
+      <w:proofErr w:type="spellStart"/>
+      <w:r>
+        <w:rPr>
+          <w:rFonts w:ascii="Times New Roman" w:hAnsi="Times New Roman" w:cs="Times New Roman"/>
+          <w:sz w:val="24"/>
+          <w:szCs w:val="24"/>
+        </w:rPr>
+        <w:t>perancangan</w:t>
+      </w:r>
+      <w:proofErr w:type="spellEnd"/>
+      <w:r>
+        <w:rPr>
+          <w:rFonts w:ascii="Times New Roman" w:hAnsi="Times New Roman" w:cs="Times New Roman"/>
+          <w:sz w:val="24"/>
+          <w:szCs w:val="24"/>
+        </w:rPr>
+        <w:t xml:space="preserve"> sistem </w:t>
+      </w:r>
+      <w:proofErr w:type="spellStart"/>
+      <w:r>
+        <w:rPr>
+          <w:rFonts w:ascii="Times New Roman" w:hAnsi="Times New Roman" w:cs="Times New Roman"/>
+          <w:sz w:val="24"/>
+          <w:szCs w:val="24"/>
+        </w:rPr>
+        <w:t>dengan</w:t>
+      </w:r>
+      <w:proofErr w:type="spellEnd"/>
+      <w:r>
+        <w:rPr>
+          <w:rFonts w:ascii="Times New Roman" w:hAnsi="Times New Roman" w:cs="Times New Roman"/>
+          <w:sz w:val="24"/>
+          <w:szCs w:val="24"/>
+        </w:rPr>
+        <w:t xml:space="preserve"> </w:t>
+      </w:r>
+      <w:proofErr w:type="spellStart"/>
+      <w:r>
+        <w:rPr>
+          <w:rFonts w:ascii="Times New Roman" w:hAnsi="Times New Roman" w:cs="Times New Roman"/>
+          <w:sz w:val="24"/>
+          <w:szCs w:val="24"/>
+        </w:rPr>
+        <w:t>membuat</w:t>
+      </w:r>
+      <w:proofErr w:type="spellEnd"/>
+      <w:r>
+        <w:rPr>
+          <w:rFonts w:ascii="Times New Roman" w:hAnsi="Times New Roman" w:cs="Times New Roman"/>
+          <w:sz w:val="24"/>
+          <w:szCs w:val="24"/>
+        </w:rPr>
+        <w:t xml:space="preserve"> </w:t>
+      </w:r>
+      <w:proofErr w:type="spellStart"/>
+      <w:r>
+        <w:rPr>
+          <w:rFonts w:ascii="Times New Roman" w:hAnsi="Times New Roman" w:cs="Times New Roman"/>
+          <w:sz w:val="24"/>
+          <w:szCs w:val="24"/>
+        </w:rPr>
+        <w:t>rancangan</w:t>
+      </w:r>
+      <w:proofErr w:type="spellEnd"/>
+      <w:r>
+        <w:rPr>
+          <w:rFonts w:ascii="Times New Roman" w:hAnsi="Times New Roman" w:cs="Times New Roman"/>
+          <w:sz w:val="24"/>
+          <w:szCs w:val="24"/>
+        </w:rPr>
+        <w:t xml:space="preserve"> </w:t>
+      </w:r>
+      <w:proofErr w:type="spellStart"/>
+      <w:r>
+        <w:rPr>
+          <w:rFonts w:ascii="Times New Roman" w:hAnsi="Times New Roman" w:cs="Times New Roman"/>
+          <w:sz w:val="24"/>
+          <w:szCs w:val="24"/>
+        </w:rPr>
+        <w:t>desain</w:t>
+      </w:r>
+      <w:proofErr w:type="spellEnd"/>
+      <w:r>
+        <w:rPr>
+          <w:rFonts w:ascii="Times New Roman" w:hAnsi="Times New Roman" w:cs="Times New Roman"/>
+          <w:sz w:val="24"/>
+          <w:szCs w:val="24"/>
+        </w:rPr>
+        <w:t xml:space="preserve"> input dan output </w:t>
+      </w:r>
+      <w:proofErr w:type="spellStart"/>
+      <w:r>
+        <w:rPr>
+          <w:rFonts w:ascii="Times New Roman" w:hAnsi="Times New Roman" w:cs="Times New Roman"/>
+          <w:sz w:val="24"/>
+          <w:szCs w:val="24"/>
+        </w:rPr>
+        <w:t>dari</w:t>
+      </w:r>
+      <w:proofErr w:type="spellEnd"/>
+      <w:r>
+        <w:rPr>
+          <w:rFonts w:ascii="Times New Roman" w:hAnsi="Times New Roman" w:cs="Times New Roman"/>
+          <w:sz w:val="24"/>
+          <w:szCs w:val="24"/>
+        </w:rPr>
+        <w:t xml:space="preserve"> sistem </w:t>
+      </w:r>
+      <w:proofErr w:type="spellStart"/>
+      <w:r>
+        <w:rPr>
+          <w:rFonts w:ascii="Times New Roman" w:hAnsi="Times New Roman" w:cs="Times New Roman"/>
+          <w:sz w:val="24"/>
+          <w:szCs w:val="24"/>
+        </w:rPr>
+        <w:t>informasi</w:t>
+      </w:r>
+      <w:proofErr w:type="spellEnd"/>
+      <w:r>
+        <w:rPr>
+          <w:rFonts w:ascii="Times New Roman" w:hAnsi="Times New Roman" w:cs="Times New Roman"/>
+          <w:sz w:val="24"/>
+          <w:szCs w:val="24"/>
+        </w:rPr>
+        <w:t xml:space="preserve"> yang </w:t>
+      </w:r>
+      <w:proofErr w:type="spellStart"/>
+      <w:r>
+        <w:rPr>
+          <w:rFonts w:ascii="Times New Roman" w:hAnsi="Times New Roman" w:cs="Times New Roman"/>
+          <w:sz w:val="24"/>
+          <w:szCs w:val="24"/>
+        </w:rPr>
+        <w:t>membentuk</w:t>
+      </w:r>
+      <w:proofErr w:type="spellEnd"/>
+      <w:r>
+        <w:rPr>
+          <w:rFonts w:ascii="Times New Roman" w:hAnsi="Times New Roman" w:cs="Times New Roman"/>
+          <w:sz w:val="24"/>
+          <w:szCs w:val="24"/>
+        </w:rPr>
+        <w:t xml:space="preserve"> </w:t>
+      </w:r>
+      <w:proofErr w:type="spellStart"/>
+      <w:r>
+        <w:rPr>
+          <w:rFonts w:ascii="Times New Roman" w:hAnsi="Times New Roman" w:cs="Times New Roman"/>
+          <w:sz w:val="24"/>
+          <w:szCs w:val="24"/>
+        </w:rPr>
+        <w:t>arsitektur</w:t>
+      </w:r>
+      <w:proofErr w:type="spellEnd"/>
+      <w:r>
+        <w:rPr>
+          <w:rFonts w:ascii="Times New Roman" w:hAnsi="Times New Roman" w:cs="Times New Roman"/>
+          <w:sz w:val="24"/>
+          <w:szCs w:val="24"/>
+        </w:rPr>
+        <w:t xml:space="preserve"> </w:t>
+      </w:r>
+      <w:r>
+        <w:rPr>
+          <w:rFonts w:ascii="Times New Roman" w:hAnsi="Times New Roman" w:cs="Times New Roman"/>
+          <w:sz w:val="24"/>
+          <w:szCs w:val="24"/>
+        </w:rPr>
+        <w:lastRenderedPageBreak/>
+        <w:t xml:space="preserve">sistem </w:t>
+      </w:r>
+      <w:proofErr w:type="spellStart"/>
+      <w:r>
+        <w:rPr>
+          <w:rFonts w:ascii="Times New Roman" w:hAnsi="Times New Roman" w:cs="Times New Roman"/>
+          <w:sz w:val="24"/>
+          <w:szCs w:val="24"/>
+        </w:rPr>
+        <w:t>secara</w:t>
+      </w:r>
+      <w:proofErr w:type="spellEnd"/>
+      <w:r>
+        <w:rPr>
+          <w:rFonts w:ascii="Times New Roman" w:hAnsi="Times New Roman" w:cs="Times New Roman"/>
+          <w:sz w:val="24"/>
+          <w:szCs w:val="24"/>
+        </w:rPr>
+        <w:t xml:space="preserve"> </w:t>
+      </w:r>
+      <w:proofErr w:type="spellStart"/>
+      <w:r>
+        <w:rPr>
+          <w:rFonts w:ascii="Times New Roman" w:hAnsi="Times New Roman" w:cs="Times New Roman"/>
+          <w:sz w:val="24"/>
+          <w:szCs w:val="24"/>
+        </w:rPr>
+        <w:t>keseluruhan</w:t>
+      </w:r>
+      <w:proofErr w:type="spellEnd"/>
+      <w:r>
+        <w:rPr>
+          <w:rFonts w:ascii="Times New Roman" w:hAnsi="Times New Roman" w:cs="Times New Roman"/>
+          <w:sz w:val="24"/>
+          <w:szCs w:val="24"/>
+        </w:rPr>
+        <w:t xml:space="preserve"> </w:t>
+      </w:r>
+      <w:proofErr w:type="spellStart"/>
+      <w:r>
+        <w:rPr>
+          <w:rFonts w:ascii="Times New Roman" w:hAnsi="Times New Roman" w:cs="Times New Roman"/>
+          <w:sz w:val="24"/>
+          <w:szCs w:val="24"/>
+        </w:rPr>
+        <w:t>dengan</w:t>
+      </w:r>
+      <w:proofErr w:type="spellEnd"/>
+      <w:r>
+        <w:rPr>
+          <w:rFonts w:ascii="Times New Roman" w:hAnsi="Times New Roman" w:cs="Times New Roman"/>
+          <w:sz w:val="24"/>
+          <w:szCs w:val="24"/>
+        </w:rPr>
+        <w:t xml:space="preserve"> </w:t>
+      </w:r>
+      <w:proofErr w:type="spellStart"/>
+      <w:r>
+        <w:rPr>
+          <w:rFonts w:ascii="Times New Roman" w:hAnsi="Times New Roman" w:cs="Times New Roman"/>
+          <w:sz w:val="24"/>
+          <w:szCs w:val="24"/>
+        </w:rPr>
+        <w:t>menggunakan</w:t>
+      </w:r>
+      <w:proofErr w:type="spellEnd"/>
+      <w:r>
+        <w:rPr>
+          <w:rFonts w:ascii="Times New Roman" w:hAnsi="Times New Roman" w:cs="Times New Roman"/>
+          <w:sz w:val="24"/>
+          <w:szCs w:val="24"/>
+        </w:rPr>
+        <w:t xml:space="preserve"> tool – tool </w:t>
+      </w:r>
+      <w:proofErr w:type="spellStart"/>
+      <w:r>
+        <w:rPr>
+          <w:rFonts w:ascii="Times New Roman" w:hAnsi="Times New Roman" w:cs="Times New Roman"/>
+          <w:sz w:val="24"/>
+          <w:szCs w:val="24"/>
+        </w:rPr>
+        <w:t>grafis</w:t>
+      </w:r>
+      <w:proofErr w:type="spellEnd"/>
+      <w:r>
+        <w:rPr>
+          <w:rFonts w:ascii="Times New Roman" w:hAnsi="Times New Roman" w:cs="Times New Roman"/>
+          <w:sz w:val="24"/>
+          <w:szCs w:val="24"/>
+        </w:rPr>
+        <w:t xml:space="preserve"> </w:t>
+      </w:r>
+      <w:proofErr w:type="spellStart"/>
+      <w:r>
+        <w:rPr>
+          <w:rFonts w:ascii="Times New Roman" w:hAnsi="Times New Roman" w:cs="Times New Roman"/>
+          <w:sz w:val="24"/>
+          <w:szCs w:val="24"/>
+        </w:rPr>
+        <w:t>dari</w:t>
+      </w:r>
+      <w:proofErr w:type="spellEnd"/>
+      <w:r>
+        <w:rPr>
+          <w:rFonts w:ascii="Times New Roman" w:hAnsi="Times New Roman" w:cs="Times New Roman"/>
+          <w:sz w:val="24"/>
+          <w:szCs w:val="24"/>
+        </w:rPr>
+        <w:t xml:space="preserve"> UML.</w:t>
+      </w:r>
+    </w:p>
+    <w:p>
+      <w:pPr>
+        <w:pStyle w:val="ListParagraph"/>
+        <w:numPr>
+          <w:ilvl w:val="0"/>
+          <w:numId w:val="8"/>
+        </w:numPr>
+        <w:spacing w:after="0" w:line="360" w:lineRule="auto"/>
+        <w:ind w:left="709"/>
+        <w:jc w:val="both"/>
+        <w:rPr>
+          <w:rFonts w:ascii="Times New Roman" w:hAnsi="Times New Roman" w:cs="Times New Roman"/>
+          <w:sz w:val="24"/>
+          <w:szCs w:val="24"/>
+        </w:rPr>
+      </w:pPr>
+      <w:proofErr w:type="spellStart"/>
+      <w:r>
+        <w:rPr>
+          <w:rFonts w:ascii="Times New Roman" w:hAnsi="Times New Roman" w:cs="Times New Roman"/>
+          <w:sz w:val="24"/>
+          <w:szCs w:val="24"/>
+        </w:rPr>
+        <w:t>Tahapan</w:t>
+      </w:r>
+      <w:proofErr w:type="spellEnd"/>
+      <w:r>
+        <w:rPr>
+          <w:rFonts w:ascii="Times New Roman" w:hAnsi="Times New Roman" w:cs="Times New Roman"/>
+          <w:sz w:val="24"/>
+          <w:szCs w:val="24"/>
+        </w:rPr>
+        <w:t xml:space="preserve"> </w:t>
+      </w:r>
+      <w:proofErr w:type="spellStart"/>
+      <w:r>
+        <w:rPr>
+          <w:rFonts w:ascii="Times New Roman" w:hAnsi="Times New Roman" w:cs="Times New Roman"/>
+          <w:sz w:val="24"/>
+          <w:szCs w:val="24"/>
+        </w:rPr>
+        <w:t>Penerapan</w:t>
+      </w:r>
+      <w:proofErr w:type="spellEnd"/>
+      <w:r>
+        <w:rPr>
+          <w:rFonts w:ascii="Times New Roman" w:hAnsi="Times New Roman" w:cs="Times New Roman"/>
+          <w:sz w:val="24"/>
+          <w:szCs w:val="24"/>
+        </w:rPr>
+        <w:t>/</w:t>
+      </w:r>
+      <w:proofErr w:type="spellStart"/>
+      <w:r>
+        <w:rPr>
+          <w:rFonts w:ascii="Times New Roman" w:hAnsi="Times New Roman" w:cs="Times New Roman"/>
+          <w:sz w:val="24"/>
+          <w:szCs w:val="24"/>
+        </w:rPr>
+        <w:t>Implementasi</w:t>
+      </w:r>
+      <w:proofErr w:type="spellEnd"/>
+      <w:r>
+        <w:rPr>
+          <w:rFonts w:ascii="Times New Roman" w:hAnsi="Times New Roman" w:cs="Times New Roman"/>
+          <w:sz w:val="24"/>
+          <w:szCs w:val="24"/>
+        </w:rPr>
+        <w:t xml:space="preserve"> Sistem </w:t>
+      </w:r>
+      <w:r>
+        <w:rPr>
+          <w:rFonts w:ascii="Times New Roman" w:hAnsi="Times New Roman" w:cs="Times New Roman"/>
+          <w:i/>
+          <w:iCs/>
+          <w:sz w:val="24"/>
+          <w:szCs w:val="24"/>
+        </w:rPr>
+        <w:t>(System Implementation)</w:t>
+      </w:r>
+      <w:r>
+        <w:rPr>
+          <w:rFonts w:ascii="Times New Roman" w:hAnsi="Times New Roman" w:cs="Times New Roman"/>
+          <w:sz w:val="24"/>
+          <w:szCs w:val="24"/>
+        </w:rPr>
+        <w:t>.</w:t>
+      </w:r>
+    </w:p>
+    <w:p>
+      <w:pPr>
+        <w:pStyle w:val="ListParagraph"/>
+        <w:spacing w:after="0" w:line="360" w:lineRule="auto"/>
+        <w:ind w:left="709"/>
+        <w:jc w:val="both"/>
+        <w:rPr>
+          <w:rFonts w:ascii="Times New Roman" w:hAnsi="Times New Roman" w:cs="Times New Roman"/>
+          <w:sz w:val="24"/>
+          <w:szCs w:val="24"/>
+        </w:rPr>
+      </w:pPr>
+      <w:proofErr w:type="spellStart"/>
+      <w:r>
+        <w:rPr>
+          <w:rFonts w:ascii="Times New Roman" w:hAnsi="Times New Roman" w:cs="Times New Roman"/>
+          <w:sz w:val="24"/>
+          <w:szCs w:val="24"/>
+        </w:rPr>
+        <w:t>Tahap</w:t>
+      </w:r>
+      <w:proofErr w:type="spellEnd"/>
+      <w:r>
+        <w:rPr>
+          <w:rFonts w:ascii="Times New Roman" w:hAnsi="Times New Roman" w:cs="Times New Roman"/>
+          <w:sz w:val="24"/>
+          <w:szCs w:val="24"/>
+        </w:rPr>
+        <w:t xml:space="preserve"> </w:t>
+      </w:r>
+      <w:proofErr w:type="spellStart"/>
+      <w:r>
+        <w:rPr>
+          <w:rFonts w:ascii="Times New Roman" w:hAnsi="Times New Roman" w:cs="Times New Roman"/>
+          <w:sz w:val="24"/>
+          <w:szCs w:val="24"/>
+        </w:rPr>
+        <w:t>implementasi</w:t>
+      </w:r>
+      <w:proofErr w:type="spellEnd"/>
+      <w:r>
+        <w:rPr>
+          <w:rFonts w:ascii="Times New Roman" w:hAnsi="Times New Roman" w:cs="Times New Roman"/>
+          <w:sz w:val="24"/>
+          <w:szCs w:val="24"/>
+        </w:rPr>
+        <w:t xml:space="preserve"> </w:t>
+      </w:r>
+      <w:proofErr w:type="spellStart"/>
+      <w:r>
+        <w:rPr>
+          <w:rFonts w:ascii="Times New Roman" w:hAnsi="Times New Roman" w:cs="Times New Roman"/>
+          <w:sz w:val="24"/>
+          <w:szCs w:val="24"/>
+        </w:rPr>
+        <w:t>atau</w:t>
+      </w:r>
+      <w:proofErr w:type="spellEnd"/>
+      <w:r>
+        <w:rPr>
+          <w:rFonts w:ascii="Times New Roman" w:hAnsi="Times New Roman" w:cs="Times New Roman"/>
+          <w:sz w:val="24"/>
+          <w:szCs w:val="24"/>
+        </w:rPr>
+        <w:t xml:space="preserve"> </w:t>
+      </w:r>
+      <w:proofErr w:type="spellStart"/>
+      <w:r>
+        <w:rPr>
+          <w:rFonts w:ascii="Times New Roman" w:hAnsi="Times New Roman" w:cs="Times New Roman"/>
+          <w:sz w:val="24"/>
+          <w:szCs w:val="24"/>
+        </w:rPr>
+        <w:t>penerapan</w:t>
+      </w:r>
+      <w:proofErr w:type="spellEnd"/>
+      <w:r>
+        <w:rPr>
+          <w:rFonts w:ascii="Times New Roman" w:hAnsi="Times New Roman" w:cs="Times New Roman"/>
+          <w:sz w:val="24"/>
+          <w:szCs w:val="24"/>
+        </w:rPr>
+        <w:t xml:space="preserve"> </w:t>
+      </w:r>
+      <w:proofErr w:type="spellStart"/>
+      <w:r>
+        <w:rPr>
+          <w:rFonts w:ascii="Times New Roman" w:hAnsi="Times New Roman" w:cs="Times New Roman"/>
+          <w:sz w:val="24"/>
+          <w:szCs w:val="24"/>
+        </w:rPr>
+        <w:t>adalah</w:t>
+      </w:r>
+      <w:proofErr w:type="spellEnd"/>
+      <w:r>
+        <w:rPr>
+          <w:rFonts w:ascii="Times New Roman" w:hAnsi="Times New Roman" w:cs="Times New Roman"/>
+          <w:sz w:val="24"/>
+          <w:szCs w:val="24"/>
+        </w:rPr>
+        <w:t xml:space="preserve"> </w:t>
+      </w:r>
+      <w:proofErr w:type="spellStart"/>
+      <w:r>
+        <w:rPr>
+          <w:rFonts w:ascii="Times New Roman" w:hAnsi="Times New Roman" w:cs="Times New Roman"/>
+          <w:sz w:val="24"/>
+          <w:szCs w:val="24"/>
+        </w:rPr>
+        <w:t>tahap</w:t>
+      </w:r>
+      <w:proofErr w:type="spellEnd"/>
+      <w:r>
+        <w:rPr>
+          <w:rFonts w:ascii="Times New Roman" w:hAnsi="Times New Roman" w:cs="Times New Roman"/>
+          <w:sz w:val="24"/>
+          <w:szCs w:val="24"/>
+        </w:rPr>
+        <w:t xml:space="preserve"> </w:t>
+      </w:r>
+      <w:proofErr w:type="spellStart"/>
+      <w:r>
+        <w:rPr>
+          <w:rFonts w:ascii="Times New Roman" w:hAnsi="Times New Roman" w:cs="Times New Roman"/>
+          <w:sz w:val="24"/>
+          <w:szCs w:val="24"/>
+        </w:rPr>
+        <w:t>dimana</w:t>
+      </w:r>
+      <w:proofErr w:type="spellEnd"/>
+      <w:r>
+        <w:rPr>
+          <w:rFonts w:ascii="Times New Roman" w:hAnsi="Times New Roman" w:cs="Times New Roman"/>
+          <w:sz w:val="24"/>
+          <w:szCs w:val="24"/>
+        </w:rPr>
+        <w:t xml:space="preserve"> </w:t>
+      </w:r>
+      <w:proofErr w:type="spellStart"/>
+      <w:r>
+        <w:rPr>
+          <w:rFonts w:ascii="Times New Roman" w:hAnsi="Times New Roman" w:cs="Times New Roman"/>
+          <w:sz w:val="24"/>
+          <w:szCs w:val="24"/>
+        </w:rPr>
+        <w:t>desain</w:t>
+      </w:r>
+      <w:proofErr w:type="spellEnd"/>
+      <w:r>
+        <w:rPr>
+          <w:rFonts w:ascii="Times New Roman" w:hAnsi="Times New Roman" w:cs="Times New Roman"/>
+          <w:sz w:val="24"/>
+          <w:szCs w:val="24"/>
+        </w:rPr>
+        <w:t xml:space="preserve"> sistem </w:t>
+      </w:r>
+      <w:proofErr w:type="spellStart"/>
+      <w:r>
+        <w:rPr>
+          <w:rFonts w:ascii="Times New Roman" w:hAnsi="Times New Roman" w:cs="Times New Roman"/>
+          <w:sz w:val="24"/>
+          <w:szCs w:val="24"/>
+        </w:rPr>
+        <w:t>dibentuk</w:t>
+      </w:r>
+      <w:proofErr w:type="spellEnd"/>
+      <w:r>
+        <w:rPr>
+          <w:rFonts w:ascii="Times New Roman" w:hAnsi="Times New Roman" w:cs="Times New Roman"/>
+          <w:sz w:val="24"/>
+          <w:szCs w:val="24"/>
+        </w:rPr>
+        <w:t xml:space="preserve"> </w:t>
+      </w:r>
+      <w:proofErr w:type="spellStart"/>
+      <w:r>
+        <w:rPr>
+          <w:rFonts w:ascii="Times New Roman" w:hAnsi="Times New Roman" w:cs="Times New Roman"/>
+          <w:sz w:val="24"/>
+          <w:szCs w:val="24"/>
+        </w:rPr>
+        <w:t>menjadi</w:t>
+      </w:r>
+      <w:proofErr w:type="spellEnd"/>
+      <w:r>
+        <w:rPr>
+          <w:rFonts w:ascii="Times New Roman" w:hAnsi="Times New Roman" w:cs="Times New Roman"/>
+          <w:sz w:val="24"/>
+          <w:szCs w:val="24"/>
+        </w:rPr>
+        <w:t xml:space="preserve"> </w:t>
+      </w:r>
+      <w:proofErr w:type="spellStart"/>
+      <w:r>
+        <w:rPr>
+          <w:rFonts w:ascii="Times New Roman" w:hAnsi="Times New Roman" w:cs="Times New Roman"/>
+          <w:sz w:val="24"/>
+          <w:szCs w:val="24"/>
+        </w:rPr>
+        <w:t>suatu</w:t>
+      </w:r>
+      <w:proofErr w:type="spellEnd"/>
+      <w:r>
+        <w:rPr>
+          <w:rFonts w:ascii="Times New Roman" w:hAnsi="Times New Roman" w:cs="Times New Roman"/>
+          <w:sz w:val="24"/>
+          <w:szCs w:val="24"/>
+        </w:rPr>
+        <w:t xml:space="preserve"> </w:t>
+      </w:r>
+      <w:proofErr w:type="spellStart"/>
+      <w:r>
+        <w:rPr>
+          <w:rFonts w:ascii="Times New Roman" w:hAnsi="Times New Roman" w:cs="Times New Roman"/>
+          <w:sz w:val="24"/>
+          <w:szCs w:val="24"/>
+        </w:rPr>
+        <w:t>kode</w:t>
+      </w:r>
+      <w:proofErr w:type="spellEnd"/>
+      <w:r>
+        <w:rPr>
+          <w:rFonts w:ascii="Times New Roman" w:hAnsi="Times New Roman" w:cs="Times New Roman"/>
+          <w:sz w:val="24"/>
+          <w:szCs w:val="24"/>
+        </w:rPr>
+        <w:t xml:space="preserve"> program yang </w:t>
+      </w:r>
+      <w:proofErr w:type="spellStart"/>
+      <w:r>
+        <w:rPr>
+          <w:rFonts w:ascii="Times New Roman" w:hAnsi="Times New Roman" w:cs="Times New Roman"/>
+          <w:sz w:val="24"/>
+          <w:szCs w:val="24"/>
+        </w:rPr>
+        <w:t>siap</w:t>
+      </w:r>
+      <w:proofErr w:type="spellEnd"/>
+      <w:r>
+        <w:rPr>
+          <w:rFonts w:ascii="Times New Roman" w:hAnsi="Times New Roman" w:cs="Times New Roman"/>
+          <w:sz w:val="24"/>
+          <w:szCs w:val="24"/>
+        </w:rPr>
+        <w:t xml:space="preserve"> </w:t>
+      </w:r>
+      <w:proofErr w:type="spellStart"/>
+      <w:r>
+        <w:rPr>
+          <w:rFonts w:ascii="Times New Roman" w:hAnsi="Times New Roman" w:cs="Times New Roman"/>
+          <w:sz w:val="24"/>
+          <w:szCs w:val="24"/>
+        </w:rPr>
+        <w:t>untuk</w:t>
+      </w:r>
+      <w:proofErr w:type="spellEnd"/>
+      <w:r>
+        <w:rPr>
+          <w:rFonts w:ascii="Times New Roman" w:hAnsi="Times New Roman" w:cs="Times New Roman"/>
+          <w:sz w:val="24"/>
+          <w:szCs w:val="24"/>
+        </w:rPr>
+        <w:t xml:space="preserve"> di </w:t>
+      </w:r>
+      <w:proofErr w:type="spellStart"/>
+      <w:r>
+        <w:rPr>
+          <w:rFonts w:ascii="Times New Roman" w:hAnsi="Times New Roman" w:cs="Times New Roman"/>
+          <w:sz w:val="24"/>
+          <w:szCs w:val="24"/>
+        </w:rPr>
+        <w:t>operasikan</w:t>
+      </w:r>
+      <w:proofErr w:type="spellEnd"/>
+      <w:r>
+        <w:rPr>
+          <w:rFonts w:ascii="Times New Roman" w:hAnsi="Times New Roman" w:cs="Times New Roman"/>
+          <w:sz w:val="24"/>
+          <w:szCs w:val="24"/>
+        </w:rPr>
+        <w:t>.</w:t>
+      </w:r>
+    </w:p>
+    <w:p>
+      <w:pPr>
+        <w:pStyle w:val="ListParagraph"/>
+        <w:numPr>
+          <w:ilvl w:val="0"/>
+          <w:numId w:val="8"/>
+        </w:numPr>
+        <w:spacing w:after="0" w:line="360" w:lineRule="auto"/>
+        <w:ind w:left="709"/>
+        <w:jc w:val="both"/>
+        <w:rPr>
+          <w:rFonts w:ascii="Times New Roman" w:hAnsi="Times New Roman" w:cs="Times New Roman"/>
+          <w:sz w:val="24"/>
+          <w:szCs w:val="24"/>
+        </w:rPr>
+      </w:pPr>
+      <w:proofErr w:type="spellStart"/>
+      <w:r>
+        <w:rPr>
+          <w:rFonts w:ascii="Times New Roman" w:hAnsi="Times New Roman" w:cs="Times New Roman"/>
+          <w:sz w:val="24"/>
+          <w:szCs w:val="24"/>
+        </w:rPr>
+        <w:t>Tahapan</w:t>
+      </w:r>
+      <w:proofErr w:type="spellEnd"/>
+      <w:r>
+        <w:rPr>
+          <w:rFonts w:ascii="Times New Roman" w:hAnsi="Times New Roman" w:cs="Times New Roman"/>
+          <w:sz w:val="24"/>
+          <w:szCs w:val="24"/>
+        </w:rPr>
+        <w:t xml:space="preserve"> </w:t>
+      </w:r>
+      <w:proofErr w:type="spellStart"/>
+      <w:r>
+        <w:rPr>
+          <w:rFonts w:ascii="Times New Roman" w:hAnsi="Times New Roman" w:cs="Times New Roman"/>
+          <w:sz w:val="24"/>
+          <w:szCs w:val="24"/>
+        </w:rPr>
+        <w:t>Pengujian</w:t>
+      </w:r>
+      <w:proofErr w:type="spellEnd"/>
+      <w:r>
+        <w:rPr>
+          <w:rFonts w:ascii="Times New Roman" w:hAnsi="Times New Roman" w:cs="Times New Roman"/>
+          <w:sz w:val="24"/>
+          <w:szCs w:val="24"/>
+        </w:rPr>
+        <w:t xml:space="preserve"> Sistem </w:t>
+      </w:r>
+      <w:r>
+        <w:rPr>
+          <w:rFonts w:ascii="Times New Roman" w:hAnsi="Times New Roman" w:cs="Times New Roman"/>
+          <w:i/>
+          <w:iCs/>
+          <w:sz w:val="24"/>
+          <w:szCs w:val="24"/>
+        </w:rPr>
+        <w:t>(System Testing)</w:t>
+      </w:r>
+      <w:r>
+        <w:rPr>
+          <w:rFonts w:ascii="Times New Roman" w:hAnsi="Times New Roman" w:cs="Times New Roman"/>
+          <w:i/>
+          <w:iCs/>
+          <w:sz w:val="24"/>
+          <w:szCs w:val="24"/>
+        </w:rPr>
+        <w:t>.</w:t>
+      </w:r>
+    </w:p>
+    <w:p>
+      <w:pPr>
+        <w:pStyle w:val="ListParagraph"/>
+        <w:spacing w:after="0" w:line="360" w:lineRule="auto"/>
+        <w:ind w:left="709"/>
+        <w:jc w:val="both"/>
+        <w:rPr>
+          <w:rFonts w:ascii="Times New Roman" w:hAnsi="Times New Roman" w:cs="Times New Roman"/>
+          <w:sz w:val="24"/>
+          <w:szCs w:val="24"/>
+        </w:rPr>
+      </w:pPr>
+      <w:r>
+        <w:rPr>
+          <w:rFonts w:ascii="Times New Roman" w:hAnsi="Times New Roman" w:cs="Times New Roman"/>
+          <w:sz w:val="24"/>
+          <w:szCs w:val="24"/>
+        </w:rPr>
+        <w:t xml:space="preserve">Pada </w:t>
+      </w:r>
+      <w:proofErr w:type="spellStart"/>
+      <w:r>
+        <w:rPr>
+          <w:rFonts w:ascii="Times New Roman" w:hAnsi="Times New Roman" w:cs="Times New Roman"/>
+          <w:sz w:val="24"/>
+          <w:szCs w:val="24"/>
+        </w:rPr>
+        <w:t>tahap</w:t>
+      </w:r>
+      <w:proofErr w:type="spellEnd"/>
+      <w:r>
+        <w:rPr>
+          <w:rFonts w:ascii="Times New Roman" w:hAnsi="Times New Roman" w:cs="Times New Roman"/>
+          <w:sz w:val="24"/>
+          <w:szCs w:val="24"/>
+        </w:rPr>
+        <w:t xml:space="preserve"> </w:t>
+      </w:r>
+      <w:proofErr w:type="spellStart"/>
+      <w:r>
+        <w:rPr>
+          <w:rFonts w:ascii="Times New Roman" w:hAnsi="Times New Roman" w:cs="Times New Roman"/>
+          <w:sz w:val="24"/>
+          <w:szCs w:val="24"/>
+        </w:rPr>
+        <w:t>ini</w:t>
+      </w:r>
+      <w:proofErr w:type="spellEnd"/>
+      <w:r>
+        <w:rPr>
+          <w:rFonts w:ascii="Times New Roman" w:hAnsi="Times New Roman" w:cs="Times New Roman"/>
+          <w:sz w:val="24"/>
+          <w:szCs w:val="24"/>
+        </w:rPr>
+        <w:t xml:space="preserve">, </w:t>
+      </w:r>
+      <w:proofErr w:type="spellStart"/>
+      <w:r>
+        <w:rPr>
+          <w:rFonts w:ascii="Times New Roman" w:hAnsi="Times New Roman" w:cs="Times New Roman"/>
+          <w:sz w:val="24"/>
+          <w:szCs w:val="24"/>
+        </w:rPr>
+        <w:t>semua</w:t>
+      </w:r>
+      <w:proofErr w:type="spellEnd"/>
+      <w:r>
+        <w:rPr>
+          <w:rFonts w:ascii="Times New Roman" w:hAnsi="Times New Roman" w:cs="Times New Roman"/>
+          <w:sz w:val="24"/>
+          <w:szCs w:val="24"/>
+        </w:rPr>
+        <w:t xml:space="preserve"> unit yang </w:t>
+      </w:r>
+      <w:proofErr w:type="spellStart"/>
+      <w:r>
+        <w:rPr>
+          <w:rFonts w:ascii="Times New Roman" w:hAnsi="Times New Roman" w:cs="Times New Roman"/>
+          <w:sz w:val="24"/>
+          <w:szCs w:val="24"/>
+        </w:rPr>
+        <w:t>telah</w:t>
+      </w:r>
+      <w:proofErr w:type="spellEnd"/>
+      <w:r>
+        <w:rPr>
+          <w:rFonts w:ascii="Times New Roman" w:hAnsi="Times New Roman" w:cs="Times New Roman"/>
+          <w:sz w:val="24"/>
+          <w:szCs w:val="24"/>
+        </w:rPr>
+        <w:t xml:space="preserve"> </w:t>
+      </w:r>
+      <w:proofErr w:type="spellStart"/>
+      <w:r>
+        <w:rPr>
+          <w:rFonts w:ascii="Times New Roman" w:hAnsi="Times New Roman" w:cs="Times New Roman"/>
+          <w:sz w:val="24"/>
+          <w:szCs w:val="24"/>
+        </w:rPr>
+        <w:t>dikembangkan</w:t>
+      </w:r>
+      <w:proofErr w:type="spellEnd"/>
+      <w:r>
+        <w:rPr>
+          <w:rFonts w:ascii="Times New Roman" w:hAnsi="Times New Roman" w:cs="Times New Roman"/>
+          <w:sz w:val="24"/>
+          <w:szCs w:val="24"/>
+        </w:rPr>
+        <w:t xml:space="preserve"> dan </w:t>
+      </w:r>
+      <w:proofErr w:type="spellStart"/>
+      <w:r>
+        <w:rPr>
+          <w:rFonts w:ascii="Times New Roman" w:hAnsi="Times New Roman" w:cs="Times New Roman"/>
+          <w:sz w:val="24"/>
+          <w:szCs w:val="24"/>
+        </w:rPr>
+        <w:t>pengkodean</w:t>
+      </w:r>
+      <w:proofErr w:type="spellEnd"/>
+      <w:r>
+        <w:rPr>
+          <w:rFonts w:ascii="Times New Roman" w:hAnsi="Times New Roman" w:cs="Times New Roman"/>
+          <w:sz w:val="24"/>
+          <w:szCs w:val="24"/>
+        </w:rPr>
+        <w:t xml:space="preserve"> yang </w:t>
+      </w:r>
+      <w:proofErr w:type="spellStart"/>
+      <w:r>
+        <w:rPr>
+          <w:rFonts w:ascii="Times New Roman" w:hAnsi="Times New Roman" w:cs="Times New Roman"/>
+          <w:sz w:val="24"/>
+          <w:szCs w:val="24"/>
+        </w:rPr>
+        <w:t>benar</w:t>
+      </w:r>
+      <w:proofErr w:type="spellEnd"/>
+      <w:r>
+        <w:rPr>
+          <w:rFonts w:ascii="Times New Roman" w:hAnsi="Times New Roman" w:cs="Times New Roman"/>
+          <w:sz w:val="24"/>
+          <w:szCs w:val="24"/>
+        </w:rPr>
+        <w:t xml:space="preserve"> </w:t>
+      </w:r>
+      <w:proofErr w:type="spellStart"/>
+      <w:r>
+        <w:rPr>
+          <w:rFonts w:ascii="Times New Roman" w:hAnsi="Times New Roman" w:cs="Times New Roman"/>
+          <w:sz w:val="24"/>
+          <w:szCs w:val="24"/>
+        </w:rPr>
+        <w:t>diuji</w:t>
+      </w:r>
+      <w:proofErr w:type="spellEnd"/>
+      <w:r>
+        <w:rPr>
+          <w:rFonts w:ascii="Times New Roman" w:hAnsi="Times New Roman" w:cs="Times New Roman"/>
+          <w:sz w:val="24"/>
+          <w:szCs w:val="24"/>
+        </w:rPr>
+        <w:t xml:space="preserve"> </w:t>
+      </w:r>
+      <w:proofErr w:type="spellStart"/>
+      <w:r>
+        <w:rPr>
+          <w:rFonts w:ascii="Times New Roman" w:hAnsi="Times New Roman" w:cs="Times New Roman"/>
+          <w:sz w:val="24"/>
+          <w:szCs w:val="24"/>
+        </w:rPr>
+        <w:t>langsung</w:t>
+      </w:r>
+      <w:proofErr w:type="spellEnd"/>
+      <w:r>
+        <w:rPr>
+          <w:rFonts w:ascii="Times New Roman" w:hAnsi="Times New Roman" w:cs="Times New Roman"/>
+          <w:sz w:val="24"/>
+          <w:szCs w:val="24"/>
+        </w:rPr>
+        <w:t xml:space="preserve"> </w:t>
+      </w:r>
+      <w:proofErr w:type="spellStart"/>
+      <w:r>
+        <w:rPr>
+          <w:rFonts w:ascii="Times New Roman" w:hAnsi="Times New Roman" w:cs="Times New Roman"/>
+          <w:sz w:val="24"/>
+          <w:szCs w:val="24"/>
+        </w:rPr>
+        <w:t>untuk</w:t>
+      </w:r>
+      <w:proofErr w:type="spellEnd"/>
+      <w:r>
+        <w:rPr>
+          <w:rFonts w:ascii="Times New Roman" w:hAnsi="Times New Roman" w:cs="Times New Roman"/>
+          <w:sz w:val="24"/>
+          <w:szCs w:val="24"/>
+        </w:rPr>
+        <w:t xml:space="preserve"> proses </w:t>
+      </w:r>
+      <w:proofErr w:type="spellStart"/>
+      <w:r>
+        <w:rPr>
+          <w:rFonts w:ascii="Times New Roman" w:hAnsi="Times New Roman" w:cs="Times New Roman"/>
+          <w:sz w:val="24"/>
+          <w:szCs w:val="24"/>
+        </w:rPr>
+        <w:t>penggunaan</w:t>
+      </w:r>
+      <w:proofErr w:type="spellEnd"/>
+      <w:r>
+        <w:rPr>
+          <w:rFonts w:ascii="Times New Roman" w:hAnsi="Times New Roman" w:cs="Times New Roman"/>
+          <w:sz w:val="24"/>
+          <w:szCs w:val="24"/>
+        </w:rPr>
+        <w:t xml:space="preserve"> </w:t>
+      </w:r>
+      <w:proofErr w:type="spellStart"/>
+      <w:r>
+        <w:rPr>
+          <w:rFonts w:ascii="Times New Roman" w:hAnsi="Times New Roman" w:cs="Times New Roman"/>
+          <w:sz w:val="24"/>
+          <w:szCs w:val="24"/>
+        </w:rPr>
+        <w:t>nya</w:t>
+      </w:r>
+      <w:proofErr w:type="spellEnd"/>
+      <w:r>
+        <w:rPr>
+          <w:rFonts w:ascii="Times New Roman" w:hAnsi="Times New Roman" w:cs="Times New Roman"/>
+          <w:sz w:val="24"/>
+          <w:szCs w:val="24"/>
+        </w:rPr>
+        <w:t xml:space="preserve">, </w:t>
+      </w:r>
+      <w:proofErr w:type="spellStart"/>
+      <w:r>
+        <w:rPr>
+          <w:rFonts w:ascii="Times New Roman" w:hAnsi="Times New Roman" w:cs="Times New Roman"/>
+          <w:sz w:val="24"/>
+          <w:szCs w:val="24"/>
+        </w:rPr>
+        <w:t>seperti</w:t>
+      </w:r>
+      <w:proofErr w:type="spellEnd"/>
+      <w:r>
+        <w:rPr>
+          <w:rFonts w:ascii="Times New Roman" w:hAnsi="Times New Roman" w:cs="Times New Roman"/>
+          <w:sz w:val="24"/>
+          <w:szCs w:val="24"/>
+        </w:rPr>
+        <w:t xml:space="preserve"> </w:t>
+      </w:r>
+      <w:proofErr w:type="spellStart"/>
+      <w:r>
+        <w:rPr>
+          <w:rFonts w:ascii="Times New Roman" w:hAnsi="Times New Roman" w:cs="Times New Roman"/>
+          <w:sz w:val="24"/>
+          <w:szCs w:val="24"/>
+        </w:rPr>
+        <w:t>menggunakan</w:t>
+      </w:r>
+      <w:proofErr w:type="spellEnd"/>
+      <w:r>
+        <w:rPr>
+          <w:rFonts w:ascii="Times New Roman" w:hAnsi="Times New Roman" w:cs="Times New Roman"/>
+          <w:sz w:val="24"/>
+          <w:szCs w:val="24"/>
+        </w:rPr>
+        <w:t xml:space="preserve"> </w:t>
+      </w:r>
+      <w:proofErr w:type="spellStart"/>
+      <w:r>
+        <w:rPr>
+          <w:rFonts w:ascii="Times New Roman" w:hAnsi="Times New Roman" w:cs="Times New Roman"/>
+          <w:sz w:val="24"/>
+          <w:szCs w:val="24"/>
+        </w:rPr>
+        <w:t>pengujian</w:t>
+      </w:r>
+      <w:proofErr w:type="spellEnd"/>
+      <w:r>
+        <w:rPr>
+          <w:rFonts w:ascii="Times New Roman" w:hAnsi="Times New Roman" w:cs="Times New Roman"/>
+          <w:sz w:val="24"/>
+          <w:szCs w:val="24"/>
+        </w:rPr>
+        <w:t xml:space="preserve"> </w:t>
+      </w:r>
+      <w:proofErr w:type="spellStart"/>
+      <w:r>
+        <w:rPr>
+          <w:rFonts w:ascii="Times New Roman" w:hAnsi="Times New Roman" w:cs="Times New Roman"/>
+          <w:i/>
+          <w:iCs/>
+          <w:sz w:val="24"/>
+          <w:szCs w:val="24"/>
+        </w:rPr>
+        <w:t>whitebox</w:t>
+      </w:r>
+      <w:proofErr w:type="spellEnd"/>
+      <w:r>
+        <w:rPr>
+          <w:rFonts w:ascii="Times New Roman" w:hAnsi="Times New Roman" w:cs="Times New Roman"/>
+          <w:sz w:val="24"/>
+          <w:szCs w:val="24"/>
+        </w:rPr>
+        <w:t xml:space="preserve"> </w:t>
+      </w:r>
+      <w:proofErr w:type="spellStart"/>
+      <w:r>
+        <w:rPr>
+          <w:rFonts w:ascii="Times New Roman" w:hAnsi="Times New Roman" w:cs="Times New Roman"/>
+          <w:sz w:val="24"/>
+          <w:szCs w:val="24"/>
+        </w:rPr>
+        <w:t>atau</w:t>
+      </w:r>
+      <w:proofErr w:type="spellEnd"/>
+      <w:r>
+        <w:rPr>
+          <w:rFonts w:ascii="Times New Roman" w:hAnsi="Times New Roman" w:cs="Times New Roman"/>
+          <w:sz w:val="24"/>
+          <w:szCs w:val="24"/>
+        </w:rPr>
+        <w:t xml:space="preserve"> </w:t>
+      </w:r>
+      <w:proofErr w:type="spellStart"/>
+      <w:r>
+        <w:rPr>
+          <w:rFonts w:ascii="Times New Roman" w:hAnsi="Times New Roman" w:cs="Times New Roman"/>
+          <w:i/>
+          <w:iCs/>
+          <w:sz w:val="24"/>
+          <w:szCs w:val="24"/>
+        </w:rPr>
+        <w:t>blackbox</w:t>
+      </w:r>
+      <w:proofErr w:type="spellEnd"/>
+      <w:r>
+        <w:rPr>
+          <w:rFonts w:ascii="Times New Roman" w:hAnsi="Times New Roman" w:cs="Times New Roman"/>
+          <w:sz w:val="24"/>
+          <w:szCs w:val="24"/>
+        </w:rPr>
+        <w:t>.</w:t>
+      </w:r>
+    </w:p>
+    <w:p>
+      <w:pPr>
+        <w:pStyle w:val="ListParagraph"/>
+        <w:numPr>
+          <w:ilvl w:val="0"/>
+          <w:numId w:val="8"/>
+        </w:numPr>
+        <w:spacing w:after="0" w:line="360" w:lineRule="auto"/>
+        <w:ind w:left="709"/>
+        <w:jc w:val="both"/>
+        <w:rPr>
+          <w:rFonts w:ascii="Times New Roman" w:hAnsi="Times New Roman" w:cs="Times New Roman"/>
+          <w:sz w:val="24"/>
+          <w:szCs w:val="24"/>
+        </w:rPr>
+      </w:pPr>
+      <w:proofErr w:type="spellStart"/>
+      <w:r>
+        <w:rPr>
+          <w:rFonts w:ascii="Times New Roman" w:hAnsi="Times New Roman" w:cs="Times New Roman"/>
+          <w:sz w:val="24"/>
+          <w:szCs w:val="24"/>
+        </w:rPr>
+        <w:t>Tahapan</w:t>
+      </w:r>
+      <w:proofErr w:type="spellEnd"/>
+      <w:r>
+        <w:rPr>
+          <w:rFonts w:ascii="Times New Roman" w:hAnsi="Times New Roman" w:cs="Times New Roman"/>
+          <w:sz w:val="24"/>
+          <w:szCs w:val="24"/>
+        </w:rPr>
+        <w:t xml:space="preserve"> </w:t>
+      </w:r>
+      <w:proofErr w:type="spellStart"/>
+      <w:r>
+        <w:rPr>
+          <w:rFonts w:ascii="Times New Roman" w:hAnsi="Times New Roman" w:cs="Times New Roman"/>
+          <w:sz w:val="24"/>
+          <w:szCs w:val="24"/>
+        </w:rPr>
+        <w:t>Pemeliharaan</w:t>
+      </w:r>
+      <w:proofErr w:type="spellEnd"/>
+      <w:r>
+        <w:rPr>
+          <w:rFonts w:ascii="Times New Roman" w:hAnsi="Times New Roman" w:cs="Times New Roman"/>
+          <w:sz w:val="24"/>
+          <w:szCs w:val="24"/>
+        </w:rPr>
+        <w:t>/</w:t>
+      </w:r>
+      <w:proofErr w:type="spellStart"/>
+      <w:r>
+        <w:rPr>
+          <w:rFonts w:ascii="Times New Roman" w:hAnsi="Times New Roman" w:cs="Times New Roman"/>
+          <w:sz w:val="24"/>
+          <w:szCs w:val="24"/>
+        </w:rPr>
+        <w:t>Perawatan</w:t>
+      </w:r>
+      <w:proofErr w:type="spellEnd"/>
+      <w:r>
+        <w:rPr>
+          <w:rFonts w:ascii="Times New Roman" w:hAnsi="Times New Roman" w:cs="Times New Roman"/>
+          <w:sz w:val="24"/>
+          <w:szCs w:val="24"/>
+        </w:rPr>
+        <w:t xml:space="preserve"> Sistem.</w:t>
+      </w:r>
+    </w:p>
+    <w:p>
+      <w:pPr>
+        <w:pStyle w:val="ListParagraph"/>
+        <w:spacing w:after="0" w:line="360" w:lineRule="auto"/>
+        <w:ind w:left="709"/>
+        <w:jc w:val="both"/>
+        <w:rPr>
+          <w:rFonts w:ascii="Times New Roman" w:hAnsi="Times New Roman" w:cs="Times New Roman"/>
+          <w:sz w:val="24"/>
+          <w:szCs w:val="24"/>
+        </w:rPr>
+      </w:pPr>
+      <w:proofErr w:type="spellStart"/>
+      <w:r>
+        <w:rPr>
+          <w:rFonts w:ascii="Times New Roman" w:hAnsi="Times New Roman" w:cs="Times New Roman"/>
+          <w:sz w:val="24"/>
+          <w:szCs w:val="24"/>
+        </w:rPr>
+        <w:t>Tahap</w:t>
+      </w:r>
+      <w:proofErr w:type="spellEnd"/>
+      <w:r>
+        <w:rPr>
+          <w:rFonts w:ascii="Times New Roman" w:hAnsi="Times New Roman" w:cs="Times New Roman"/>
+          <w:sz w:val="24"/>
+          <w:szCs w:val="24"/>
+        </w:rPr>
+        <w:t xml:space="preserve"> </w:t>
+      </w:r>
+      <w:proofErr w:type="spellStart"/>
+      <w:r>
+        <w:rPr>
+          <w:rFonts w:ascii="Times New Roman" w:hAnsi="Times New Roman" w:cs="Times New Roman"/>
+          <w:sz w:val="24"/>
+          <w:szCs w:val="24"/>
+        </w:rPr>
+        <w:t>terakhir</w:t>
+      </w:r>
+      <w:proofErr w:type="spellEnd"/>
+      <w:r>
+        <w:rPr>
+          <w:rFonts w:ascii="Times New Roman" w:hAnsi="Times New Roman" w:cs="Times New Roman"/>
+          <w:sz w:val="24"/>
+          <w:szCs w:val="24"/>
+        </w:rPr>
+        <w:t xml:space="preserve"> </w:t>
+      </w:r>
+      <w:proofErr w:type="spellStart"/>
+      <w:r>
+        <w:rPr>
+          <w:rFonts w:ascii="Times New Roman" w:hAnsi="Times New Roman" w:cs="Times New Roman"/>
+          <w:sz w:val="24"/>
+          <w:szCs w:val="24"/>
+        </w:rPr>
+        <w:t>dalam</w:t>
+      </w:r>
+      <w:proofErr w:type="spellEnd"/>
+      <w:r>
+        <w:rPr>
+          <w:rFonts w:ascii="Times New Roman" w:hAnsi="Times New Roman" w:cs="Times New Roman"/>
+          <w:sz w:val="24"/>
+          <w:szCs w:val="24"/>
+        </w:rPr>
+        <w:t xml:space="preserve"> model </w:t>
+      </w:r>
+      <w:r>
+        <w:rPr>
+          <w:rFonts w:ascii="Times New Roman" w:hAnsi="Times New Roman" w:cs="Times New Roman"/>
+          <w:i/>
+          <w:iCs/>
+          <w:sz w:val="24"/>
+          <w:szCs w:val="24"/>
+        </w:rPr>
+        <w:t>waterfall</w:t>
+      </w:r>
+      <w:r>
+        <w:rPr>
+          <w:rFonts w:ascii="Times New Roman" w:hAnsi="Times New Roman" w:cs="Times New Roman"/>
+          <w:i/>
+          <w:iCs/>
+          <w:sz w:val="24"/>
+          <w:szCs w:val="24"/>
+        </w:rPr>
+        <w:t xml:space="preserve"> </w:t>
+      </w:r>
+      <w:proofErr w:type="spellStart"/>
+      <w:r>
+        <w:rPr>
+          <w:rFonts w:ascii="Times New Roman" w:hAnsi="Times New Roman" w:cs="Times New Roman"/>
+          <w:sz w:val="24"/>
+          <w:szCs w:val="24"/>
+        </w:rPr>
+        <w:t>dimana</w:t>
+      </w:r>
+      <w:proofErr w:type="spellEnd"/>
+      <w:r>
+        <w:rPr>
+          <w:rFonts w:ascii="Times New Roman" w:hAnsi="Times New Roman" w:cs="Times New Roman"/>
+          <w:sz w:val="24"/>
+          <w:szCs w:val="24"/>
+        </w:rPr>
+        <w:t xml:space="preserve"> </w:t>
+      </w:r>
+      <w:proofErr w:type="spellStart"/>
+      <w:r>
+        <w:rPr>
+          <w:rFonts w:ascii="Times New Roman" w:hAnsi="Times New Roman" w:cs="Times New Roman"/>
+          <w:sz w:val="24"/>
+          <w:szCs w:val="24"/>
+        </w:rPr>
+        <w:t>perangkat</w:t>
+      </w:r>
+      <w:proofErr w:type="spellEnd"/>
+      <w:r>
+        <w:rPr>
+          <w:rFonts w:ascii="Times New Roman" w:hAnsi="Times New Roman" w:cs="Times New Roman"/>
+          <w:sz w:val="24"/>
+          <w:szCs w:val="24"/>
+        </w:rPr>
+        <w:t xml:space="preserve"> </w:t>
+      </w:r>
+      <w:proofErr w:type="spellStart"/>
+      <w:r>
+        <w:rPr>
+          <w:rFonts w:ascii="Times New Roman" w:hAnsi="Times New Roman" w:cs="Times New Roman"/>
+          <w:sz w:val="24"/>
+          <w:szCs w:val="24"/>
+        </w:rPr>
+        <w:t>lunak</w:t>
+      </w:r>
+      <w:proofErr w:type="spellEnd"/>
+      <w:r>
+        <w:rPr>
+          <w:rFonts w:ascii="Times New Roman" w:hAnsi="Times New Roman" w:cs="Times New Roman"/>
+          <w:sz w:val="24"/>
+          <w:szCs w:val="24"/>
+        </w:rPr>
+        <w:t xml:space="preserve"> </w:t>
+      </w:r>
+      <w:proofErr w:type="spellStart"/>
+      <w:r>
+        <w:rPr>
+          <w:rFonts w:ascii="Times New Roman" w:hAnsi="Times New Roman" w:cs="Times New Roman"/>
+          <w:sz w:val="24"/>
+          <w:szCs w:val="24"/>
+        </w:rPr>
+        <w:t>atau</w:t>
+      </w:r>
+      <w:proofErr w:type="spellEnd"/>
+      <w:r>
+        <w:rPr>
+          <w:rFonts w:ascii="Times New Roman" w:hAnsi="Times New Roman" w:cs="Times New Roman"/>
+          <w:sz w:val="24"/>
+          <w:szCs w:val="24"/>
+        </w:rPr>
+        <w:t xml:space="preserve"> sistem yang </w:t>
+      </w:r>
+      <w:proofErr w:type="spellStart"/>
+      <w:r>
+        <w:rPr>
+          <w:rFonts w:ascii="Times New Roman" w:hAnsi="Times New Roman" w:cs="Times New Roman"/>
+          <w:sz w:val="24"/>
+          <w:szCs w:val="24"/>
+        </w:rPr>
+        <w:t>sudah</w:t>
+      </w:r>
+      <w:proofErr w:type="spellEnd"/>
+      <w:r>
+        <w:rPr>
+          <w:rFonts w:ascii="Times New Roman" w:hAnsi="Times New Roman" w:cs="Times New Roman"/>
+          <w:sz w:val="24"/>
+          <w:szCs w:val="24"/>
+        </w:rPr>
+        <w:t xml:space="preserve"> </w:t>
+      </w:r>
+      <w:proofErr w:type="spellStart"/>
+      <w:r>
+        <w:rPr>
+          <w:rFonts w:ascii="Times New Roman" w:hAnsi="Times New Roman" w:cs="Times New Roman"/>
+          <w:sz w:val="24"/>
+          <w:szCs w:val="24"/>
+        </w:rPr>
+        <w:t>jadi</w:t>
+      </w:r>
+      <w:proofErr w:type="spellEnd"/>
+      <w:r>
+        <w:rPr>
+          <w:rFonts w:ascii="Times New Roman" w:hAnsi="Times New Roman" w:cs="Times New Roman"/>
+          <w:sz w:val="24"/>
+          <w:szCs w:val="24"/>
+        </w:rPr>
+        <w:t xml:space="preserve">, </w:t>
+      </w:r>
+      <w:proofErr w:type="spellStart"/>
+      <w:r>
+        <w:rPr>
+          <w:rFonts w:ascii="Times New Roman" w:hAnsi="Times New Roman" w:cs="Times New Roman"/>
+          <w:sz w:val="24"/>
+          <w:szCs w:val="24"/>
+        </w:rPr>
+        <w:t>dijalankan</w:t>
+      </w:r>
+      <w:proofErr w:type="spellEnd"/>
+      <w:r>
+        <w:rPr>
+          <w:rFonts w:ascii="Times New Roman" w:hAnsi="Times New Roman" w:cs="Times New Roman"/>
+          <w:sz w:val="24"/>
+          <w:szCs w:val="24"/>
+        </w:rPr>
+        <w:t xml:space="preserve"> dan </w:t>
+      </w:r>
+      <w:proofErr w:type="spellStart"/>
+      <w:r>
+        <w:rPr>
+          <w:rFonts w:ascii="Times New Roman" w:hAnsi="Times New Roman" w:cs="Times New Roman"/>
+          <w:sz w:val="24"/>
+          <w:szCs w:val="24"/>
+        </w:rPr>
+        <w:t>diperlihan</w:t>
+      </w:r>
+      <w:proofErr w:type="spellEnd"/>
+      <w:r>
+        <w:rPr>
+          <w:rFonts w:ascii="Times New Roman" w:hAnsi="Times New Roman" w:cs="Times New Roman"/>
+          <w:sz w:val="24"/>
+          <w:szCs w:val="24"/>
+        </w:rPr>
+        <w:t xml:space="preserve"> </w:t>
+      </w:r>
+      <w:proofErr w:type="spellStart"/>
+      <w:r>
+        <w:rPr>
+          <w:rFonts w:ascii="Times New Roman" w:hAnsi="Times New Roman" w:cs="Times New Roman"/>
+          <w:sz w:val="24"/>
+          <w:szCs w:val="24"/>
+        </w:rPr>
+        <w:t>secara</w:t>
+      </w:r>
+      <w:proofErr w:type="spellEnd"/>
+      <w:r>
+        <w:rPr>
+          <w:rFonts w:ascii="Times New Roman" w:hAnsi="Times New Roman" w:cs="Times New Roman"/>
+          <w:sz w:val="24"/>
+          <w:szCs w:val="24"/>
+        </w:rPr>
+        <w:t xml:space="preserve"> </w:t>
+      </w:r>
+      <w:proofErr w:type="spellStart"/>
+      <w:r>
+        <w:rPr>
+          <w:rFonts w:ascii="Times New Roman" w:hAnsi="Times New Roman" w:cs="Times New Roman"/>
+          <w:sz w:val="24"/>
+          <w:szCs w:val="24"/>
+        </w:rPr>
+        <w:t>rutin</w:t>
+      </w:r>
+      <w:proofErr w:type="spellEnd"/>
+      <w:r>
+        <w:rPr>
+          <w:rFonts w:ascii="Times New Roman" w:hAnsi="Times New Roman" w:cs="Times New Roman"/>
+          <w:sz w:val="24"/>
+          <w:szCs w:val="24"/>
+        </w:rPr>
+        <w:t>.</w:t>
+      </w:r>
+      <w:r>
+        <w:rPr>
+          <w:rFonts w:ascii="Times New Roman" w:hAnsi="Times New Roman" w:cs="Times New Roman"/>
+          <w:i/>
+          <w:iCs/>
+          <w:sz w:val="24"/>
+          <w:szCs w:val="24"/>
+        </w:rPr>
+        <w:br w:type="page"/>
+      </w:r>
     </w:p>
     <w:p>
       <w:pPr>
@@ -8054,14 +11430,27 @@
         <w:jc w:val="both"/>
         <w:rPr>
           <w:rFonts w:ascii="Times New Roman" w:hAnsi="Times New Roman" w:cs="Times New Roman"/>
-          <w:sz w:val="24"/>
-          <w:szCs w:val="24"/>
-        </w:rPr>
-      </w:pPr>
-      <w:proofErr w:type="spellStart"/>
-      <w:r>
-        <w:rPr>
-          <w:rFonts w:ascii="Times New Roman" w:hAnsi="Times New Roman" w:cs="Times New Roman"/>
+          <w:b/>
+          <w:bCs/>
+          <w:sz w:val="24"/>
+          <w:szCs w:val="24"/>
+        </w:rPr>
+      </w:pPr>
+      <w:r>
+        <w:rPr>
+          <w:rFonts w:ascii="Times New Roman" w:hAnsi="Times New Roman" w:cs="Times New Roman"/>
+          <w:sz w:val="24"/>
+          <w:szCs w:val="24"/>
+        </w:rPr>
+        <w:lastRenderedPageBreak/>
+        <w:t xml:space="preserve"> </w:t>
+      </w:r>
+      <w:proofErr w:type="spellStart"/>
+      <w:r>
+        <w:rPr>
+          <w:rFonts w:ascii="Times New Roman" w:hAnsi="Times New Roman" w:cs="Times New Roman"/>
+          <w:b/>
+          <w:bCs/>
           <w:sz w:val="24"/>
           <w:szCs w:val="24"/>
         </w:rPr>
@@ -8071,15 +11460,19 @@
       <w:r>
         <w:rPr>
           <w:rFonts w:ascii="Times New Roman" w:hAnsi="Times New Roman" w:cs="Times New Roman"/>
-          <w:sz w:val="24"/>
-          <w:szCs w:val="24"/>
-        </w:rPr>
-        <w:t xml:space="preserve"> </w:t>
-      </w:r>
-      <w:proofErr w:type="spellStart"/>
-      <w:r>
-        <w:rPr>
-          <w:rFonts w:ascii="Times New Roman" w:hAnsi="Times New Roman" w:cs="Times New Roman"/>
+          <w:b/>
+          <w:bCs/>
+          <w:sz w:val="24"/>
+          <w:szCs w:val="24"/>
+        </w:rPr>
+        <w:t xml:space="preserve"> </w:t>
+      </w:r>
+      <w:proofErr w:type="spellStart"/>
+      <w:r>
+        <w:rPr>
+          <w:rFonts w:ascii="Times New Roman" w:hAnsi="Times New Roman" w:cs="Times New Roman"/>
+          <w:b/>
+          <w:bCs/>
           <w:sz w:val="24"/>
           <w:szCs w:val="24"/>
         </w:rPr>
@@ -8089,15 +11482,19 @@
       <w:r>
         <w:rPr>
           <w:rFonts w:ascii="Times New Roman" w:hAnsi="Times New Roman" w:cs="Times New Roman"/>
-          <w:sz w:val="24"/>
-          <w:szCs w:val="24"/>
-        </w:rPr>
-        <w:t xml:space="preserve"> </w:t>
-      </w:r>
-      <w:proofErr w:type="spellStart"/>
-      <w:r>
-        <w:rPr>
-          <w:rFonts w:ascii="Times New Roman" w:hAnsi="Times New Roman" w:cs="Times New Roman"/>
+          <w:b/>
+          <w:bCs/>
+          <w:sz w:val="24"/>
+          <w:szCs w:val="24"/>
+        </w:rPr>
+        <w:t xml:space="preserve"> </w:t>
+      </w:r>
+      <w:proofErr w:type="spellStart"/>
+      <w:r>
+        <w:rPr>
+          <w:rFonts w:ascii="Times New Roman" w:hAnsi="Times New Roman" w:cs="Times New Roman"/>
+          <w:b/>
+          <w:bCs/>
           <w:sz w:val="24"/>
           <w:szCs w:val="24"/>
         </w:rPr>
@@ -8427,10 +11824,6 @@
     <w:p>
       <w:pPr>
         <w:pStyle w:val="ListParagraph"/>
-        <w:tabs>
-          <w:tab w:val="left" w:pos="2268"/>
-          <w:tab w:val="left" w:pos="5670"/>
-        </w:tabs>
         <w:spacing w:after="0" w:line="360" w:lineRule="auto"/>
         <w:ind w:left="360"/>
         <w:jc w:val="both"/>
@@ -8446,16 +11839,319 @@
           <w:sz w:val="24"/>
           <w:szCs w:val="24"/>
         </w:rPr>
-        <w:t>BAB I PENDAHULUAN</w:t>
+        <w:t>BAB I</w:t>
+      </w:r>
+      <w:r>
+        <w:rPr>
+          <w:rFonts w:ascii="Times New Roman" w:hAnsi="Times New Roman" w:cs="Times New Roman"/>
+          <w:sz w:val="24"/>
+          <w:szCs w:val="24"/>
+        </w:rPr>
+        <w:tab/>
+      </w:r>
+      <w:r>
+        <w:rPr>
+          <w:rFonts w:ascii="Times New Roman" w:hAnsi="Times New Roman" w:cs="Times New Roman"/>
+          <w:sz w:val="24"/>
+          <w:szCs w:val="24"/>
+        </w:rPr>
+        <w:t>PENDAHULUAN</w:t>
       </w:r>
     </w:p>
     <w:p>
       <w:pPr>
         <w:pStyle w:val="ListParagraph"/>
-        <w:tabs>
-          <w:tab w:val="left" w:pos="2268"/>
-          <w:tab w:val="left" w:pos="5670"/>
-        </w:tabs>
+        <w:spacing w:after="0" w:line="360" w:lineRule="auto"/>
+        <w:ind w:left="1418"/>
+        <w:jc w:val="both"/>
+        <w:rPr>
+          <w:rFonts w:ascii="Times New Roman" w:hAnsi="Times New Roman" w:cs="Times New Roman"/>
+          <w:sz w:val="24"/>
+          <w:szCs w:val="24"/>
+        </w:rPr>
+      </w:pPr>
+      <w:r>
+        <w:rPr>
+          <w:rFonts w:ascii="Times New Roman" w:hAnsi="Times New Roman" w:cs="Times New Roman"/>
+          <w:sz w:val="24"/>
+          <w:szCs w:val="24"/>
+        </w:rPr>
+        <w:t xml:space="preserve">Bab </w:t>
+      </w:r>
+      <w:proofErr w:type="spellStart"/>
+      <w:r>
+        <w:rPr>
+          <w:rFonts w:ascii="Times New Roman" w:hAnsi="Times New Roman" w:cs="Times New Roman"/>
+          <w:sz w:val="24"/>
+          <w:szCs w:val="24"/>
+        </w:rPr>
+        <w:t>ini</w:t>
+      </w:r>
+      <w:proofErr w:type="spellEnd"/>
+      <w:r>
+        <w:rPr>
+          <w:rFonts w:ascii="Times New Roman" w:hAnsi="Times New Roman" w:cs="Times New Roman"/>
+          <w:sz w:val="24"/>
+          <w:szCs w:val="24"/>
+        </w:rPr>
+        <w:t xml:space="preserve"> </w:t>
+      </w:r>
+      <w:proofErr w:type="spellStart"/>
+      <w:r>
+        <w:rPr>
+          <w:rFonts w:ascii="Times New Roman" w:hAnsi="Times New Roman" w:cs="Times New Roman"/>
+          <w:sz w:val="24"/>
+          <w:szCs w:val="24"/>
+        </w:rPr>
+        <w:t>membahas</w:t>
+      </w:r>
+      <w:proofErr w:type="spellEnd"/>
+      <w:r>
+        <w:rPr>
+          <w:rFonts w:ascii="Times New Roman" w:hAnsi="Times New Roman" w:cs="Times New Roman"/>
+          <w:sz w:val="24"/>
+          <w:szCs w:val="24"/>
+        </w:rPr>
+        <w:t xml:space="preserve"> </w:t>
+      </w:r>
+      <w:proofErr w:type="spellStart"/>
+      <w:r>
+        <w:rPr>
+          <w:rFonts w:ascii="Times New Roman" w:hAnsi="Times New Roman" w:cs="Times New Roman"/>
+          <w:sz w:val="24"/>
+          <w:szCs w:val="24"/>
+        </w:rPr>
+        <w:t>tentang</w:t>
+      </w:r>
+      <w:proofErr w:type="spellEnd"/>
+      <w:r>
+        <w:rPr>
+          <w:rFonts w:ascii="Times New Roman" w:hAnsi="Times New Roman" w:cs="Times New Roman"/>
+          <w:sz w:val="24"/>
+          <w:szCs w:val="24"/>
+        </w:rPr>
+        <w:t xml:space="preserve"> </w:t>
+      </w:r>
+      <w:proofErr w:type="spellStart"/>
+      <w:r>
+        <w:rPr>
+          <w:rFonts w:ascii="Times New Roman" w:hAnsi="Times New Roman" w:cs="Times New Roman"/>
+          <w:sz w:val="24"/>
+          <w:szCs w:val="24"/>
+        </w:rPr>
+        <w:t>latar</w:t>
+      </w:r>
+      <w:proofErr w:type="spellEnd"/>
+      <w:r>
+        <w:rPr>
+          <w:rFonts w:ascii="Times New Roman" w:hAnsi="Times New Roman" w:cs="Times New Roman"/>
+          <w:sz w:val="24"/>
+          <w:szCs w:val="24"/>
+        </w:rPr>
+        <w:t xml:space="preserve"> </w:t>
+      </w:r>
+      <w:proofErr w:type="spellStart"/>
+      <w:r>
+        <w:rPr>
+          <w:rFonts w:ascii="Times New Roman" w:hAnsi="Times New Roman" w:cs="Times New Roman"/>
+          <w:sz w:val="24"/>
+          <w:szCs w:val="24"/>
+        </w:rPr>
+        <w:t>berlakang</w:t>
+      </w:r>
+      <w:proofErr w:type="spellEnd"/>
+      <w:r>
+        <w:rPr>
+          <w:rFonts w:ascii="Times New Roman" w:hAnsi="Times New Roman" w:cs="Times New Roman"/>
+          <w:sz w:val="24"/>
+          <w:szCs w:val="24"/>
+        </w:rPr>
+        <w:t xml:space="preserve"> </w:t>
+      </w:r>
+      <w:proofErr w:type="spellStart"/>
+      <w:r>
+        <w:rPr>
+          <w:rFonts w:ascii="Times New Roman" w:hAnsi="Times New Roman" w:cs="Times New Roman"/>
+          <w:sz w:val="24"/>
+          <w:szCs w:val="24"/>
+        </w:rPr>
+        <w:t>masalah</w:t>
+      </w:r>
+      <w:proofErr w:type="spellEnd"/>
+      <w:r>
+        <w:rPr>
+          <w:rFonts w:ascii="Times New Roman" w:hAnsi="Times New Roman" w:cs="Times New Roman"/>
+          <w:sz w:val="24"/>
+          <w:szCs w:val="24"/>
+        </w:rPr>
+        <w:t xml:space="preserve">, </w:t>
+      </w:r>
+      <w:proofErr w:type="spellStart"/>
+      <w:r>
+        <w:rPr>
+          <w:rFonts w:ascii="Times New Roman" w:hAnsi="Times New Roman" w:cs="Times New Roman"/>
+          <w:sz w:val="24"/>
+          <w:szCs w:val="24"/>
+        </w:rPr>
+        <w:t>rumusan</w:t>
+      </w:r>
+      <w:proofErr w:type="spellEnd"/>
+      <w:r>
+        <w:rPr>
+          <w:rFonts w:ascii="Times New Roman" w:hAnsi="Times New Roman" w:cs="Times New Roman"/>
+          <w:sz w:val="24"/>
+          <w:szCs w:val="24"/>
+        </w:rPr>
+        <w:t xml:space="preserve"> </w:t>
+      </w:r>
+      <w:proofErr w:type="spellStart"/>
+      <w:r>
+        <w:rPr>
+          <w:rFonts w:ascii="Times New Roman" w:hAnsi="Times New Roman" w:cs="Times New Roman"/>
+          <w:sz w:val="24"/>
+          <w:szCs w:val="24"/>
+        </w:rPr>
+        <w:t>masalah</w:t>
+      </w:r>
+      <w:proofErr w:type="spellEnd"/>
+      <w:r>
+        <w:rPr>
+          <w:rFonts w:ascii="Times New Roman" w:hAnsi="Times New Roman" w:cs="Times New Roman"/>
+          <w:sz w:val="24"/>
+          <w:szCs w:val="24"/>
+        </w:rPr>
+        <w:t xml:space="preserve">, Batasan </w:t>
+      </w:r>
+      <w:proofErr w:type="spellStart"/>
+      <w:r>
+        <w:rPr>
+          <w:rFonts w:ascii="Times New Roman" w:hAnsi="Times New Roman" w:cs="Times New Roman"/>
+          <w:sz w:val="24"/>
+          <w:szCs w:val="24"/>
+        </w:rPr>
+        <w:t>masalah</w:t>
+      </w:r>
+      <w:proofErr w:type="spellEnd"/>
+      <w:r>
+        <w:rPr>
+          <w:rFonts w:ascii="Times New Roman" w:hAnsi="Times New Roman" w:cs="Times New Roman"/>
+          <w:sz w:val="24"/>
+          <w:szCs w:val="24"/>
+        </w:rPr>
+        <w:t xml:space="preserve">, </w:t>
+      </w:r>
+      <w:proofErr w:type="spellStart"/>
+      <w:r>
+        <w:rPr>
+          <w:rFonts w:ascii="Times New Roman" w:hAnsi="Times New Roman" w:cs="Times New Roman"/>
+          <w:sz w:val="24"/>
+          <w:szCs w:val="24"/>
+        </w:rPr>
+        <w:t>maksud</w:t>
+      </w:r>
+      <w:proofErr w:type="spellEnd"/>
+      <w:r>
+        <w:rPr>
+          <w:rFonts w:ascii="Times New Roman" w:hAnsi="Times New Roman" w:cs="Times New Roman"/>
+          <w:sz w:val="24"/>
+          <w:szCs w:val="24"/>
+        </w:rPr>
+        <w:t xml:space="preserve"> dan </w:t>
+      </w:r>
+      <w:proofErr w:type="spellStart"/>
+      <w:r>
+        <w:rPr>
+          <w:rFonts w:ascii="Times New Roman" w:hAnsi="Times New Roman" w:cs="Times New Roman"/>
+          <w:sz w:val="24"/>
+          <w:szCs w:val="24"/>
+        </w:rPr>
+        <w:t>tujuan</w:t>
+      </w:r>
+      <w:proofErr w:type="spellEnd"/>
+      <w:r>
+        <w:rPr>
+          <w:rFonts w:ascii="Times New Roman" w:hAnsi="Times New Roman" w:cs="Times New Roman"/>
+          <w:sz w:val="24"/>
+          <w:szCs w:val="24"/>
+        </w:rPr>
+        <w:t xml:space="preserve">, </w:t>
+      </w:r>
+      <w:proofErr w:type="spellStart"/>
+      <w:r>
+        <w:rPr>
+          <w:rFonts w:ascii="Times New Roman" w:hAnsi="Times New Roman" w:cs="Times New Roman"/>
+          <w:sz w:val="24"/>
+          <w:szCs w:val="24"/>
+        </w:rPr>
+        <w:t>metodologi</w:t>
+      </w:r>
+      <w:proofErr w:type="spellEnd"/>
+      <w:r>
+        <w:rPr>
+          <w:rFonts w:ascii="Times New Roman" w:hAnsi="Times New Roman" w:cs="Times New Roman"/>
+          <w:sz w:val="24"/>
+          <w:szCs w:val="24"/>
+        </w:rPr>
+        <w:t xml:space="preserve"> </w:t>
+      </w:r>
+      <w:proofErr w:type="spellStart"/>
+      <w:r>
+        <w:rPr>
+          <w:rFonts w:ascii="Times New Roman" w:hAnsi="Times New Roman" w:cs="Times New Roman"/>
+          <w:sz w:val="24"/>
+          <w:szCs w:val="24"/>
+        </w:rPr>
+        <w:t>penelitian</w:t>
+      </w:r>
+      <w:proofErr w:type="spellEnd"/>
+      <w:r>
+        <w:rPr>
+          <w:rFonts w:ascii="Times New Roman" w:hAnsi="Times New Roman" w:cs="Times New Roman"/>
+          <w:sz w:val="24"/>
+          <w:szCs w:val="24"/>
+        </w:rPr>
+        <w:t xml:space="preserve"> dan </w:t>
+      </w:r>
+      <w:proofErr w:type="spellStart"/>
+      <w:r>
+        <w:rPr>
+          <w:rFonts w:ascii="Times New Roman" w:hAnsi="Times New Roman" w:cs="Times New Roman"/>
+          <w:sz w:val="24"/>
+          <w:szCs w:val="24"/>
+        </w:rPr>
+        <w:t>sistematika</w:t>
+      </w:r>
+      <w:proofErr w:type="spellEnd"/>
+      <w:r>
+        <w:rPr>
+          <w:rFonts w:ascii="Times New Roman" w:hAnsi="Times New Roman" w:cs="Times New Roman"/>
+          <w:sz w:val="24"/>
+          <w:szCs w:val="24"/>
+        </w:rPr>
+        <w:t xml:space="preserve"> </w:t>
+      </w:r>
+      <w:proofErr w:type="spellStart"/>
+      <w:r>
+        <w:rPr>
+          <w:rFonts w:ascii="Times New Roman" w:hAnsi="Times New Roman" w:cs="Times New Roman"/>
+          <w:sz w:val="24"/>
+          <w:szCs w:val="24"/>
+        </w:rPr>
+        <w:t>penulisan</w:t>
+      </w:r>
+      <w:proofErr w:type="spellEnd"/>
+      <w:r>
+        <w:rPr>
+          <w:rFonts w:ascii="Times New Roman" w:hAnsi="Times New Roman" w:cs="Times New Roman"/>
+          <w:sz w:val="24"/>
+          <w:szCs w:val="24"/>
+        </w:rPr>
+        <w:t>.</w:t>
+      </w:r>
+    </w:p>
+    <w:p>
+      <w:pPr>
+        <w:pStyle w:val="ListParagraph"/>
         <w:spacing w:after="0" w:line="360" w:lineRule="auto"/>
         <w:ind w:left="360"/>
         <w:jc w:val="both"/>
@@ -8471,16 +12167,409 @@
           <w:sz w:val="24"/>
           <w:szCs w:val="24"/>
         </w:rPr>
-        <w:t>BAB II TINJAUAN PUSTAKA</w:t>
+        <w:t>BAB II</w:t>
+      </w:r>
+      <w:r>
+        <w:rPr>
+          <w:rFonts w:ascii="Times New Roman" w:hAnsi="Times New Roman" w:cs="Times New Roman"/>
+          <w:sz w:val="24"/>
+          <w:szCs w:val="24"/>
+        </w:rPr>
+        <w:tab/>
+      </w:r>
+      <w:r>
+        <w:rPr>
+          <w:rFonts w:ascii="Times New Roman" w:hAnsi="Times New Roman" w:cs="Times New Roman"/>
+          <w:sz w:val="24"/>
+          <w:szCs w:val="24"/>
+        </w:rPr>
+        <w:t>TINJAUAN PUSTAKA</w:t>
       </w:r>
     </w:p>
     <w:p>
       <w:pPr>
         <w:pStyle w:val="ListParagraph"/>
-        <w:tabs>
-          <w:tab w:val="left" w:pos="2268"/>
-          <w:tab w:val="left" w:pos="5670"/>
-        </w:tabs>
+        <w:spacing w:after="0" w:line="360" w:lineRule="auto"/>
+        <w:ind w:left="1418"/>
+        <w:jc w:val="both"/>
+        <w:rPr>
+          <w:rFonts w:ascii="Times New Roman" w:hAnsi="Times New Roman" w:cs="Times New Roman"/>
+          <w:sz w:val="24"/>
+          <w:szCs w:val="24"/>
+        </w:rPr>
+      </w:pPr>
+      <w:r>
+        <w:rPr>
+          <w:rFonts w:ascii="Times New Roman" w:hAnsi="Times New Roman" w:cs="Times New Roman"/>
+          <w:sz w:val="24"/>
+          <w:szCs w:val="24"/>
+        </w:rPr>
+        <w:t xml:space="preserve">Bab </w:t>
+      </w:r>
+      <w:proofErr w:type="spellStart"/>
+      <w:r>
+        <w:rPr>
+          <w:rFonts w:ascii="Times New Roman" w:hAnsi="Times New Roman" w:cs="Times New Roman"/>
+          <w:sz w:val="24"/>
+          <w:szCs w:val="24"/>
+        </w:rPr>
+        <w:t>ini</w:t>
+      </w:r>
+      <w:proofErr w:type="spellEnd"/>
+      <w:r>
+        <w:rPr>
+          <w:rFonts w:ascii="Times New Roman" w:hAnsi="Times New Roman" w:cs="Times New Roman"/>
+          <w:sz w:val="24"/>
+          <w:szCs w:val="24"/>
+        </w:rPr>
+        <w:t xml:space="preserve"> </w:t>
+      </w:r>
+      <w:proofErr w:type="spellStart"/>
+      <w:r>
+        <w:rPr>
+          <w:rFonts w:ascii="Times New Roman" w:hAnsi="Times New Roman" w:cs="Times New Roman"/>
+          <w:sz w:val="24"/>
+          <w:szCs w:val="24"/>
+        </w:rPr>
+        <w:t>berisi</w:t>
+      </w:r>
+      <w:proofErr w:type="spellEnd"/>
+      <w:r>
+        <w:rPr>
+          <w:rFonts w:ascii="Times New Roman" w:hAnsi="Times New Roman" w:cs="Times New Roman"/>
+          <w:sz w:val="24"/>
+          <w:szCs w:val="24"/>
+        </w:rPr>
+        <w:t xml:space="preserve"> </w:t>
+      </w:r>
+      <w:proofErr w:type="spellStart"/>
+      <w:r>
+        <w:rPr>
+          <w:rFonts w:ascii="Times New Roman" w:hAnsi="Times New Roman" w:cs="Times New Roman"/>
+          <w:sz w:val="24"/>
+          <w:szCs w:val="24"/>
+        </w:rPr>
+        <w:t>tentang</w:t>
+      </w:r>
+      <w:proofErr w:type="spellEnd"/>
+      <w:r>
+        <w:rPr>
+          <w:rFonts w:ascii="Times New Roman" w:hAnsi="Times New Roman" w:cs="Times New Roman"/>
+          <w:sz w:val="24"/>
+          <w:szCs w:val="24"/>
+        </w:rPr>
+        <w:t xml:space="preserve"> </w:t>
+      </w:r>
+      <w:proofErr w:type="spellStart"/>
+      <w:r>
+        <w:rPr>
+          <w:rFonts w:ascii="Times New Roman" w:hAnsi="Times New Roman" w:cs="Times New Roman"/>
+          <w:sz w:val="24"/>
+          <w:szCs w:val="24"/>
+        </w:rPr>
+        <w:t>gambaran</w:t>
+      </w:r>
+      <w:proofErr w:type="spellEnd"/>
+      <w:r>
+        <w:rPr>
+          <w:rFonts w:ascii="Times New Roman" w:hAnsi="Times New Roman" w:cs="Times New Roman"/>
+          <w:sz w:val="24"/>
+          <w:szCs w:val="24"/>
+        </w:rPr>
+        <w:t xml:space="preserve"> </w:t>
+      </w:r>
+      <w:proofErr w:type="spellStart"/>
+      <w:r>
+        <w:rPr>
+          <w:rFonts w:ascii="Times New Roman" w:hAnsi="Times New Roman" w:cs="Times New Roman"/>
+          <w:sz w:val="24"/>
+          <w:szCs w:val="24"/>
+        </w:rPr>
+        <w:t>umum</w:t>
+      </w:r>
+      <w:proofErr w:type="spellEnd"/>
+      <w:r>
+        <w:rPr>
+          <w:rFonts w:ascii="Times New Roman" w:hAnsi="Times New Roman" w:cs="Times New Roman"/>
+          <w:sz w:val="24"/>
+          <w:szCs w:val="24"/>
+        </w:rPr>
+        <w:t xml:space="preserve"> </w:t>
+      </w:r>
+      <w:proofErr w:type="spellStart"/>
+      <w:r>
+        <w:rPr>
+          <w:rFonts w:ascii="Times New Roman" w:hAnsi="Times New Roman" w:cs="Times New Roman"/>
+          <w:sz w:val="24"/>
+          <w:szCs w:val="24"/>
+        </w:rPr>
+        <w:t>yaitu</w:t>
+      </w:r>
+      <w:proofErr w:type="spellEnd"/>
+      <w:r>
+        <w:rPr>
+          <w:rFonts w:ascii="Times New Roman" w:hAnsi="Times New Roman" w:cs="Times New Roman"/>
+          <w:sz w:val="24"/>
+          <w:szCs w:val="24"/>
+        </w:rPr>
+        <w:t xml:space="preserve"> </w:t>
+      </w:r>
+      <w:proofErr w:type="spellStart"/>
+      <w:r>
+        <w:rPr>
+          <w:rFonts w:ascii="Times New Roman" w:hAnsi="Times New Roman" w:cs="Times New Roman"/>
+          <w:sz w:val="24"/>
+          <w:szCs w:val="24"/>
+        </w:rPr>
+        <w:t>sejarah</w:t>
+      </w:r>
+      <w:proofErr w:type="spellEnd"/>
+      <w:r>
+        <w:rPr>
+          <w:rFonts w:ascii="Times New Roman" w:hAnsi="Times New Roman" w:cs="Times New Roman"/>
+          <w:sz w:val="24"/>
+          <w:szCs w:val="24"/>
+        </w:rPr>
+        <w:t xml:space="preserve"> </w:t>
+      </w:r>
+      <w:proofErr w:type="spellStart"/>
+      <w:r>
+        <w:rPr>
+          <w:rFonts w:ascii="Times New Roman" w:hAnsi="Times New Roman" w:cs="Times New Roman"/>
+          <w:sz w:val="24"/>
+          <w:szCs w:val="24"/>
+        </w:rPr>
+        <w:t>singkat</w:t>
+      </w:r>
+      <w:proofErr w:type="spellEnd"/>
+      <w:r>
+        <w:rPr>
+          <w:rFonts w:ascii="Times New Roman" w:hAnsi="Times New Roman" w:cs="Times New Roman"/>
+          <w:sz w:val="24"/>
+          <w:szCs w:val="24"/>
+        </w:rPr>
+        <w:t xml:space="preserve"> </w:t>
+      </w:r>
+      <w:proofErr w:type="spellStart"/>
+      <w:r>
+        <w:rPr>
+          <w:rFonts w:ascii="Times New Roman" w:hAnsi="Times New Roman" w:cs="Times New Roman"/>
+          <w:sz w:val="24"/>
+          <w:szCs w:val="24"/>
+        </w:rPr>
+        <w:t>Sekolah</w:t>
+      </w:r>
+      <w:proofErr w:type="spellEnd"/>
+      <w:r>
+        <w:rPr>
+          <w:rFonts w:ascii="Times New Roman" w:hAnsi="Times New Roman" w:cs="Times New Roman"/>
+          <w:sz w:val="24"/>
+          <w:szCs w:val="24"/>
+        </w:rPr>
+        <w:t xml:space="preserve"> Tinggi </w:t>
+      </w:r>
+      <w:proofErr w:type="spellStart"/>
+      <w:r>
+        <w:rPr>
+          <w:rFonts w:ascii="Times New Roman" w:hAnsi="Times New Roman" w:cs="Times New Roman"/>
+          <w:sz w:val="24"/>
+          <w:szCs w:val="24"/>
+        </w:rPr>
+        <w:t>Teologi</w:t>
+      </w:r>
+      <w:proofErr w:type="spellEnd"/>
+      <w:r>
+        <w:rPr>
+          <w:rFonts w:ascii="Times New Roman" w:hAnsi="Times New Roman" w:cs="Times New Roman"/>
+          <w:sz w:val="24"/>
+          <w:szCs w:val="24"/>
+        </w:rPr>
+        <w:t xml:space="preserve"> SAPPI </w:t>
+      </w:r>
+      <w:proofErr w:type="spellStart"/>
+      <w:r>
+        <w:rPr>
+          <w:rFonts w:ascii="Times New Roman" w:hAnsi="Times New Roman" w:cs="Times New Roman"/>
+          <w:sz w:val="24"/>
+          <w:szCs w:val="24"/>
+        </w:rPr>
+        <w:t>Ciranjang</w:t>
+      </w:r>
+      <w:proofErr w:type="spellEnd"/>
+      <w:r>
+        <w:rPr>
+          <w:rFonts w:ascii="Times New Roman" w:hAnsi="Times New Roman" w:cs="Times New Roman"/>
+          <w:sz w:val="24"/>
+          <w:szCs w:val="24"/>
+        </w:rPr>
+        <w:t xml:space="preserve">. Dan </w:t>
+      </w:r>
+      <w:proofErr w:type="spellStart"/>
+      <w:r>
+        <w:rPr>
+          <w:rFonts w:ascii="Times New Roman" w:hAnsi="Times New Roman" w:cs="Times New Roman"/>
+          <w:sz w:val="24"/>
+          <w:szCs w:val="24"/>
+        </w:rPr>
+        <w:t>landasan</w:t>
+      </w:r>
+      <w:proofErr w:type="spellEnd"/>
+      <w:r>
+        <w:rPr>
+          <w:rFonts w:ascii="Times New Roman" w:hAnsi="Times New Roman" w:cs="Times New Roman"/>
+          <w:sz w:val="24"/>
+          <w:szCs w:val="24"/>
+        </w:rPr>
+        <w:t xml:space="preserve"> </w:t>
+      </w:r>
+      <w:proofErr w:type="spellStart"/>
+      <w:r>
+        <w:rPr>
+          <w:rFonts w:ascii="Times New Roman" w:hAnsi="Times New Roman" w:cs="Times New Roman"/>
+          <w:sz w:val="24"/>
+          <w:szCs w:val="24"/>
+        </w:rPr>
+        <w:t>teori</w:t>
+      </w:r>
+      <w:proofErr w:type="spellEnd"/>
+      <w:r>
+        <w:rPr>
+          <w:rFonts w:ascii="Times New Roman" w:hAnsi="Times New Roman" w:cs="Times New Roman"/>
+          <w:sz w:val="24"/>
+          <w:szCs w:val="24"/>
+        </w:rPr>
+        <w:t xml:space="preserve"> yang </w:t>
+      </w:r>
+      <w:proofErr w:type="spellStart"/>
+      <w:r>
+        <w:rPr>
+          <w:rFonts w:ascii="Times New Roman" w:hAnsi="Times New Roman" w:cs="Times New Roman"/>
+          <w:sz w:val="24"/>
+          <w:szCs w:val="24"/>
+        </w:rPr>
+        <w:t>menguraikan</w:t>
+      </w:r>
+      <w:proofErr w:type="spellEnd"/>
+      <w:r>
+        <w:rPr>
+          <w:rFonts w:ascii="Times New Roman" w:hAnsi="Times New Roman" w:cs="Times New Roman"/>
+          <w:sz w:val="24"/>
+          <w:szCs w:val="24"/>
+        </w:rPr>
+        <w:t xml:space="preserve"> </w:t>
+      </w:r>
+      <w:proofErr w:type="spellStart"/>
+      <w:r>
+        <w:rPr>
+          <w:rFonts w:ascii="Times New Roman" w:hAnsi="Times New Roman" w:cs="Times New Roman"/>
+          <w:sz w:val="24"/>
+          <w:szCs w:val="24"/>
+        </w:rPr>
+        <w:t>sekilas</w:t>
+      </w:r>
+      <w:proofErr w:type="spellEnd"/>
+      <w:r>
+        <w:rPr>
+          <w:rFonts w:ascii="Times New Roman" w:hAnsi="Times New Roman" w:cs="Times New Roman"/>
+          <w:sz w:val="24"/>
+          <w:szCs w:val="24"/>
+        </w:rPr>
+        <w:t xml:space="preserve"> </w:t>
+      </w:r>
+      <w:proofErr w:type="spellStart"/>
+      <w:r>
+        <w:rPr>
+          <w:rFonts w:ascii="Times New Roman" w:hAnsi="Times New Roman" w:cs="Times New Roman"/>
+          <w:sz w:val="24"/>
+          <w:szCs w:val="24"/>
+        </w:rPr>
+        <w:t>tentang</w:t>
+      </w:r>
+      <w:proofErr w:type="spellEnd"/>
+      <w:r>
+        <w:rPr>
+          <w:rFonts w:ascii="Times New Roman" w:hAnsi="Times New Roman" w:cs="Times New Roman"/>
+          <w:sz w:val="24"/>
+          <w:szCs w:val="24"/>
+        </w:rPr>
+        <w:t xml:space="preserve"> </w:t>
+      </w:r>
+      <w:proofErr w:type="spellStart"/>
+      <w:r>
+        <w:rPr>
+          <w:rFonts w:ascii="Times New Roman" w:hAnsi="Times New Roman" w:cs="Times New Roman"/>
+          <w:sz w:val="24"/>
+          <w:szCs w:val="24"/>
+        </w:rPr>
+        <w:t>konsep</w:t>
+      </w:r>
+      <w:proofErr w:type="spellEnd"/>
+      <w:r>
+        <w:rPr>
+          <w:rFonts w:ascii="Times New Roman" w:hAnsi="Times New Roman" w:cs="Times New Roman"/>
+          <w:sz w:val="24"/>
+          <w:szCs w:val="24"/>
+        </w:rPr>
+        <w:t xml:space="preserve"> data, sistem </w:t>
+      </w:r>
+      <w:proofErr w:type="spellStart"/>
+      <w:r>
+        <w:rPr>
+          <w:rFonts w:ascii="Times New Roman" w:hAnsi="Times New Roman" w:cs="Times New Roman"/>
+          <w:sz w:val="24"/>
+          <w:szCs w:val="24"/>
+        </w:rPr>
+        <w:t>informasi</w:t>
+      </w:r>
+      <w:proofErr w:type="spellEnd"/>
+      <w:r>
+        <w:rPr>
+          <w:rFonts w:ascii="Times New Roman" w:hAnsi="Times New Roman" w:cs="Times New Roman"/>
+          <w:sz w:val="24"/>
+          <w:szCs w:val="24"/>
+        </w:rPr>
+        <w:t xml:space="preserve">, </w:t>
+      </w:r>
+      <w:proofErr w:type="spellStart"/>
+      <w:r>
+        <w:rPr>
+          <w:rFonts w:ascii="Times New Roman" w:hAnsi="Times New Roman" w:cs="Times New Roman"/>
+          <w:sz w:val="24"/>
+          <w:szCs w:val="24"/>
+        </w:rPr>
+        <w:t>pengenalan</w:t>
+      </w:r>
+      <w:proofErr w:type="spellEnd"/>
+      <w:r>
+        <w:rPr>
+          <w:rFonts w:ascii="Times New Roman" w:hAnsi="Times New Roman" w:cs="Times New Roman"/>
+          <w:sz w:val="24"/>
+          <w:szCs w:val="24"/>
+        </w:rPr>
+        <w:t xml:space="preserve"> internet, HTML, PHP, CSS, </w:t>
+      </w:r>
+      <w:proofErr w:type="spellStart"/>
+      <w:r>
+        <w:rPr>
+          <w:rFonts w:ascii="Times New Roman" w:hAnsi="Times New Roman" w:cs="Times New Roman"/>
+          <w:sz w:val="24"/>
+          <w:szCs w:val="24"/>
+        </w:rPr>
+        <w:t>Javascript</w:t>
+      </w:r>
+      <w:proofErr w:type="spellEnd"/>
+      <w:r>
+        <w:rPr>
+          <w:rFonts w:ascii="Times New Roman" w:hAnsi="Times New Roman" w:cs="Times New Roman"/>
+          <w:sz w:val="24"/>
+          <w:szCs w:val="24"/>
+        </w:rPr>
+        <w:t>, MySQL.</w:t>
+      </w:r>
+    </w:p>
+    <w:p>
+      <w:pPr>
+        <w:pStyle w:val="ListParagraph"/>
         <w:spacing w:after="0" w:line="360" w:lineRule="auto"/>
         <w:ind w:left="360"/>
         <w:jc w:val="both"/>
@@ -8496,16 +12585,301 @@
           <w:sz w:val="24"/>
           <w:szCs w:val="24"/>
         </w:rPr>
-        <w:t xml:space="preserve">BAB III ANALISIS DAN PERANCANGAN SISTEM </w:t>
+        <w:t>BAB III</w:t>
+      </w:r>
+      <w:r>
+        <w:rPr>
+          <w:rFonts w:ascii="Times New Roman" w:hAnsi="Times New Roman" w:cs="Times New Roman"/>
+          <w:sz w:val="24"/>
+          <w:szCs w:val="24"/>
+        </w:rPr>
+        <w:tab/>
+      </w:r>
+      <w:r>
+        <w:rPr>
+          <w:rFonts w:ascii="Times New Roman" w:hAnsi="Times New Roman" w:cs="Times New Roman"/>
+          <w:sz w:val="24"/>
+          <w:szCs w:val="24"/>
+        </w:rPr>
+        <w:t xml:space="preserve">ANALISIS DAN PERANCANGAN SISTEM </w:t>
       </w:r>
     </w:p>
     <w:p>
       <w:pPr>
         <w:pStyle w:val="ListParagraph"/>
-        <w:tabs>
-          <w:tab w:val="left" w:pos="2268"/>
-          <w:tab w:val="left" w:pos="5670"/>
-        </w:tabs>
+        <w:spacing w:after="0" w:line="360" w:lineRule="auto"/>
+        <w:ind w:left="1418"/>
+        <w:jc w:val="both"/>
+        <w:rPr>
+          <w:rFonts w:ascii="Times New Roman" w:hAnsi="Times New Roman" w:cs="Times New Roman"/>
+          <w:sz w:val="24"/>
+          <w:szCs w:val="24"/>
+        </w:rPr>
+      </w:pPr>
+      <w:r>
+        <w:rPr>
+          <w:rFonts w:ascii="Times New Roman" w:hAnsi="Times New Roman" w:cs="Times New Roman"/>
+          <w:sz w:val="24"/>
+          <w:szCs w:val="24"/>
+        </w:rPr>
+        <w:t xml:space="preserve">Bab </w:t>
+      </w:r>
+      <w:proofErr w:type="spellStart"/>
+      <w:r>
+        <w:rPr>
+          <w:rFonts w:ascii="Times New Roman" w:hAnsi="Times New Roman" w:cs="Times New Roman"/>
+          <w:sz w:val="24"/>
+          <w:szCs w:val="24"/>
+        </w:rPr>
+        <w:t>ini</w:t>
+      </w:r>
+      <w:proofErr w:type="spellEnd"/>
+      <w:r>
+        <w:rPr>
+          <w:rFonts w:ascii="Times New Roman" w:hAnsi="Times New Roman" w:cs="Times New Roman"/>
+          <w:sz w:val="24"/>
+          <w:szCs w:val="24"/>
+        </w:rPr>
+        <w:t xml:space="preserve"> </w:t>
+      </w:r>
+      <w:proofErr w:type="spellStart"/>
+      <w:r>
+        <w:rPr>
+          <w:rFonts w:ascii="Times New Roman" w:hAnsi="Times New Roman" w:cs="Times New Roman"/>
+          <w:sz w:val="24"/>
+          <w:szCs w:val="24"/>
+        </w:rPr>
+        <w:t>membahas</w:t>
+      </w:r>
+      <w:proofErr w:type="spellEnd"/>
+      <w:r>
+        <w:rPr>
+          <w:rFonts w:ascii="Times New Roman" w:hAnsi="Times New Roman" w:cs="Times New Roman"/>
+          <w:sz w:val="24"/>
+          <w:szCs w:val="24"/>
+        </w:rPr>
+        <w:t xml:space="preserve"> </w:t>
+      </w:r>
+      <w:proofErr w:type="spellStart"/>
+      <w:r>
+        <w:rPr>
+          <w:rFonts w:ascii="Times New Roman" w:hAnsi="Times New Roman" w:cs="Times New Roman"/>
+          <w:sz w:val="24"/>
+          <w:szCs w:val="24"/>
+        </w:rPr>
+        <w:t>tentang</w:t>
+      </w:r>
+      <w:proofErr w:type="spellEnd"/>
+      <w:r>
+        <w:rPr>
+          <w:rFonts w:ascii="Times New Roman" w:hAnsi="Times New Roman" w:cs="Times New Roman"/>
+          <w:sz w:val="24"/>
+          <w:szCs w:val="24"/>
+        </w:rPr>
+        <w:t xml:space="preserve"> </w:t>
+      </w:r>
+      <w:proofErr w:type="spellStart"/>
+      <w:r>
+        <w:rPr>
+          <w:rFonts w:ascii="Times New Roman" w:hAnsi="Times New Roman" w:cs="Times New Roman"/>
+          <w:sz w:val="24"/>
+          <w:szCs w:val="24"/>
+        </w:rPr>
+        <w:t>mendefinisikan</w:t>
+      </w:r>
+      <w:proofErr w:type="spellEnd"/>
+      <w:r>
+        <w:rPr>
+          <w:rFonts w:ascii="Times New Roman" w:hAnsi="Times New Roman" w:cs="Times New Roman"/>
+          <w:sz w:val="24"/>
+          <w:szCs w:val="24"/>
+        </w:rPr>
+        <w:t xml:space="preserve"> </w:t>
+      </w:r>
+      <w:proofErr w:type="spellStart"/>
+      <w:r>
+        <w:rPr>
+          <w:rFonts w:ascii="Times New Roman" w:hAnsi="Times New Roman" w:cs="Times New Roman"/>
+          <w:sz w:val="24"/>
+          <w:szCs w:val="24"/>
+        </w:rPr>
+        <w:t>sebuah</w:t>
+      </w:r>
+      <w:proofErr w:type="spellEnd"/>
+      <w:r>
+        <w:rPr>
+          <w:rFonts w:ascii="Times New Roman" w:hAnsi="Times New Roman" w:cs="Times New Roman"/>
+          <w:sz w:val="24"/>
+          <w:szCs w:val="24"/>
+        </w:rPr>
+        <w:t xml:space="preserve"> web, </w:t>
+      </w:r>
+      <w:proofErr w:type="spellStart"/>
+      <w:r>
+        <w:rPr>
+          <w:rFonts w:ascii="Times New Roman" w:hAnsi="Times New Roman" w:cs="Times New Roman"/>
+          <w:sz w:val="24"/>
+          <w:szCs w:val="24"/>
+        </w:rPr>
+        <w:t>gambaran</w:t>
+      </w:r>
+      <w:proofErr w:type="spellEnd"/>
+      <w:r>
+        <w:rPr>
+          <w:rFonts w:ascii="Times New Roman" w:hAnsi="Times New Roman" w:cs="Times New Roman"/>
+          <w:sz w:val="24"/>
+          <w:szCs w:val="24"/>
+        </w:rPr>
+        <w:t xml:space="preserve"> </w:t>
+      </w:r>
+      <w:proofErr w:type="spellStart"/>
+      <w:r>
+        <w:rPr>
+          <w:rFonts w:ascii="Times New Roman" w:hAnsi="Times New Roman" w:cs="Times New Roman"/>
+          <w:sz w:val="24"/>
+          <w:szCs w:val="24"/>
+        </w:rPr>
+        <w:t>umum</w:t>
+      </w:r>
+      <w:proofErr w:type="spellEnd"/>
+      <w:r>
+        <w:rPr>
+          <w:rFonts w:ascii="Times New Roman" w:hAnsi="Times New Roman" w:cs="Times New Roman"/>
+          <w:sz w:val="24"/>
+          <w:szCs w:val="24"/>
+        </w:rPr>
+        <w:t xml:space="preserve"> </w:t>
+      </w:r>
+      <w:proofErr w:type="spellStart"/>
+      <w:r>
+        <w:rPr>
+          <w:rFonts w:ascii="Times New Roman" w:hAnsi="Times New Roman" w:cs="Times New Roman"/>
+          <w:sz w:val="24"/>
+          <w:szCs w:val="24"/>
+        </w:rPr>
+        <w:t>pembuatan</w:t>
+      </w:r>
+      <w:proofErr w:type="spellEnd"/>
+      <w:r>
+        <w:rPr>
+          <w:rFonts w:ascii="Times New Roman" w:hAnsi="Times New Roman" w:cs="Times New Roman"/>
+          <w:sz w:val="24"/>
+          <w:szCs w:val="24"/>
+        </w:rPr>
+        <w:t xml:space="preserve"> program, </w:t>
+      </w:r>
+      <w:proofErr w:type="spellStart"/>
+      <w:r>
+        <w:rPr>
+          <w:rFonts w:ascii="Times New Roman" w:hAnsi="Times New Roman" w:cs="Times New Roman"/>
+          <w:sz w:val="24"/>
+          <w:szCs w:val="24"/>
+        </w:rPr>
+        <w:t>instalasi</w:t>
+      </w:r>
+      <w:proofErr w:type="spellEnd"/>
+      <w:r>
+        <w:rPr>
+          <w:rFonts w:ascii="Times New Roman" w:hAnsi="Times New Roman" w:cs="Times New Roman"/>
+          <w:sz w:val="24"/>
+          <w:szCs w:val="24"/>
+        </w:rPr>
+        <w:t xml:space="preserve"> web server, </w:t>
+      </w:r>
+      <w:proofErr w:type="spellStart"/>
+      <w:r>
+        <w:rPr>
+          <w:rFonts w:ascii="Times New Roman" w:hAnsi="Times New Roman" w:cs="Times New Roman"/>
+          <w:sz w:val="24"/>
+          <w:szCs w:val="24"/>
+        </w:rPr>
+        <w:t>persiapan</w:t>
+      </w:r>
+      <w:proofErr w:type="spellEnd"/>
+      <w:r>
+        <w:rPr>
+          <w:rFonts w:ascii="Times New Roman" w:hAnsi="Times New Roman" w:cs="Times New Roman"/>
+          <w:sz w:val="24"/>
+          <w:szCs w:val="24"/>
+        </w:rPr>
+        <w:t xml:space="preserve"> database, </w:t>
+      </w:r>
+      <w:proofErr w:type="spellStart"/>
+      <w:r>
+        <w:rPr>
+          <w:rFonts w:ascii="Times New Roman" w:hAnsi="Times New Roman" w:cs="Times New Roman"/>
+          <w:sz w:val="24"/>
+          <w:szCs w:val="24"/>
+        </w:rPr>
+        <w:t>membangun</w:t>
+      </w:r>
+      <w:proofErr w:type="spellEnd"/>
+      <w:r>
+        <w:rPr>
+          <w:rFonts w:ascii="Times New Roman" w:hAnsi="Times New Roman" w:cs="Times New Roman"/>
+          <w:sz w:val="24"/>
+          <w:szCs w:val="24"/>
+        </w:rPr>
+        <w:t xml:space="preserve"> </w:t>
+      </w:r>
+      <w:proofErr w:type="spellStart"/>
+      <w:r>
+        <w:rPr>
+          <w:rFonts w:ascii="Times New Roman" w:hAnsi="Times New Roman" w:cs="Times New Roman"/>
+          <w:sz w:val="24"/>
+          <w:szCs w:val="24"/>
+        </w:rPr>
+        <w:t>halaman</w:t>
+      </w:r>
+      <w:proofErr w:type="spellEnd"/>
+      <w:r>
+        <w:rPr>
+          <w:rFonts w:ascii="Times New Roman" w:hAnsi="Times New Roman" w:cs="Times New Roman"/>
+          <w:sz w:val="24"/>
+          <w:szCs w:val="24"/>
+        </w:rPr>
+        <w:t xml:space="preserve"> situs yang </w:t>
+      </w:r>
+      <w:proofErr w:type="spellStart"/>
+      <w:r>
+        <w:rPr>
+          <w:rFonts w:ascii="Times New Roman" w:hAnsi="Times New Roman" w:cs="Times New Roman"/>
+          <w:sz w:val="24"/>
+          <w:szCs w:val="24"/>
+        </w:rPr>
+        <w:t>akan</w:t>
+      </w:r>
+      <w:proofErr w:type="spellEnd"/>
+      <w:r>
+        <w:rPr>
+          <w:rFonts w:ascii="Times New Roman" w:hAnsi="Times New Roman" w:cs="Times New Roman"/>
+          <w:sz w:val="24"/>
+          <w:szCs w:val="24"/>
+        </w:rPr>
+        <w:t xml:space="preserve"> </w:t>
+      </w:r>
+      <w:proofErr w:type="spellStart"/>
+      <w:r>
+        <w:rPr>
+          <w:rFonts w:ascii="Times New Roman" w:hAnsi="Times New Roman" w:cs="Times New Roman"/>
+          <w:sz w:val="24"/>
+          <w:szCs w:val="24"/>
+        </w:rPr>
+        <w:t>dibuat</w:t>
+      </w:r>
+      <w:proofErr w:type="spellEnd"/>
+      <w:r>
+        <w:rPr>
+          <w:rFonts w:ascii="Times New Roman" w:hAnsi="Times New Roman" w:cs="Times New Roman"/>
+          <w:sz w:val="24"/>
+          <w:szCs w:val="24"/>
+        </w:rPr>
+        <w:t>.</w:t>
+      </w:r>
+    </w:p>
+    <w:p>
+      <w:pPr>
+        <w:pStyle w:val="ListParagraph"/>
         <w:spacing w:after="0" w:line="360" w:lineRule="auto"/>
         <w:ind w:left="360"/>
         <w:jc w:val="both"/>
@@ -8527,10 +12901,261 @@
     <w:p>
       <w:pPr>
         <w:pStyle w:val="ListParagraph"/>
-        <w:tabs>
-          <w:tab w:val="left" w:pos="2268"/>
-          <w:tab w:val="left" w:pos="5670"/>
-        </w:tabs>
+        <w:spacing w:after="0" w:line="360" w:lineRule="auto"/>
+        <w:ind w:left="1418"/>
+        <w:jc w:val="both"/>
+        <w:rPr>
+          <w:rFonts w:ascii="Times New Roman" w:hAnsi="Times New Roman" w:cs="Times New Roman"/>
+          <w:sz w:val="24"/>
+          <w:szCs w:val="24"/>
+        </w:rPr>
+      </w:pPr>
+      <w:r>
+        <w:rPr>
+          <w:rFonts w:ascii="Times New Roman" w:hAnsi="Times New Roman" w:cs="Times New Roman"/>
+          <w:sz w:val="24"/>
+          <w:szCs w:val="24"/>
+        </w:rPr>
+        <w:t xml:space="preserve">Bab </w:t>
+      </w:r>
+      <w:proofErr w:type="spellStart"/>
+      <w:r>
+        <w:rPr>
+          <w:rFonts w:ascii="Times New Roman" w:hAnsi="Times New Roman" w:cs="Times New Roman"/>
+          <w:sz w:val="24"/>
+          <w:szCs w:val="24"/>
+        </w:rPr>
+        <w:t>ini</w:t>
+      </w:r>
+      <w:proofErr w:type="spellEnd"/>
+      <w:r>
+        <w:rPr>
+          <w:rFonts w:ascii="Times New Roman" w:hAnsi="Times New Roman" w:cs="Times New Roman"/>
+          <w:sz w:val="24"/>
+          <w:szCs w:val="24"/>
+        </w:rPr>
+        <w:t xml:space="preserve"> </w:t>
+      </w:r>
+      <w:proofErr w:type="spellStart"/>
+      <w:r>
+        <w:rPr>
+          <w:rFonts w:ascii="Times New Roman" w:hAnsi="Times New Roman" w:cs="Times New Roman"/>
+          <w:sz w:val="24"/>
+          <w:szCs w:val="24"/>
+        </w:rPr>
+        <w:t>berisikan</w:t>
+      </w:r>
+      <w:proofErr w:type="spellEnd"/>
+      <w:r>
+        <w:rPr>
+          <w:rFonts w:ascii="Times New Roman" w:hAnsi="Times New Roman" w:cs="Times New Roman"/>
+          <w:sz w:val="24"/>
+          <w:szCs w:val="24"/>
+        </w:rPr>
+        <w:t xml:space="preserve"> </w:t>
+      </w:r>
+      <w:proofErr w:type="spellStart"/>
+      <w:r>
+        <w:rPr>
+          <w:rFonts w:ascii="Times New Roman" w:hAnsi="Times New Roman" w:cs="Times New Roman"/>
+          <w:sz w:val="24"/>
+          <w:szCs w:val="24"/>
+        </w:rPr>
+        <w:t>tentang</w:t>
+      </w:r>
+      <w:proofErr w:type="spellEnd"/>
+      <w:r>
+        <w:rPr>
+          <w:rFonts w:ascii="Times New Roman" w:hAnsi="Times New Roman" w:cs="Times New Roman"/>
+          <w:sz w:val="24"/>
+          <w:szCs w:val="24"/>
+        </w:rPr>
+        <w:t xml:space="preserve"> </w:t>
+      </w:r>
+      <w:proofErr w:type="spellStart"/>
+      <w:r>
+        <w:rPr>
+          <w:rFonts w:ascii="Times New Roman" w:hAnsi="Times New Roman" w:cs="Times New Roman"/>
+          <w:sz w:val="24"/>
+          <w:szCs w:val="24"/>
+        </w:rPr>
+        <w:t>pengertian</w:t>
+      </w:r>
+      <w:proofErr w:type="spellEnd"/>
+      <w:r>
+        <w:rPr>
+          <w:rFonts w:ascii="Times New Roman" w:hAnsi="Times New Roman" w:cs="Times New Roman"/>
+          <w:sz w:val="24"/>
+          <w:szCs w:val="24"/>
+        </w:rPr>
+        <w:t xml:space="preserve"> </w:t>
+      </w:r>
+      <w:proofErr w:type="spellStart"/>
+      <w:r>
+        <w:rPr>
+          <w:rFonts w:ascii="Times New Roman" w:hAnsi="Times New Roman" w:cs="Times New Roman"/>
+          <w:sz w:val="24"/>
+          <w:szCs w:val="24"/>
+        </w:rPr>
+        <w:t>implementasi</w:t>
+      </w:r>
+      <w:proofErr w:type="spellEnd"/>
+      <w:r>
+        <w:rPr>
+          <w:rFonts w:ascii="Times New Roman" w:hAnsi="Times New Roman" w:cs="Times New Roman"/>
+          <w:sz w:val="24"/>
+          <w:szCs w:val="24"/>
+        </w:rPr>
+        <w:t xml:space="preserve"> sistem, </w:t>
+      </w:r>
+      <w:proofErr w:type="spellStart"/>
+      <w:r>
+        <w:rPr>
+          <w:rFonts w:ascii="Times New Roman" w:hAnsi="Times New Roman" w:cs="Times New Roman"/>
+          <w:sz w:val="24"/>
+          <w:szCs w:val="24"/>
+        </w:rPr>
+        <w:t>komponen</w:t>
+      </w:r>
+      <w:proofErr w:type="spellEnd"/>
+      <w:r>
+        <w:rPr>
+          <w:rFonts w:ascii="Times New Roman" w:hAnsi="Times New Roman" w:cs="Times New Roman"/>
+          <w:sz w:val="24"/>
+          <w:szCs w:val="24"/>
+        </w:rPr>
+        <w:t xml:space="preserve"> </w:t>
+      </w:r>
+      <w:proofErr w:type="spellStart"/>
+      <w:r>
+        <w:rPr>
+          <w:rFonts w:ascii="Times New Roman" w:hAnsi="Times New Roman" w:cs="Times New Roman"/>
+          <w:sz w:val="24"/>
+          <w:szCs w:val="24"/>
+        </w:rPr>
+        <w:t>dalam</w:t>
+      </w:r>
+      <w:proofErr w:type="spellEnd"/>
+      <w:r>
+        <w:rPr>
+          <w:rFonts w:ascii="Times New Roman" w:hAnsi="Times New Roman" w:cs="Times New Roman"/>
+          <w:sz w:val="24"/>
+          <w:szCs w:val="24"/>
+        </w:rPr>
+        <w:t xml:space="preserve"> </w:t>
+      </w:r>
+      <w:proofErr w:type="spellStart"/>
+      <w:r>
+        <w:rPr>
+          <w:rFonts w:ascii="Times New Roman" w:hAnsi="Times New Roman" w:cs="Times New Roman"/>
+          <w:sz w:val="24"/>
+          <w:szCs w:val="24"/>
+        </w:rPr>
+        <w:t>implementasi</w:t>
+      </w:r>
+      <w:proofErr w:type="spellEnd"/>
+      <w:r>
+        <w:rPr>
+          <w:rFonts w:ascii="Times New Roman" w:hAnsi="Times New Roman" w:cs="Times New Roman"/>
+          <w:sz w:val="24"/>
+          <w:szCs w:val="24"/>
+        </w:rPr>
+        <w:t xml:space="preserve"> sistem, </w:t>
+      </w:r>
+      <w:proofErr w:type="spellStart"/>
+      <w:r>
+        <w:rPr>
+          <w:rFonts w:ascii="Times New Roman" w:hAnsi="Times New Roman" w:cs="Times New Roman"/>
+          <w:sz w:val="24"/>
+          <w:szCs w:val="24"/>
+        </w:rPr>
+        <w:t>cara</w:t>
+      </w:r>
+      <w:proofErr w:type="spellEnd"/>
+      <w:r>
+        <w:rPr>
+          <w:rFonts w:ascii="Times New Roman" w:hAnsi="Times New Roman" w:cs="Times New Roman"/>
+          <w:sz w:val="24"/>
+          <w:szCs w:val="24"/>
+        </w:rPr>
+        <w:t xml:space="preserve"> </w:t>
+      </w:r>
+      <w:proofErr w:type="spellStart"/>
+      <w:r>
+        <w:rPr>
+          <w:rFonts w:ascii="Times New Roman" w:hAnsi="Times New Roman" w:cs="Times New Roman"/>
+          <w:sz w:val="24"/>
+          <w:szCs w:val="24"/>
+        </w:rPr>
+        <w:t>kerja</w:t>
+      </w:r>
+      <w:proofErr w:type="spellEnd"/>
+      <w:r>
+        <w:rPr>
+          <w:rFonts w:ascii="Times New Roman" w:hAnsi="Times New Roman" w:cs="Times New Roman"/>
+          <w:sz w:val="24"/>
+          <w:szCs w:val="24"/>
+        </w:rPr>
+        <w:t xml:space="preserve"> sistem yang </w:t>
+      </w:r>
+      <w:proofErr w:type="spellStart"/>
+      <w:r>
+        <w:rPr>
+          <w:rFonts w:ascii="Times New Roman" w:hAnsi="Times New Roman" w:cs="Times New Roman"/>
+          <w:sz w:val="24"/>
+          <w:szCs w:val="24"/>
+        </w:rPr>
+        <w:t>dirancang</w:t>
+      </w:r>
+      <w:proofErr w:type="spellEnd"/>
+      <w:r>
+        <w:rPr>
+          <w:rFonts w:ascii="Times New Roman" w:hAnsi="Times New Roman" w:cs="Times New Roman"/>
+          <w:sz w:val="24"/>
+          <w:szCs w:val="24"/>
+        </w:rPr>
+        <w:t xml:space="preserve">, dan </w:t>
+      </w:r>
+      <w:proofErr w:type="spellStart"/>
+      <w:r>
+        <w:rPr>
+          <w:rFonts w:ascii="Times New Roman" w:hAnsi="Times New Roman" w:cs="Times New Roman"/>
+          <w:sz w:val="24"/>
+          <w:szCs w:val="24"/>
+        </w:rPr>
+        <w:t>tampilan</w:t>
+      </w:r>
+      <w:proofErr w:type="spellEnd"/>
+      <w:r>
+        <w:rPr>
+          <w:rFonts w:ascii="Times New Roman" w:hAnsi="Times New Roman" w:cs="Times New Roman"/>
+          <w:sz w:val="24"/>
+          <w:szCs w:val="24"/>
+        </w:rPr>
+        <w:t xml:space="preserve"> </w:t>
+      </w:r>
+      <w:proofErr w:type="spellStart"/>
+      <w:r>
+        <w:rPr>
+          <w:rFonts w:ascii="Times New Roman" w:hAnsi="Times New Roman" w:cs="Times New Roman"/>
+          <w:sz w:val="24"/>
+          <w:szCs w:val="24"/>
+        </w:rPr>
+        <w:t>halaman</w:t>
+      </w:r>
+      <w:proofErr w:type="spellEnd"/>
+      <w:r>
+        <w:rPr>
+          <w:rFonts w:ascii="Times New Roman" w:hAnsi="Times New Roman" w:cs="Times New Roman"/>
+          <w:sz w:val="24"/>
+          <w:szCs w:val="24"/>
+        </w:rPr>
+        <w:t>.</w:t>
+      </w:r>
+    </w:p>
+    <w:p>
+      <w:pPr>
+        <w:pStyle w:val="ListParagraph"/>
         <w:spacing w:after="0" w:line="360" w:lineRule="auto"/>
         <w:ind w:left="360"/>
         <w:jc w:val="both"/>
@@ -8547,6 +13172,171 @@
           <w:szCs w:val="24"/>
         </w:rPr>
         <w:t>BAB V PENUTUP</w:t>
+      </w:r>
+    </w:p>
+    <w:p>
+      <w:pPr>
+        <w:pStyle w:val="ListParagraph"/>
+        <w:spacing w:after="0" w:line="360" w:lineRule="auto"/>
+        <w:ind w:left="1418"/>
+        <w:jc w:val="both"/>
+        <w:rPr>
+          <w:rFonts w:ascii="Times New Roman" w:hAnsi="Times New Roman" w:cs="Times New Roman"/>
+          <w:sz w:val="24"/>
+          <w:szCs w:val="24"/>
+        </w:rPr>
+      </w:pPr>
+      <w:r>
+        <w:rPr>
+          <w:rFonts w:ascii="Times New Roman" w:hAnsi="Times New Roman" w:cs="Times New Roman"/>
+          <w:sz w:val="24"/>
+          <w:szCs w:val="24"/>
+        </w:rPr>
+        <w:t xml:space="preserve">Bab </w:t>
+      </w:r>
+      <w:proofErr w:type="spellStart"/>
+      <w:r>
+        <w:rPr>
+          <w:rFonts w:ascii="Times New Roman" w:hAnsi="Times New Roman" w:cs="Times New Roman"/>
+          <w:sz w:val="24"/>
+          <w:szCs w:val="24"/>
+        </w:rPr>
+        <w:t>ini</w:t>
+      </w:r>
+      <w:proofErr w:type="spellEnd"/>
+      <w:r>
+        <w:rPr>
+          <w:rFonts w:ascii="Times New Roman" w:hAnsi="Times New Roman" w:cs="Times New Roman"/>
+          <w:sz w:val="24"/>
+          <w:szCs w:val="24"/>
+        </w:rPr>
+        <w:t xml:space="preserve"> </w:t>
+      </w:r>
+      <w:proofErr w:type="spellStart"/>
+      <w:r>
+        <w:rPr>
+          <w:rFonts w:ascii="Times New Roman" w:hAnsi="Times New Roman" w:cs="Times New Roman"/>
+          <w:sz w:val="24"/>
+          <w:szCs w:val="24"/>
+        </w:rPr>
+        <w:t>penulis</w:t>
+      </w:r>
+      <w:proofErr w:type="spellEnd"/>
+      <w:r>
+        <w:rPr>
+          <w:rFonts w:ascii="Times New Roman" w:hAnsi="Times New Roman" w:cs="Times New Roman"/>
+          <w:sz w:val="24"/>
+          <w:szCs w:val="24"/>
+        </w:rPr>
+        <w:t xml:space="preserve"> </w:t>
+      </w:r>
+      <w:proofErr w:type="spellStart"/>
+      <w:r>
+        <w:rPr>
+          <w:rFonts w:ascii="Times New Roman" w:hAnsi="Times New Roman" w:cs="Times New Roman"/>
+          <w:sz w:val="24"/>
+          <w:szCs w:val="24"/>
+        </w:rPr>
+        <w:t>memberikan</w:t>
+      </w:r>
+      <w:proofErr w:type="spellEnd"/>
+      <w:r>
+        <w:rPr>
+          <w:rFonts w:ascii="Times New Roman" w:hAnsi="Times New Roman" w:cs="Times New Roman"/>
+          <w:sz w:val="24"/>
+          <w:szCs w:val="24"/>
+        </w:rPr>
+        <w:t xml:space="preserve"> </w:t>
+      </w:r>
+      <w:proofErr w:type="spellStart"/>
+      <w:r>
+        <w:rPr>
+          <w:rFonts w:ascii="Times New Roman" w:hAnsi="Times New Roman" w:cs="Times New Roman"/>
+          <w:sz w:val="24"/>
+          <w:szCs w:val="24"/>
+        </w:rPr>
+        <w:t>beberapa</w:t>
+      </w:r>
+      <w:proofErr w:type="spellEnd"/>
+      <w:r>
+        <w:rPr>
+          <w:rFonts w:ascii="Times New Roman" w:hAnsi="Times New Roman" w:cs="Times New Roman"/>
+          <w:sz w:val="24"/>
+          <w:szCs w:val="24"/>
+        </w:rPr>
+        <w:t xml:space="preserve"> </w:t>
+      </w:r>
+      <w:proofErr w:type="spellStart"/>
+      <w:r>
+        <w:rPr>
+          <w:rFonts w:ascii="Times New Roman" w:hAnsi="Times New Roman" w:cs="Times New Roman"/>
+          <w:sz w:val="24"/>
+          <w:szCs w:val="24"/>
+        </w:rPr>
+        <w:t>kesimpulan</w:t>
+      </w:r>
+      <w:proofErr w:type="spellEnd"/>
+      <w:r>
+        <w:rPr>
+          <w:rFonts w:ascii="Times New Roman" w:hAnsi="Times New Roman" w:cs="Times New Roman"/>
+          <w:sz w:val="24"/>
+          <w:szCs w:val="24"/>
+        </w:rPr>
+        <w:t xml:space="preserve"> dan saran </w:t>
+      </w:r>
+      <w:proofErr w:type="spellStart"/>
+      <w:r>
+        <w:rPr>
+          <w:rFonts w:ascii="Times New Roman" w:hAnsi="Times New Roman" w:cs="Times New Roman"/>
+          <w:sz w:val="24"/>
+          <w:szCs w:val="24"/>
+        </w:rPr>
+        <w:t>sebagai</w:t>
+      </w:r>
+      <w:proofErr w:type="spellEnd"/>
+      <w:r>
+        <w:rPr>
+          <w:rFonts w:ascii="Times New Roman" w:hAnsi="Times New Roman" w:cs="Times New Roman"/>
+          <w:sz w:val="24"/>
+          <w:szCs w:val="24"/>
+        </w:rPr>
+        <w:t xml:space="preserve"> </w:t>
+      </w:r>
+      <w:proofErr w:type="spellStart"/>
+      <w:r>
+        <w:rPr>
+          <w:rFonts w:ascii="Times New Roman" w:hAnsi="Times New Roman" w:cs="Times New Roman"/>
+          <w:sz w:val="24"/>
+          <w:szCs w:val="24"/>
+        </w:rPr>
+        <w:t>akhir</w:t>
+      </w:r>
+      <w:proofErr w:type="spellEnd"/>
+      <w:r>
+        <w:rPr>
+          <w:rFonts w:ascii="Times New Roman" w:hAnsi="Times New Roman" w:cs="Times New Roman"/>
+          <w:sz w:val="24"/>
+          <w:szCs w:val="24"/>
+        </w:rPr>
+        <w:t xml:space="preserve"> </w:t>
+      </w:r>
+      <w:proofErr w:type="spellStart"/>
+      <w:r>
+        <w:rPr>
+          <w:rFonts w:ascii="Times New Roman" w:hAnsi="Times New Roman" w:cs="Times New Roman"/>
+          <w:sz w:val="24"/>
+          <w:szCs w:val="24"/>
+        </w:rPr>
+        <w:t>penulisan</w:t>
+      </w:r>
+      <w:proofErr w:type="spellEnd"/>
+      <w:r>
+        <w:rPr>
+          <w:rFonts w:ascii="Times New Roman" w:hAnsi="Times New Roman" w:cs="Times New Roman"/>
+          <w:sz w:val="24"/>
+          <w:szCs w:val="24"/>
+        </w:rPr>
+        <w:t>.</w:t>
       </w:r>
     </w:p>
     <w:sectPr>
@@ -9048,6 +13838,95 @@
     </w:lvl>
   </w:abstractNum>
   <w:abstractNum w:abstractNumId="5" w15:restartNumberingAfterBreak="0">
+    <w:nsid w:val="4EE02A5B"/>
+    <w:multiLevelType w:val="hybridMultilevel"/>
+    <w:tmpl w:val="0B1EF5A8"/>
+    <w:lvl w:ilvl="0" w:tplc="744C13A6">
+      <w:start w:val="1"/>
+      <w:numFmt w:val="lowerLetter"/>
+      <w:lvlText w:val="%1."/>
+      <w:lvlJc w:val="left"/>
+      <w:pPr>
+        <w:ind w:left="1494" w:hanging="360"/>
+      </w:pPr>
+      <w:rPr>
+        <w:rFonts w:hint="default"/>
+      </w:rPr>
+    </w:lvl>
+    <w:lvl w:ilvl="1" w:tplc="04090019" w:tentative="1">
+      <w:start w:val="1"/>
+      <w:numFmt w:val="lowerLetter"/>
+      <w:lvlText w:val="%2."/>
+      <w:lvlJc w:val="left"/>
+      <w:pPr>
+        <w:ind w:left="2214" w:hanging="360"/>
+      </w:pPr>
+    </w:lvl>
+    <w:lvl w:ilvl="2" w:tplc="0409001B" w:tentative="1">
+      <w:start w:val="1"/>
+      <w:numFmt w:val="lowerRoman"/>
+      <w:lvlText w:val="%3."/>
+      <w:lvlJc w:val="right"/>
+      <w:pPr>
+        <w:ind w:left="2934" w:hanging="180"/>
+      </w:pPr>
+    </w:lvl>
+    <w:lvl w:ilvl="3" w:tplc="0409000F" w:tentative="1">
+      <w:start w:val="1"/>
+      <w:numFmt w:val="decimal"/>
+      <w:lvlText w:val="%4."/>
+      <w:lvlJc w:val="left"/>
+      <w:pPr>
+        <w:ind w:left="3654" w:hanging="360"/>
+      </w:pPr>
+    </w:lvl>
+    <w:lvl w:ilvl="4" w:tplc="04090019" w:tentative="1">
+      <w:start w:val="1"/>
+      <w:numFmt w:val="lowerLetter"/>
+      <w:lvlText w:val="%5."/>
+      <w:lvlJc w:val="left"/>
+      <w:pPr>
+        <w:ind w:left="4374" w:hanging="360"/>
+      </w:pPr>
+    </w:lvl>
+    <w:lvl w:ilvl="5" w:tplc="0409001B" w:tentative="1">
+      <w:start w:val="1"/>
+      <w:numFmt w:val="lowerRoman"/>
+      <w:lvlText w:val="%6."/>
+      <w:lvlJc w:val="right"/>
+      <w:pPr>
+        <w:ind w:left="5094" w:hanging="180"/>
+      </w:pPr>
+    </w:lvl>
+    <w:lvl w:ilvl="6" w:tplc="0409000F" w:tentative="1">
+      <w:start w:val="1"/>
+      <w:numFmt w:val="decimal"/>
+      <w:lvlText w:val="%7."/>
+      <w:lvlJc w:val="left"/>
+      <w:pPr>
+        <w:ind w:left="5814" w:hanging="360"/>
+      </w:pPr>
+    </w:lvl>
+    <w:lvl w:ilvl="7" w:tplc="04090019" w:tentative="1">
+      <w:start w:val="1"/>
+      <w:numFmt w:val="lowerLetter"/>
+      <w:lvlText w:val="%8."/>
+      <w:lvlJc w:val="left"/>
+      <w:pPr>
+        <w:ind w:left="6534" w:hanging="360"/>
+      </w:pPr>
+    </w:lvl>
+    <w:lvl w:ilvl="8" w:tplc="0409001B" w:tentative="1">
+      <w:start w:val="1"/>
+      <w:numFmt w:val="lowerRoman"/>
+      <w:lvlText w:val="%9."/>
+      <w:lvlJc w:val="right"/>
+      <w:pPr>
+        <w:ind w:left="7254" w:hanging="180"/>
+      </w:pPr>
+    </w:lvl>
+  </w:abstractNum>
+  <w:abstractNum w:abstractNumId="6" w15:restartNumberingAfterBreak="0">
     <w:nsid w:val="6F643129"/>
     <w:multiLevelType w:val="multilevel"/>
     <w:tmpl w:val="5DEA56E0"/>
@@ -9160,7 +14039,7 @@
       </w:rPr>
     </w:lvl>
   </w:abstractNum>
-  <w:abstractNum w:abstractNumId="6" w15:restartNumberingAfterBreak="0">
+  <w:abstractNum w:abstractNumId="7" w15:restartNumberingAfterBreak="0">
     <w:nsid w:val="74A47F10"/>
     <w:multiLevelType w:val="hybridMultilevel"/>
     <w:tmpl w:val="045EDECE"/>
@@ -9250,7 +14129,7 @@
     <w:abstractNumId w:val="0"/>
   </w:num>
   <w:num w:numId="2">
-    <w:abstractNumId w:val="5"/>
+    <w:abstractNumId w:val="6"/>
   </w:num>
   <w:num w:numId="3">
     <w:abstractNumId w:val="2"/>
@@ -9262,10 +14141,13 @@
     <w:abstractNumId w:val="4"/>
   </w:num>
   <w:num w:numId="6">
-    <w:abstractNumId w:val="6"/>
+    <w:abstractNumId w:val="7"/>
   </w:num>
   <w:num w:numId="7">
     <w:abstractNumId w:val="3"/>
+  </w:num>
+  <w:num w:numId="8">
+    <w:abstractNumId w:val="5"/>
   </w:num>
 </w:numbering>
 </file>
